--- a/report/Integration_report_lemongrabs.docx
+++ b/report/Integration_report_lemongrabs.docx
@@ -1,6 +1,6 @@
 
 <file path=word/document.xml><?xml version="1.0" encoding="utf-8"?>
-<w:document xmlns:wpc="http://schemas.microsoft.com/office/word/2010/wordprocessingCanvas" xmlns:cx="http://schemas.microsoft.com/office/drawing/2014/chartex" xmlns:cx1="http://schemas.microsoft.com/office/drawing/2015/9/8/chartex" xmlns:cx2="http://schemas.microsoft.com/office/drawing/2015/10/21/chartex" xmlns:mc="http://schemas.openxmlformats.org/markup-compatibility/2006" xmlns:o="urn:schemas-microsoft-com:office:office" xmlns:r="http://schemas.openxmlformats.org/officeDocument/2006/relationships" xmlns:m="http://schemas.openxmlformats.org/officeDocument/2006/math" xmlns:v="urn:schemas-microsoft-com:vml" xmlns:wp14="http://schemas.microsoft.com/office/word/2010/wordprocessingDrawing" xmlns:wp="http://schemas.openxmlformats.org/drawingml/2006/wordprocessingDrawing" xmlns:w10="urn:schemas-microsoft-com:office:word" xmlns:w="http://schemas.openxmlformats.org/wordprocessingml/2006/main" xmlns:w14="http://schemas.microsoft.com/office/word/2010/wordml" xmlns:w15="http://schemas.microsoft.com/office/word/2012/wordml" xmlns:w16se="http://schemas.microsoft.com/office/word/2015/wordml/symex" xmlns:wpg="http://schemas.microsoft.com/office/word/2010/wordprocessingGroup" xmlns:wpi="http://schemas.microsoft.com/office/word/2010/wordprocessingInk" xmlns:wne="http://schemas.microsoft.com/office/word/2006/wordml" xmlns:wps="http://schemas.microsoft.com/office/word/2010/wordprocessingShape" mc:Ignorable="w14 w15 w16se wp14">
+<w:document xmlns:wpc="http://schemas.microsoft.com/office/word/2010/wordprocessingCanvas" xmlns:mc="http://schemas.openxmlformats.org/markup-compatibility/2006" xmlns:o="urn:schemas-microsoft-com:office:office" xmlns:r="http://schemas.openxmlformats.org/officeDocument/2006/relationships" xmlns:m="http://schemas.openxmlformats.org/officeDocument/2006/math" xmlns:v="urn:schemas-microsoft-com:vml" xmlns:wp14="http://schemas.microsoft.com/office/word/2010/wordprocessingDrawing" xmlns:wp="http://schemas.openxmlformats.org/drawingml/2006/wordprocessingDrawing" xmlns:w10="urn:schemas-microsoft-com:office:word" xmlns:w="http://schemas.openxmlformats.org/wordprocessingml/2006/main" xmlns:w14="http://schemas.microsoft.com/office/word/2010/wordml" xmlns:wpg="http://schemas.microsoft.com/office/word/2010/wordprocessingGroup" xmlns:wpi="http://schemas.microsoft.com/office/word/2010/wordprocessingInk" xmlns:wne="http://schemas.microsoft.com/office/word/2006/wordml" xmlns:wps="http://schemas.microsoft.com/office/word/2010/wordprocessingShape" mc:Ignorable="w14 wp14">
   <w:body>
     <w:sdt>
       <w:sdtPr>
@@ -10,6 +10,7 @@
           <w:docPartUnique/>
         </w:docPartObj>
       </w:sdtPr>
+      <w:sdtEndPr/>
       <w:sdtContent>
         <w:p>
           <w:pPr>
@@ -149,6 +150,7 @@
                                       <w:calendar w:val="gregorian"/>
                                     </w:date>
                                   </w:sdtPr>
+                                  <w:sdtEndPr/>
                                   <w:sdtContent>
                                     <w:p>
                                       <w:pPr>
@@ -3437,7 +3439,7 @@
                   </wp:anchor>
                 </w:drawing>
               </mc:Choice>
-              <mc:Fallback>
+              <mc:Fallback xmlns:cx="http://schemas.microsoft.com/office/drawing/2014/chartex" xmlns:cx1="http://schemas.microsoft.com/office/drawing/2015/9/8/chartex" xmlns:cx2="http://schemas.microsoft.com/office/drawing/2015/10/21/chartex" xmlns:w15="http://schemas.microsoft.com/office/word/2012/wordml" xmlns:w16se="http://schemas.microsoft.com/office/word/2015/wordml/symex">
                 <w:pict>
                   <v:group id="Group 2" o:spid="_x0000_s1026" style="position:absolute;margin-left:0;margin-top:0;width:172.8pt;height:718.55pt;z-index:-251657216;mso-width-percent:330;mso-height-percent:950;mso-left-percent:40;mso-position-horizontal-relative:page;mso-position-vertical:center;mso-position-vertical-relative:page;mso-width-percent:330;mso-height-percent:950;mso-left-percent:40" coordsize="21945,91257" o:gfxdata="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">
                     <v:rect id="Rectangle 3" o:spid="_x0000_s1027" style="position:absolute;width:1945;height:91257;visibility:visible;mso-wrap-style:square;v-text-anchor:middle" o:gfxdata="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" fillcolor="#44546a [3215]" stroked="f" strokeweight="1pt"/>
@@ -3710,6 +3712,7 @@
                                     <w:dataBinding w:prefixMappings="xmlns:ns0='http://purl.org/dc/elements/1.1/' xmlns:ns1='http://schemas.openxmlformats.org/package/2006/metadata/core-properties' " w:xpath="/ns1:coreProperties[1]/ns0:creator[1]" w:storeItemID="{6C3C8BC8-F283-45AE-878A-BAB7291924A1}"/>
                                     <w:text/>
                                   </w:sdtPr>
+                                  <w:sdtEndPr/>
                                   <w:sdtContent>
                                     <w:r>
                                       <w:rPr>
@@ -3735,7 +3738,25 @@
                                         <w:sz w:val="26"/>
                                         <w:szCs w:val="26"/>
                                       </w:rPr>
-                                      <w:t xml:space="preserve">, Dennis Kim, Kimi </w:t>
+                                      <w:t xml:space="preserve">, Dennis Kim, </w:t>
+                                    </w:r>
+                                    <w:proofErr w:type="spellStart"/>
+                                    <w:r>
+                                      <w:rPr>
+                                        <w:color w:val="5B9BD5" w:themeColor="accent1"/>
+                                        <w:sz w:val="26"/>
+                                        <w:szCs w:val="26"/>
+                                      </w:rPr>
+                                      <w:t>Kimi</w:t>
+                                    </w:r>
+                                    <w:proofErr w:type="spellEnd"/>
+                                    <w:r>
+                                      <w:rPr>
+                                        <w:color w:val="5B9BD5" w:themeColor="accent1"/>
+                                        <w:sz w:val="26"/>
+                                        <w:szCs w:val="26"/>
+                                      </w:rPr>
+                                      <w:t xml:space="preserve"> </w:t>
                                     </w:r>
                                     <w:proofErr w:type="spellStart"/>
                                     <w:r>
@@ -3777,6 +3798,7 @@
                                     <w:dataBinding w:prefixMappings="xmlns:ns0='http://schemas.openxmlformats.org/officeDocument/2006/extended-properties' " w:xpath="/ns0:Properties[1]/ns0:Company[1]" w:storeItemID="{6668398D-A668-4E3E-A5EB-62B293D839F1}"/>
                                     <w:text/>
                                   </w:sdtPr>
+                                  <w:sdtEndPr/>
                                   <w:sdtContent>
                                     <w:r>
                                       <w:rPr>
@@ -3808,7 +3830,7 @@
                   </wp:anchor>
                 </w:drawing>
               </mc:Choice>
-              <mc:Fallback>
+              <mc:Fallback xmlns:cx="http://schemas.microsoft.com/office/drawing/2014/chartex" xmlns:cx1="http://schemas.microsoft.com/office/drawing/2015/9/8/chartex" xmlns:cx2="http://schemas.microsoft.com/office/drawing/2015/10/21/chartex" xmlns:w15="http://schemas.microsoft.com/office/word/2012/wordml" xmlns:w16se="http://schemas.microsoft.com/office/word/2015/wordml/symex">
                 <w:pict>
                   <v:shapetype id="_x0000_t202" coordsize="21600,21600" o:spt="202" path="m,l,21600r21600,l21600,xe">
                     <v:stroke joinstyle="miter"/>
@@ -4021,6 +4043,7 @@
                                     <w:dataBinding w:prefixMappings="xmlns:ns0='http://purl.org/dc/elements/1.1/' xmlns:ns1='http://schemas.openxmlformats.org/package/2006/metadata/core-properties' " w:xpath="/ns1:coreProperties[1]/ns0:title[1]" w:storeItemID="{6C3C8BC8-F283-45AE-878A-BAB7291924A1}"/>
                                     <w:text/>
                                   </w:sdtPr>
+                                  <w:sdtEndPr/>
                                   <w:sdtContent>
                                     <w:r>
                                       <w:rPr>
@@ -4056,6 +4079,7 @@
                                     <w:dataBinding w:prefixMappings="xmlns:ns0='http://purl.org/dc/elements/1.1/' xmlns:ns1='http://schemas.openxmlformats.org/package/2006/metadata/core-properties' " w:xpath="/ns1:coreProperties[1]/ns0:subject[1]" w:storeItemID="{6C3C8BC8-F283-45AE-878A-BAB7291924A1}"/>
                                     <w:text/>
                                   </w:sdtPr>
+                                  <w:sdtEndPr/>
                                   <w:sdtContent>
                                     <w:r>
                                       <w:rPr>
@@ -4088,7 +4112,7 @@
                   </wp:anchor>
                 </w:drawing>
               </mc:Choice>
-              <mc:Fallback>
+              <mc:Fallback xmlns:cx="http://schemas.microsoft.com/office/drawing/2014/chartex" xmlns:cx1="http://schemas.microsoft.com/office/drawing/2015/9/8/chartex" xmlns:cx2="http://schemas.microsoft.com/office/drawing/2015/10/21/chartex" xmlns:w15="http://schemas.microsoft.com/office/word/2012/wordml" xmlns:w16se="http://schemas.microsoft.com/office/word/2015/wordml/symex">
                 <w:pict>
                   <v:shape id="Text Box 1" o:spid="_x0000_s1056" type="#_x0000_t202" style="position:absolute;margin-left:0;margin-top:0;width:4in;height:84.25pt;z-index:251660288;visibility:visible;mso-wrap-style:square;mso-width-percent:450;mso-height-percent:0;mso-left-percent:420;mso-top-percent:175;mso-wrap-distance-left:9pt;mso-wrap-distance-top:0;mso-wrap-distance-right:9pt;mso-wrap-distance-bottom:0;mso-position-horizontal-relative:page;mso-position-vertical-relative:page;mso-width-percent:450;mso-height-percent:0;mso-left-percent:420;mso-top-percent:175;mso-width-relative:page;mso-height-relative:margin;v-text-anchor:top" o:gfxdata="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" filled="f" stroked="f" strokeweight=".5pt">
                     <v:textbox style="mso-fit-shape-to-text:t" inset="0,0,0,0">
@@ -4226,7 +4250,51 @@
                             <w:txbxContent>
                               <w:p>
                                 <w:r>
-                                  <w:t>(picture of robot)</w:t>
+                                  <w:rPr>
+                                    <w:noProof/>
+                                    <w:lang w:eastAsia="en-AU"/>
+                                  </w:rPr>
+                                  <w:drawing>
+                                    <wp:inline distT="0" distB="0" distL="0" distR="0">
+                                      <wp:extent cx="5196840" cy="2464066"/>
+                                      <wp:effectExtent l="0" t="0" r="3810" b="0"/>
+                                      <wp:docPr id="33" name="Picture 33"/>
+                                      <wp:cNvGraphicFramePr>
+                                        <a:graphicFrameLocks xmlns:a="http://schemas.openxmlformats.org/drawingml/2006/main" noChangeAspect="1"/>
+                                      </wp:cNvGraphicFramePr>
+                                      <a:graphic xmlns:a="http://schemas.openxmlformats.org/drawingml/2006/main">
+                                        <a:graphicData uri="http://schemas.openxmlformats.org/drawingml/2006/picture">
+                                          <pic:pic xmlns:pic="http://schemas.openxmlformats.org/drawingml/2006/picture">
+                                            <pic:nvPicPr>
+                                              <pic:cNvPr id="0" name="IROBOT2.jpg"/>
+                                              <pic:cNvPicPr/>
+                                            </pic:nvPicPr>
+                                            <pic:blipFill>
+                                              <a:blip r:embed="rId8">
+                                                <a:extLst>
+                                                  <a:ext uri="{28A0092B-C50C-407E-A947-70E740481C1C}">
+                                                    <a14:useLocalDpi xmlns:a14="http://schemas.microsoft.com/office/drawing/2010/main" val="0"/>
+                                                  </a:ext>
+                                                </a:extLst>
+                                              </a:blip>
+                                              <a:stretch>
+                                                <a:fillRect/>
+                                              </a:stretch>
+                                            </pic:blipFill>
+                                            <pic:spPr>
+                                              <a:xfrm>
+                                                <a:off x="0" y="0"/>
+                                                <a:ext cx="5192903" cy="2462199"/>
+                                              </a:xfrm>
+                                              <a:prstGeom prst="rect">
+                                                <a:avLst/>
+                                              </a:prstGeom>
+                                            </pic:spPr>
+                                          </pic:pic>
+                                        </a:graphicData>
+                                      </a:graphic>
+                                    </wp:inline>
+                                  </w:drawing>
                                 </w:r>
                               </w:p>
                             </w:txbxContent>
@@ -4248,12 +4316,60 @@
               </mc:Choice>
               <mc:Fallback>
                 <w:pict>
+                  <v:shapetype id="_x0000_t202" coordsize="21600,21600" o:spt="202" path="m,l,21600r21600,l21600,xe">
+                    <v:stroke joinstyle="miter"/>
+                    <v:path gradientshapeok="t" o:connecttype="rect"/>
+                  </v:shapetype>
                   <v:shape id="Text Box 2" o:spid="_x0000_s1057" type="#_x0000_t202" style="position:absolute;margin-left:15pt;margin-top:198pt;width:417pt;height:164.25pt;z-index:251663360;visibility:visible;mso-wrap-style:square;mso-width-percent:0;mso-height-percent:0;mso-wrap-distance-left:9pt;mso-wrap-distance-top:3.6pt;mso-wrap-distance-right:9pt;mso-wrap-distance-bottom:3.6pt;mso-position-horizontal:absolute;mso-position-horizontal-relative:text;mso-position-vertical:absolute;mso-position-vertical-relative:text;mso-width-percent:0;mso-height-percent:0;mso-width-relative:margin;mso-height-relative:margin;v-text-anchor:top" o:gfxdata="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">
                     <v:textbox>
                       <w:txbxContent>
                         <w:p>
                           <w:r>
-                            <w:t>(picture of robot)</w:t>
+                            <w:rPr>
+                              <w:noProof/>
+                              <w:lang w:eastAsia="en-AU"/>
+                            </w:rPr>
+                            <w:drawing>
+                              <wp:inline distT="0" distB="0" distL="0" distR="0">
+                                <wp:extent cx="5196840" cy="2464066"/>
+                                <wp:effectExtent l="0" t="0" r="3810" b="0"/>
+                                <wp:docPr id="33" name="Picture 33"/>
+                                <wp:cNvGraphicFramePr>
+                                  <a:graphicFrameLocks xmlns:a="http://schemas.openxmlformats.org/drawingml/2006/main" noChangeAspect="1"/>
+                                </wp:cNvGraphicFramePr>
+                                <a:graphic xmlns:a="http://schemas.openxmlformats.org/drawingml/2006/main">
+                                  <a:graphicData uri="http://schemas.openxmlformats.org/drawingml/2006/picture">
+                                    <pic:pic xmlns:pic="http://schemas.openxmlformats.org/drawingml/2006/picture">
+                                      <pic:nvPicPr>
+                                        <pic:cNvPr id="0" name="IROBOT2.jpg"/>
+                                        <pic:cNvPicPr/>
+                                      </pic:nvPicPr>
+                                      <pic:blipFill>
+                                        <a:blip r:embed="rId8">
+                                          <a:extLst>
+                                            <a:ext uri="{28A0092B-C50C-407E-A947-70E740481C1C}">
+                                              <a14:useLocalDpi xmlns:a14="http://schemas.microsoft.com/office/drawing/2010/main" val="0"/>
+                                            </a:ext>
+                                          </a:extLst>
+                                        </a:blip>
+                                        <a:stretch>
+                                          <a:fillRect/>
+                                        </a:stretch>
+                                      </pic:blipFill>
+                                      <pic:spPr>
+                                        <a:xfrm>
+                                          <a:off x="0" y="0"/>
+                                          <a:ext cx="5192903" cy="2462199"/>
+                                        </a:xfrm>
+                                        <a:prstGeom prst="rect">
+                                          <a:avLst/>
+                                        </a:prstGeom>
+                                      </pic:spPr>
+                                    </pic:pic>
+                                  </a:graphicData>
+                                </a:graphic>
+                              </wp:inline>
+                            </w:drawing>
                           </w:r>
                         </w:p>
                       </w:txbxContent>
@@ -4268,6 +4384,8 @@
             <w:br w:type="page"/>
           </w:r>
         </w:p>
+        <w:bookmarkStart w:id="0" w:name="_GoBack" w:displacedByCustomXml="next"/>
+        <w:bookmarkEnd w:id="0" w:displacedByCustomXml="next"/>
       </w:sdtContent>
     </w:sdt>
     <w:p>
@@ -4285,6 +4403,13 @@
           <w:sz w:val="22"/>
         </w:rPr>
       </w:pPr>
+    </w:p>
+    <w:p>
+      <w:pPr>
+        <w:rPr>
+          <w:sz w:val="22"/>
+        </w:rPr>
+      </w:pPr>
       <w:r>
         <w:rPr>
           <w:sz w:val="22"/>
@@ -4295,7 +4420,21 @@
         <w:rPr>
           <w:sz w:val="22"/>
         </w:rPr>
-        <w:t>programming iRobot Create to:</w:t>
+        <w:t xml:space="preserve">programming iRobot Create </w:t>
+      </w:r>
+      <w:proofErr w:type="gramStart"/>
+      <w:r>
+        <w:rPr>
+          <w:sz w:val="22"/>
+        </w:rPr>
+        <w:t>to</w:t>
+      </w:r>
+      <w:proofErr w:type="gramEnd"/>
+      <w:r>
+        <w:rPr>
+          <w:sz w:val="22"/>
+        </w:rPr>
+        <w:t>:</w:t>
       </w:r>
     </w:p>
     <w:p>
@@ -4436,33 +4575,203 @@
           <w:sz w:val="22"/>
         </w:rPr>
       </w:pPr>
-    </w:p>
-    <w:p>
-      <w:pPr>
+      <w:r>
         <w:rPr>
           <w:sz w:val="22"/>
         </w:rPr>
-      </w:pPr>
+        <w:br w:type="page"/>
+      </w:r>
     </w:p>
     <w:p>
       <w:pPr>
         <w:pStyle w:val="Heading1"/>
       </w:pPr>
       <w:r>
+        <w:lastRenderedPageBreak/>
         <w:t>Block Diagram</w:t>
       </w:r>
     </w:p>
     <w:p>
+      <w:pPr>
+        <w:jc w:val="center"/>
+      </w:pPr>
       <w:r>
-        <w:t>(insert block diagram)</w:t>
+        <w:rPr>
+          <w:noProof/>
+          <w:lang w:eastAsia="en-AU"/>
+        </w:rPr>
+        <w:drawing>
+          <wp:anchor distT="0" distB="0" distL="114300" distR="114300" simplePos="0" relativeHeight="251664384" behindDoc="0" locked="0" layoutInCell="1" allowOverlap="1" wp14:anchorId="0103DC37" wp14:editId="0C23CEA0">
+            <wp:simplePos x="0" y="0"/>
+            <wp:positionH relativeFrom="column">
+              <wp:posOffset>-731520</wp:posOffset>
+            </wp:positionH>
+            <wp:positionV relativeFrom="paragraph">
+              <wp:posOffset>4469765</wp:posOffset>
+            </wp:positionV>
+            <wp:extent cx="7261225" cy="3581400"/>
+            <wp:effectExtent l="0" t="0" r="0" b="0"/>
+            <wp:wrapSquare wrapText="bothSides"/>
+            <wp:docPr id="36" name="Picture 36"/>
+            <wp:cNvGraphicFramePr>
+              <a:graphicFrameLocks xmlns:a="http://schemas.openxmlformats.org/drawingml/2006/main" noChangeAspect="1"/>
+            </wp:cNvGraphicFramePr>
+            <a:graphic xmlns:a="http://schemas.openxmlformats.org/drawingml/2006/main">
+              <a:graphicData uri="http://schemas.openxmlformats.org/drawingml/2006/picture">
+                <pic:pic xmlns:pic="http://schemas.openxmlformats.org/drawingml/2006/picture">
+                  <pic:nvPicPr>
+                    <pic:cNvPr id="0" name=""/>
+                    <pic:cNvPicPr/>
+                  </pic:nvPicPr>
+                  <pic:blipFill>
+                    <a:blip r:embed="rId9">
+                      <a:extLst>
+                        <a:ext uri="{28A0092B-C50C-407E-A947-70E740481C1C}">
+                          <a14:useLocalDpi xmlns:a14="http://schemas.microsoft.com/office/drawing/2010/main" val="0"/>
+                        </a:ext>
+                      </a:extLst>
+                    </a:blip>
+                    <a:stretch>
+                      <a:fillRect/>
+                    </a:stretch>
+                  </pic:blipFill>
+                  <pic:spPr>
+                    <a:xfrm>
+                      <a:off x="0" y="0"/>
+                      <a:ext cx="7261225" cy="3581400"/>
+                    </a:xfrm>
+                    <a:prstGeom prst="rect">
+                      <a:avLst/>
+                    </a:prstGeom>
+                  </pic:spPr>
+                </pic:pic>
+              </a:graphicData>
+            </a:graphic>
+            <wp14:sizeRelH relativeFrom="page">
+              <wp14:pctWidth>0</wp14:pctWidth>
+            </wp14:sizeRelH>
+            <wp14:sizeRelV relativeFrom="page">
+              <wp14:pctHeight>0</wp14:pctHeight>
+            </wp14:sizeRelV>
+          </wp:anchor>
+        </w:drawing>
+      </w:r>
+      <w:r>
+        <w:rPr>
+          <w:noProof/>
+          <w:lang w:eastAsia="en-AU"/>
+        </w:rPr>
+        <w:drawing>
+          <wp:anchor distT="0" distB="0" distL="114300" distR="114300" simplePos="0" relativeHeight="251665408" behindDoc="0" locked="0" layoutInCell="1" allowOverlap="1" wp14:anchorId="568304C9" wp14:editId="7B5B84D5">
+            <wp:simplePos x="0" y="0"/>
+            <wp:positionH relativeFrom="column">
+              <wp:posOffset>-60960</wp:posOffset>
+            </wp:positionH>
+            <wp:positionV relativeFrom="paragraph">
+              <wp:posOffset>108585</wp:posOffset>
+            </wp:positionV>
+            <wp:extent cx="5731510" cy="3752850"/>
+            <wp:effectExtent l="0" t="0" r="2540" b="0"/>
+            <wp:wrapSquare wrapText="bothSides"/>
+            <wp:docPr id="11" name="Picture 11"/>
+            <wp:cNvGraphicFramePr>
+              <a:graphicFrameLocks xmlns:a="http://schemas.openxmlformats.org/drawingml/2006/main" noChangeAspect="1"/>
+            </wp:cNvGraphicFramePr>
+            <a:graphic xmlns:a="http://schemas.openxmlformats.org/drawingml/2006/main">
+              <a:graphicData uri="http://schemas.openxmlformats.org/drawingml/2006/picture">
+                <pic:pic xmlns:pic="http://schemas.openxmlformats.org/drawingml/2006/picture">
+                  <pic:nvPicPr>
+                    <pic:cNvPr id="0" name="BlockPic.JPG"/>
+                    <pic:cNvPicPr/>
+                  </pic:nvPicPr>
+                  <pic:blipFill>
+                    <a:blip r:embed="rId10">
+                      <a:extLst>
+                        <a:ext uri="{28A0092B-C50C-407E-A947-70E740481C1C}">
+                          <a14:useLocalDpi xmlns:a14="http://schemas.microsoft.com/office/drawing/2010/main" val="0"/>
+                        </a:ext>
+                      </a:extLst>
+                    </a:blip>
+                    <a:stretch>
+                      <a:fillRect/>
+                    </a:stretch>
+                  </pic:blipFill>
+                  <pic:spPr>
+                    <a:xfrm>
+                      <a:off x="0" y="0"/>
+                      <a:ext cx="5731510" cy="3752850"/>
+                    </a:xfrm>
+                    <a:prstGeom prst="rect">
+                      <a:avLst/>
+                    </a:prstGeom>
+                  </pic:spPr>
+                </pic:pic>
+              </a:graphicData>
+            </a:graphic>
+            <wp14:sizeRelH relativeFrom="page">
+              <wp14:pctWidth>0</wp14:pctWidth>
+            </wp14:sizeRelH>
+            <wp14:sizeRelV relativeFrom="page">
+              <wp14:pctHeight>0</wp14:pctHeight>
+            </wp14:sizeRelV>
+          </wp:anchor>
+        </w:drawing>
+      </w:r>
+      <w:r>
+        <w:rPr>
+          <w:b/>
+        </w:rPr>
+        <w:t xml:space="preserve">Figure </w:t>
+      </w:r>
+      <w:proofErr w:type="gramStart"/>
+      <w:r>
+        <w:rPr>
+          <w:b/>
+        </w:rPr>
+        <w:t>1</w:t>
+      </w:r>
+      <w:proofErr w:type="gramEnd"/>
+      <w:r>
+        <w:rPr>
+          <w:b/>
+        </w:rPr>
+        <w:t xml:space="preserve"> – Hardware Block Diagram</w:t>
       </w:r>
     </w:p>
-    <w:p/>
+    <w:p>
+      <w:pPr>
+        <w:jc w:val="center"/>
+      </w:pPr>
+      <w:r>
+        <w:rPr>
+          <w:b/>
+        </w:rPr>
+        <w:t xml:space="preserve">Figure </w:t>
+      </w:r>
+      <w:proofErr w:type="gramStart"/>
+      <w:r>
+        <w:rPr>
+          <w:b/>
+        </w:rPr>
+        <w:t>2</w:t>
+      </w:r>
+      <w:proofErr w:type="gramEnd"/>
+      <w:r>
+        <w:rPr>
+          <w:b/>
+        </w:rPr>
+        <w:t xml:space="preserve"> – Software Block Diagram</w:t>
+      </w:r>
+      <w:r>
+        <w:br w:type="page"/>
+      </w:r>
+    </w:p>
     <w:p>
       <w:pPr>
         <w:pStyle w:val="Heading1"/>
       </w:pPr>
       <w:r>
+        <w:lastRenderedPageBreak/>
         <w:t>Code flowchart</w:t>
       </w:r>
     </w:p>
@@ -4471,12 +4780,17 @@
         <w:t>(insert flowcharts, explanation of code + opcodes)</w:t>
       </w:r>
     </w:p>
-    <w:p/>
+    <w:p>
+      <w:r>
+        <w:br w:type="page"/>
+      </w:r>
+    </w:p>
     <w:p>
       <w:pPr>
         <w:pStyle w:val="Heading1"/>
       </w:pPr>
       <w:r>
+        <w:lastRenderedPageBreak/>
         <w:t>Characterisation Graphs</w:t>
       </w:r>
     </w:p>
@@ -4524,7 +4838,7 @@
             <wp:cNvGraphicFramePr/>
             <a:graphic xmlns:a="http://schemas.openxmlformats.org/drawingml/2006/main">
               <a:graphicData uri="http://schemas.openxmlformats.org/drawingml/2006/chart">
-                <c:chart xmlns:c="http://schemas.openxmlformats.org/drawingml/2006/chart" xmlns:r="http://schemas.openxmlformats.org/officeDocument/2006/relationships" r:id="rId7"/>
+                <c:chart xmlns:c="http://schemas.openxmlformats.org/drawingml/2006/chart" xmlns:r="http://schemas.openxmlformats.org/officeDocument/2006/relationships" r:id="rId11"/>
               </a:graphicData>
             </a:graphic>
           </wp:inline>
@@ -4583,7 +4897,6 @@
                 <w:szCs w:val="16"/>
                 <w:lang w:eastAsia="en-AU"/>
               </w:rPr>
-              <w:lastRenderedPageBreak/>
               <w:t>Speed</w:t>
             </w:r>
             <w:r>
@@ -7225,7 +7538,28 @@
         <w:rPr>
           <w:sz w:val="22"/>
         </w:rPr>
-        <w:t xml:space="preserve">From the graph and table above we can see that the slower speeds give more consistent results that remain closest to the required 4m mark. However, during our measurements iRobot Create had a tendency to drift from a straight path at slower speeds. From this observation we can conclude that 200mm/s is the optimal velocity for the purpose of this assignment. </w:t>
+        <w:t xml:space="preserve">From the graph and table </w:t>
+      </w:r>
+      <w:proofErr w:type="gramStart"/>
+      <w:r>
+        <w:rPr>
+          <w:sz w:val="22"/>
+        </w:rPr>
+        <w:t>above</w:t>
+      </w:r>
+      <w:proofErr w:type="gramEnd"/>
+      <w:r>
+        <w:rPr>
+          <w:sz w:val="22"/>
+        </w:rPr>
+        <w:t xml:space="preserve"> we can see that the slower speeds give more consistent results that remain closest to the required 4m mark. However, during our measurements iRobot Create had a </w:t>
+      </w:r>
+      <w:r>
+        <w:rPr>
+          <w:sz w:val="22"/>
+        </w:rPr>
+        <w:lastRenderedPageBreak/>
+        <w:t xml:space="preserve">tendency to drift from a straight path at slower speeds. From this observation we can conclude that 200mm/s is the optimal velocity for the purpose of this assignment. </w:t>
       </w:r>
     </w:p>
     <w:p>
@@ -7251,15 +7585,7 @@
         <w:rPr>
           <w:sz w:val="22"/>
         </w:rPr>
-        <w:t>Straight line manoeuver for different distances</w:t>
-      </w:r>
-      <w:bookmarkStart w:id="0" w:name="_GoBack"/>
-      <w:bookmarkEnd w:id="0"/>
-      <w:r>
-        <w:rPr>
-          <w:sz w:val="22"/>
-        </w:rPr>
-        <w:t>:</w:t>
+        <w:t>Straight line manoeuver for different distances:</w:t>
       </w:r>
       <w:r>
         <w:rPr>
@@ -7288,7 +7614,7 @@
             <wp:cNvGraphicFramePr/>
             <a:graphic xmlns:a="http://schemas.openxmlformats.org/drawingml/2006/main">
               <a:graphicData uri="http://schemas.openxmlformats.org/drawingml/2006/chart">
-                <c:chart xmlns:c="http://schemas.openxmlformats.org/drawingml/2006/chart" xmlns:r="http://schemas.openxmlformats.org/officeDocument/2006/relationships" r:id="rId8"/>
+                <c:chart xmlns:c="http://schemas.openxmlformats.org/drawingml/2006/chart" xmlns:r="http://schemas.openxmlformats.org/officeDocument/2006/relationships" r:id="rId12"/>
               </a:graphicData>
             </a:graphic>
           </wp:inline>
@@ -7339,7 +7665,6 @@
                 <w:szCs w:val="16"/>
                 <w:lang w:eastAsia="en-AU"/>
               </w:rPr>
-              <w:lastRenderedPageBreak/>
               <w:t xml:space="preserve">Com. </w:t>
             </w:r>
             <w:proofErr w:type="spellStart"/>
@@ -9617,8 +9942,8 @@
 </file>
 
 <file path=word/numbering.xml><?xml version="1.0" encoding="utf-8"?>
-<w:numbering xmlns:wpc="http://schemas.microsoft.com/office/word/2010/wordprocessingCanvas" xmlns:cx="http://schemas.microsoft.com/office/drawing/2014/chartex" xmlns:cx1="http://schemas.microsoft.com/office/drawing/2015/9/8/chartex" xmlns:cx2="http://schemas.microsoft.com/office/drawing/2015/10/21/chartex" xmlns:mc="http://schemas.openxmlformats.org/markup-compatibility/2006" xmlns:o="urn:schemas-microsoft-com:office:office" xmlns:r="http://schemas.openxmlformats.org/officeDocument/2006/relationships" xmlns:m="http://schemas.openxmlformats.org/officeDocument/2006/math" xmlns:v="urn:schemas-microsoft-com:vml" xmlns:wp14="http://schemas.microsoft.com/office/word/2010/wordprocessingDrawing" xmlns:wp="http://schemas.openxmlformats.org/drawingml/2006/wordprocessingDrawing" xmlns:w10="urn:schemas-microsoft-com:office:word" xmlns:w="http://schemas.openxmlformats.org/wordprocessingml/2006/main" xmlns:w14="http://schemas.microsoft.com/office/word/2010/wordml" xmlns:w15="http://schemas.microsoft.com/office/word/2012/wordml" xmlns:w16se="http://schemas.microsoft.com/office/word/2015/wordml/symex" xmlns:wpg="http://schemas.microsoft.com/office/word/2010/wordprocessingGroup" xmlns:wpi="http://schemas.microsoft.com/office/word/2010/wordprocessingInk" xmlns:wne="http://schemas.microsoft.com/office/word/2006/wordml" xmlns:wps="http://schemas.microsoft.com/office/word/2010/wordprocessingShape" mc:Ignorable="w14 w15 w16se wp14">
-  <w:abstractNum w:abstractNumId="0" w15:restartNumberingAfterBreak="0">
+<w:numbering xmlns:wpc="http://schemas.microsoft.com/office/word/2010/wordprocessingCanvas" xmlns:mc="http://schemas.openxmlformats.org/markup-compatibility/2006" xmlns:o="urn:schemas-microsoft-com:office:office" xmlns:r="http://schemas.openxmlformats.org/officeDocument/2006/relationships" xmlns:m="http://schemas.openxmlformats.org/officeDocument/2006/math" xmlns:v="urn:schemas-microsoft-com:vml" xmlns:wp14="http://schemas.microsoft.com/office/word/2010/wordprocessingDrawing" xmlns:wp="http://schemas.openxmlformats.org/drawingml/2006/wordprocessingDrawing" xmlns:w10="urn:schemas-microsoft-com:office:word" xmlns:w="http://schemas.openxmlformats.org/wordprocessingml/2006/main" xmlns:w14="http://schemas.microsoft.com/office/word/2010/wordml" xmlns:wpg="http://schemas.microsoft.com/office/word/2010/wordprocessingGroup" xmlns:wpi="http://schemas.microsoft.com/office/word/2010/wordprocessingInk" xmlns:wne="http://schemas.microsoft.com/office/word/2006/wordml" xmlns:wps="http://schemas.microsoft.com/office/word/2010/wordprocessingShape" mc:Ignorable="w14 wp14">
+  <w:abstractNum w:abstractNumId="0">
     <w:nsid w:val="143D1E91"/>
     <w:multiLevelType w:val="hybridMultilevel"/>
     <w:tmpl w:val="FA74C1FA"/>
@@ -9731,7 +10056,7 @@
       </w:rPr>
     </w:lvl>
   </w:abstractNum>
-  <w:abstractNum w:abstractNumId="1" w15:restartNumberingAfterBreak="0">
+  <w:abstractNum w:abstractNumId="1">
     <w:nsid w:val="51A27A6E"/>
     <w:multiLevelType w:val="hybridMultilevel"/>
     <w:tmpl w:val="FDE85522"/>
@@ -9830,7 +10155,7 @@
 </file>
 
 <file path=word/styles.xml><?xml version="1.0" encoding="utf-8"?>
-<w:styles xmlns:mc="http://schemas.openxmlformats.org/markup-compatibility/2006" xmlns:r="http://schemas.openxmlformats.org/officeDocument/2006/relationships" xmlns:w="http://schemas.openxmlformats.org/wordprocessingml/2006/main" xmlns:w14="http://schemas.microsoft.com/office/word/2010/wordml" xmlns:w15="http://schemas.microsoft.com/office/word/2012/wordml" xmlns:w16se="http://schemas.microsoft.com/office/word/2015/wordml/symex" mc:Ignorable="w14 w15 w16se">
+<w:styles xmlns:mc="http://schemas.openxmlformats.org/markup-compatibility/2006" xmlns:r="http://schemas.openxmlformats.org/officeDocument/2006/relationships" xmlns:w="http://schemas.openxmlformats.org/wordprocessingml/2006/main" xmlns:w14="http://schemas.microsoft.com/office/word/2010/wordml" mc:Ignorable="w14">
   <w:docDefaults>
     <w:rPrDefault>
       <w:rPr>
@@ -9844,379 +10169,144 @@
       </w:pPr>
     </w:pPrDefault>
   </w:docDefaults>
-  <w:latentStyles w:defLockedState="0" w:defUIPriority="99" w:defSemiHidden="0" w:defUnhideWhenUsed="0" w:defQFormat="0" w:count="372">
-    <w:lsdException w:name="Normal" w:uiPriority="0" w:qFormat="1"/>
-    <w:lsdException w:name="heading 1" w:uiPriority="9" w:qFormat="1"/>
-    <w:lsdException w:name="heading 2" w:semiHidden="1" w:uiPriority="9" w:unhideWhenUsed="1" w:qFormat="1"/>
-    <w:lsdException w:name="heading 3" w:semiHidden="1" w:uiPriority="9" w:unhideWhenUsed="1" w:qFormat="1"/>
-    <w:lsdException w:name="heading 4" w:semiHidden="1" w:uiPriority="9" w:unhideWhenUsed="1" w:qFormat="1"/>
-    <w:lsdException w:name="heading 5" w:semiHidden="1" w:uiPriority="9" w:unhideWhenUsed="1" w:qFormat="1"/>
-    <w:lsdException w:name="heading 6" w:semiHidden="1" w:uiPriority="9" w:unhideWhenUsed="1" w:qFormat="1"/>
-    <w:lsdException w:name="heading 7" w:semiHidden="1" w:uiPriority="9" w:unhideWhenUsed="1" w:qFormat="1"/>
-    <w:lsdException w:name="heading 8" w:semiHidden="1" w:uiPriority="9" w:unhideWhenUsed="1" w:qFormat="1"/>
-    <w:lsdException w:name="heading 9" w:semiHidden="1" w:uiPriority="9" w:unhideWhenUsed="1" w:qFormat="1"/>
-    <w:lsdException w:name="index 1" w:semiHidden="1" w:unhideWhenUsed="1"/>
-    <w:lsdException w:name="index 2" w:semiHidden="1" w:unhideWhenUsed="1"/>
-    <w:lsdException w:name="index 3" w:semiHidden="1" w:unhideWhenUsed="1"/>
-    <w:lsdException w:name="index 4" w:semiHidden="1" w:unhideWhenUsed="1"/>
-    <w:lsdException w:name="index 5" w:semiHidden="1" w:unhideWhenUsed="1"/>
-    <w:lsdException w:name="index 6" w:semiHidden="1" w:unhideWhenUsed="1"/>
-    <w:lsdException w:name="index 7" w:semiHidden="1" w:unhideWhenUsed="1"/>
-    <w:lsdException w:name="index 8" w:semiHidden="1" w:unhideWhenUsed="1"/>
-    <w:lsdException w:name="index 9" w:semiHidden="1" w:unhideWhenUsed="1"/>
-    <w:lsdException w:name="toc 1" w:semiHidden="1" w:uiPriority="39" w:unhideWhenUsed="1"/>
-    <w:lsdException w:name="toc 2" w:semiHidden="1" w:uiPriority="39" w:unhideWhenUsed="1"/>
-    <w:lsdException w:name="toc 3" w:semiHidden="1" w:uiPriority="39" w:unhideWhenUsed="1"/>
-    <w:lsdException w:name="toc 4" w:semiHidden="1" w:uiPriority="39" w:unhideWhenUsed="1"/>
-    <w:lsdException w:name="toc 5" w:semiHidden="1" w:uiPriority="39" w:unhideWhenUsed="1"/>
-    <w:lsdException w:name="toc 6" w:semiHidden="1" w:uiPriority="39" w:unhideWhenUsed="1"/>
-    <w:lsdException w:name="toc 7" w:semiHidden="1" w:uiPriority="39" w:unhideWhenUsed="1"/>
-    <w:lsdException w:name="toc 8" w:semiHidden="1" w:uiPriority="39" w:unhideWhenUsed="1"/>
-    <w:lsdException w:name="toc 9" w:semiHidden="1" w:uiPriority="39" w:unhideWhenUsed="1"/>
-    <w:lsdException w:name="Normal Indent" w:semiHidden="1" w:unhideWhenUsed="1"/>
-    <w:lsdException w:name="footnote text" w:semiHidden="1" w:unhideWhenUsed="1"/>
-    <w:lsdException w:name="annotation text" w:semiHidden="1" w:unhideWhenUsed="1"/>
-    <w:lsdException w:name="header" w:semiHidden="1" w:unhideWhenUsed="1"/>
-    <w:lsdException w:name="footer" w:semiHidden="1" w:unhideWhenUsed="1"/>
-    <w:lsdException w:name="index heading" w:semiHidden="1" w:unhideWhenUsed="1"/>
-    <w:lsdException w:name="caption" w:semiHidden="1" w:uiPriority="35" w:unhideWhenUsed="1" w:qFormat="1"/>
-    <w:lsdException w:name="table of figures" w:semiHidden="1" w:unhideWhenUsed="1"/>
-    <w:lsdException w:name="envelope address" w:semiHidden="1" w:unhideWhenUsed="1"/>
-    <w:lsdException w:name="envelope return" w:semiHidden="1" w:unhideWhenUsed="1"/>
-    <w:lsdException w:name="footnote reference" w:semiHidden="1" w:unhideWhenUsed="1"/>
-    <w:lsdException w:name="annotation reference" w:semiHidden="1" w:unhideWhenUsed="1"/>
-    <w:lsdException w:name="line number" w:semiHidden="1" w:unhideWhenUsed="1"/>
-    <w:lsdException w:name="page number" w:semiHidden="1" w:unhideWhenUsed="1"/>
-    <w:lsdException w:name="endnote reference" w:semiHidden="1" w:unhideWhenUsed="1"/>
-    <w:lsdException w:name="endnote text" w:semiHidden="1" w:unhideWhenUsed="1"/>
-    <w:lsdException w:name="table of authorities" w:semiHidden="1" w:unhideWhenUsed="1"/>
-    <w:lsdException w:name="macro" w:semiHidden="1" w:unhideWhenUsed="1"/>
-    <w:lsdException w:name="toa heading" w:semiHidden="1" w:unhideWhenUsed="1"/>
-    <w:lsdException w:name="List" w:semiHidden="1" w:unhideWhenUsed="1"/>
-    <w:lsdException w:name="List Bullet" w:semiHidden="1" w:unhideWhenUsed="1"/>
-    <w:lsdException w:name="List Number" w:semiHidden="1" w:unhideWhenUsed="1"/>
-    <w:lsdException w:name="List 2" w:semiHidden="1" w:unhideWhenUsed="1"/>
-    <w:lsdException w:name="List 3" w:semiHidden="1" w:unhideWhenUsed="1"/>
-    <w:lsdException w:name="List 4" w:semiHidden="1" w:unhideWhenUsed="1"/>
-    <w:lsdException w:name="List 5" w:semiHidden="1" w:unhideWhenUsed="1"/>
-    <w:lsdException w:name="List Bullet 2" w:semiHidden="1" w:unhideWhenUsed="1"/>
-    <w:lsdException w:name="List Bullet 3" w:semiHidden="1" w:unhideWhenUsed="1"/>
-    <w:lsdException w:name="List Bullet 4" w:semiHidden="1" w:unhideWhenUsed="1"/>
-    <w:lsdException w:name="List Bullet 5" w:semiHidden="1" w:unhideWhenUsed="1"/>
-    <w:lsdException w:name="List Number 2" w:semiHidden="1" w:unhideWhenUsed="1"/>
-    <w:lsdException w:name="List Number 3" w:semiHidden="1" w:unhideWhenUsed="1"/>
-    <w:lsdException w:name="List Number 4" w:semiHidden="1" w:unhideWhenUsed="1"/>
-    <w:lsdException w:name="List Number 5" w:semiHidden="1" w:unhideWhenUsed="1"/>
-    <w:lsdException w:name="Title" w:uiPriority="10" w:qFormat="1"/>
-    <w:lsdException w:name="Closing" w:semiHidden="1" w:unhideWhenUsed="1"/>
-    <w:lsdException w:name="Signature" w:semiHidden="1" w:unhideWhenUsed="1"/>
-    <w:lsdException w:name="Default Paragraph Font" w:semiHidden="1" w:uiPriority="1" w:unhideWhenUsed="1"/>
-    <w:lsdException w:name="Body Text" w:semiHidden="1" w:unhideWhenUsed="1"/>
-    <w:lsdException w:name="Body Text Indent" w:semiHidden="1" w:unhideWhenUsed="1"/>
-    <w:lsdException w:name="List Continue" w:semiHidden="1" w:unhideWhenUsed="1"/>
-    <w:lsdException w:name="List Continue 2" w:semiHidden="1" w:unhideWhenUsed="1"/>
-    <w:lsdException w:name="List Continue 3" w:semiHidden="1" w:unhideWhenUsed="1"/>
-    <w:lsdException w:name="List Continue 4" w:semiHidden="1" w:unhideWhenUsed="1"/>
-    <w:lsdException w:name="List Continue 5" w:semiHidden="1" w:unhideWhenUsed="1"/>
-    <w:lsdException w:name="Message Header" w:semiHidden="1" w:unhideWhenUsed="1"/>
-    <w:lsdException w:name="Subtitle" w:uiPriority="11" w:qFormat="1"/>
-    <w:lsdException w:name="Salutation" w:semiHidden="1" w:unhideWhenUsed="1"/>
-    <w:lsdException w:name="Date" w:semiHidden="1" w:unhideWhenUsed="1"/>
-    <w:lsdException w:name="Body Text First Indent" w:semiHidden="1" w:unhideWhenUsed="1"/>
-    <w:lsdException w:name="Body Text First Indent 2" w:semiHidden="1" w:unhideWhenUsed="1"/>
-    <w:lsdException w:name="Note Heading" w:semiHidden="1" w:unhideWhenUsed="1"/>
-    <w:lsdException w:name="Body Text 2" w:semiHidden="1" w:unhideWhenUsed="1"/>
-    <w:lsdException w:name="Body Text 3" w:semiHidden="1" w:unhideWhenUsed="1"/>
-    <w:lsdException w:name="Body Text Indent 2" w:semiHidden="1" w:unhideWhenUsed="1"/>
-    <w:lsdException w:name="Body Text Indent 3" w:semiHidden="1" w:unhideWhenUsed="1"/>
-    <w:lsdException w:name="Block Text" w:semiHidden="1" w:unhideWhenUsed="1"/>
-    <w:lsdException w:name="Hyperlink" w:semiHidden="1" w:unhideWhenUsed="1"/>
-    <w:lsdException w:name="FollowedHyperlink" w:semiHidden="1" w:unhideWhenUsed="1"/>
-    <w:lsdException w:name="Strong" w:uiPriority="22" w:qFormat="1"/>
-    <w:lsdException w:name="Emphasis" w:uiPriority="20" w:qFormat="1"/>
-    <w:lsdException w:name="Document Map" w:semiHidden="1" w:unhideWhenUsed="1"/>
-    <w:lsdException w:name="Plain Text" w:semiHidden="1" w:unhideWhenUsed="1"/>
-    <w:lsdException w:name="E-mail Signature" w:semiHidden="1" w:unhideWhenUsed="1"/>
-    <w:lsdException w:name="HTML Top of Form" w:semiHidden="1" w:unhideWhenUsed="1"/>
-    <w:lsdException w:name="HTML Bottom of Form" w:semiHidden="1" w:unhideWhenUsed="1"/>
-    <w:lsdException w:name="Normal (Web)" w:semiHidden="1" w:unhideWhenUsed="1"/>
-    <w:lsdException w:name="HTML Acronym" w:semiHidden="1" w:unhideWhenUsed="1"/>
-    <w:lsdException w:name="HTML Address" w:semiHidden="1" w:unhideWhenUsed="1"/>
-    <w:lsdException w:name="HTML Cite" w:semiHidden="1" w:unhideWhenUsed="1"/>
-    <w:lsdException w:name="HTML Code" w:semiHidden="1" w:unhideWhenUsed="1"/>
-    <w:lsdException w:name="HTML Definition" w:semiHidden="1" w:unhideWhenUsed="1"/>
-    <w:lsdException w:name="HTML Keyboard" w:semiHidden="1" w:unhideWhenUsed="1"/>
-    <w:lsdException w:name="HTML Preformatted" w:semiHidden="1" w:unhideWhenUsed="1"/>
-    <w:lsdException w:name="HTML Sample" w:semiHidden="1" w:unhideWhenUsed="1"/>
-    <w:lsdException w:name="HTML Typewriter" w:semiHidden="1" w:unhideWhenUsed="1"/>
-    <w:lsdException w:name="HTML Variable" w:semiHidden="1" w:unhideWhenUsed="1"/>
-    <w:lsdException w:name="Normal Table" w:semiHidden="1" w:unhideWhenUsed="1"/>
-    <w:lsdException w:name="annotation subject" w:semiHidden="1" w:unhideWhenUsed="1"/>
-    <w:lsdException w:name="No List" w:semiHidden="1" w:unhideWhenUsed="1"/>
-    <w:lsdException w:name="Outline List 1" w:semiHidden="1" w:unhideWhenUsed="1"/>
-    <w:lsdException w:name="Outline List 2" w:semiHidden="1" w:unhideWhenUsed="1"/>
-    <w:lsdException w:name="Outline List 3" w:semiHidden="1" w:unhideWhenUsed="1"/>
-    <w:lsdException w:name="Table Simple 1" w:semiHidden="1" w:unhideWhenUsed="1"/>
-    <w:lsdException w:name="Table Simple 2" w:semiHidden="1" w:unhideWhenUsed="1"/>
-    <w:lsdException w:name="Table Simple 3" w:semiHidden="1" w:unhideWhenUsed="1"/>
-    <w:lsdException w:name="Table Classic 1" w:semiHidden="1" w:unhideWhenUsed="1"/>
-    <w:lsdException w:name="Table Classic 2" w:semiHidden="1" w:unhideWhenUsed="1"/>
-    <w:lsdException w:name="Table Classic 3" w:semiHidden="1" w:unhideWhenUsed="1"/>
-    <w:lsdException w:name="Table Classic 4" w:semiHidden="1" w:unhideWhenUsed="1"/>
-    <w:lsdException w:name="Table Colorful 1" w:semiHidden="1" w:unhideWhenUsed="1"/>
-    <w:lsdException w:name="Table Colorful 2" w:semiHidden="1" w:unhideWhenUsed="1"/>
-    <w:lsdException w:name="Table Colorful 3" w:semiHidden="1" w:unhideWhenUsed="1"/>
-    <w:lsdException w:name="Table Columns 1" w:semiHidden="1" w:unhideWhenUsed="1"/>
-    <w:lsdException w:name="Table Columns 2" w:semiHidden="1" w:unhideWhenUsed="1"/>
-    <w:lsdException w:name="Table Columns 3" w:semiHidden="1" w:unhideWhenUsed="1"/>
-    <w:lsdException w:name="Table Columns 4" w:semiHidden="1" w:unhideWhenUsed="1"/>
-    <w:lsdException w:name="Table Columns 5" w:semiHidden="1" w:unhideWhenUsed="1"/>
-    <w:lsdException w:name="Table Grid 1" w:semiHidden="1" w:unhideWhenUsed="1"/>
-    <w:lsdException w:name="Table Grid 2" w:semiHidden="1" w:unhideWhenUsed="1"/>
-    <w:lsdException w:name="Table Grid 3" w:semiHidden="1" w:unhideWhenUsed="1"/>
-    <w:lsdException w:name="Table Grid 4" w:semiHidden="1" w:unhideWhenUsed="1"/>
-    <w:lsdException w:name="Table Grid 5" w:semiHidden="1" w:unhideWhenUsed="1"/>
-    <w:lsdException w:name="Table Grid 6" w:semiHidden="1" w:unhideWhenUsed="1"/>
-    <w:lsdException w:name="Table Grid 7" w:semiHidden="1" w:unhideWhenUsed="1"/>
-    <w:lsdException w:name="Table Grid 8" w:semiHidden="1" w:unhideWhenUsed="1"/>
-    <w:lsdException w:name="Table List 1" w:semiHidden="1" w:unhideWhenUsed="1"/>
-    <w:lsdException w:name="Table List 2" w:semiHidden="1" w:unhideWhenUsed="1"/>
-    <w:lsdException w:name="Table List 3" w:semiHidden="1" w:unhideWhenUsed="1"/>
-    <w:lsdException w:name="Table List 4" w:semiHidden="1" w:unhideWhenUsed="1"/>
-    <w:lsdException w:name="Table List 5" w:semiHidden="1" w:unhideWhenUsed="1"/>
-    <w:lsdException w:name="Table List 6" w:semiHidden="1" w:unhideWhenUsed="1"/>
-    <w:lsdException w:name="Table List 7" w:semiHidden="1" w:unhideWhenUsed="1"/>
-    <w:lsdException w:name="Table List 8" w:semiHidden="1" w:unhideWhenUsed="1"/>
-    <w:lsdException w:name="Table 3D effects 1" w:semiHidden="1" w:unhideWhenUsed="1"/>
-    <w:lsdException w:name="Table 3D effects 2" w:semiHidden="1" w:unhideWhenUsed="1"/>
-    <w:lsdException w:name="Table 3D effects 3" w:semiHidden="1" w:unhideWhenUsed="1"/>
-    <w:lsdException w:name="Table Contemporary" w:semiHidden="1" w:unhideWhenUsed="1"/>
-    <w:lsdException w:name="Table Elegant" w:semiHidden="1" w:unhideWhenUsed="1"/>
-    <w:lsdException w:name="Table Professional" w:semiHidden="1" w:unhideWhenUsed="1"/>
-    <w:lsdException w:name="Table Subtle 1" w:semiHidden="1" w:unhideWhenUsed="1"/>
-    <w:lsdException w:name="Table Subtle 2" w:semiHidden="1" w:unhideWhenUsed="1"/>
-    <w:lsdException w:name="Table Web 1" w:semiHidden="1" w:unhideWhenUsed="1"/>
-    <w:lsdException w:name="Table Web 2" w:semiHidden="1" w:unhideWhenUsed="1"/>
-    <w:lsdException w:name="Table Web 3" w:semiHidden="1" w:unhideWhenUsed="1"/>
-    <w:lsdException w:name="Balloon Text" w:semiHidden="1" w:unhideWhenUsed="1"/>
-    <w:lsdException w:name="Table Grid" w:uiPriority="39"/>
-    <w:lsdException w:name="Table Theme" w:semiHidden="1" w:unhideWhenUsed="1"/>
-    <w:lsdException w:name="Placeholder Text" w:semiHidden="1"/>
-    <w:lsdException w:name="No Spacing" w:uiPriority="1" w:qFormat="1"/>
-    <w:lsdException w:name="Light Shading" w:uiPriority="60"/>
-    <w:lsdException w:name="Light List" w:uiPriority="61"/>
-    <w:lsdException w:name="Light Grid" w:uiPriority="62"/>
-    <w:lsdException w:name="Medium Shading 1" w:uiPriority="63"/>
-    <w:lsdException w:name="Medium Shading 2" w:uiPriority="64"/>
-    <w:lsdException w:name="Medium List 1" w:uiPriority="65"/>
-    <w:lsdException w:name="Medium List 2" w:uiPriority="66"/>
-    <w:lsdException w:name="Medium Grid 1" w:uiPriority="67"/>
-    <w:lsdException w:name="Medium Grid 2" w:uiPriority="68"/>
-    <w:lsdException w:name="Medium Grid 3" w:uiPriority="69"/>
-    <w:lsdException w:name="Dark List" w:uiPriority="70"/>
-    <w:lsdException w:name="Colorful Shading" w:uiPriority="71"/>
-    <w:lsdException w:name="Colorful List" w:uiPriority="72"/>
-    <w:lsdException w:name="Colorful Grid" w:uiPriority="73"/>
-    <w:lsdException w:name="Light Shading Accent 1" w:uiPriority="60"/>
-    <w:lsdException w:name="Light List Accent 1" w:uiPriority="61"/>
-    <w:lsdException w:name="Light Grid Accent 1" w:uiPriority="62"/>
-    <w:lsdException w:name="Medium Shading 1 Accent 1" w:uiPriority="63"/>
-    <w:lsdException w:name="Medium Shading 2 Accent 1" w:uiPriority="64"/>
-    <w:lsdException w:name="Medium List 1 Accent 1" w:uiPriority="65"/>
-    <w:lsdException w:name="Revision" w:semiHidden="1"/>
-    <w:lsdException w:name="List Paragraph" w:uiPriority="34" w:qFormat="1"/>
-    <w:lsdException w:name="Quote" w:uiPriority="29" w:qFormat="1"/>
-    <w:lsdException w:name="Intense Quote" w:uiPriority="30" w:qFormat="1"/>
-    <w:lsdException w:name="Medium List 2 Accent 1" w:uiPriority="66"/>
-    <w:lsdException w:name="Medium Grid 1 Accent 1" w:uiPriority="67"/>
-    <w:lsdException w:name="Medium Grid 2 Accent 1" w:uiPriority="68"/>
-    <w:lsdException w:name="Medium Grid 3 Accent 1" w:uiPriority="69"/>
-    <w:lsdException w:name="Dark List Accent 1" w:uiPriority="70"/>
-    <w:lsdException w:name="Colorful Shading Accent 1" w:uiPriority="71"/>
-    <w:lsdException w:name="Colorful List Accent 1" w:uiPriority="72"/>
-    <w:lsdException w:name="Colorful Grid Accent 1" w:uiPriority="73"/>
-    <w:lsdException w:name="Light Shading Accent 2" w:uiPriority="60"/>
-    <w:lsdException w:name="Light List Accent 2" w:uiPriority="61"/>
-    <w:lsdException w:name="Light Grid Accent 2" w:uiPriority="62"/>
-    <w:lsdException w:name="Medium Shading 1 Accent 2" w:uiPriority="63"/>
-    <w:lsdException w:name="Medium Shading 2 Accent 2" w:uiPriority="64"/>
-    <w:lsdException w:name="Medium List 1 Accent 2" w:uiPriority="65"/>
-    <w:lsdException w:name="Medium List 2 Accent 2" w:uiPriority="66"/>
-    <w:lsdException w:name="Medium Grid 1 Accent 2" w:uiPriority="67"/>
-    <w:lsdException w:name="Medium Grid 2 Accent 2" w:uiPriority="68"/>
-    <w:lsdException w:name="Medium Grid 3 Accent 2" w:uiPriority="69"/>
-    <w:lsdException w:name="Dark List Accent 2" w:uiPriority="70"/>
-    <w:lsdException w:name="Colorful Shading Accent 2" w:uiPriority="71"/>
-    <w:lsdException w:name="Colorful List Accent 2" w:uiPriority="72"/>
-    <w:lsdException w:name="Colorful Grid Accent 2" w:uiPriority="73"/>
-    <w:lsdException w:name="Light Shading Accent 3" w:uiPriority="60"/>
-    <w:lsdException w:name="Light List Accent 3" w:uiPriority="61"/>
-    <w:lsdException w:name="Light Grid Accent 3" w:uiPriority="62"/>
-    <w:lsdException w:name="Medium Shading 1 Accent 3" w:uiPriority="63"/>
-    <w:lsdException w:name="Medium Shading 2 Accent 3" w:uiPriority="64"/>
-    <w:lsdException w:name="Medium List 1 Accent 3" w:uiPriority="65"/>
-    <w:lsdException w:name="Medium List 2 Accent 3" w:uiPriority="66"/>
-    <w:lsdException w:name="Medium Grid 1 Accent 3" w:uiPriority="67"/>
-    <w:lsdException w:name="Medium Grid 2 Accent 3" w:uiPriority="68"/>
-    <w:lsdException w:name="Medium Grid 3 Accent 3" w:uiPriority="69"/>
-    <w:lsdException w:name="Dark List Accent 3" w:uiPriority="70"/>
-    <w:lsdException w:name="Colorful Shading Accent 3" w:uiPriority="71"/>
-    <w:lsdException w:name="Colorful List Accent 3" w:uiPriority="72"/>
-    <w:lsdException w:name="Colorful Grid Accent 3" w:uiPriority="73"/>
-    <w:lsdException w:name="Light Shading Accent 4" w:uiPriority="60"/>
-    <w:lsdException w:name="Light List Accent 4" w:uiPriority="61"/>
-    <w:lsdException w:name="Light Grid Accent 4" w:uiPriority="62"/>
-    <w:lsdException w:name="Medium Shading 1 Accent 4" w:uiPriority="63"/>
-    <w:lsdException w:name="Medium Shading 2 Accent 4" w:uiPriority="64"/>
-    <w:lsdException w:name="Medium List 1 Accent 4" w:uiPriority="65"/>
-    <w:lsdException w:name="Medium List 2 Accent 4" w:uiPriority="66"/>
-    <w:lsdException w:name="Medium Grid 1 Accent 4" w:uiPriority="67"/>
-    <w:lsdException w:name="Medium Grid 2 Accent 4" w:uiPriority="68"/>
-    <w:lsdException w:name="Medium Grid 3 Accent 4" w:uiPriority="69"/>
-    <w:lsdException w:name="Dark List Accent 4" w:uiPriority="70"/>
-    <w:lsdException w:name="Colorful Shading Accent 4" w:uiPriority="71"/>
-    <w:lsdException w:name="Colorful List Accent 4" w:uiPriority="72"/>
-    <w:lsdException w:name="Colorful Grid Accent 4" w:uiPriority="73"/>
-    <w:lsdException w:name="Light Shading Accent 5" w:uiPriority="60"/>
-    <w:lsdException w:name="Light List Accent 5" w:uiPriority="61"/>
-    <w:lsdException w:name="Light Grid Accent 5" w:uiPriority="62"/>
-    <w:lsdException w:name="Medium Shading 1 Accent 5" w:uiPriority="63"/>
-    <w:lsdException w:name="Medium Shading 2 Accent 5" w:uiPriority="64"/>
-    <w:lsdException w:name="Medium List 1 Accent 5" w:uiPriority="65"/>
-    <w:lsdException w:name="Medium List 2 Accent 5" w:uiPriority="66"/>
-    <w:lsdException w:name="Medium Grid 1 Accent 5" w:uiPriority="67"/>
-    <w:lsdException w:name="Medium Grid 2 Accent 5" w:uiPriority="68"/>
-    <w:lsdException w:name="Medium Grid 3 Accent 5" w:uiPriority="69"/>
-    <w:lsdException w:name="Dark List Accent 5" w:uiPriority="70"/>
-    <w:lsdException w:name="Colorful Shading Accent 5" w:uiPriority="71"/>
-    <w:lsdException w:name="Colorful List Accent 5" w:uiPriority="72"/>
-    <w:lsdException w:name="Colorful Grid Accent 5" w:uiPriority="73"/>
-    <w:lsdException w:name="Light Shading Accent 6" w:uiPriority="60"/>
-    <w:lsdException w:name="Light List Accent 6" w:uiPriority="61"/>
-    <w:lsdException w:name="Light Grid Accent 6" w:uiPriority="62"/>
-    <w:lsdException w:name="Medium Shading 1 Accent 6" w:uiPriority="63"/>
-    <w:lsdException w:name="Medium Shading 2 Accent 6" w:uiPriority="64"/>
-    <w:lsdException w:name="Medium List 1 Accent 6" w:uiPriority="65"/>
-    <w:lsdException w:name="Medium List 2 Accent 6" w:uiPriority="66"/>
-    <w:lsdException w:name="Medium Grid 1 Accent 6" w:uiPriority="67"/>
-    <w:lsdException w:name="Medium Grid 2 Accent 6" w:uiPriority="68"/>
-    <w:lsdException w:name="Medium Grid 3 Accent 6" w:uiPriority="69"/>
-    <w:lsdException w:name="Dark List Accent 6" w:uiPriority="70"/>
-    <w:lsdException w:name="Colorful Shading Accent 6" w:uiPriority="71"/>
-    <w:lsdException w:name="Colorful List Accent 6" w:uiPriority="72"/>
-    <w:lsdException w:name="Colorful Grid Accent 6" w:uiPriority="73"/>
-    <w:lsdException w:name="Subtle Emphasis" w:uiPriority="19" w:qFormat="1"/>
-    <w:lsdException w:name="Intense Emphasis" w:uiPriority="21" w:qFormat="1"/>
-    <w:lsdException w:name="Subtle Reference" w:uiPriority="31" w:qFormat="1"/>
-    <w:lsdException w:name="Intense Reference" w:uiPriority="32" w:qFormat="1"/>
-    <w:lsdException w:name="Book Title" w:uiPriority="33" w:qFormat="1"/>
-    <w:lsdException w:name="Bibliography" w:semiHidden="1" w:uiPriority="37" w:unhideWhenUsed="1"/>
-    <w:lsdException w:name="TOC Heading" w:semiHidden="1" w:uiPriority="39" w:unhideWhenUsed="1" w:qFormat="1"/>
-    <w:lsdException w:name="Plain Table 1" w:uiPriority="41"/>
-    <w:lsdException w:name="Plain Table 2" w:uiPriority="42"/>
-    <w:lsdException w:name="Plain Table 3" w:uiPriority="43"/>
-    <w:lsdException w:name="Plain Table 4" w:uiPriority="44"/>
-    <w:lsdException w:name="Plain Table 5" w:uiPriority="45"/>
-    <w:lsdException w:name="Grid Table Light" w:uiPriority="40"/>
-    <w:lsdException w:name="Grid Table 1 Light" w:uiPriority="46"/>
-    <w:lsdException w:name="Grid Table 2" w:uiPriority="47"/>
-    <w:lsdException w:name="Grid Table 3" w:uiPriority="48"/>
-    <w:lsdException w:name="Grid Table 4" w:uiPriority="49"/>
-    <w:lsdException w:name="Grid Table 5 Dark" w:uiPriority="50"/>
-    <w:lsdException w:name="Grid Table 6 Colorful" w:uiPriority="51"/>
-    <w:lsdException w:name="Grid Table 7 Colorful" w:uiPriority="52"/>
-    <w:lsdException w:name="Grid Table 1 Light Accent 1" w:uiPriority="46"/>
-    <w:lsdException w:name="Grid Table 2 Accent 1" w:uiPriority="47"/>
-    <w:lsdException w:name="Grid Table 3 Accent 1" w:uiPriority="48"/>
-    <w:lsdException w:name="Grid Table 4 Accent 1" w:uiPriority="49"/>
-    <w:lsdException w:name="Grid Table 5 Dark Accent 1" w:uiPriority="50"/>
-    <w:lsdException w:name="Grid Table 6 Colorful Accent 1" w:uiPriority="51"/>
-    <w:lsdException w:name="Grid Table 7 Colorful Accent 1" w:uiPriority="52"/>
-    <w:lsdException w:name="Grid Table 1 Light Accent 2" w:uiPriority="46"/>
-    <w:lsdException w:name="Grid Table 2 Accent 2" w:uiPriority="47"/>
-    <w:lsdException w:name="Grid Table 3 Accent 2" w:uiPriority="48"/>
-    <w:lsdException w:name="Grid Table 4 Accent 2" w:uiPriority="49"/>
-    <w:lsdException w:name="Grid Table 5 Dark Accent 2" w:uiPriority="50"/>
-    <w:lsdException w:name="Grid Table 6 Colorful Accent 2" w:uiPriority="51"/>
-    <w:lsdException w:name="Grid Table 7 Colorful Accent 2" w:uiPriority="52"/>
-    <w:lsdException w:name="Grid Table 1 Light Accent 3" w:uiPriority="46"/>
-    <w:lsdException w:name="Grid Table 2 Accent 3" w:uiPriority="47"/>
-    <w:lsdException w:name="Grid Table 3 Accent 3" w:uiPriority="48"/>
-    <w:lsdException w:name="Grid Table 4 Accent 3" w:uiPriority="49"/>
-    <w:lsdException w:name="Grid Table 5 Dark Accent 3" w:uiPriority="50"/>
-    <w:lsdException w:name="Grid Table 6 Colorful Accent 3" w:uiPriority="51"/>
-    <w:lsdException w:name="Grid Table 7 Colorful Accent 3" w:uiPriority="52"/>
-    <w:lsdException w:name="Grid Table 1 Light Accent 4" w:uiPriority="46"/>
-    <w:lsdException w:name="Grid Table 2 Accent 4" w:uiPriority="47"/>
-    <w:lsdException w:name="Grid Table 3 Accent 4" w:uiPriority="48"/>
-    <w:lsdException w:name="Grid Table 4 Accent 4" w:uiPriority="49"/>
-    <w:lsdException w:name="Grid Table 5 Dark Accent 4" w:uiPriority="50"/>
-    <w:lsdException w:name="Grid Table 6 Colorful Accent 4" w:uiPriority="51"/>
-    <w:lsdException w:name="Grid Table 7 Colorful Accent 4" w:uiPriority="52"/>
-    <w:lsdException w:name="Grid Table 1 Light Accent 5" w:uiPriority="46"/>
-    <w:lsdException w:name="Grid Table 2 Accent 5" w:uiPriority="47"/>
-    <w:lsdException w:name="Grid Table 3 Accent 5" w:uiPriority="48"/>
-    <w:lsdException w:name="Grid Table 4 Accent 5" w:uiPriority="49"/>
-    <w:lsdException w:name="Grid Table 5 Dark Accent 5" w:uiPriority="50"/>
-    <w:lsdException w:name="Grid Table 6 Colorful Accent 5" w:uiPriority="51"/>
-    <w:lsdException w:name="Grid Table 7 Colorful Accent 5" w:uiPriority="52"/>
-    <w:lsdException w:name="Grid Table 1 Light Accent 6" w:uiPriority="46"/>
-    <w:lsdException w:name="Grid Table 2 Accent 6" w:uiPriority="47"/>
-    <w:lsdException w:name="Grid Table 3 Accent 6" w:uiPriority="48"/>
-    <w:lsdException w:name="Grid Table 4 Accent 6" w:uiPriority="49"/>
-    <w:lsdException w:name="Grid Table 5 Dark Accent 6" w:uiPriority="50"/>
-    <w:lsdException w:name="Grid Table 6 Colorful Accent 6" w:uiPriority="51"/>
-    <w:lsdException w:name="Grid Table 7 Colorful Accent 6" w:uiPriority="52"/>
-    <w:lsdException w:name="List Table 1 Light" w:uiPriority="46"/>
-    <w:lsdException w:name="List Table 2" w:uiPriority="47"/>
-    <w:lsdException w:name="List Table 3" w:uiPriority="48"/>
-    <w:lsdException w:name="List Table 4" w:uiPriority="49"/>
-    <w:lsdException w:name="List Table 5 Dark" w:uiPriority="50"/>
-    <w:lsdException w:name="List Table 6 Colorful" w:uiPriority="51"/>
-    <w:lsdException w:name="List Table 7 Colorful" w:uiPriority="52"/>
-    <w:lsdException w:name="List Table 1 Light Accent 1" w:uiPriority="46"/>
-    <w:lsdException w:name="List Table 2 Accent 1" w:uiPriority="47"/>
-    <w:lsdException w:name="List Table 3 Accent 1" w:uiPriority="48"/>
-    <w:lsdException w:name="List Table 4 Accent 1" w:uiPriority="49"/>
-    <w:lsdException w:name="List Table 5 Dark Accent 1" w:uiPriority="50"/>
-    <w:lsdException w:name="List Table 6 Colorful Accent 1" w:uiPriority="51"/>
-    <w:lsdException w:name="List Table 7 Colorful Accent 1" w:uiPriority="52"/>
-    <w:lsdException w:name="List Table 1 Light Accent 2" w:uiPriority="46"/>
-    <w:lsdException w:name="List Table 2 Accent 2" w:uiPriority="47"/>
-    <w:lsdException w:name="List Table 3 Accent 2" w:uiPriority="48"/>
-    <w:lsdException w:name="List Table 4 Accent 2" w:uiPriority="49"/>
-    <w:lsdException w:name="List Table 5 Dark Accent 2" w:uiPriority="50"/>
-    <w:lsdException w:name="List Table 6 Colorful Accent 2" w:uiPriority="51"/>
-    <w:lsdException w:name="List Table 7 Colorful Accent 2" w:uiPriority="52"/>
-    <w:lsdException w:name="List Table 1 Light Accent 3" w:uiPriority="46"/>
-    <w:lsdException w:name="List Table 2 Accent 3" w:uiPriority="47"/>
-    <w:lsdException w:name="List Table 3 Accent 3" w:uiPriority="48"/>
-    <w:lsdException w:name="List Table 4 Accent 3" w:uiPriority="49"/>
-    <w:lsdException w:name="List Table 5 Dark Accent 3" w:uiPriority="50"/>
-    <w:lsdException w:name="List Table 6 Colorful Accent 3" w:uiPriority="51"/>
-    <w:lsdException w:name="List Table 7 Colorful Accent 3" w:uiPriority="52"/>
-    <w:lsdException w:name="List Table 1 Light Accent 4" w:uiPriority="46"/>
-    <w:lsdException w:name="List Table 2 Accent 4" w:uiPriority="47"/>
-    <w:lsdException w:name="List Table 3 Accent 4" w:uiPriority="48"/>
-    <w:lsdException w:name="List Table 4 Accent 4" w:uiPriority="49"/>
-    <w:lsdException w:name="List Table 5 Dark Accent 4" w:uiPriority="50"/>
-    <w:lsdException w:name="List Table 6 Colorful Accent 4" w:uiPriority="51"/>
-    <w:lsdException w:name="List Table 7 Colorful Accent 4" w:uiPriority="52"/>
-    <w:lsdException w:name="List Table 1 Light Accent 5" w:uiPriority="46"/>
-    <w:lsdException w:name="List Table 2 Accent 5" w:uiPriority="47"/>
-    <w:lsdException w:name="List Table 3 Accent 5" w:uiPriority="48"/>
-    <w:lsdException w:name="List Table 4 Accent 5" w:uiPriority="49"/>
-    <w:lsdException w:name="List Table 5 Dark Accent 5" w:uiPriority="50"/>
-    <w:lsdException w:name="List Table 6 Colorful Accent 5" w:uiPriority="51"/>
-    <w:lsdException w:name="List Table 7 Colorful Accent 5" w:uiPriority="52"/>
-    <w:lsdException w:name="List Table 1 Light Accent 6" w:uiPriority="46"/>
-    <w:lsdException w:name="List Table 2 Accent 6" w:uiPriority="47"/>
-    <w:lsdException w:name="List Table 3 Accent 6" w:uiPriority="48"/>
-    <w:lsdException w:name="List Table 4 Accent 6" w:uiPriority="49"/>
-    <w:lsdException w:name="List Table 5 Dark Accent 6" w:uiPriority="50"/>
-    <w:lsdException w:name="List Table 6 Colorful Accent 6" w:uiPriority="51"/>
-    <w:lsdException w:name="List Table 7 Colorful Accent 6" w:uiPriority="52"/>
-    <w:lsdException w:name="Mention" w:semiHidden="1" w:unhideWhenUsed="1"/>
+  <w:latentStyles w:defLockedState="0" w:defUIPriority="99" w:defSemiHidden="1" w:defUnhideWhenUsed="1" w:defQFormat="0" w:count="267">
+    <w:lsdException w:name="Normal" w:semiHidden="0" w:uiPriority="0" w:unhideWhenUsed="0" w:qFormat="1"/>
+    <w:lsdException w:name="heading 1" w:semiHidden="0" w:uiPriority="9" w:unhideWhenUsed="0" w:qFormat="1"/>
+    <w:lsdException w:name="heading 2" w:uiPriority="9" w:qFormat="1"/>
+    <w:lsdException w:name="heading 3" w:uiPriority="9" w:qFormat="1"/>
+    <w:lsdException w:name="heading 4" w:uiPriority="9" w:qFormat="1"/>
+    <w:lsdException w:name="heading 5" w:uiPriority="9" w:qFormat="1"/>
+    <w:lsdException w:name="heading 6" w:uiPriority="9" w:qFormat="1"/>
+    <w:lsdException w:name="heading 7" w:uiPriority="9" w:qFormat="1"/>
+    <w:lsdException w:name="heading 8" w:uiPriority="9" w:qFormat="1"/>
+    <w:lsdException w:name="heading 9" w:uiPriority="9" w:qFormat="1"/>
+    <w:lsdException w:name="toc 1" w:uiPriority="39"/>
+    <w:lsdException w:name="toc 2" w:uiPriority="39"/>
+    <w:lsdException w:name="toc 3" w:uiPriority="39"/>
+    <w:lsdException w:name="toc 4" w:uiPriority="39"/>
+    <w:lsdException w:name="toc 5" w:uiPriority="39"/>
+    <w:lsdException w:name="toc 6" w:uiPriority="39"/>
+    <w:lsdException w:name="toc 7" w:uiPriority="39"/>
+    <w:lsdException w:name="toc 8" w:uiPriority="39"/>
+    <w:lsdException w:name="toc 9" w:uiPriority="39"/>
+    <w:lsdException w:name="caption" w:uiPriority="35" w:qFormat="1"/>
+    <w:lsdException w:name="Title" w:semiHidden="0" w:uiPriority="10" w:unhideWhenUsed="0" w:qFormat="1"/>
+    <w:lsdException w:name="Default Paragraph Font" w:uiPriority="1"/>
+    <w:lsdException w:name="Subtitle" w:semiHidden="0" w:uiPriority="11" w:unhideWhenUsed="0" w:qFormat="1"/>
+    <w:lsdException w:name="Strong" w:semiHidden="0" w:uiPriority="22" w:unhideWhenUsed="0" w:qFormat="1"/>
+    <w:lsdException w:name="Emphasis" w:semiHidden="0" w:uiPriority="20" w:unhideWhenUsed="0" w:qFormat="1"/>
+    <w:lsdException w:name="Table Grid" w:semiHidden="0" w:uiPriority="39" w:unhideWhenUsed="0"/>
+    <w:lsdException w:name="Placeholder Text" w:unhideWhenUsed="0"/>
+    <w:lsdException w:name="No Spacing" w:semiHidden="0" w:uiPriority="1" w:unhideWhenUsed="0" w:qFormat="1"/>
+    <w:lsdException w:name="Light Shading" w:semiHidden="0" w:uiPriority="60" w:unhideWhenUsed="0"/>
+    <w:lsdException w:name="Light List" w:semiHidden="0" w:uiPriority="61" w:unhideWhenUsed="0"/>
+    <w:lsdException w:name="Light Grid" w:semiHidden="0" w:uiPriority="62" w:unhideWhenUsed="0"/>
+    <w:lsdException w:name="Medium Shading 1" w:semiHidden="0" w:uiPriority="63" w:unhideWhenUsed="0"/>
+    <w:lsdException w:name="Medium Shading 2" w:semiHidden="0" w:uiPriority="64" w:unhideWhenUsed="0"/>
+    <w:lsdException w:name="Medium List 1" w:semiHidden="0" w:uiPriority="65" w:unhideWhenUsed="0"/>
+    <w:lsdException w:name="Medium List 2" w:semiHidden="0" w:uiPriority="66" w:unhideWhenUsed="0"/>
+    <w:lsdException w:name="Medium Grid 1" w:semiHidden="0" w:uiPriority="67" w:unhideWhenUsed="0"/>
+    <w:lsdException w:name="Medium Grid 2" w:semiHidden="0" w:uiPriority="68" w:unhideWhenUsed="0"/>
+    <w:lsdException w:name="Medium Grid 3" w:semiHidden="0" w:uiPriority="69" w:unhideWhenUsed="0"/>
+    <w:lsdException w:name="Dark List" w:semiHidden="0" w:uiPriority="70" w:unhideWhenUsed="0"/>
+    <w:lsdException w:name="Colorful Shading" w:semiHidden="0" w:uiPriority="71" w:unhideWhenUsed="0"/>
+    <w:lsdException w:name="Colorful List" w:semiHidden="0" w:uiPriority="72" w:unhideWhenUsed="0"/>
+    <w:lsdException w:name="Colorful Grid" w:semiHidden="0" w:uiPriority="73" w:unhideWhenUsed="0"/>
+    <w:lsdException w:name="Light Shading Accent 1" w:semiHidden="0" w:uiPriority="60" w:unhideWhenUsed="0"/>
+    <w:lsdException w:name="Light List Accent 1" w:semiHidden="0" w:uiPriority="61" w:unhideWhenUsed="0"/>
+    <w:lsdException w:name="Light Grid Accent 1" w:semiHidden="0" w:uiPriority="62" w:unhideWhenUsed="0"/>
+    <w:lsdException w:name="Medium Shading 1 Accent 1" w:semiHidden="0" w:uiPriority="63" w:unhideWhenUsed="0"/>
+    <w:lsdException w:name="Medium Shading 2 Accent 1" w:semiHidden="0" w:uiPriority="64" w:unhideWhenUsed="0"/>
+    <w:lsdException w:name="Medium List 1 Accent 1" w:semiHidden="0" w:uiPriority="65" w:unhideWhenUsed="0"/>
+    <w:lsdException w:name="Revision" w:unhideWhenUsed="0"/>
+    <w:lsdException w:name="List Paragraph" w:semiHidden="0" w:uiPriority="34" w:unhideWhenUsed="0" w:qFormat="1"/>
+    <w:lsdException w:name="Quote" w:semiHidden="0" w:uiPriority="29" w:unhideWhenUsed="0" w:qFormat="1"/>
+    <w:lsdException w:name="Intense Quote" w:semiHidden="0" w:uiPriority="30" w:unhideWhenUsed="0" w:qFormat="1"/>
+    <w:lsdException w:name="Medium List 2 Accent 1" w:semiHidden="0" w:uiPriority="66" w:unhideWhenUsed="0"/>
+    <w:lsdException w:name="Medium Grid 1 Accent 1" w:semiHidden="0" w:uiPriority="67" w:unhideWhenUsed="0"/>
+    <w:lsdException w:name="Medium Grid 2 Accent 1" w:semiHidden="0" w:uiPriority="68" w:unhideWhenUsed="0"/>
+    <w:lsdException w:name="Medium Grid 3 Accent 1" w:semiHidden="0" w:uiPriority="69" w:unhideWhenUsed="0"/>
+    <w:lsdException w:name="Dark List Accent 1" w:semiHidden="0" w:uiPriority="70" w:unhideWhenUsed="0"/>
+    <w:lsdException w:name="Colorful Shading Accent 1" w:semiHidden="0" w:uiPriority="71" w:unhideWhenUsed="0"/>
+    <w:lsdException w:name="Colorful List Accent 1" w:semiHidden="0" w:uiPriority="72" w:unhideWhenUsed="0"/>
+    <w:lsdException w:name="Colorful Grid Accent 1" w:semiHidden="0" w:uiPriority="73" w:unhideWhenUsed="0"/>
+    <w:lsdException w:name="Light Shading Accent 2" w:semiHidden="0" w:uiPriority="60" w:unhideWhenUsed="0"/>
+    <w:lsdException w:name="Light List Accent 2" w:semiHidden="0" w:uiPriority="61" w:unhideWhenUsed="0"/>
+    <w:lsdException w:name="Light Grid Accent 2" w:semiHidden="0" w:uiPriority="62" w:unhideWhenUsed="0"/>
+    <w:lsdException w:name="Medium Shading 1 Accent 2" w:semiHidden="0" w:uiPriority="63" w:unhideWhenUsed="0"/>
+    <w:lsdException w:name="Medium Shading 2 Accent 2" w:semiHidden="0" w:uiPriority="64" w:unhideWhenUsed="0"/>
+    <w:lsdException w:name="Medium List 1 Accent 2" w:semiHidden="0" w:uiPriority="65" w:unhideWhenUsed="0"/>
+    <w:lsdException w:name="Medium List 2 Accent 2" w:semiHidden="0" w:uiPriority="66" w:unhideWhenUsed="0"/>
+    <w:lsdException w:name="Medium Grid 1 Accent 2" w:semiHidden="0" w:uiPriority="67" w:unhideWhenUsed="0"/>
+    <w:lsdException w:name="Medium Grid 2 Accent 2" w:semiHidden="0" w:uiPriority="68" w:unhideWhenUsed="0"/>
+    <w:lsdException w:name="Medium Grid 3 Accent 2" w:semiHidden="0" w:uiPriority="69" w:unhideWhenUsed="0"/>
+    <w:lsdException w:name="Dark List Accent 2" w:semiHidden="0" w:uiPriority="70" w:unhideWhenUsed="0"/>
+    <w:lsdException w:name="Colorful Shading Accent 2" w:semiHidden="0" w:uiPriority="71" w:unhideWhenUsed="0"/>
+    <w:lsdException w:name="Colorful List Accent 2" w:semiHidden="0" w:uiPriority="72" w:unhideWhenUsed="0"/>
+    <w:lsdException w:name="Colorful Grid Accent 2" w:semiHidden="0" w:uiPriority="73" w:unhideWhenUsed="0"/>
+    <w:lsdException w:name="Light Shading Accent 3" w:semiHidden="0" w:uiPriority="60" w:unhideWhenUsed="0"/>
+    <w:lsdException w:name="Light List Accent 3" w:semiHidden="0" w:uiPriority="61" w:unhideWhenUsed="0"/>
+    <w:lsdException w:name="Light Grid Accent 3" w:semiHidden="0" w:uiPriority="62" w:unhideWhenUsed="0"/>
+    <w:lsdException w:name="Medium Shading 1 Accent 3" w:semiHidden="0" w:uiPriority="63" w:unhideWhenUsed="0"/>
+    <w:lsdException w:name="Medium Shading 2 Accent 3" w:semiHidden="0" w:uiPriority="64" w:unhideWhenUsed="0"/>
+    <w:lsdException w:name="Medium List 1 Accent 3" w:semiHidden="0" w:uiPriority="65" w:unhideWhenUsed="0"/>
+    <w:lsdException w:name="Medium List 2 Accent 3" w:semiHidden="0" w:uiPriority="66" w:unhideWhenUsed="0"/>
+    <w:lsdException w:name="Medium Grid 1 Accent 3" w:semiHidden="0" w:uiPriority="67" w:unhideWhenUsed="0"/>
+    <w:lsdException w:name="Medium Grid 2 Accent 3" w:semiHidden="0" w:uiPriority="68" w:unhideWhenUsed="0"/>
+    <w:lsdException w:name="Medium Grid 3 Accent 3" w:semiHidden="0" w:uiPriority="69" w:unhideWhenUsed="0"/>
+    <w:lsdException w:name="Dark List Accent 3" w:semiHidden="0" w:uiPriority="70" w:unhideWhenUsed="0"/>
+    <w:lsdException w:name="Colorful Shading Accent 3" w:semiHidden="0" w:uiPriority="71" w:unhideWhenUsed="0"/>
+    <w:lsdException w:name="Colorful List Accent 3" w:semiHidden="0" w:uiPriority="72" w:unhideWhenUsed="0"/>
+    <w:lsdException w:name="Colorful Grid Accent 3" w:semiHidden="0" w:uiPriority="73" w:unhideWhenUsed="0"/>
+    <w:lsdException w:name="Light Shading Accent 4" w:semiHidden="0" w:uiPriority="60" w:unhideWhenUsed="0"/>
+    <w:lsdException w:name="Light List Accent 4" w:semiHidden="0" w:uiPriority="61" w:unhideWhenUsed="0"/>
+    <w:lsdException w:name="Light Grid Accent 4" w:semiHidden="0" w:uiPriority="62" w:unhideWhenUsed="0"/>
+    <w:lsdException w:name="Medium Shading 1 Accent 4" w:semiHidden="0" w:uiPriority="63" w:unhideWhenUsed="0"/>
+    <w:lsdException w:name="Medium Shading 2 Accent 4" w:semiHidden="0" w:uiPriority="64" w:unhideWhenUsed="0"/>
+    <w:lsdException w:name="Medium List 1 Accent 4" w:semiHidden="0" w:uiPriority="65" w:unhideWhenUsed="0"/>
+    <w:lsdException w:name="Medium List 2 Accent 4" w:semiHidden="0" w:uiPriority="66" w:unhideWhenUsed="0"/>
+    <w:lsdException w:name="Medium Grid 1 Accent 4" w:semiHidden="0" w:uiPriority="67" w:unhideWhenUsed="0"/>
+    <w:lsdException w:name="Medium Grid 2 Accent 4" w:semiHidden="0" w:uiPriority="68" w:unhideWhenUsed="0"/>
+    <w:lsdException w:name="Medium Grid 3 Accent 4" w:semiHidden="0" w:uiPriority="69" w:unhideWhenUsed="0"/>
+    <w:lsdException w:name="Dark List Accent 4" w:semiHidden="0" w:uiPriority="70" w:unhideWhenUsed="0"/>
+    <w:lsdException w:name="Colorful Shading Accent 4" w:semiHidden="0" w:uiPriority="71" w:unhideWhenUsed="0"/>
+    <w:lsdException w:name="Colorful List Accent 4" w:semiHidden="0" w:uiPriority="72" w:unhideWhenUsed="0"/>
+    <w:lsdException w:name="Colorful Grid Accent 4" w:semiHidden="0" w:uiPriority="73" w:unhideWhenUsed="0"/>
+    <w:lsdException w:name="Light Shading Accent 5" w:semiHidden="0" w:uiPriority="60" w:unhideWhenUsed="0"/>
+    <w:lsdException w:name="Light List Accent 5" w:semiHidden="0" w:uiPriority="61" w:unhideWhenUsed="0"/>
+    <w:lsdException w:name="Light Grid Accent 5" w:semiHidden="0" w:uiPriority="62" w:unhideWhenUsed="0"/>
+    <w:lsdException w:name="Medium Shading 1 Accent 5" w:semiHidden="0" w:uiPriority="63" w:unhideWhenUsed="0"/>
+    <w:lsdException w:name="Medium Shading 2 Accent 5" w:semiHidden="0" w:uiPriority="64" w:unhideWhenUsed="0"/>
+    <w:lsdException w:name="Medium List 1 Accent 5" w:semiHidden="0" w:uiPriority="65" w:unhideWhenUsed="0"/>
+    <w:lsdException w:name="Medium List 2 Accent 5" w:semiHidden="0" w:uiPriority="66" w:unhideWhenUsed="0"/>
+    <w:lsdException w:name="Medium Grid 1 Accent 5" w:semiHidden="0" w:uiPriority="67" w:unhideWhenUsed="0"/>
+    <w:lsdException w:name="Medium Grid 2 Accent 5" w:semiHidden="0" w:uiPriority="68" w:unhideWhenUsed="0"/>
+    <w:lsdException w:name="Medium Grid 3 Accent 5" w:semiHidden="0" w:uiPriority="69" w:unhideWhenUsed="0"/>
+    <w:lsdException w:name="Dark List Accent 5" w:semiHidden="0" w:uiPriority="70" w:unhideWhenUsed="0"/>
+    <w:lsdException w:name="Colorful Shading Accent 5" w:semiHidden="0" w:uiPriority="71" w:unhideWhenUsed="0"/>
+    <w:lsdException w:name="Colorful List Accent 5" w:semiHidden="0" w:uiPriority="72" w:unhideWhenUsed="0"/>
+    <w:lsdException w:name="Colorful Grid Accent 5" w:semiHidden="0" w:uiPriority="73" w:unhideWhenUsed="0"/>
+    <w:lsdException w:name="Light Shading Accent 6" w:semiHidden="0" w:uiPriority="60" w:unhideWhenUsed="0"/>
+    <w:lsdException w:name="Light List Accent 6" w:semiHidden="0" w:uiPriority="61" w:unhideWhenUsed="0"/>
+    <w:lsdException w:name="Light Grid Accent 6" w:semiHidden="0" w:uiPriority="62" w:unhideWhenUsed="0"/>
+    <w:lsdException w:name="Medium Shading 1 Accent 6" w:semiHidden="0" w:uiPriority="63" w:unhideWhenUsed="0"/>
+    <w:lsdException w:name="Medium Shading 2 Accent 6" w:semiHidden="0" w:uiPriority="64" w:unhideWhenUsed="0"/>
+    <w:lsdException w:name="Medium List 1 Accent 6" w:semiHidden="0" w:uiPriority="65" w:unhideWhenUsed="0"/>
+    <w:lsdException w:name="Medium List 2 Accent 6" w:semiHidden="0" w:uiPriority="66" w:unhideWhenUsed="0"/>
+    <w:lsdException w:name="Medium Grid 1 Accent 6" w:semiHidden="0" w:uiPriority="67" w:unhideWhenUsed="0"/>
+    <w:lsdException w:name="Medium Grid 2 Accent 6" w:semiHidden="0" w:uiPriority="68" w:unhideWhenUsed="0"/>
+    <w:lsdException w:name="Medium Grid 3 Accent 6" w:semiHidden="0" w:uiPriority="69" w:unhideWhenUsed="0"/>
+    <w:lsdException w:name="Dark List Accent 6" w:semiHidden="0" w:uiPriority="70" w:unhideWhenUsed="0"/>
+    <w:lsdException w:name="Colorful Shading Accent 6" w:semiHidden="0" w:uiPriority="71" w:unhideWhenUsed="0"/>
+    <w:lsdException w:name="Colorful List Accent 6" w:semiHidden="0" w:uiPriority="72" w:unhideWhenUsed="0"/>
+    <w:lsdException w:name="Colorful Grid Accent 6" w:semiHidden="0" w:uiPriority="73" w:unhideWhenUsed="0"/>
+    <w:lsdException w:name="Subtle Emphasis" w:semiHidden="0" w:uiPriority="19" w:unhideWhenUsed="0" w:qFormat="1"/>
+    <w:lsdException w:name="Intense Emphasis" w:semiHidden="0" w:uiPriority="21" w:unhideWhenUsed="0" w:qFormat="1"/>
+    <w:lsdException w:name="Subtle Reference" w:semiHidden="0" w:uiPriority="31" w:unhideWhenUsed="0" w:qFormat="1"/>
+    <w:lsdException w:name="Intense Reference" w:semiHidden="0" w:uiPriority="32" w:unhideWhenUsed="0" w:qFormat="1"/>
+    <w:lsdException w:name="Book Title" w:semiHidden="0" w:uiPriority="33" w:unhideWhenUsed="0" w:qFormat="1"/>
+    <w:lsdException w:name="Bibliography" w:uiPriority="37"/>
+    <w:lsdException w:name="TOC Heading" w:uiPriority="39" w:qFormat="1"/>
   </w:latentStyles>
   <w:style w:type="paragraph" w:default="1" w:styleId="Normal">
     <w:name w:val="Normal"/>
@@ -10850,13 +10940,862 @@
       <w:contextualSpacing/>
     </w:pPr>
   </w:style>
+  <w:style w:type="paragraph" w:styleId="BalloonText">
+    <w:name w:val="Balloon Text"/>
+    <w:basedOn w:val="Normal"/>
+    <w:link w:val="BalloonTextChar"/>
+    <w:uiPriority w:val="99"/>
+    <w:semiHidden/>
+    <w:unhideWhenUsed/>
+    <w:rsid w:val="006F6D9B"/>
+    <w:pPr>
+      <w:spacing w:before="0" w:after="0" w:line="240" w:lineRule="auto"/>
+    </w:pPr>
+    <w:rPr>
+      <w:rFonts w:ascii="Tahoma" w:hAnsi="Tahoma" w:cs="Tahoma"/>
+      <w:sz w:val="16"/>
+      <w:szCs w:val="16"/>
+    </w:rPr>
+  </w:style>
+  <w:style w:type="character" w:customStyle="1" w:styleId="BalloonTextChar">
+    <w:name w:val="Balloon Text Char"/>
+    <w:basedOn w:val="DefaultParagraphFont"/>
+    <w:link w:val="BalloonText"/>
+    <w:uiPriority w:val="99"/>
+    <w:semiHidden/>
+    <w:rsid w:val="006F6D9B"/>
+    <w:rPr>
+      <w:rFonts w:ascii="Tahoma" w:hAnsi="Tahoma" w:cs="Tahoma"/>
+      <w:sz w:val="16"/>
+      <w:szCs w:val="16"/>
+    </w:rPr>
+  </w:style>
+</w:styles>
+</file>
+
+<file path=word/stylesWithEffects.xml><?xml version="1.0" encoding="utf-8"?>
+<w:styles xmlns:wpc="http://schemas.microsoft.com/office/word/2010/wordprocessingCanvas" xmlns:mc="http://schemas.openxmlformats.org/markup-compatibility/2006" xmlns:o="urn:schemas-microsoft-com:office:office" xmlns:r="http://schemas.openxmlformats.org/officeDocument/2006/relationships" xmlns:m="http://schemas.openxmlformats.org/officeDocument/2006/math" xmlns:v="urn:schemas-microsoft-com:vml" xmlns:wp14="http://schemas.microsoft.com/office/word/2010/wordprocessingDrawing" xmlns:wp="http://schemas.openxmlformats.org/drawingml/2006/wordprocessingDrawing" xmlns:w10="urn:schemas-microsoft-com:office:word" xmlns:w="http://schemas.openxmlformats.org/wordprocessingml/2006/main" xmlns:w14="http://schemas.microsoft.com/office/word/2010/wordml" xmlns:wpg="http://schemas.microsoft.com/office/word/2010/wordprocessingGroup" xmlns:wpi="http://schemas.microsoft.com/office/word/2010/wordprocessingInk" xmlns:wne="http://schemas.microsoft.com/office/word/2006/wordml" xmlns:wps="http://schemas.microsoft.com/office/word/2010/wordprocessingShape" mc:Ignorable="w14 wp14">
+  <w:docDefaults>
+    <w:rPrDefault>
+      <w:rPr>
+        <w:rFonts w:asciiTheme="minorHAnsi" w:eastAsiaTheme="minorEastAsia" w:hAnsiTheme="minorHAnsi" w:cstheme="minorBidi"/>
+        <w:lang w:val="en-AU" w:eastAsia="en-US" w:bidi="ar-SA"/>
+      </w:rPr>
+    </w:rPrDefault>
+    <w:pPrDefault>
+      <w:pPr>
+        <w:spacing w:before="100" w:after="200" w:line="276" w:lineRule="auto"/>
+      </w:pPr>
+    </w:pPrDefault>
+  </w:docDefaults>
+  <w:latentStyles w:defLockedState="0" w:defUIPriority="99" w:defSemiHidden="1" w:defUnhideWhenUsed="1" w:defQFormat="0" w:count="267">
+    <w:lsdException w:name="Normal" w:semiHidden="0" w:uiPriority="0" w:unhideWhenUsed="0" w:qFormat="1"/>
+    <w:lsdException w:name="heading 1" w:semiHidden="0" w:uiPriority="9" w:unhideWhenUsed="0" w:qFormat="1"/>
+    <w:lsdException w:name="heading 2" w:uiPriority="9" w:qFormat="1"/>
+    <w:lsdException w:name="heading 3" w:uiPriority="9" w:qFormat="1"/>
+    <w:lsdException w:name="heading 4" w:uiPriority="9" w:qFormat="1"/>
+    <w:lsdException w:name="heading 5" w:uiPriority="9" w:qFormat="1"/>
+    <w:lsdException w:name="heading 6" w:uiPriority="9" w:qFormat="1"/>
+    <w:lsdException w:name="heading 7" w:uiPriority="9" w:qFormat="1"/>
+    <w:lsdException w:name="heading 8" w:uiPriority="9" w:qFormat="1"/>
+    <w:lsdException w:name="heading 9" w:uiPriority="9" w:qFormat="1"/>
+    <w:lsdException w:name="toc 1" w:uiPriority="39"/>
+    <w:lsdException w:name="toc 2" w:uiPriority="39"/>
+    <w:lsdException w:name="toc 3" w:uiPriority="39"/>
+    <w:lsdException w:name="toc 4" w:uiPriority="39"/>
+    <w:lsdException w:name="toc 5" w:uiPriority="39"/>
+    <w:lsdException w:name="toc 6" w:uiPriority="39"/>
+    <w:lsdException w:name="toc 7" w:uiPriority="39"/>
+    <w:lsdException w:name="toc 8" w:uiPriority="39"/>
+    <w:lsdException w:name="toc 9" w:uiPriority="39"/>
+    <w:lsdException w:name="caption" w:uiPriority="35" w:qFormat="1"/>
+    <w:lsdException w:name="Title" w:semiHidden="0" w:uiPriority="10" w:unhideWhenUsed="0" w:qFormat="1"/>
+    <w:lsdException w:name="Default Paragraph Font" w:uiPriority="1"/>
+    <w:lsdException w:name="Subtitle" w:semiHidden="0" w:uiPriority="11" w:unhideWhenUsed="0" w:qFormat="1"/>
+    <w:lsdException w:name="Strong" w:semiHidden="0" w:uiPriority="22" w:unhideWhenUsed="0" w:qFormat="1"/>
+    <w:lsdException w:name="Emphasis" w:semiHidden="0" w:uiPriority="20" w:unhideWhenUsed="0" w:qFormat="1"/>
+    <w:lsdException w:name="Table Grid" w:semiHidden="0" w:uiPriority="39" w:unhideWhenUsed="0"/>
+    <w:lsdException w:name="Placeholder Text" w:unhideWhenUsed="0"/>
+    <w:lsdException w:name="No Spacing" w:semiHidden="0" w:uiPriority="1" w:unhideWhenUsed="0" w:qFormat="1"/>
+    <w:lsdException w:name="Light Shading" w:semiHidden="0" w:uiPriority="60" w:unhideWhenUsed="0"/>
+    <w:lsdException w:name="Light List" w:semiHidden="0" w:uiPriority="61" w:unhideWhenUsed="0"/>
+    <w:lsdException w:name="Light Grid" w:semiHidden="0" w:uiPriority="62" w:unhideWhenUsed="0"/>
+    <w:lsdException w:name="Medium Shading 1" w:semiHidden="0" w:uiPriority="63" w:unhideWhenUsed="0"/>
+    <w:lsdException w:name="Medium Shading 2" w:semiHidden="0" w:uiPriority="64" w:unhideWhenUsed="0"/>
+    <w:lsdException w:name="Medium List 1" w:semiHidden="0" w:uiPriority="65" w:unhideWhenUsed="0"/>
+    <w:lsdException w:name="Medium List 2" w:semiHidden="0" w:uiPriority="66" w:unhideWhenUsed="0"/>
+    <w:lsdException w:name="Medium Grid 1" w:semiHidden="0" w:uiPriority="67" w:unhideWhenUsed="0"/>
+    <w:lsdException w:name="Medium Grid 2" w:semiHidden="0" w:uiPriority="68" w:unhideWhenUsed="0"/>
+    <w:lsdException w:name="Medium Grid 3" w:semiHidden="0" w:uiPriority="69" w:unhideWhenUsed="0"/>
+    <w:lsdException w:name="Dark List" w:semiHidden="0" w:uiPriority="70" w:unhideWhenUsed="0"/>
+    <w:lsdException w:name="Colorful Shading" w:semiHidden="0" w:uiPriority="71" w:unhideWhenUsed="0"/>
+    <w:lsdException w:name="Colorful List" w:semiHidden="0" w:uiPriority="72" w:unhideWhenUsed="0"/>
+    <w:lsdException w:name="Colorful Grid" w:semiHidden="0" w:uiPriority="73" w:unhideWhenUsed="0"/>
+    <w:lsdException w:name="Light Shading Accent 1" w:semiHidden="0" w:uiPriority="60" w:unhideWhenUsed="0"/>
+    <w:lsdException w:name="Light List Accent 1" w:semiHidden="0" w:uiPriority="61" w:unhideWhenUsed="0"/>
+    <w:lsdException w:name="Light Grid Accent 1" w:semiHidden="0" w:uiPriority="62" w:unhideWhenUsed="0"/>
+    <w:lsdException w:name="Medium Shading 1 Accent 1" w:semiHidden="0" w:uiPriority="63" w:unhideWhenUsed="0"/>
+    <w:lsdException w:name="Medium Shading 2 Accent 1" w:semiHidden="0" w:uiPriority="64" w:unhideWhenUsed="0"/>
+    <w:lsdException w:name="Medium List 1 Accent 1" w:semiHidden="0" w:uiPriority="65" w:unhideWhenUsed="0"/>
+    <w:lsdException w:name="Revision" w:unhideWhenUsed="0"/>
+    <w:lsdException w:name="List Paragraph" w:semiHidden="0" w:uiPriority="34" w:unhideWhenUsed="0" w:qFormat="1"/>
+    <w:lsdException w:name="Quote" w:semiHidden="0" w:uiPriority="29" w:unhideWhenUsed="0" w:qFormat="1"/>
+    <w:lsdException w:name="Intense Quote" w:semiHidden="0" w:uiPriority="30" w:unhideWhenUsed="0" w:qFormat="1"/>
+    <w:lsdException w:name="Medium List 2 Accent 1" w:semiHidden="0" w:uiPriority="66" w:unhideWhenUsed="0"/>
+    <w:lsdException w:name="Medium Grid 1 Accent 1" w:semiHidden="0" w:uiPriority="67" w:unhideWhenUsed="0"/>
+    <w:lsdException w:name="Medium Grid 2 Accent 1" w:semiHidden="0" w:uiPriority="68" w:unhideWhenUsed="0"/>
+    <w:lsdException w:name="Medium Grid 3 Accent 1" w:semiHidden="0" w:uiPriority="69" w:unhideWhenUsed="0"/>
+    <w:lsdException w:name="Dark List Accent 1" w:semiHidden="0" w:uiPriority="70" w:unhideWhenUsed="0"/>
+    <w:lsdException w:name="Colorful Shading Accent 1" w:semiHidden="0" w:uiPriority="71" w:unhideWhenUsed="0"/>
+    <w:lsdException w:name="Colorful List Accent 1" w:semiHidden="0" w:uiPriority="72" w:unhideWhenUsed="0"/>
+    <w:lsdException w:name="Colorful Grid Accent 1" w:semiHidden="0" w:uiPriority="73" w:unhideWhenUsed="0"/>
+    <w:lsdException w:name="Light Shading Accent 2" w:semiHidden="0" w:uiPriority="60" w:unhideWhenUsed="0"/>
+    <w:lsdException w:name="Light List Accent 2" w:semiHidden="0" w:uiPriority="61" w:unhideWhenUsed="0"/>
+    <w:lsdException w:name="Light Grid Accent 2" w:semiHidden="0" w:uiPriority="62" w:unhideWhenUsed="0"/>
+    <w:lsdException w:name="Medium Shading 1 Accent 2" w:semiHidden="0" w:uiPriority="63" w:unhideWhenUsed="0"/>
+    <w:lsdException w:name="Medium Shading 2 Accent 2" w:semiHidden="0" w:uiPriority="64" w:unhideWhenUsed="0"/>
+    <w:lsdException w:name="Medium List 1 Accent 2" w:semiHidden="0" w:uiPriority="65" w:unhideWhenUsed="0"/>
+    <w:lsdException w:name="Medium List 2 Accent 2" w:semiHidden="0" w:uiPriority="66" w:unhideWhenUsed="0"/>
+    <w:lsdException w:name="Medium Grid 1 Accent 2" w:semiHidden="0" w:uiPriority="67" w:unhideWhenUsed="0"/>
+    <w:lsdException w:name="Medium Grid 2 Accent 2" w:semiHidden="0" w:uiPriority="68" w:unhideWhenUsed="0"/>
+    <w:lsdException w:name="Medium Grid 3 Accent 2" w:semiHidden="0" w:uiPriority="69" w:unhideWhenUsed="0"/>
+    <w:lsdException w:name="Dark List Accent 2" w:semiHidden="0" w:uiPriority="70" w:unhideWhenUsed="0"/>
+    <w:lsdException w:name="Colorful Shading Accent 2" w:semiHidden="0" w:uiPriority="71" w:unhideWhenUsed="0"/>
+    <w:lsdException w:name="Colorful List Accent 2" w:semiHidden="0" w:uiPriority="72" w:unhideWhenUsed="0"/>
+    <w:lsdException w:name="Colorful Grid Accent 2" w:semiHidden="0" w:uiPriority="73" w:unhideWhenUsed="0"/>
+    <w:lsdException w:name="Light Shading Accent 3" w:semiHidden="0" w:uiPriority="60" w:unhideWhenUsed="0"/>
+    <w:lsdException w:name="Light List Accent 3" w:semiHidden="0" w:uiPriority="61" w:unhideWhenUsed="0"/>
+    <w:lsdException w:name="Light Grid Accent 3" w:semiHidden="0" w:uiPriority="62" w:unhideWhenUsed="0"/>
+    <w:lsdException w:name="Medium Shading 1 Accent 3" w:semiHidden="0" w:uiPriority="63" w:unhideWhenUsed="0"/>
+    <w:lsdException w:name="Medium Shading 2 Accent 3" w:semiHidden="0" w:uiPriority="64" w:unhideWhenUsed="0"/>
+    <w:lsdException w:name="Medium List 1 Accent 3" w:semiHidden="0" w:uiPriority="65" w:unhideWhenUsed="0"/>
+    <w:lsdException w:name="Medium List 2 Accent 3" w:semiHidden="0" w:uiPriority="66" w:unhideWhenUsed="0"/>
+    <w:lsdException w:name="Medium Grid 1 Accent 3" w:semiHidden="0" w:uiPriority="67" w:unhideWhenUsed="0"/>
+    <w:lsdException w:name="Medium Grid 2 Accent 3" w:semiHidden="0" w:uiPriority="68" w:unhideWhenUsed="0"/>
+    <w:lsdException w:name="Medium Grid 3 Accent 3" w:semiHidden="0" w:uiPriority="69" w:unhideWhenUsed="0"/>
+    <w:lsdException w:name="Dark List Accent 3" w:semiHidden="0" w:uiPriority="70" w:unhideWhenUsed="0"/>
+    <w:lsdException w:name="Colorful Shading Accent 3" w:semiHidden="0" w:uiPriority="71" w:unhideWhenUsed="0"/>
+    <w:lsdException w:name="Colorful List Accent 3" w:semiHidden="0" w:uiPriority="72" w:unhideWhenUsed="0"/>
+    <w:lsdException w:name="Colorful Grid Accent 3" w:semiHidden="0" w:uiPriority="73" w:unhideWhenUsed="0"/>
+    <w:lsdException w:name="Light Shading Accent 4" w:semiHidden="0" w:uiPriority="60" w:unhideWhenUsed="0"/>
+    <w:lsdException w:name="Light List Accent 4" w:semiHidden="0" w:uiPriority="61" w:unhideWhenUsed="0"/>
+    <w:lsdException w:name="Light Grid Accent 4" w:semiHidden="0" w:uiPriority="62" w:unhideWhenUsed="0"/>
+    <w:lsdException w:name="Medium Shading 1 Accent 4" w:semiHidden="0" w:uiPriority="63" w:unhideWhenUsed="0"/>
+    <w:lsdException w:name="Medium Shading 2 Accent 4" w:semiHidden="0" w:uiPriority="64" w:unhideWhenUsed="0"/>
+    <w:lsdException w:name="Medium List 1 Accent 4" w:semiHidden="0" w:uiPriority="65" w:unhideWhenUsed="0"/>
+    <w:lsdException w:name="Medium List 2 Accent 4" w:semiHidden="0" w:uiPriority="66" w:unhideWhenUsed="0"/>
+    <w:lsdException w:name="Medium Grid 1 Accent 4" w:semiHidden="0" w:uiPriority="67" w:unhideWhenUsed="0"/>
+    <w:lsdException w:name="Medium Grid 2 Accent 4" w:semiHidden="0" w:uiPriority="68" w:unhideWhenUsed="0"/>
+    <w:lsdException w:name="Medium Grid 3 Accent 4" w:semiHidden="0" w:uiPriority="69" w:unhideWhenUsed="0"/>
+    <w:lsdException w:name="Dark List Accent 4" w:semiHidden="0" w:uiPriority="70" w:unhideWhenUsed="0"/>
+    <w:lsdException w:name="Colorful Shading Accent 4" w:semiHidden="0" w:uiPriority="71" w:unhideWhenUsed="0"/>
+    <w:lsdException w:name="Colorful List Accent 4" w:semiHidden="0" w:uiPriority="72" w:unhideWhenUsed="0"/>
+    <w:lsdException w:name="Colorful Grid Accent 4" w:semiHidden="0" w:uiPriority="73" w:unhideWhenUsed="0"/>
+    <w:lsdException w:name="Light Shading Accent 5" w:semiHidden="0" w:uiPriority="60" w:unhideWhenUsed="0"/>
+    <w:lsdException w:name="Light List Accent 5" w:semiHidden="0" w:uiPriority="61" w:unhideWhenUsed="0"/>
+    <w:lsdException w:name="Light Grid Accent 5" w:semiHidden="0" w:uiPriority="62" w:unhideWhenUsed="0"/>
+    <w:lsdException w:name="Medium Shading 1 Accent 5" w:semiHidden="0" w:uiPriority="63" w:unhideWhenUsed="0"/>
+    <w:lsdException w:name="Medium Shading 2 Accent 5" w:semiHidden="0" w:uiPriority="64" w:unhideWhenUsed="0"/>
+    <w:lsdException w:name="Medium List 1 Accent 5" w:semiHidden="0" w:uiPriority="65" w:unhideWhenUsed="0"/>
+    <w:lsdException w:name="Medium List 2 Accent 5" w:semiHidden="0" w:uiPriority="66" w:unhideWhenUsed="0"/>
+    <w:lsdException w:name="Medium Grid 1 Accent 5" w:semiHidden="0" w:uiPriority="67" w:unhideWhenUsed="0"/>
+    <w:lsdException w:name="Medium Grid 2 Accent 5" w:semiHidden="0" w:uiPriority="68" w:unhideWhenUsed="0"/>
+    <w:lsdException w:name="Medium Grid 3 Accent 5" w:semiHidden="0" w:uiPriority="69" w:unhideWhenUsed="0"/>
+    <w:lsdException w:name="Dark List Accent 5" w:semiHidden="0" w:uiPriority="70" w:unhideWhenUsed="0"/>
+    <w:lsdException w:name="Colorful Shading Accent 5" w:semiHidden="0" w:uiPriority="71" w:unhideWhenUsed="0"/>
+    <w:lsdException w:name="Colorful List Accent 5" w:semiHidden="0" w:uiPriority="72" w:unhideWhenUsed="0"/>
+    <w:lsdException w:name="Colorful Grid Accent 5" w:semiHidden="0" w:uiPriority="73" w:unhideWhenUsed="0"/>
+    <w:lsdException w:name="Light Shading Accent 6" w:semiHidden="0" w:uiPriority="60" w:unhideWhenUsed="0"/>
+    <w:lsdException w:name="Light List Accent 6" w:semiHidden="0" w:uiPriority="61" w:unhideWhenUsed="0"/>
+    <w:lsdException w:name="Light Grid Accent 6" w:semiHidden="0" w:uiPriority="62" w:unhideWhenUsed="0"/>
+    <w:lsdException w:name="Medium Shading 1 Accent 6" w:semiHidden="0" w:uiPriority="63" w:unhideWhenUsed="0"/>
+    <w:lsdException w:name="Medium Shading 2 Accent 6" w:semiHidden="0" w:uiPriority="64" w:unhideWhenUsed="0"/>
+    <w:lsdException w:name="Medium List 1 Accent 6" w:semiHidden="0" w:uiPriority="65" w:unhideWhenUsed="0"/>
+    <w:lsdException w:name="Medium List 2 Accent 6" w:semiHidden="0" w:uiPriority="66" w:unhideWhenUsed="0"/>
+    <w:lsdException w:name="Medium Grid 1 Accent 6" w:semiHidden="0" w:uiPriority="67" w:unhideWhenUsed="0"/>
+    <w:lsdException w:name="Medium Grid 2 Accent 6" w:semiHidden="0" w:uiPriority="68" w:unhideWhenUsed="0"/>
+    <w:lsdException w:name="Medium Grid 3 Accent 6" w:semiHidden="0" w:uiPriority="69" w:unhideWhenUsed="0"/>
+    <w:lsdException w:name="Dark List Accent 6" w:semiHidden="0" w:uiPriority="70" w:unhideWhenUsed="0"/>
+    <w:lsdException w:name="Colorful Shading Accent 6" w:semiHidden="0" w:uiPriority="71" w:unhideWhenUsed="0"/>
+    <w:lsdException w:name="Colorful List Accent 6" w:semiHidden="0" w:uiPriority="72" w:unhideWhenUsed="0"/>
+    <w:lsdException w:name="Colorful Grid Accent 6" w:semiHidden="0" w:uiPriority="73" w:unhideWhenUsed="0"/>
+    <w:lsdException w:name="Subtle Emphasis" w:semiHidden="0" w:uiPriority="19" w:unhideWhenUsed="0" w:qFormat="1"/>
+    <w:lsdException w:name="Intense Emphasis" w:semiHidden="0" w:uiPriority="21" w:unhideWhenUsed="0" w:qFormat="1"/>
+    <w:lsdException w:name="Subtle Reference" w:semiHidden="0" w:uiPriority="31" w:unhideWhenUsed="0" w:qFormat="1"/>
+    <w:lsdException w:name="Intense Reference" w:semiHidden="0" w:uiPriority="32" w:unhideWhenUsed="0" w:qFormat="1"/>
+    <w:lsdException w:name="Book Title" w:semiHidden="0" w:uiPriority="33" w:unhideWhenUsed="0" w:qFormat="1"/>
+    <w:lsdException w:name="Bibliography" w:uiPriority="37"/>
+    <w:lsdException w:name="TOC Heading" w:uiPriority="39" w:qFormat="1"/>
+  </w:latentStyles>
+  <w:style w:type="paragraph" w:default="1" w:styleId="Normal">
+    <w:name w:val="Normal"/>
+    <w:qFormat/>
+    <w:rsid w:val="00B27CEE"/>
+  </w:style>
+  <w:style w:type="paragraph" w:styleId="Heading1">
+    <w:name w:val="heading 1"/>
+    <w:basedOn w:val="Normal"/>
+    <w:next w:val="Normal"/>
+    <w:link w:val="Heading1Char"/>
+    <w:uiPriority w:val="9"/>
+    <w:qFormat/>
+    <w:rsid w:val="00B27CEE"/>
+    <w:pPr>
+      <w:pBdr>
+        <w:top w:val="single" w:sz="24" w:space="0" w:color="5B9BD5" w:themeColor="accent1"/>
+        <w:left w:val="single" w:sz="24" w:space="0" w:color="5B9BD5" w:themeColor="accent1"/>
+        <w:bottom w:val="single" w:sz="24" w:space="0" w:color="5B9BD5" w:themeColor="accent1"/>
+        <w:right w:val="single" w:sz="24" w:space="0" w:color="5B9BD5" w:themeColor="accent1"/>
+      </w:pBdr>
+      <w:shd w:val="clear" w:color="auto" w:fill="5B9BD5" w:themeFill="accent1"/>
+      <w:spacing w:after="0"/>
+      <w:outlineLvl w:val="0"/>
+    </w:pPr>
+    <w:rPr>
+      <w:caps/>
+      <w:color w:val="FFFFFF" w:themeColor="background1"/>
+      <w:spacing w:val="15"/>
+      <w:sz w:val="22"/>
+      <w:szCs w:val="22"/>
+    </w:rPr>
+  </w:style>
+  <w:style w:type="paragraph" w:styleId="Heading2">
+    <w:name w:val="heading 2"/>
+    <w:basedOn w:val="Normal"/>
+    <w:next w:val="Normal"/>
+    <w:link w:val="Heading2Char"/>
+    <w:uiPriority w:val="9"/>
+    <w:semiHidden/>
+    <w:unhideWhenUsed/>
+    <w:qFormat/>
+    <w:rsid w:val="00B27CEE"/>
+    <w:pPr>
+      <w:pBdr>
+        <w:top w:val="single" w:sz="24" w:space="0" w:color="DEEAF6" w:themeColor="accent1" w:themeTint="33"/>
+        <w:left w:val="single" w:sz="24" w:space="0" w:color="DEEAF6" w:themeColor="accent1" w:themeTint="33"/>
+        <w:bottom w:val="single" w:sz="24" w:space="0" w:color="DEEAF6" w:themeColor="accent1" w:themeTint="33"/>
+        <w:right w:val="single" w:sz="24" w:space="0" w:color="DEEAF6" w:themeColor="accent1" w:themeTint="33"/>
+      </w:pBdr>
+      <w:shd w:val="clear" w:color="auto" w:fill="DEEAF6" w:themeFill="accent1" w:themeFillTint="33"/>
+      <w:spacing w:after="0"/>
+      <w:outlineLvl w:val="1"/>
+    </w:pPr>
+    <w:rPr>
+      <w:caps/>
+      <w:spacing w:val="15"/>
+    </w:rPr>
+  </w:style>
+  <w:style w:type="paragraph" w:styleId="Heading3">
+    <w:name w:val="heading 3"/>
+    <w:basedOn w:val="Normal"/>
+    <w:next w:val="Normal"/>
+    <w:link w:val="Heading3Char"/>
+    <w:uiPriority w:val="9"/>
+    <w:semiHidden/>
+    <w:unhideWhenUsed/>
+    <w:qFormat/>
+    <w:rsid w:val="00B27CEE"/>
+    <w:pPr>
+      <w:pBdr>
+        <w:top w:val="single" w:sz="6" w:space="2" w:color="5B9BD5" w:themeColor="accent1"/>
+      </w:pBdr>
+      <w:spacing w:before="300" w:after="0"/>
+      <w:outlineLvl w:val="2"/>
+    </w:pPr>
+    <w:rPr>
+      <w:caps/>
+      <w:color w:val="1F4D78" w:themeColor="accent1" w:themeShade="7F"/>
+      <w:spacing w:val="15"/>
+    </w:rPr>
+  </w:style>
+  <w:style w:type="paragraph" w:styleId="Heading4">
+    <w:name w:val="heading 4"/>
+    <w:basedOn w:val="Normal"/>
+    <w:next w:val="Normal"/>
+    <w:link w:val="Heading4Char"/>
+    <w:uiPriority w:val="9"/>
+    <w:semiHidden/>
+    <w:unhideWhenUsed/>
+    <w:qFormat/>
+    <w:rsid w:val="00B27CEE"/>
+    <w:pPr>
+      <w:pBdr>
+        <w:top w:val="dotted" w:sz="6" w:space="2" w:color="5B9BD5" w:themeColor="accent1"/>
+      </w:pBdr>
+      <w:spacing w:before="200" w:after="0"/>
+      <w:outlineLvl w:val="3"/>
+    </w:pPr>
+    <w:rPr>
+      <w:caps/>
+      <w:color w:val="2E74B5" w:themeColor="accent1" w:themeShade="BF"/>
+      <w:spacing w:val="10"/>
+    </w:rPr>
+  </w:style>
+  <w:style w:type="paragraph" w:styleId="Heading5">
+    <w:name w:val="heading 5"/>
+    <w:basedOn w:val="Normal"/>
+    <w:next w:val="Normal"/>
+    <w:link w:val="Heading5Char"/>
+    <w:uiPriority w:val="9"/>
+    <w:semiHidden/>
+    <w:unhideWhenUsed/>
+    <w:qFormat/>
+    <w:rsid w:val="00B27CEE"/>
+    <w:pPr>
+      <w:pBdr>
+        <w:bottom w:val="single" w:sz="6" w:space="1" w:color="5B9BD5" w:themeColor="accent1"/>
+      </w:pBdr>
+      <w:spacing w:before="200" w:after="0"/>
+      <w:outlineLvl w:val="4"/>
+    </w:pPr>
+    <w:rPr>
+      <w:caps/>
+      <w:color w:val="2E74B5" w:themeColor="accent1" w:themeShade="BF"/>
+      <w:spacing w:val="10"/>
+    </w:rPr>
+  </w:style>
+  <w:style w:type="paragraph" w:styleId="Heading6">
+    <w:name w:val="heading 6"/>
+    <w:basedOn w:val="Normal"/>
+    <w:next w:val="Normal"/>
+    <w:link w:val="Heading6Char"/>
+    <w:uiPriority w:val="9"/>
+    <w:semiHidden/>
+    <w:unhideWhenUsed/>
+    <w:qFormat/>
+    <w:rsid w:val="00B27CEE"/>
+    <w:pPr>
+      <w:pBdr>
+        <w:bottom w:val="dotted" w:sz="6" w:space="1" w:color="5B9BD5" w:themeColor="accent1"/>
+      </w:pBdr>
+      <w:spacing w:before="200" w:after="0"/>
+      <w:outlineLvl w:val="5"/>
+    </w:pPr>
+    <w:rPr>
+      <w:caps/>
+      <w:color w:val="2E74B5" w:themeColor="accent1" w:themeShade="BF"/>
+      <w:spacing w:val="10"/>
+    </w:rPr>
+  </w:style>
+  <w:style w:type="paragraph" w:styleId="Heading7">
+    <w:name w:val="heading 7"/>
+    <w:basedOn w:val="Normal"/>
+    <w:next w:val="Normal"/>
+    <w:link w:val="Heading7Char"/>
+    <w:uiPriority w:val="9"/>
+    <w:semiHidden/>
+    <w:unhideWhenUsed/>
+    <w:qFormat/>
+    <w:rsid w:val="00B27CEE"/>
+    <w:pPr>
+      <w:spacing w:before="200" w:after="0"/>
+      <w:outlineLvl w:val="6"/>
+    </w:pPr>
+    <w:rPr>
+      <w:caps/>
+      <w:color w:val="2E74B5" w:themeColor="accent1" w:themeShade="BF"/>
+      <w:spacing w:val="10"/>
+    </w:rPr>
+  </w:style>
+  <w:style w:type="paragraph" w:styleId="Heading8">
+    <w:name w:val="heading 8"/>
+    <w:basedOn w:val="Normal"/>
+    <w:next w:val="Normal"/>
+    <w:link w:val="Heading8Char"/>
+    <w:uiPriority w:val="9"/>
+    <w:semiHidden/>
+    <w:unhideWhenUsed/>
+    <w:qFormat/>
+    <w:rsid w:val="00B27CEE"/>
+    <w:pPr>
+      <w:spacing w:before="200" w:after="0"/>
+      <w:outlineLvl w:val="7"/>
+    </w:pPr>
+    <w:rPr>
+      <w:caps/>
+      <w:spacing w:val="10"/>
+      <w:sz w:val="18"/>
+      <w:szCs w:val="18"/>
+    </w:rPr>
+  </w:style>
+  <w:style w:type="paragraph" w:styleId="Heading9">
+    <w:name w:val="heading 9"/>
+    <w:basedOn w:val="Normal"/>
+    <w:next w:val="Normal"/>
+    <w:link w:val="Heading9Char"/>
+    <w:uiPriority w:val="9"/>
+    <w:semiHidden/>
+    <w:unhideWhenUsed/>
+    <w:qFormat/>
+    <w:rsid w:val="00B27CEE"/>
+    <w:pPr>
+      <w:spacing w:before="200" w:after="0"/>
+      <w:outlineLvl w:val="8"/>
+    </w:pPr>
+    <w:rPr>
+      <w:i/>
+      <w:iCs/>
+      <w:caps/>
+      <w:spacing w:val="10"/>
+      <w:sz w:val="18"/>
+      <w:szCs w:val="18"/>
+    </w:rPr>
+  </w:style>
+  <w:style w:type="character" w:default="1" w:styleId="DefaultParagraphFont">
+    <w:name w:val="Default Paragraph Font"/>
+    <w:uiPriority w:val="1"/>
+    <w:semiHidden/>
+    <w:unhideWhenUsed/>
+  </w:style>
+  <w:style w:type="table" w:default="1" w:styleId="TableNormal">
+    <w:name w:val="Normal Table"/>
+    <w:uiPriority w:val="99"/>
+    <w:semiHidden/>
+    <w:unhideWhenUsed/>
+    <w:tblPr>
+      <w:tblInd w:w="0" w:type="dxa"/>
+      <w:tblCellMar>
+        <w:top w:w="0" w:type="dxa"/>
+        <w:left w:w="108" w:type="dxa"/>
+        <w:bottom w:w="0" w:type="dxa"/>
+        <w:right w:w="108" w:type="dxa"/>
+      </w:tblCellMar>
+    </w:tblPr>
+  </w:style>
+  <w:style w:type="numbering" w:default="1" w:styleId="NoList">
+    <w:name w:val="No List"/>
+    <w:uiPriority w:val="99"/>
+    <w:semiHidden/>
+    <w:unhideWhenUsed/>
+  </w:style>
+  <w:style w:type="paragraph" w:styleId="NoSpacing">
+    <w:name w:val="No Spacing"/>
+    <w:link w:val="NoSpacingChar"/>
+    <w:uiPriority w:val="1"/>
+    <w:qFormat/>
+    <w:rsid w:val="00B27CEE"/>
+    <w:pPr>
+      <w:spacing w:after="0" w:line="240" w:lineRule="auto"/>
+    </w:pPr>
+  </w:style>
+  <w:style w:type="character" w:customStyle="1" w:styleId="NoSpacingChar">
+    <w:name w:val="No Spacing Char"/>
+    <w:basedOn w:val="DefaultParagraphFont"/>
+    <w:link w:val="NoSpacing"/>
+    <w:uiPriority w:val="1"/>
+    <w:rsid w:val="00312F18"/>
+  </w:style>
+  <w:style w:type="character" w:customStyle="1" w:styleId="Heading1Char">
+    <w:name w:val="Heading 1 Char"/>
+    <w:basedOn w:val="DefaultParagraphFont"/>
+    <w:link w:val="Heading1"/>
+    <w:uiPriority w:val="9"/>
+    <w:rsid w:val="00B27CEE"/>
+    <w:rPr>
+      <w:caps/>
+      <w:color w:val="FFFFFF" w:themeColor="background1"/>
+      <w:spacing w:val="15"/>
+      <w:sz w:val="22"/>
+      <w:szCs w:val="22"/>
+      <w:shd w:val="clear" w:color="auto" w:fill="5B9BD5" w:themeFill="accent1"/>
+    </w:rPr>
+  </w:style>
+  <w:style w:type="character" w:customStyle="1" w:styleId="Heading2Char">
+    <w:name w:val="Heading 2 Char"/>
+    <w:basedOn w:val="DefaultParagraphFont"/>
+    <w:link w:val="Heading2"/>
+    <w:uiPriority w:val="9"/>
+    <w:semiHidden/>
+    <w:rsid w:val="00B27CEE"/>
+    <w:rPr>
+      <w:caps/>
+      <w:spacing w:val="15"/>
+      <w:shd w:val="clear" w:color="auto" w:fill="DEEAF6" w:themeFill="accent1" w:themeFillTint="33"/>
+    </w:rPr>
+  </w:style>
+  <w:style w:type="character" w:customStyle="1" w:styleId="Heading3Char">
+    <w:name w:val="Heading 3 Char"/>
+    <w:basedOn w:val="DefaultParagraphFont"/>
+    <w:link w:val="Heading3"/>
+    <w:uiPriority w:val="9"/>
+    <w:semiHidden/>
+    <w:rsid w:val="00B27CEE"/>
+    <w:rPr>
+      <w:caps/>
+      <w:color w:val="1F4D78" w:themeColor="accent1" w:themeShade="7F"/>
+      <w:spacing w:val="15"/>
+    </w:rPr>
+  </w:style>
+  <w:style w:type="character" w:customStyle="1" w:styleId="Heading4Char">
+    <w:name w:val="Heading 4 Char"/>
+    <w:basedOn w:val="DefaultParagraphFont"/>
+    <w:link w:val="Heading4"/>
+    <w:uiPriority w:val="9"/>
+    <w:semiHidden/>
+    <w:rsid w:val="00B27CEE"/>
+    <w:rPr>
+      <w:caps/>
+      <w:color w:val="2E74B5" w:themeColor="accent1" w:themeShade="BF"/>
+      <w:spacing w:val="10"/>
+    </w:rPr>
+  </w:style>
+  <w:style w:type="character" w:customStyle="1" w:styleId="Heading5Char">
+    <w:name w:val="Heading 5 Char"/>
+    <w:basedOn w:val="DefaultParagraphFont"/>
+    <w:link w:val="Heading5"/>
+    <w:uiPriority w:val="9"/>
+    <w:semiHidden/>
+    <w:rsid w:val="00B27CEE"/>
+    <w:rPr>
+      <w:caps/>
+      <w:color w:val="2E74B5" w:themeColor="accent1" w:themeShade="BF"/>
+      <w:spacing w:val="10"/>
+    </w:rPr>
+  </w:style>
+  <w:style w:type="character" w:customStyle="1" w:styleId="Heading6Char">
+    <w:name w:val="Heading 6 Char"/>
+    <w:basedOn w:val="DefaultParagraphFont"/>
+    <w:link w:val="Heading6"/>
+    <w:uiPriority w:val="9"/>
+    <w:semiHidden/>
+    <w:rsid w:val="00B27CEE"/>
+    <w:rPr>
+      <w:caps/>
+      <w:color w:val="2E74B5" w:themeColor="accent1" w:themeShade="BF"/>
+      <w:spacing w:val="10"/>
+    </w:rPr>
+  </w:style>
+  <w:style w:type="character" w:customStyle="1" w:styleId="Heading7Char">
+    <w:name w:val="Heading 7 Char"/>
+    <w:basedOn w:val="DefaultParagraphFont"/>
+    <w:link w:val="Heading7"/>
+    <w:uiPriority w:val="9"/>
+    <w:semiHidden/>
+    <w:rsid w:val="00B27CEE"/>
+    <w:rPr>
+      <w:caps/>
+      <w:color w:val="2E74B5" w:themeColor="accent1" w:themeShade="BF"/>
+      <w:spacing w:val="10"/>
+    </w:rPr>
+  </w:style>
+  <w:style w:type="character" w:customStyle="1" w:styleId="Heading8Char">
+    <w:name w:val="Heading 8 Char"/>
+    <w:basedOn w:val="DefaultParagraphFont"/>
+    <w:link w:val="Heading8"/>
+    <w:uiPriority w:val="9"/>
+    <w:semiHidden/>
+    <w:rsid w:val="00B27CEE"/>
+    <w:rPr>
+      <w:caps/>
+      <w:spacing w:val="10"/>
+      <w:sz w:val="18"/>
+      <w:szCs w:val="18"/>
+    </w:rPr>
+  </w:style>
+  <w:style w:type="character" w:customStyle="1" w:styleId="Heading9Char">
+    <w:name w:val="Heading 9 Char"/>
+    <w:basedOn w:val="DefaultParagraphFont"/>
+    <w:link w:val="Heading9"/>
+    <w:uiPriority w:val="9"/>
+    <w:semiHidden/>
+    <w:rsid w:val="00B27CEE"/>
+    <w:rPr>
+      <w:i/>
+      <w:iCs/>
+      <w:caps/>
+      <w:spacing w:val="10"/>
+      <w:sz w:val="18"/>
+      <w:szCs w:val="18"/>
+    </w:rPr>
+  </w:style>
+  <w:style w:type="paragraph" w:styleId="Caption">
+    <w:name w:val="caption"/>
+    <w:basedOn w:val="Normal"/>
+    <w:next w:val="Normal"/>
+    <w:uiPriority w:val="35"/>
+    <w:semiHidden/>
+    <w:unhideWhenUsed/>
+    <w:qFormat/>
+    <w:rsid w:val="00B27CEE"/>
+    <w:rPr>
+      <w:b/>
+      <w:bCs/>
+      <w:color w:val="2E74B5" w:themeColor="accent1" w:themeShade="BF"/>
+      <w:sz w:val="16"/>
+      <w:szCs w:val="16"/>
+    </w:rPr>
+  </w:style>
+  <w:style w:type="paragraph" w:styleId="Title">
+    <w:name w:val="Title"/>
+    <w:basedOn w:val="Normal"/>
+    <w:next w:val="Normal"/>
+    <w:link w:val="TitleChar"/>
+    <w:uiPriority w:val="10"/>
+    <w:qFormat/>
+    <w:rsid w:val="00B27CEE"/>
+    <w:pPr>
+      <w:spacing w:before="0" w:after="0"/>
+    </w:pPr>
+    <w:rPr>
+      <w:rFonts w:asciiTheme="majorHAnsi" w:eastAsiaTheme="majorEastAsia" w:hAnsiTheme="majorHAnsi" w:cstheme="majorBidi"/>
+      <w:caps/>
+      <w:color w:val="5B9BD5" w:themeColor="accent1"/>
+      <w:spacing w:val="10"/>
+      <w:sz w:val="52"/>
+      <w:szCs w:val="52"/>
+    </w:rPr>
+  </w:style>
+  <w:style w:type="character" w:customStyle="1" w:styleId="TitleChar">
+    <w:name w:val="Title Char"/>
+    <w:basedOn w:val="DefaultParagraphFont"/>
+    <w:link w:val="Title"/>
+    <w:uiPriority w:val="10"/>
+    <w:rsid w:val="00B27CEE"/>
+    <w:rPr>
+      <w:rFonts w:asciiTheme="majorHAnsi" w:eastAsiaTheme="majorEastAsia" w:hAnsiTheme="majorHAnsi" w:cstheme="majorBidi"/>
+      <w:caps/>
+      <w:color w:val="5B9BD5" w:themeColor="accent1"/>
+      <w:spacing w:val="10"/>
+      <w:sz w:val="52"/>
+      <w:szCs w:val="52"/>
+    </w:rPr>
+  </w:style>
+  <w:style w:type="paragraph" w:styleId="Subtitle">
+    <w:name w:val="Subtitle"/>
+    <w:basedOn w:val="Normal"/>
+    <w:next w:val="Normal"/>
+    <w:link w:val="SubtitleChar"/>
+    <w:uiPriority w:val="11"/>
+    <w:qFormat/>
+    <w:rsid w:val="00B27CEE"/>
+    <w:pPr>
+      <w:spacing w:before="0" w:after="500" w:line="240" w:lineRule="auto"/>
+    </w:pPr>
+    <w:rPr>
+      <w:caps/>
+      <w:color w:val="595959" w:themeColor="text1" w:themeTint="A6"/>
+      <w:spacing w:val="10"/>
+      <w:sz w:val="21"/>
+      <w:szCs w:val="21"/>
+    </w:rPr>
+  </w:style>
+  <w:style w:type="character" w:customStyle="1" w:styleId="SubtitleChar">
+    <w:name w:val="Subtitle Char"/>
+    <w:basedOn w:val="DefaultParagraphFont"/>
+    <w:link w:val="Subtitle"/>
+    <w:uiPriority w:val="11"/>
+    <w:rsid w:val="00B27CEE"/>
+    <w:rPr>
+      <w:caps/>
+      <w:color w:val="595959" w:themeColor="text1" w:themeTint="A6"/>
+      <w:spacing w:val="10"/>
+      <w:sz w:val="21"/>
+      <w:szCs w:val="21"/>
+    </w:rPr>
+  </w:style>
+  <w:style w:type="character" w:styleId="Strong">
+    <w:name w:val="Strong"/>
+    <w:uiPriority w:val="22"/>
+    <w:qFormat/>
+    <w:rsid w:val="00B27CEE"/>
+    <w:rPr>
+      <w:b/>
+      <w:bCs/>
+    </w:rPr>
+  </w:style>
+  <w:style w:type="character" w:styleId="Emphasis">
+    <w:name w:val="Emphasis"/>
+    <w:uiPriority w:val="20"/>
+    <w:qFormat/>
+    <w:rsid w:val="00B27CEE"/>
+    <w:rPr>
+      <w:caps/>
+      <w:color w:val="1F4D78" w:themeColor="accent1" w:themeShade="7F"/>
+      <w:spacing w:val="5"/>
+    </w:rPr>
+  </w:style>
+  <w:style w:type="paragraph" w:styleId="Quote">
+    <w:name w:val="Quote"/>
+    <w:basedOn w:val="Normal"/>
+    <w:next w:val="Normal"/>
+    <w:link w:val="QuoteChar"/>
+    <w:uiPriority w:val="29"/>
+    <w:qFormat/>
+    <w:rsid w:val="00B27CEE"/>
+    <w:rPr>
+      <w:i/>
+      <w:iCs/>
+      <w:sz w:val="24"/>
+      <w:szCs w:val="24"/>
+    </w:rPr>
+  </w:style>
+  <w:style w:type="character" w:customStyle="1" w:styleId="QuoteChar">
+    <w:name w:val="Quote Char"/>
+    <w:basedOn w:val="DefaultParagraphFont"/>
+    <w:link w:val="Quote"/>
+    <w:uiPriority w:val="29"/>
+    <w:rsid w:val="00B27CEE"/>
+    <w:rPr>
+      <w:i/>
+      <w:iCs/>
+      <w:sz w:val="24"/>
+      <w:szCs w:val="24"/>
+    </w:rPr>
+  </w:style>
+  <w:style w:type="paragraph" w:styleId="IntenseQuote">
+    <w:name w:val="Intense Quote"/>
+    <w:basedOn w:val="Normal"/>
+    <w:next w:val="Normal"/>
+    <w:link w:val="IntenseQuoteChar"/>
+    <w:uiPriority w:val="30"/>
+    <w:qFormat/>
+    <w:rsid w:val="00B27CEE"/>
+    <w:pPr>
+      <w:spacing w:before="240" w:after="240" w:line="240" w:lineRule="auto"/>
+      <w:ind w:left="1080" w:right="1080"/>
+      <w:jc w:val="center"/>
+    </w:pPr>
+    <w:rPr>
+      <w:color w:val="5B9BD5" w:themeColor="accent1"/>
+      <w:sz w:val="24"/>
+      <w:szCs w:val="24"/>
+    </w:rPr>
+  </w:style>
+  <w:style w:type="character" w:customStyle="1" w:styleId="IntenseQuoteChar">
+    <w:name w:val="Intense Quote Char"/>
+    <w:basedOn w:val="DefaultParagraphFont"/>
+    <w:link w:val="IntenseQuote"/>
+    <w:uiPriority w:val="30"/>
+    <w:rsid w:val="00B27CEE"/>
+    <w:rPr>
+      <w:color w:val="5B9BD5" w:themeColor="accent1"/>
+      <w:sz w:val="24"/>
+      <w:szCs w:val="24"/>
+    </w:rPr>
+  </w:style>
+  <w:style w:type="character" w:styleId="SubtleEmphasis">
+    <w:name w:val="Subtle Emphasis"/>
+    <w:uiPriority w:val="19"/>
+    <w:qFormat/>
+    <w:rsid w:val="00B27CEE"/>
+    <w:rPr>
+      <w:i/>
+      <w:iCs/>
+      <w:color w:val="1F4D78" w:themeColor="accent1" w:themeShade="7F"/>
+    </w:rPr>
+  </w:style>
+  <w:style w:type="character" w:styleId="IntenseEmphasis">
+    <w:name w:val="Intense Emphasis"/>
+    <w:uiPriority w:val="21"/>
+    <w:qFormat/>
+    <w:rsid w:val="00B27CEE"/>
+    <w:rPr>
+      <w:b/>
+      <w:bCs/>
+      <w:caps/>
+      <w:color w:val="1F4D78" w:themeColor="accent1" w:themeShade="7F"/>
+      <w:spacing w:val="10"/>
+    </w:rPr>
+  </w:style>
+  <w:style w:type="character" w:styleId="SubtleReference">
+    <w:name w:val="Subtle Reference"/>
+    <w:uiPriority w:val="31"/>
+    <w:qFormat/>
+    <w:rsid w:val="00B27CEE"/>
+    <w:rPr>
+      <w:b/>
+      <w:bCs/>
+      <w:color w:val="5B9BD5" w:themeColor="accent1"/>
+    </w:rPr>
+  </w:style>
+  <w:style w:type="character" w:styleId="IntenseReference">
+    <w:name w:val="Intense Reference"/>
+    <w:uiPriority w:val="32"/>
+    <w:qFormat/>
+    <w:rsid w:val="00B27CEE"/>
+    <w:rPr>
+      <w:b/>
+      <w:bCs/>
+      <w:i/>
+      <w:iCs/>
+      <w:caps/>
+      <w:color w:val="5B9BD5" w:themeColor="accent1"/>
+    </w:rPr>
+  </w:style>
+  <w:style w:type="character" w:styleId="BookTitle">
+    <w:name w:val="Book Title"/>
+    <w:uiPriority w:val="33"/>
+    <w:qFormat/>
+    <w:rsid w:val="00B27CEE"/>
+    <w:rPr>
+      <w:b/>
+      <w:bCs/>
+      <w:i/>
+      <w:iCs/>
+      <w:spacing w:val="0"/>
+    </w:rPr>
+  </w:style>
+  <w:style w:type="paragraph" w:styleId="TOCHeading">
+    <w:name w:val="TOC Heading"/>
+    <w:basedOn w:val="Heading1"/>
+    <w:next w:val="Normal"/>
+    <w:uiPriority w:val="39"/>
+    <w:semiHidden/>
+    <w:unhideWhenUsed/>
+    <w:qFormat/>
+    <w:rsid w:val="00B27CEE"/>
+    <w:pPr>
+      <w:outlineLvl w:val="9"/>
+    </w:pPr>
+  </w:style>
+  <w:style w:type="paragraph" w:styleId="ListParagraph">
+    <w:name w:val="List Paragraph"/>
+    <w:basedOn w:val="Normal"/>
+    <w:uiPriority w:val="34"/>
+    <w:qFormat/>
+    <w:rsid w:val="00507410"/>
+    <w:pPr>
+      <w:ind w:left="720"/>
+      <w:contextualSpacing/>
+    </w:pPr>
+  </w:style>
+  <w:style w:type="paragraph" w:styleId="BalloonText">
+    <w:name w:val="Balloon Text"/>
+    <w:basedOn w:val="Normal"/>
+    <w:link w:val="BalloonTextChar"/>
+    <w:uiPriority w:val="99"/>
+    <w:semiHidden/>
+    <w:unhideWhenUsed/>
+    <w:rsid w:val="006F6D9B"/>
+    <w:pPr>
+      <w:spacing w:before="0" w:after="0" w:line="240" w:lineRule="auto"/>
+    </w:pPr>
+    <w:rPr>
+      <w:rFonts w:ascii="Tahoma" w:hAnsi="Tahoma" w:cs="Tahoma"/>
+      <w:sz w:val="16"/>
+      <w:szCs w:val="16"/>
+    </w:rPr>
+  </w:style>
+  <w:style w:type="character" w:customStyle="1" w:styleId="BalloonTextChar">
+    <w:name w:val="Balloon Text Char"/>
+    <w:basedOn w:val="DefaultParagraphFont"/>
+    <w:link w:val="BalloonText"/>
+    <w:uiPriority w:val="99"/>
+    <w:semiHidden/>
+    <w:rsid w:val="006F6D9B"/>
+    <w:rPr>
+      <w:rFonts w:ascii="Tahoma" w:hAnsi="Tahoma" w:cs="Tahoma"/>
+      <w:sz w:val="16"/>
+      <w:szCs w:val="16"/>
+    </w:rPr>
+  </w:style>
 </w:styles>
 </file>
 
 <file path=word/charts/chart1.xml><?xml version="1.0" encoding="utf-8"?>
-<c:chartSpace xmlns:c="http://schemas.openxmlformats.org/drawingml/2006/chart" xmlns:a="http://schemas.openxmlformats.org/drawingml/2006/main" xmlns:r="http://schemas.openxmlformats.org/officeDocument/2006/relationships" xmlns:c16r2="http://schemas.microsoft.com/office/drawing/2015/06/chart">
+<c:chartSpace xmlns:c="http://schemas.openxmlformats.org/drawingml/2006/chart" xmlns:a="http://schemas.openxmlformats.org/drawingml/2006/main" xmlns:r="http://schemas.openxmlformats.org/officeDocument/2006/relationships">
   <c:date1904 val="0"/>
-  <c:lang val="en-US"/>
+  <c:lang val="en-AU"/>
   <c:roundedCorners val="0"/>
   <mc:AlternateContent xmlns:mc="http://schemas.openxmlformats.org/markup-compatibility/2006">
     <mc:Choice xmlns:c14="http://schemas.microsoft.com/office/drawing/2007/8/2/chart" Requires="c14">
@@ -11108,7 +12047,7 @@
             </c:numRef>
           </c:yVal>
           <c:smooth val="0"/>
-          <c:extLst>
+          <c:extLst xmlns:c16r2="http://schemas.microsoft.com/office/drawing/2015/06/chart">
             <c:ext xmlns:c16="http://schemas.microsoft.com/office/drawing/2014/chart" uri="{C3380CC4-5D6E-409C-BE32-E72D297353CC}">
               <c16:uniqueId val="{00000000-2BE2-4346-8EAB-8C9B1BA7EAE3}"/>
             </c:ext>
@@ -11319,7 +12258,7 @@
             </c:numRef>
           </c:yVal>
           <c:smooth val="0"/>
-          <c:extLst>
+          <c:extLst xmlns:c16r2="http://schemas.microsoft.com/office/drawing/2015/06/chart">
             <c:ext xmlns:c16="http://schemas.microsoft.com/office/drawing/2014/chart" uri="{C3380CC4-5D6E-409C-BE32-E72D297353CC}">
               <c16:uniqueId val="{00000001-2BE2-4346-8EAB-8C9B1BA7EAE3}"/>
             </c:ext>
@@ -11333,11 +12272,11 @@
           <c:showPercent val="0"/>
           <c:showBubbleSize val="0"/>
         </c:dLbls>
-        <c:axId val="335123368"/>
-        <c:axId val="335124352"/>
+        <c:axId val="42921344"/>
+        <c:axId val="65673088"/>
       </c:scatterChart>
       <c:valAx>
-        <c:axId val="335123368"/>
+        <c:axId val="42921344"/>
         <c:scaling>
           <c:orientation val="minMax"/>
         </c:scaling>
@@ -11391,26 +12330,6 @@
             </a:ln>
             <a:effectLst/>
           </c:spPr>
-          <c:txPr>
-            <a:bodyPr rot="0" spcFirstLastPara="1" vertOverflow="ellipsis" vert="horz" wrap="square" anchor="ctr" anchorCtr="1"/>
-            <a:lstStyle/>
-            <a:p>
-              <a:pPr>
-                <a:defRPr sz="1000" b="0" i="0" u="none" strike="noStrike" kern="1200" baseline="0">
-                  <a:solidFill>
-                    <a:schemeClr val="tx1">
-                      <a:lumMod val="65000"/>
-                      <a:lumOff val="35000"/>
-                    </a:schemeClr>
-                  </a:solidFill>
-                  <a:latin typeface="+mn-lt"/>
-                  <a:ea typeface="+mn-ea"/>
-                  <a:cs typeface="+mn-cs"/>
-                </a:defRPr>
-              </a:pPr>
-              <a:endParaRPr lang="en-US"/>
-            </a:p>
-          </c:txPr>
         </c:title>
         <c:numFmt formatCode="General" sourceLinked="1"/>
         <c:majorTickMark val="none"/>
@@ -11449,12 +12368,12 @@
             <a:endParaRPr lang="en-US"/>
           </a:p>
         </c:txPr>
-        <c:crossAx val="335124352"/>
+        <c:crossAx val="65673088"/>
         <c:crosses val="autoZero"/>
         <c:crossBetween val="midCat"/>
       </c:valAx>
       <c:valAx>
-        <c:axId val="335124352"/>
+        <c:axId val="65673088"/>
         <c:scaling>
           <c:orientation val="minMax"/>
         </c:scaling>
@@ -11508,26 +12427,6 @@
             </a:ln>
             <a:effectLst/>
           </c:spPr>
-          <c:txPr>
-            <a:bodyPr rot="-5400000" spcFirstLastPara="1" vertOverflow="ellipsis" vert="horz" wrap="square" anchor="ctr" anchorCtr="1"/>
-            <a:lstStyle/>
-            <a:p>
-              <a:pPr>
-                <a:defRPr sz="1000" b="0" i="0" u="none" strike="noStrike" kern="1200" baseline="0">
-                  <a:solidFill>
-                    <a:schemeClr val="tx1">
-                      <a:lumMod val="65000"/>
-                      <a:lumOff val="35000"/>
-                    </a:schemeClr>
-                  </a:solidFill>
-                  <a:latin typeface="+mn-lt"/>
-                  <a:ea typeface="+mn-ea"/>
-                  <a:cs typeface="+mn-cs"/>
-                </a:defRPr>
-              </a:pPr>
-              <a:endParaRPr lang="en-US"/>
-            </a:p>
-          </c:txPr>
         </c:title>
         <c:numFmt formatCode="General" sourceLinked="1"/>
         <c:majorTickMark val="none"/>
@@ -11566,7 +12465,7 @@
             <a:endParaRPr lang="en-US"/>
           </a:p>
         </c:txPr>
-        <c:crossAx val="335123368"/>
+        <c:crossAx val="42921344"/>
         <c:crosses val="autoZero"/>
         <c:crossBetween val="midCat"/>
       </c:valAx>
@@ -11638,16 +12537,16 @@
       <a:endParaRPr lang="en-US"/>
     </a:p>
   </c:txPr>
-  <c:externalData r:id="rId3">
+  <c:externalData r:id="rId1">
     <c:autoUpdate val="0"/>
   </c:externalData>
 </c:chartSpace>
 </file>
 
 <file path=word/charts/chart2.xml><?xml version="1.0" encoding="utf-8"?>
-<c:chartSpace xmlns:c="http://schemas.openxmlformats.org/drawingml/2006/chart" xmlns:a="http://schemas.openxmlformats.org/drawingml/2006/main" xmlns:r="http://schemas.openxmlformats.org/officeDocument/2006/relationships" xmlns:c16r2="http://schemas.microsoft.com/office/drawing/2015/06/chart">
+<c:chartSpace xmlns:c="http://schemas.openxmlformats.org/drawingml/2006/chart" xmlns:a="http://schemas.openxmlformats.org/drawingml/2006/main" xmlns:r="http://schemas.openxmlformats.org/officeDocument/2006/relationships">
   <c:date1904 val="0"/>
-  <c:lang val="en-US"/>
+  <c:lang val="en-AU"/>
   <c:roundedCorners val="0"/>
   <mc:AlternateContent xmlns:mc="http://schemas.openxmlformats.org/markup-compatibility/2006">
     <mc:Choice xmlns:c14="http://schemas.microsoft.com/office/drawing/2007/8/2/chart" Requires="c14">
@@ -11692,26 +12591,6 @@
         </a:ln>
         <a:effectLst/>
       </c:spPr>
-      <c:txPr>
-        <a:bodyPr rot="0" spcFirstLastPara="1" vertOverflow="ellipsis" vert="horz" wrap="square" anchor="ctr" anchorCtr="1"/>
-        <a:lstStyle/>
-        <a:p>
-          <a:pPr>
-            <a:defRPr sz="1400" b="0" i="0" u="none" strike="noStrike" kern="1200" spc="0" baseline="0">
-              <a:solidFill>
-                <a:schemeClr val="tx1">
-                  <a:lumMod val="65000"/>
-                  <a:lumOff val="35000"/>
-                </a:schemeClr>
-              </a:solidFill>
-              <a:latin typeface="+mn-lt"/>
-              <a:ea typeface="+mn-ea"/>
-              <a:cs typeface="+mn-cs"/>
-            </a:defRPr>
-          </a:pPr>
-          <a:endParaRPr lang="en-US"/>
-        </a:p>
-      </c:txPr>
     </c:title>
     <c:autoTitleDeleted val="0"/>
     <c:plotArea>
@@ -11954,7 +12833,7 @@
             </c:numRef>
           </c:yVal>
           <c:smooth val="0"/>
-          <c:extLst>
+          <c:extLst xmlns:c16r2="http://schemas.microsoft.com/office/drawing/2015/06/chart">
             <c:ext xmlns:c16="http://schemas.microsoft.com/office/drawing/2014/chart" uri="{C3380CC4-5D6E-409C-BE32-E72D297353CC}">
               <c16:uniqueId val="{00000000-2972-420F-8159-0D148BF90ACD}"/>
             </c:ext>
@@ -11968,11 +12847,11 @@
           <c:showPercent val="0"/>
           <c:showBubbleSize val="0"/>
         </c:dLbls>
-        <c:axId val="343927576"/>
-        <c:axId val="343922000"/>
+        <c:axId val="65693952"/>
+        <c:axId val="65708800"/>
       </c:scatterChart>
       <c:valAx>
-        <c:axId val="343927576"/>
+        <c:axId val="65693952"/>
         <c:scaling>
           <c:orientation val="minMax"/>
         </c:scaling>
@@ -12026,26 +12905,6 @@
             </a:ln>
             <a:effectLst/>
           </c:spPr>
-          <c:txPr>
-            <a:bodyPr rot="0" spcFirstLastPara="1" vertOverflow="ellipsis" vert="horz" wrap="square" anchor="ctr" anchorCtr="1"/>
-            <a:lstStyle/>
-            <a:p>
-              <a:pPr>
-                <a:defRPr sz="1000" b="0" i="0" u="none" strike="noStrike" kern="1200" baseline="0">
-                  <a:solidFill>
-                    <a:schemeClr val="tx1">
-                      <a:lumMod val="65000"/>
-                      <a:lumOff val="35000"/>
-                    </a:schemeClr>
-                  </a:solidFill>
-                  <a:latin typeface="+mn-lt"/>
-                  <a:ea typeface="+mn-ea"/>
-                  <a:cs typeface="+mn-cs"/>
-                </a:defRPr>
-              </a:pPr>
-              <a:endParaRPr lang="en-US"/>
-            </a:p>
-          </c:txPr>
         </c:title>
         <c:numFmt formatCode="General" sourceLinked="1"/>
         <c:majorTickMark val="none"/>
@@ -12084,12 +12943,12 @@
             <a:endParaRPr lang="en-US"/>
           </a:p>
         </c:txPr>
-        <c:crossAx val="343922000"/>
+        <c:crossAx val="65708800"/>
         <c:crosses val="autoZero"/>
         <c:crossBetween val="midCat"/>
       </c:valAx>
       <c:valAx>
-        <c:axId val="343922000"/>
+        <c:axId val="65708800"/>
         <c:scaling>
           <c:orientation val="minMax"/>
         </c:scaling>
@@ -12143,26 +13002,6 @@
             </a:ln>
             <a:effectLst/>
           </c:spPr>
-          <c:txPr>
-            <a:bodyPr rot="-5400000" spcFirstLastPara="1" vertOverflow="ellipsis" vert="horz" wrap="square" anchor="ctr" anchorCtr="1"/>
-            <a:lstStyle/>
-            <a:p>
-              <a:pPr>
-                <a:defRPr sz="1000" b="0" i="0" u="none" strike="noStrike" kern="1200" baseline="0">
-                  <a:solidFill>
-                    <a:schemeClr val="tx1">
-                      <a:lumMod val="65000"/>
-                      <a:lumOff val="35000"/>
-                    </a:schemeClr>
-                  </a:solidFill>
-                  <a:latin typeface="+mn-lt"/>
-                  <a:ea typeface="+mn-ea"/>
-                  <a:cs typeface="+mn-cs"/>
-                </a:defRPr>
-              </a:pPr>
-              <a:endParaRPr lang="en-US"/>
-            </a:p>
-          </c:txPr>
         </c:title>
         <c:numFmt formatCode="General" sourceLinked="1"/>
         <c:majorTickMark val="none"/>
@@ -12201,7 +13040,7 @@
             <a:endParaRPr lang="en-US"/>
           </a:p>
         </c:txPr>
-        <c:crossAx val="343927576"/>
+        <c:crossAx val="65693952"/>
         <c:crosses val="autoZero"/>
         <c:crossBetween val="midCat"/>
       </c:valAx>
@@ -12242,1122 +13081,10 @@
       <a:endParaRPr lang="en-US"/>
     </a:p>
   </c:txPr>
-  <c:externalData r:id="rId3">
+  <c:externalData r:id="rId1">
     <c:autoUpdate val="0"/>
   </c:externalData>
 </c:chartSpace>
-</file>
-
-<file path=word/charts/colors1.xml><?xml version="1.0" encoding="utf-8"?>
-<cs:colorStyle xmlns:cs="http://schemas.microsoft.com/office/drawing/2012/chartStyle" xmlns:a="http://schemas.openxmlformats.org/drawingml/2006/main" meth="cycle" id="10">
-  <a:schemeClr val="accent1"/>
-  <a:schemeClr val="accent2"/>
-  <a:schemeClr val="accent3"/>
-  <a:schemeClr val="accent4"/>
-  <a:schemeClr val="accent5"/>
-  <a:schemeClr val="accent6"/>
-  <cs:variation/>
-  <cs:variation>
-    <a:lumMod val="60000"/>
-  </cs:variation>
-  <cs:variation>
-    <a:lumMod val="80000"/>
-    <a:lumOff val="20000"/>
-  </cs:variation>
-  <cs:variation>
-    <a:lumMod val="80000"/>
-  </cs:variation>
-  <cs:variation>
-    <a:lumMod val="60000"/>
-    <a:lumOff val="40000"/>
-  </cs:variation>
-  <cs:variation>
-    <a:lumMod val="50000"/>
-  </cs:variation>
-  <cs:variation>
-    <a:lumMod val="70000"/>
-    <a:lumOff val="30000"/>
-  </cs:variation>
-  <cs:variation>
-    <a:lumMod val="70000"/>
-  </cs:variation>
-  <cs:variation>
-    <a:lumMod val="50000"/>
-    <a:lumOff val="50000"/>
-  </cs:variation>
-</cs:colorStyle>
-</file>
-
-<file path=word/charts/colors2.xml><?xml version="1.0" encoding="utf-8"?>
-<cs:colorStyle xmlns:cs="http://schemas.microsoft.com/office/drawing/2012/chartStyle" xmlns:a="http://schemas.openxmlformats.org/drawingml/2006/main" meth="cycle" id="10">
-  <a:schemeClr val="accent1"/>
-  <a:schemeClr val="accent2"/>
-  <a:schemeClr val="accent3"/>
-  <a:schemeClr val="accent4"/>
-  <a:schemeClr val="accent5"/>
-  <a:schemeClr val="accent6"/>
-  <cs:variation/>
-  <cs:variation>
-    <a:lumMod val="60000"/>
-  </cs:variation>
-  <cs:variation>
-    <a:lumMod val="80000"/>
-    <a:lumOff val="20000"/>
-  </cs:variation>
-  <cs:variation>
-    <a:lumMod val="80000"/>
-  </cs:variation>
-  <cs:variation>
-    <a:lumMod val="60000"/>
-    <a:lumOff val="40000"/>
-  </cs:variation>
-  <cs:variation>
-    <a:lumMod val="50000"/>
-  </cs:variation>
-  <cs:variation>
-    <a:lumMod val="70000"/>
-    <a:lumOff val="30000"/>
-  </cs:variation>
-  <cs:variation>
-    <a:lumMod val="70000"/>
-  </cs:variation>
-  <cs:variation>
-    <a:lumMod val="50000"/>
-    <a:lumOff val="50000"/>
-  </cs:variation>
-</cs:colorStyle>
-</file>
-
-<file path=word/charts/style1.xml><?xml version="1.0" encoding="utf-8"?>
-<cs:chartStyle xmlns:cs="http://schemas.microsoft.com/office/drawing/2012/chartStyle" xmlns:a="http://schemas.openxmlformats.org/drawingml/2006/main" id="240">
-  <cs:axisTitle>
-    <cs:lnRef idx="0"/>
-    <cs:fillRef idx="0"/>
-    <cs:effectRef idx="0"/>
-    <cs:fontRef idx="minor">
-      <a:schemeClr val="tx1">
-        <a:lumMod val="65000"/>
-        <a:lumOff val="35000"/>
-      </a:schemeClr>
-    </cs:fontRef>
-    <cs:defRPr sz="1000" kern="1200"/>
-  </cs:axisTitle>
-  <cs:categoryAxis>
-    <cs:lnRef idx="0"/>
-    <cs:fillRef idx="0"/>
-    <cs:effectRef idx="0"/>
-    <cs:fontRef idx="minor">
-      <a:schemeClr val="tx1">
-        <a:lumMod val="65000"/>
-        <a:lumOff val="35000"/>
-      </a:schemeClr>
-    </cs:fontRef>
-    <cs:spPr>
-      <a:ln w="9525" cap="flat" cmpd="sng" algn="ctr">
-        <a:solidFill>
-          <a:schemeClr val="tx1">
-            <a:lumMod val="25000"/>
-            <a:lumOff val="75000"/>
-          </a:schemeClr>
-        </a:solidFill>
-        <a:round/>
-      </a:ln>
-    </cs:spPr>
-    <cs:defRPr sz="900" kern="1200"/>
-  </cs:categoryAxis>
-  <cs:chartArea mods="allowNoFillOverride allowNoLineOverride">
-    <cs:lnRef idx="0"/>
-    <cs:fillRef idx="0"/>
-    <cs:effectRef idx="0"/>
-    <cs:fontRef idx="minor">
-      <a:schemeClr val="tx1"/>
-    </cs:fontRef>
-    <cs:spPr>
-      <a:solidFill>
-        <a:schemeClr val="bg1"/>
-      </a:solidFill>
-      <a:ln w="9525" cap="flat" cmpd="sng" algn="ctr">
-        <a:solidFill>
-          <a:schemeClr val="tx1">
-            <a:lumMod val="15000"/>
-            <a:lumOff val="85000"/>
-          </a:schemeClr>
-        </a:solidFill>
-        <a:round/>
-      </a:ln>
-    </cs:spPr>
-    <cs:defRPr sz="1000" kern="1200"/>
-  </cs:chartArea>
-  <cs:dataLabel>
-    <cs:lnRef idx="0"/>
-    <cs:fillRef idx="0"/>
-    <cs:effectRef idx="0"/>
-    <cs:fontRef idx="minor">
-      <a:schemeClr val="tx1">
-        <a:lumMod val="75000"/>
-        <a:lumOff val="25000"/>
-      </a:schemeClr>
-    </cs:fontRef>
-    <cs:defRPr sz="900" kern="1200"/>
-  </cs:dataLabel>
-  <cs:dataLabelCallout>
-    <cs:lnRef idx="0"/>
-    <cs:fillRef idx="0"/>
-    <cs:effectRef idx="0"/>
-    <cs:fontRef idx="minor">
-      <a:schemeClr val="dk1">
-        <a:lumMod val="65000"/>
-        <a:lumOff val="35000"/>
-      </a:schemeClr>
-    </cs:fontRef>
-    <cs:spPr>
-      <a:solidFill>
-        <a:schemeClr val="lt1"/>
-      </a:solidFill>
-      <a:ln>
-        <a:solidFill>
-          <a:schemeClr val="dk1">
-            <a:lumMod val="25000"/>
-            <a:lumOff val="75000"/>
-          </a:schemeClr>
-        </a:solidFill>
-      </a:ln>
-    </cs:spPr>
-    <cs:defRPr sz="900" kern="1200"/>
-    <cs:bodyPr rot="0" spcFirstLastPara="1" vertOverflow="clip" horzOverflow="clip" vert="horz" wrap="square" lIns="36576" tIns="18288" rIns="36576" bIns="18288" anchor="ctr" anchorCtr="1">
-      <a:spAutoFit/>
-    </cs:bodyPr>
-  </cs:dataLabelCallout>
-  <cs:dataPoint>
-    <cs:lnRef idx="0"/>
-    <cs:fillRef idx="1">
-      <cs:styleClr val="auto"/>
-    </cs:fillRef>
-    <cs:effectRef idx="0"/>
-    <cs:fontRef idx="minor">
-      <a:schemeClr val="tx1"/>
-    </cs:fontRef>
-  </cs:dataPoint>
-  <cs:dataPoint3D>
-    <cs:lnRef idx="0"/>
-    <cs:fillRef idx="1">
-      <cs:styleClr val="auto"/>
-    </cs:fillRef>
-    <cs:effectRef idx="0"/>
-    <cs:fontRef idx="minor">
-      <a:schemeClr val="tx1"/>
-    </cs:fontRef>
-  </cs:dataPoint3D>
-  <cs:dataPointLine>
-    <cs:lnRef idx="0">
-      <cs:styleClr val="auto"/>
-    </cs:lnRef>
-    <cs:fillRef idx="1"/>
-    <cs:effectRef idx="0"/>
-    <cs:fontRef idx="minor">
-      <a:schemeClr val="tx1"/>
-    </cs:fontRef>
-    <cs:spPr>
-      <a:ln w="19050" cap="rnd">
-        <a:solidFill>
-          <a:schemeClr val="phClr"/>
-        </a:solidFill>
-        <a:round/>
-      </a:ln>
-    </cs:spPr>
-  </cs:dataPointLine>
-  <cs:dataPointMarker>
-    <cs:lnRef idx="0">
-      <cs:styleClr val="auto"/>
-    </cs:lnRef>
-    <cs:fillRef idx="1">
-      <cs:styleClr val="auto"/>
-    </cs:fillRef>
-    <cs:effectRef idx="0"/>
-    <cs:fontRef idx="minor">
-      <a:schemeClr val="tx1"/>
-    </cs:fontRef>
-    <cs:spPr>
-      <a:ln w="9525">
-        <a:solidFill>
-          <a:schemeClr val="phClr"/>
-        </a:solidFill>
-      </a:ln>
-    </cs:spPr>
-  </cs:dataPointMarker>
-  <cs:dataPointMarkerLayout symbol="circle" size="5"/>
-  <cs:dataPointWireframe>
-    <cs:lnRef idx="0">
-      <cs:styleClr val="auto"/>
-    </cs:lnRef>
-    <cs:fillRef idx="0"/>
-    <cs:effectRef idx="0"/>
-    <cs:fontRef idx="minor">
-      <a:schemeClr val="dk1"/>
-    </cs:fontRef>
-    <cs:spPr>
-      <a:ln w="9525" cap="rnd">
-        <a:solidFill>
-          <a:schemeClr val="phClr"/>
-        </a:solidFill>
-        <a:round/>
-      </a:ln>
-    </cs:spPr>
-  </cs:dataPointWireframe>
-  <cs:dataTable>
-    <cs:lnRef idx="0"/>
-    <cs:fillRef idx="0"/>
-    <cs:effectRef idx="0"/>
-    <cs:fontRef idx="minor">
-      <a:schemeClr val="tx1">
-        <a:lumMod val="65000"/>
-        <a:lumOff val="35000"/>
-      </a:schemeClr>
-    </cs:fontRef>
-    <cs:spPr>
-      <a:noFill/>
-      <a:ln w="9525" cap="flat" cmpd="sng" algn="ctr">
-        <a:solidFill>
-          <a:schemeClr val="tx1">
-            <a:lumMod val="15000"/>
-            <a:lumOff val="85000"/>
-          </a:schemeClr>
-        </a:solidFill>
-        <a:round/>
-      </a:ln>
-    </cs:spPr>
-    <cs:defRPr sz="900" kern="1200"/>
-  </cs:dataTable>
-  <cs:downBar>
-    <cs:lnRef idx="0"/>
-    <cs:fillRef idx="0"/>
-    <cs:effectRef idx="0"/>
-    <cs:fontRef idx="minor">
-      <a:schemeClr val="tx1"/>
-    </cs:fontRef>
-    <cs:spPr>
-      <a:solidFill>
-        <a:schemeClr val="dk1">
-          <a:lumMod val="75000"/>
-          <a:lumOff val="25000"/>
-        </a:schemeClr>
-      </a:solidFill>
-      <a:ln w="9525" cap="flat" cmpd="sng" algn="ctr">
-        <a:solidFill>
-          <a:schemeClr val="tx1">
-            <a:lumMod val="65000"/>
-            <a:lumOff val="35000"/>
-          </a:schemeClr>
-        </a:solidFill>
-        <a:round/>
-      </a:ln>
-    </cs:spPr>
-  </cs:downBar>
-  <cs:dropLine>
-    <cs:lnRef idx="0"/>
-    <cs:fillRef idx="0"/>
-    <cs:effectRef idx="0"/>
-    <cs:fontRef idx="minor">
-      <a:schemeClr val="tx1"/>
-    </cs:fontRef>
-    <cs:spPr>
-      <a:ln w="9525" cap="flat" cmpd="sng" algn="ctr">
-        <a:solidFill>
-          <a:schemeClr val="tx1">
-            <a:lumMod val="35000"/>
-            <a:lumOff val="65000"/>
-          </a:schemeClr>
-        </a:solidFill>
-        <a:round/>
-      </a:ln>
-    </cs:spPr>
-  </cs:dropLine>
-  <cs:errorBar>
-    <cs:lnRef idx="0"/>
-    <cs:fillRef idx="0"/>
-    <cs:effectRef idx="0"/>
-    <cs:fontRef idx="minor">
-      <a:schemeClr val="tx1"/>
-    </cs:fontRef>
-    <cs:spPr>
-      <a:ln w="9525" cap="flat" cmpd="sng" algn="ctr">
-        <a:solidFill>
-          <a:schemeClr val="tx1">
-            <a:lumMod val="65000"/>
-            <a:lumOff val="35000"/>
-          </a:schemeClr>
-        </a:solidFill>
-        <a:round/>
-      </a:ln>
-    </cs:spPr>
-  </cs:errorBar>
-  <cs:floor>
-    <cs:lnRef idx="0"/>
-    <cs:fillRef idx="0"/>
-    <cs:effectRef idx="0"/>
-    <cs:fontRef idx="minor">
-      <a:schemeClr val="tx1"/>
-    </cs:fontRef>
-    <cs:spPr>
-      <a:noFill/>
-      <a:ln>
-        <a:noFill/>
-      </a:ln>
-    </cs:spPr>
-  </cs:floor>
-  <cs:gridlineMajor>
-    <cs:lnRef idx="0"/>
-    <cs:fillRef idx="0"/>
-    <cs:effectRef idx="0"/>
-    <cs:fontRef idx="minor">
-      <a:schemeClr val="tx1"/>
-    </cs:fontRef>
-    <cs:spPr>
-      <a:ln w="9525" cap="flat" cmpd="sng" algn="ctr">
-        <a:solidFill>
-          <a:schemeClr val="tx1">
-            <a:lumMod val="15000"/>
-            <a:lumOff val="85000"/>
-          </a:schemeClr>
-        </a:solidFill>
-        <a:round/>
-      </a:ln>
-    </cs:spPr>
-  </cs:gridlineMajor>
-  <cs:gridlineMinor>
-    <cs:lnRef idx="0"/>
-    <cs:fillRef idx="0"/>
-    <cs:effectRef idx="0"/>
-    <cs:fontRef idx="minor">
-      <a:schemeClr val="tx1"/>
-    </cs:fontRef>
-    <cs:spPr>
-      <a:ln w="9525" cap="flat" cmpd="sng" algn="ctr">
-        <a:solidFill>
-          <a:schemeClr val="tx1">
-            <a:lumMod val="5000"/>
-            <a:lumOff val="95000"/>
-          </a:schemeClr>
-        </a:solidFill>
-        <a:round/>
-      </a:ln>
-    </cs:spPr>
-  </cs:gridlineMinor>
-  <cs:hiLoLine>
-    <cs:lnRef idx="0"/>
-    <cs:fillRef idx="0"/>
-    <cs:effectRef idx="0"/>
-    <cs:fontRef idx="minor">
-      <a:schemeClr val="tx1"/>
-    </cs:fontRef>
-    <cs:spPr>
-      <a:ln w="9525" cap="flat" cmpd="sng" algn="ctr">
-        <a:solidFill>
-          <a:schemeClr val="tx1">
-            <a:lumMod val="50000"/>
-            <a:lumOff val="50000"/>
-          </a:schemeClr>
-        </a:solidFill>
-        <a:round/>
-      </a:ln>
-    </cs:spPr>
-  </cs:hiLoLine>
-  <cs:leaderLine>
-    <cs:lnRef idx="0"/>
-    <cs:fillRef idx="0"/>
-    <cs:effectRef idx="0"/>
-    <cs:fontRef idx="minor">
-      <a:schemeClr val="tx1"/>
-    </cs:fontRef>
-    <cs:spPr>
-      <a:ln w="9525" cap="flat" cmpd="sng" algn="ctr">
-        <a:solidFill>
-          <a:schemeClr val="tx1">
-            <a:lumMod val="35000"/>
-            <a:lumOff val="65000"/>
-          </a:schemeClr>
-        </a:solidFill>
-        <a:round/>
-      </a:ln>
-    </cs:spPr>
-  </cs:leaderLine>
-  <cs:legend>
-    <cs:lnRef idx="0"/>
-    <cs:fillRef idx="0"/>
-    <cs:effectRef idx="0"/>
-    <cs:fontRef idx="minor">
-      <a:schemeClr val="tx1">
-        <a:lumMod val="65000"/>
-        <a:lumOff val="35000"/>
-      </a:schemeClr>
-    </cs:fontRef>
-    <cs:defRPr sz="900" kern="1200"/>
-  </cs:legend>
-  <cs:plotArea mods="allowNoFillOverride allowNoLineOverride">
-    <cs:lnRef idx="0"/>
-    <cs:fillRef idx="0"/>
-    <cs:effectRef idx="0"/>
-    <cs:fontRef idx="minor">
-      <a:schemeClr val="tx1"/>
-    </cs:fontRef>
-  </cs:plotArea>
-  <cs:plotArea3D mods="allowNoFillOverride allowNoLineOverride">
-    <cs:lnRef idx="0"/>
-    <cs:fillRef idx="0"/>
-    <cs:effectRef idx="0"/>
-    <cs:fontRef idx="minor">
-      <a:schemeClr val="tx1"/>
-    </cs:fontRef>
-  </cs:plotArea3D>
-  <cs:seriesAxis>
-    <cs:lnRef idx="0"/>
-    <cs:fillRef idx="0"/>
-    <cs:effectRef idx="0"/>
-    <cs:fontRef idx="minor">
-      <a:schemeClr val="tx1">
-        <a:lumMod val="65000"/>
-        <a:lumOff val="35000"/>
-      </a:schemeClr>
-    </cs:fontRef>
-    <cs:defRPr sz="900" kern="1200"/>
-  </cs:seriesAxis>
-  <cs:seriesLine>
-    <cs:lnRef idx="0"/>
-    <cs:fillRef idx="0"/>
-    <cs:effectRef idx="0"/>
-    <cs:fontRef idx="minor">
-      <a:schemeClr val="tx1"/>
-    </cs:fontRef>
-    <cs:spPr>
-      <a:ln w="9525" cap="flat" cmpd="sng" algn="ctr">
-        <a:solidFill>
-          <a:schemeClr val="tx1">
-            <a:lumMod val="35000"/>
-            <a:lumOff val="65000"/>
-          </a:schemeClr>
-        </a:solidFill>
-        <a:round/>
-      </a:ln>
-    </cs:spPr>
-  </cs:seriesLine>
-  <cs:title>
-    <cs:lnRef idx="0"/>
-    <cs:fillRef idx="0"/>
-    <cs:effectRef idx="0"/>
-    <cs:fontRef idx="minor">
-      <a:schemeClr val="tx1">
-        <a:lumMod val="65000"/>
-        <a:lumOff val="35000"/>
-      </a:schemeClr>
-    </cs:fontRef>
-    <cs:defRPr sz="1400" b="0" kern="1200" spc="0" baseline="0"/>
-  </cs:title>
-  <cs:trendline>
-    <cs:lnRef idx="0">
-      <cs:styleClr val="auto"/>
-    </cs:lnRef>
-    <cs:fillRef idx="0"/>
-    <cs:effectRef idx="0"/>
-    <cs:fontRef idx="minor">
-      <a:schemeClr val="tx1"/>
-    </cs:fontRef>
-    <cs:spPr>
-      <a:ln w="19050" cap="rnd">
-        <a:solidFill>
-          <a:schemeClr val="phClr"/>
-        </a:solidFill>
-        <a:prstDash val="sysDot"/>
-      </a:ln>
-    </cs:spPr>
-  </cs:trendline>
-  <cs:trendlineLabel>
-    <cs:lnRef idx="0"/>
-    <cs:fillRef idx="0"/>
-    <cs:effectRef idx="0"/>
-    <cs:fontRef idx="minor">
-      <a:schemeClr val="tx1">
-        <a:lumMod val="65000"/>
-        <a:lumOff val="35000"/>
-      </a:schemeClr>
-    </cs:fontRef>
-    <cs:defRPr sz="900" kern="1200"/>
-  </cs:trendlineLabel>
-  <cs:upBar>
-    <cs:lnRef idx="0"/>
-    <cs:fillRef idx="0"/>
-    <cs:effectRef idx="0"/>
-    <cs:fontRef idx="minor">
-      <a:schemeClr val="tx1"/>
-    </cs:fontRef>
-    <cs:spPr>
-      <a:solidFill>
-        <a:schemeClr val="lt1"/>
-      </a:solidFill>
-      <a:ln w="9525" cap="flat" cmpd="sng" algn="ctr">
-        <a:solidFill>
-          <a:schemeClr val="tx1">
-            <a:lumMod val="65000"/>
-            <a:lumOff val="35000"/>
-          </a:schemeClr>
-        </a:solidFill>
-        <a:round/>
-      </a:ln>
-    </cs:spPr>
-  </cs:upBar>
-  <cs:valueAxis>
-    <cs:lnRef idx="0"/>
-    <cs:fillRef idx="0"/>
-    <cs:effectRef idx="0"/>
-    <cs:fontRef idx="minor">
-      <a:schemeClr val="tx1">
-        <a:lumMod val="65000"/>
-        <a:lumOff val="35000"/>
-      </a:schemeClr>
-    </cs:fontRef>
-    <cs:spPr>
-      <a:ln w="9525" cap="flat" cmpd="sng" algn="ctr">
-        <a:solidFill>
-          <a:schemeClr val="tx1">
-            <a:lumMod val="25000"/>
-            <a:lumOff val="75000"/>
-          </a:schemeClr>
-        </a:solidFill>
-        <a:round/>
-      </a:ln>
-    </cs:spPr>
-    <cs:defRPr sz="900" kern="1200"/>
-  </cs:valueAxis>
-  <cs:wall>
-    <cs:lnRef idx="0"/>
-    <cs:fillRef idx="0"/>
-    <cs:effectRef idx="0"/>
-    <cs:fontRef idx="minor">
-      <a:schemeClr val="tx1"/>
-    </cs:fontRef>
-    <cs:spPr>
-      <a:noFill/>
-      <a:ln>
-        <a:noFill/>
-      </a:ln>
-    </cs:spPr>
-  </cs:wall>
-</cs:chartStyle>
-</file>
-
-<file path=word/charts/style2.xml><?xml version="1.0" encoding="utf-8"?>
-<cs:chartStyle xmlns:cs="http://schemas.microsoft.com/office/drawing/2012/chartStyle" xmlns:a="http://schemas.openxmlformats.org/drawingml/2006/main" id="240">
-  <cs:axisTitle>
-    <cs:lnRef idx="0"/>
-    <cs:fillRef idx="0"/>
-    <cs:effectRef idx="0"/>
-    <cs:fontRef idx="minor">
-      <a:schemeClr val="tx1">
-        <a:lumMod val="65000"/>
-        <a:lumOff val="35000"/>
-      </a:schemeClr>
-    </cs:fontRef>
-    <cs:defRPr sz="1000" kern="1200"/>
-  </cs:axisTitle>
-  <cs:categoryAxis>
-    <cs:lnRef idx="0"/>
-    <cs:fillRef idx="0"/>
-    <cs:effectRef idx="0"/>
-    <cs:fontRef idx="minor">
-      <a:schemeClr val="tx1">
-        <a:lumMod val="65000"/>
-        <a:lumOff val="35000"/>
-      </a:schemeClr>
-    </cs:fontRef>
-    <cs:spPr>
-      <a:ln w="9525" cap="flat" cmpd="sng" algn="ctr">
-        <a:solidFill>
-          <a:schemeClr val="tx1">
-            <a:lumMod val="25000"/>
-            <a:lumOff val="75000"/>
-          </a:schemeClr>
-        </a:solidFill>
-        <a:round/>
-      </a:ln>
-    </cs:spPr>
-    <cs:defRPr sz="900" kern="1200"/>
-  </cs:categoryAxis>
-  <cs:chartArea mods="allowNoFillOverride allowNoLineOverride">
-    <cs:lnRef idx="0"/>
-    <cs:fillRef idx="0"/>
-    <cs:effectRef idx="0"/>
-    <cs:fontRef idx="minor">
-      <a:schemeClr val="tx1"/>
-    </cs:fontRef>
-    <cs:spPr>
-      <a:solidFill>
-        <a:schemeClr val="bg1"/>
-      </a:solidFill>
-      <a:ln w="9525" cap="flat" cmpd="sng" algn="ctr">
-        <a:solidFill>
-          <a:schemeClr val="tx1">
-            <a:lumMod val="15000"/>
-            <a:lumOff val="85000"/>
-          </a:schemeClr>
-        </a:solidFill>
-        <a:round/>
-      </a:ln>
-    </cs:spPr>
-    <cs:defRPr sz="1000" kern="1200"/>
-  </cs:chartArea>
-  <cs:dataLabel>
-    <cs:lnRef idx="0"/>
-    <cs:fillRef idx="0"/>
-    <cs:effectRef idx="0"/>
-    <cs:fontRef idx="minor">
-      <a:schemeClr val="tx1">
-        <a:lumMod val="75000"/>
-        <a:lumOff val="25000"/>
-      </a:schemeClr>
-    </cs:fontRef>
-    <cs:defRPr sz="900" kern="1200"/>
-  </cs:dataLabel>
-  <cs:dataLabelCallout>
-    <cs:lnRef idx="0"/>
-    <cs:fillRef idx="0"/>
-    <cs:effectRef idx="0"/>
-    <cs:fontRef idx="minor">
-      <a:schemeClr val="dk1">
-        <a:lumMod val="65000"/>
-        <a:lumOff val="35000"/>
-      </a:schemeClr>
-    </cs:fontRef>
-    <cs:spPr>
-      <a:solidFill>
-        <a:schemeClr val="lt1"/>
-      </a:solidFill>
-      <a:ln>
-        <a:solidFill>
-          <a:schemeClr val="dk1">
-            <a:lumMod val="25000"/>
-            <a:lumOff val="75000"/>
-          </a:schemeClr>
-        </a:solidFill>
-      </a:ln>
-    </cs:spPr>
-    <cs:defRPr sz="900" kern="1200"/>
-    <cs:bodyPr rot="0" spcFirstLastPara="1" vertOverflow="clip" horzOverflow="clip" vert="horz" wrap="square" lIns="36576" tIns="18288" rIns="36576" bIns="18288" anchor="ctr" anchorCtr="1">
-      <a:spAutoFit/>
-    </cs:bodyPr>
-  </cs:dataLabelCallout>
-  <cs:dataPoint>
-    <cs:lnRef idx="0"/>
-    <cs:fillRef idx="1">
-      <cs:styleClr val="auto"/>
-    </cs:fillRef>
-    <cs:effectRef idx="0"/>
-    <cs:fontRef idx="minor">
-      <a:schemeClr val="tx1"/>
-    </cs:fontRef>
-  </cs:dataPoint>
-  <cs:dataPoint3D>
-    <cs:lnRef idx="0"/>
-    <cs:fillRef idx="1">
-      <cs:styleClr val="auto"/>
-    </cs:fillRef>
-    <cs:effectRef idx="0"/>
-    <cs:fontRef idx="minor">
-      <a:schemeClr val="tx1"/>
-    </cs:fontRef>
-  </cs:dataPoint3D>
-  <cs:dataPointLine>
-    <cs:lnRef idx="0">
-      <cs:styleClr val="auto"/>
-    </cs:lnRef>
-    <cs:fillRef idx="1"/>
-    <cs:effectRef idx="0"/>
-    <cs:fontRef idx="minor">
-      <a:schemeClr val="tx1"/>
-    </cs:fontRef>
-    <cs:spPr>
-      <a:ln w="19050" cap="rnd">
-        <a:solidFill>
-          <a:schemeClr val="phClr"/>
-        </a:solidFill>
-        <a:round/>
-      </a:ln>
-    </cs:spPr>
-  </cs:dataPointLine>
-  <cs:dataPointMarker>
-    <cs:lnRef idx="0">
-      <cs:styleClr val="auto"/>
-    </cs:lnRef>
-    <cs:fillRef idx="1">
-      <cs:styleClr val="auto"/>
-    </cs:fillRef>
-    <cs:effectRef idx="0"/>
-    <cs:fontRef idx="minor">
-      <a:schemeClr val="tx1"/>
-    </cs:fontRef>
-    <cs:spPr>
-      <a:ln w="9525">
-        <a:solidFill>
-          <a:schemeClr val="phClr"/>
-        </a:solidFill>
-      </a:ln>
-    </cs:spPr>
-  </cs:dataPointMarker>
-  <cs:dataPointMarkerLayout symbol="circle" size="5"/>
-  <cs:dataPointWireframe>
-    <cs:lnRef idx="0">
-      <cs:styleClr val="auto"/>
-    </cs:lnRef>
-    <cs:fillRef idx="0"/>
-    <cs:effectRef idx="0"/>
-    <cs:fontRef idx="minor">
-      <a:schemeClr val="dk1"/>
-    </cs:fontRef>
-    <cs:spPr>
-      <a:ln w="9525" cap="rnd">
-        <a:solidFill>
-          <a:schemeClr val="phClr"/>
-        </a:solidFill>
-        <a:round/>
-      </a:ln>
-    </cs:spPr>
-  </cs:dataPointWireframe>
-  <cs:dataTable>
-    <cs:lnRef idx="0"/>
-    <cs:fillRef idx="0"/>
-    <cs:effectRef idx="0"/>
-    <cs:fontRef idx="minor">
-      <a:schemeClr val="tx1">
-        <a:lumMod val="65000"/>
-        <a:lumOff val="35000"/>
-      </a:schemeClr>
-    </cs:fontRef>
-    <cs:spPr>
-      <a:noFill/>
-      <a:ln w="9525" cap="flat" cmpd="sng" algn="ctr">
-        <a:solidFill>
-          <a:schemeClr val="tx1">
-            <a:lumMod val="15000"/>
-            <a:lumOff val="85000"/>
-          </a:schemeClr>
-        </a:solidFill>
-        <a:round/>
-      </a:ln>
-    </cs:spPr>
-    <cs:defRPr sz="900" kern="1200"/>
-  </cs:dataTable>
-  <cs:downBar>
-    <cs:lnRef idx="0"/>
-    <cs:fillRef idx="0"/>
-    <cs:effectRef idx="0"/>
-    <cs:fontRef idx="minor">
-      <a:schemeClr val="tx1"/>
-    </cs:fontRef>
-    <cs:spPr>
-      <a:solidFill>
-        <a:schemeClr val="dk1">
-          <a:lumMod val="75000"/>
-          <a:lumOff val="25000"/>
-        </a:schemeClr>
-      </a:solidFill>
-      <a:ln w="9525" cap="flat" cmpd="sng" algn="ctr">
-        <a:solidFill>
-          <a:schemeClr val="tx1">
-            <a:lumMod val="65000"/>
-            <a:lumOff val="35000"/>
-          </a:schemeClr>
-        </a:solidFill>
-        <a:round/>
-      </a:ln>
-    </cs:spPr>
-  </cs:downBar>
-  <cs:dropLine>
-    <cs:lnRef idx="0"/>
-    <cs:fillRef idx="0"/>
-    <cs:effectRef idx="0"/>
-    <cs:fontRef idx="minor">
-      <a:schemeClr val="tx1"/>
-    </cs:fontRef>
-    <cs:spPr>
-      <a:ln w="9525" cap="flat" cmpd="sng" algn="ctr">
-        <a:solidFill>
-          <a:schemeClr val="tx1">
-            <a:lumMod val="35000"/>
-            <a:lumOff val="65000"/>
-          </a:schemeClr>
-        </a:solidFill>
-        <a:round/>
-      </a:ln>
-    </cs:spPr>
-  </cs:dropLine>
-  <cs:errorBar>
-    <cs:lnRef idx="0"/>
-    <cs:fillRef idx="0"/>
-    <cs:effectRef idx="0"/>
-    <cs:fontRef idx="minor">
-      <a:schemeClr val="tx1"/>
-    </cs:fontRef>
-    <cs:spPr>
-      <a:ln w="9525" cap="flat" cmpd="sng" algn="ctr">
-        <a:solidFill>
-          <a:schemeClr val="tx1">
-            <a:lumMod val="65000"/>
-            <a:lumOff val="35000"/>
-          </a:schemeClr>
-        </a:solidFill>
-        <a:round/>
-      </a:ln>
-    </cs:spPr>
-  </cs:errorBar>
-  <cs:floor>
-    <cs:lnRef idx="0"/>
-    <cs:fillRef idx="0"/>
-    <cs:effectRef idx="0"/>
-    <cs:fontRef idx="minor">
-      <a:schemeClr val="tx1"/>
-    </cs:fontRef>
-    <cs:spPr>
-      <a:noFill/>
-      <a:ln>
-        <a:noFill/>
-      </a:ln>
-    </cs:spPr>
-  </cs:floor>
-  <cs:gridlineMajor>
-    <cs:lnRef idx="0"/>
-    <cs:fillRef idx="0"/>
-    <cs:effectRef idx="0"/>
-    <cs:fontRef idx="minor">
-      <a:schemeClr val="tx1"/>
-    </cs:fontRef>
-    <cs:spPr>
-      <a:ln w="9525" cap="flat" cmpd="sng" algn="ctr">
-        <a:solidFill>
-          <a:schemeClr val="tx1">
-            <a:lumMod val="15000"/>
-            <a:lumOff val="85000"/>
-          </a:schemeClr>
-        </a:solidFill>
-        <a:round/>
-      </a:ln>
-    </cs:spPr>
-  </cs:gridlineMajor>
-  <cs:gridlineMinor>
-    <cs:lnRef idx="0"/>
-    <cs:fillRef idx="0"/>
-    <cs:effectRef idx="0"/>
-    <cs:fontRef idx="minor">
-      <a:schemeClr val="tx1"/>
-    </cs:fontRef>
-    <cs:spPr>
-      <a:ln w="9525" cap="flat" cmpd="sng" algn="ctr">
-        <a:solidFill>
-          <a:schemeClr val="tx1">
-            <a:lumMod val="5000"/>
-            <a:lumOff val="95000"/>
-          </a:schemeClr>
-        </a:solidFill>
-        <a:round/>
-      </a:ln>
-    </cs:spPr>
-  </cs:gridlineMinor>
-  <cs:hiLoLine>
-    <cs:lnRef idx="0"/>
-    <cs:fillRef idx="0"/>
-    <cs:effectRef idx="0"/>
-    <cs:fontRef idx="minor">
-      <a:schemeClr val="tx1"/>
-    </cs:fontRef>
-    <cs:spPr>
-      <a:ln w="9525" cap="flat" cmpd="sng" algn="ctr">
-        <a:solidFill>
-          <a:schemeClr val="tx1">
-            <a:lumMod val="50000"/>
-            <a:lumOff val="50000"/>
-          </a:schemeClr>
-        </a:solidFill>
-        <a:round/>
-      </a:ln>
-    </cs:spPr>
-  </cs:hiLoLine>
-  <cs:leaderLine>
-    <cs:lnRef idx="0"/>
-    <cs:fillRef idx="0"/>
-    <cs:effectRef idx="0"/>
-    <cs:fontRef idx="minor">
-      <a:schemeClr val="tx1"/>
-    </cs:fontRef>
-    <cs:spPr>
-      <a:ln w="9525" cap="flat" cmpd="sng" algn="ctr">
-        <a:solidFill>
-          <a:schemeClr val="tx1">
-            <a:lumMod val="35000"/>
-            <a:lumOff val="65000"/>
-          </a:schemeClr>
-        </a:solidFill>
-        <a:round/>
-      </a:ln>
-    </cs:spPr>
-  </cs:leaderLine>
-  <cs:legend>
-    <cs:lnRef idx="0"/>
-    <cs:fillRef idx="0"/>
-    <cs:effectRef idx="0"/>
-    <cs:fontRef idx="minor">
-      <a:schemeClr val="tx1">
-        <a:lumMod val="65000"/>
-        <a:lumOff val="35000"/>
-      </a:schemeClr>
-    </cs:fontRef>
-    <cs:defRPr sz="900" kern="1200"/>
-  </cs:legend>
-  <cs:plotArea mods="allowNoFillOverride allowNoLineOverride">
-    <cs:lnRef idx="0"/>
-    <cs:fillRef idx="0"/>
-    <cs:effectRef idx="0"/>
-    <cs:fontRef idx="minor">
-      <a:schemeClr val="tx1"/>
-    </cs:fontRef>
-  </cs:plotArea>
-  <cs:plotArea3D mods="allowNoFillOverride allowNoLineOverride">
-    <cs:lnRef idx="0"/>
-    <cs:fillRef idx="0"/>
-    <cs:effectRef idx="0"/>
-    <cs:fontRef idx="minor">
-      <a:schemeClr val="tx1"/>
-    </cs:fontRef>
-  </cs:plotArea3D>
-  <cs:seriesAxis>
-    <cs:lnRef idx="0"/>
-    <cs:fillRef idx="0"/>
-    <cs:effectRef idx="0"/>
-    <cs:fontRef idx="minor">
-      <a:schemeClr val="tx1">
-        <a:lumMod val="65000"/>
-        <a:lumOff val="35000"/>
-      </a:schemeClr>
-    </cs:fontRef>
-    <cs:defRPr sz="900" kern="1200"/>
-  </cs:seriesAxis>
-  <cs:seriesLine>
-    <cs:lnRef idx="0"/>
-    <cs:fillRef idx="0"/>
-    <cs:effectRef idx="0"/>
-    <cs:fontRef idx="minor">
-      <a:schemeClr val="tx1"/>
-    </cs:fontRef>
-    <cs:spPr>
-      <a:ln w="9525" cap="flat" cmpd="sng" algn="ctr">
-        <a:solidFill>
-          <a:schemeClr val="tx1">
-            <a:lumMod val="35000"/>
-            <a:lumOff val="65000"/>
-          </a:schemeClr>
-        </a:solidFill>
-        <a:round/>
-      </a:ln>
-    </cs:spPr>
-  </cs:seriesLine>
-  <cs:title>
-    <cs:lnRef idx="0"/>
-    <cs:fillRef idx="0"/>
-    <cs:effectRef idx="0"/>
-    <cs:fontRef idx="minor">
-      <a:schemeClr val="tx1">
-        <a:lumMod val="65000"/>
-        <a:lumOff val="35000"/>
-      </a:schemeClr>
-    </cs:fontRef>
-    <cs:defRPr sz="1400" b="0" kern="1200" spc="0" baseline="0"/>
-  </cs:title>
-  <cs:trendline>
-    <cs:lnRef idx="0">
-      <cs:styleClr val="auto"/>
-    </cs:lnRef>
-    <cs:fillRef idx="0"/>
-    <cs:effectRef idx="0"/>
-    <cs:fontRef idx="minor">
-      <a:schemeClr val="tx1"/>
-    </cs:fontRef>
-    <cs:spPr>
-      <a:ln w="19050" cap="rnd">
-        <a:solidFill>
-          <a:schemeClr val="phClr"/>
-        </a:solidFill>
-        <a:prstDash val="sysDot"/>
-      </a:ln>
-    </cs:spPr>
-  </cs:trendline>
-  <cs:trendlineLabel>
-    <cs:lnRef idx="0"/>
-    <cs:fillRef idx="0"/>
-    <cs:effectRef idx="0"/>
-    <cs:fontRef idx="minor">
-      <a:schemeClr val="tx1">
-        <a:lumMod val="65000"/>
-        <a:lumOff val="35000"/>
-      </a:schemeClr>
-    </cs:fontRef>
-    <cs:defRPr sz="900" kern="1200"/>
-  </cs:trendlineLabel>
-  <cs:upBar>
-    <cs:lnRef idx="0"/>
-    <cs:fillRef idx="0"/>
-    <cs:effectRef idx="0"/>
-    <cs:fontRef idx="minor">
-      <a:schemeClr val="tx1"/>
-    </cs:fontRef>
-    <cs:spPr>
-      <a:solidFill>
-        <a:schemeClr val="lt1"/>
-      </a:solidFill>
-      <a:ln w="9525" cap="flat" cmpd="sng" algn="ctr">
-        <a:solidFill>
-          <a:schemeClr val="tx1">
-            <a:lumMod val="65000"/>
-            <a:lumOff val="35000"/>
-          </a:schemeClr>
-        </a:solidFill>
-        <a:round/>
-      </a:ln>
-    </cs:spPr>
-  </cs:upBar>
-  <cs:valueAxis>
-    <cs:lnRef idx="0"/>
-    <cs:fillRef idx="0"/>
-    <cs:effectRef idx="0"/>
-    <cs:fontRef idx="minor">
-      <a:schemeClr val="tx1">
-        <a:lumMod val="65000"/>
-        <a:lumOff val="35000"/>
-      </a:schemeClr>
-    </cs:fontRef>
-    <cs:spPr>
-      <a:ln w="9525" cap="flat" cmpd="sng" algn="ctr">
-        <a:solidFill>
-          <a:schemeClr val="tx1">
-            <a:lumMod val="25000"/>
-            <a:lumOff val="75000"/>
-          </a:schemeClr>
-        </a:solidFill>
-        <a:round/>
-      </a:ln>
-    </cs:spPr>
-    <cs:defRPr sz="900" kern="1200"/>
-  </cs:valueAxis>
-  <cs:wall>
-    <cs:lnRef idx="0"/>
-    <cs:fillRef idx="0"/>
-    <cs:effectRef idx="0"/>
-    <cs:fontRef idx="minor">
-      <a:schemeClr val="tx1"/>
-    </cs:fontRef>
-    <cs:spPr>
-      <a:noFill/>
-      <a:ln>
-        <a:noFill/>
-      </a:ln>
-    </cs:spPr>
-  </cs:wall>
-</cs:chartStyle>
 </file>
 
 <file path=word/theme/theme1.xml><?xml version="1.0" encoding="utf-8"?>
@@ -13649,7 +13376,7 @@
   <a:extraClrSchemeLst/>
   <a:extLst>
     <a:ext uri="{05A4C25C-085E-4340-85A3-A5531E510DB2}">
-      <thm15:themeFamily xmlns:thm15="http://schemas.microsoft.com/office/thememl/2012/main" name="Office Theme" id="{62F939B6-93AF-4DB8-9C6B-D6C7DFDC589F}" vid="{4A3C46E8-61CC-4603-A589-7422A47A8E4A}"/>
+      <thm15:themeFamily xmlns="" xmlns:thm15="http://schemas.microsoft.com/office/thememl/2012/main" name="Office Theme" id="{62F939B6-93AF-4DB8-9C6B-D6C7DFDC589F}" vid="{4A3C46E8-61CC-4603-A589-7422A47A8E4A}"/>
     </a:ext>
   </a:extLst>
 </a:theme>
@@ -13679,7 +13406,7 @@
 </file>
 
 <file path=customXml/itemProps2.xml><?xml version="1.0" encoding="utf-8"?>
-<ds:datastoreItem xmlns:ds="http://schemas.openxmlformats.org/officeDocument/2006/customXml" ds:itemID="{0306D45C-8825-4971-AC29-D3EE195FC293}">
+<ds:datastoreItem xmlns:ds="http://schemas.openxmlformats.org/officeDocument/2006/customXml" ds:itemID="{B6ADFB46-0BBF-4B82-B987-DBA252CE3D26}">
   <ds:schemaRefs>
     <ds:schemaRef ds:uri="http://schemas.openxmlformats.org/officeDocument/2006/bibliography"/>
   </ds:schemaRefs>

--- a/report/Integration_report_lemongrabs.docx
+++ b/report/Integration_report_lemongrabs.docx
@@ -24,7 +24,7 @@
             <mc:AlternateContent>
               <mc:Choice Requires="wpg">
                 <w:drawing>
-                  <wp:anchor distT="0" distB="0" distL="114300" distR="114300" simplePos="0" relativeHeight="251659264" behindDoc="1" locked="0" layoutInCell="1" allowOverlap="1">
+                  <wp:anchor distT="0" distB="0" distL="114300" distR="114300" simplePos="0" relativeHeight="251658752" behindDoc="1" locked="0" layoutInCell="1" allowOverlap="1">
                     <wp:simplePos x="0" y="0"/>
                     <mc:AlternateContent>
                       <mc:Choice Requires="wp14">
@@ -41,25 +41,29 @@
                     <wp:positionV relativeFrom="page">
                       <wp:align>center</wp:align>
                     </wp:positionV>
-                    <wp:extent cx="2194560" cy="9125712"/>
-                    <wp:effectExtent l="0" t="0" r="6985" b="7620"/>
+                    <wp:extent cx="2479675" cy="10157460"/>
+                    <wp:effectExtent l="0" t="0" r="635" b="15240"/>
                     <wp:wrapNone/>
-                    <wp:docPr id="2" name="Group 2"/>
-                    <wp:cNvGraphicFramePr/>
+                    <wp:docPr id="13" name="Group 2"/>
+                    <wp:cNvGraphicFramePr>
+                      <a:graphicFrameLocks xmlns:a="http://schemas.openxmlformats.org/drawingml/2006/main"/>
+                    </wp:cNvGraphicFramePr>
                     <a:graphic xmlns:a="http://schemas.openxmlformats.org/drawingml/2006/main">
                       <a:graphicData uri="http://schemas.microsoft.com/office/word/2010/wordprocessingGroup">
                         <wpg:wgp>
-                          <wpg:cNvGrpSpPr/>
+                          <wpg:cNvGrpSpPr>
+                            <a:grpSpLocks/>
+                          </wpg:cNvGrpSpPr>
                           <wpg:grpSpPr>
                             <a:xfrm>
                               <a:off x="0" y="0"/>
-                              <a:ext cx="2194560" cy="9125712"/>
+                              <a:ext cx="2479675" cy="10157460"/>
                               <a:chOff x="0" y="0"/>
                               <a:chExt cx="2194560" cy="9125712"/>
                             </a:xfrm>
                           </wpg:grpSpPr>
                           <wps:wsp>
-                            <wps:cNvPr id="3" name="Rectangle 3"/>
+                            <wps:cNvPr id="14" name="Rectangle 3"/>
                             <wps:cNvSpPr/>
                             <wps:spPr>
                               <a:xfrm>
@@ -100,7 +104,7 @@
                             </wps:bodyPr>
                           </wps:wsp>
                           <wps:wsp>
-                            <wps:cNvPr id="4" name="Pentagon 4"/>
+                            <wps:cNvPr id="15" name="Pentagon 4"/>
                             <wps:cNvSpPr/>
                             <wps:spPr>
                               <a:xfrm>
@@ -143,7 +147,7 @@
                                     <w:tag w:val=""/>
                                     <w:id w:val="-650599894"/>
                                     <w:dataBinding w:prefixMappings="xmlns:ns0='http://schemas.microsoft.com/office/2006/coverPageProps' " w:xpath="/ns0:CoverPageProperties[1]/ns0:PublishDate[1]" w:storeItemID="{55AF091B-3C7A-41E3-B477-F2FDAA23CFDA}"/>
-                                    <w:date w:fullDate="2016-05-02T00:00:00Z">
+                                    <w:date w:fullDate="2016-03-05T00:00:00Z">
                                       <w:dateFormat w:val="M/d/yyyy"/>
                                       <w:lid w:val="en-US"/>
                                       <w:storeMappedDataAs w:val="dateTime"/>
@@ -169,7 +173,7 @@
                                           <w:szCs w:val="28"/>
                                           <w:lang w:val="en-US"/>
                                         </w:rPr>
-                                        <w:t>5/2/2016</w:t>
+                                        <w:t>3/5/2016</w:t>
                                       </w:r>
                                     </w:p>
                                   </w:sdtContent>
@@ -195,7 +199,7 @@
                             </wps:bodyPr>
                           </wps:wsp>
                           <wpg:grpSp>
-                            <wpg:cNvPr id="5" name="Group 5"/>
+                            <wpg:cNvPr id="16" name="Group 5"/>
                             <wpg:cNvGrpSpPr/>
                             <wpg:grpSpPr>
                               <a:xfrm>
@@ -206,7 +210,7 @@
                               </a:xfrm>
                             </wpg:grpSpPr>
                             <wpg:grpSp>
-                              <wpg:cNvPr id="6" name="Group 6"/>
+                              <wpg:cNvPr id="17" name="Group 6"/>
                               <wpg:cNvGrpSpPr>
                                 <a:grpSpLocks noChangeAspect="1"/>
                               </wpg:cNvGrpSpPr>
@@ -1960,7 +1964,7 @@
                               </wps:wsp>
                             </wpg:grpSp>
                             <wpg:grpSp>
-                              <wpg:cNvPr id="7" name="Group 7"/>
+                              <wpg:cNvPr id="18" name="Group 7"/>
                               <wpg:cNvGrpSpPr>
                                 <a:grpSpLocks noChangeAspect="1"/>
                               </wpg:cNvGrpSpPr>
@@ -1973,7 +1977,7 @@
                                 </a:xfrm>
                               </wpg:grpSpPr>
                               <wps:wsp>
-                                <wps:cNvPr id="8" name="Freeform 8"/>
+                                <wps:cNvPr id="19" name="Freeform 8"/>
                                 <wps:cNvSpPr>
                                   <a:spLocks/>
                                 </wps:cNvSpPr>
@@ -2092,7 +2096,7 @@
                                 </wps:bodyPr>
                               </wps:wsp>
                               <wps:wsp>
-                                <wps:cNvPr id="9" name="Freeform 9"/>
+                                <wps:cNvPr id="37" name="Freeform 9"/>
                                 <wps:cNvSpPr>
                                   <a:spLocks/>
                                 </wps:cNvSpPr>
@@ -2219,7 +2223,7 @@
                                 </wps:bodyPr>
                               </wps:wsp>
                               <wps:wsp>
-                                <wps:cNvPr id="10" name="Freeform 10"/>
+                                <wps:cNvPr id="39" name="Freeform 10"/>
                                 <wps:cNvSpPr>
                                   <a:spLocks/>
                                 </wps:cNvSpPr>
@@ -2314,7 +2318,7 @@
                                 </wps:bodyPr>
                               </wps:wsp>
                               <wps:wsp>
-                                <wps:cNvPr id="12" name="Freeform 12"/>
+                                <wps:cNvPr id="40" name="Freeform 12"/>
                                 <wps:cNvSpPr>
                                   <a:spLocks/>
                                 </wps:cNvSpPr>
@@ -2513,7 +2517,7 @@
                                 </wps:bodyPr>
                               </wps:wsp>
                               <wps:wsp>
-                                <wps:cNvPr id="13" name="Freeform 13"/>
+                                <wps:cNvPr id="41" name="Freeform 13"/>
                                 <wps:cNvSpPr>
                                   <a:spLocks/>
                                 </wps:cNvSpPr>
@@ -2600,7 +2604,7 @@
                                 </wps:bodyPr>
                               </wps:wsp>
                               <wps:wsp>
-                                <wps:cNvPr id="14" name="Freeform 14"/>
+                                <wps:cNvPr id="42" name="Freeform 14"/>
                                 <wps:cNvSpPr>
                                   <a:spLocks/>
                                 </wps:cNvSpPr>
@@ -2695,7 +2699,7 @@
                                 </wps:bodyPr>
                               </wps:wsp>
                               <wps:wsp>
-                                <wps:cNvPr id="15" name="Freeform 15"/>
+                                <wps:cNvPr id="43" name="Freeform 15"/>
                                 <wps:cNvSpPr>
                                   <a:spLocks/>
                                 </wps:cNvSpPr>
@@ -2990,7 +2994,7 @@
                                 </wps:bodyPr>
                               </wps:wsp>
                               <wps:wsp>
-                                <wps:cNvPr id="16" name="Freeform 16"/>
+                                <wps:cNvPr id="44" name="Freeform 16"/>
                                 <wps:cNvSpPr>
                                   <a:spLocks/>
                                 </wps:cNvSpPr>
@@ -3133,7 +3137,7 @@
                                 </wps:bodyPr>
                               </wps:wsp>
                               <wps:wsp>
-                                <wps:cNvPr id="17" name="Freeform 17"/>
+                                <wps:cNvPr id="45" name="Freeform 17"/>
                                 <wps:cNvSpPr>
                                   <a:spLocks/>
                                 </wps:cNvSpPr>
@@ -3212,7 +3216,7 @@
                                 </wps:bodyPr>
                               </wps:wsp>
                               <wps:wsp>
-                                <wps:cNvPr id="18" name="Freeform 18"/>
+                                <wps:cNvPr id="46" name="Freeform 18"/>
                                 <wps:cNvSpPr>
                                   <a:spLocks/>
                                 </wps:cNvSpPr>
@@ -3307,7 +3311,7 @@
                                 </wps:bodyPr>
                               </wps:wsp>
                               <wps:wsp>
-                                <wps:cNvPr id="19" name="Freeform 19"/>
+                                <wps:cNvPr id="47" name="Freeform 19"/>
                                 <wps:cNvSpPr>
                                   <a:spLocks/>
                                 </wps:cNvSpPr>
@@ -3439,10 +3443,10 @@
                   </wp:anchor>
                 </w:drawing>
               </mc:Choice>
-              <mc:Fallback xmlns:cx="http://schemas.microsoft.com/office/drawing/2014/chartex" xmlns:cx1="http://schemas.microsoft.com/office/drawing/2015/9/8/chartex" xmlns:cx2="http://schemas.microsoft.com/office/drawing/2015/10/21/chartex" xmlns:w15="http://schemas.microsoft.com/office/word/2012/wordml" xmlns:w16se="http://schemas.microsoft.com/office/word/2015/wordml/symex">
+              <mc:Fallback>
                 <w:pict>
-                  <v:group id="Group 2" o:spid="_x0000_s1026" style="position:absolute;margin-left:0;margin-top:0;width:172.8pt;height:718.55pt;z-index:-251657216;mso-width-percent:330;mso-height-percent:950;mso-left-percent:40;mso-position-horizontal-relative:page;mso-position-vertical:center;mso-position-vertical-relative:page;mso-width-percent:330;mso-height-percent:950;mso-left-percent:40" coordsize="21945,91257" o:gfxdata="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">
-                    <v:rect id="Rectangle 3" o:spid="_x0000_s1027" style="position:absolute;width:1945;height:91257;visibility:visible;mso-wrap-style:square;v-text-anchor:middle" o:gfxdata="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" fillcolor="#44546a [3215]" stroked="f" strokeweight="1pt"/>
+                  <v:group id="Group 2" o:spid="_x0000_s1026" style="position:absolute;margin-left:0;margin-top:0;width:195.25pt;height:799.8pt;z-index:-251657728;mso-width-percent:330;mso-height-percent:950;mso-left-percent:40;mso-position-horizontal-relative:page;mso-position-vertical:center;mso-position-vertical-relative:page;mso-width-percent:330;mso-height-percent:950;mso-left-percent:40" coordsize="21945,91257" o:gfxdata="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">
+                    <v:rect id="Rectangle 3" o:spid="_x0000_s1027" style="position:absolute;width:1945;height:91257;visibility:visible;mso-wrap-style:square;v-text-anchor:middle" o:gfxdata="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" fillcolor="#44546a [3215]" stroked="f" strokeweight="1pt"/>
                     <v:shapetype id="_x0000_t15" coordsize="21600,21600" o:spt="15" adj="16200" path="m@0,l,,,21600@0,21600,21600,10800xe">
                       <v:stroke joinstyle="miter"/>
                       <v:formulas>
@@ -3454,7 +3458,7 @@
                         <v:h position="#0,topLeft" xrange="0,21600"/>
                       </v:handles>
                     </v:shapetype>
-                    <v:shape id="Pentagon 4" o:spid="_x0000_s1028" type="#_x0000_t15" style="position:absolute;top:14668;width:21945;height:5521;visibility:visible;mso-wrap-style:square;v-text-anchor:middle" o:gfxdata="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" adj="18883" fillcolor="#5b9bd5 [3204]" stroked="f" strokeweight="1pt">
+                    <v:shape id="Pentagon 4" o:spid="_x0000_s1028" type="#_x0000_t15" style="position:absolute;top:14668;width:21945;height:5521;visibility:visible;mso-wrap-style:square;v-text-anchor:middle" o:gfxdata="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" adj="18883" fillcolor="#5b9bd5 [3204]" stroked="f" strokeweight="1pt">
                       <v:textbox inset=",0,14.4pt,0">
                         <w:txbxContent>
                           <w:sdt>
@@ -3468,13 +3472,14 @@
                               <w:tag w:val=""/>
                               <w:id w:val="-650599894"/>
                               <w:dataBinding w:prefixMappings="xmlns:ns0='http://schemas.microsoft.com/office/2006/coverPageProps' " w:xpath="/ns0:CoverPageProperties[1]/ns0:PublishDate[1]" w:storeItemID="{55AF091B-3C7A-41E3-B477-F2FDAA23CFDA}"/>
-                              <w:date w:fullDate="2016-05-02T00:00:00Z">
+                              <w:date w:fullDate="2016-03-05T00:00:00Z">
                                 <w:dateFormat w:val="M/d/yyyy"/>
                                 <w:lid w:val="en-US"/>
                                 <w:storeMappedDataAs w:val="dateTime"/>
                                 <w:calendar w:val="gregorian"/>
                               </w:date>
                             </w:sdtPr>
+                            <w:sdtEndPr/>
                             <w:sdtContent>
                               <w:p>
                                 <w:pPr>
@@ -3493,7 +3498,7 @@
                                     <w:szCs w:val="28"/>
                                     <w:lang w:val="en-US"/>
                                   </w:rPr>
-                                  <w:t>5/2/2016</w:t>
+                                  <w:t>3/5/2016</w:t>
                                 </w:r>
                               </w:p>
                             </w:sdtContent>
@@ -3512,99 +3517,99 @@
                         </w:txbxContent>
                       </v:textbox>
                     </v:shape>
-                    <v:group id="Group 5" o:spid="_x0000_s1029" style="position:absolute;left:762;top:42100;width:20574;height:49103" coordorigin="806,42118" coordsize="13062,31210" o:gfxdata="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">
-                      <v:group id="Group 6" o:spid="_x0000_s1030" style="position:absolute;left:1410;top:42118;width:10478;height:31210" coordorigin="1410,42118" coordsize="10477,31210" o:gfxdata="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">
+                    <v:group id="Group 5" o:spid="_x0000_s1029" style="position:absolute;left:762;top:42100;width:20574;height:49103" coordorigin="806,42118" coordsize="13062,31210" o:gfxdata="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">
+                      <v:group id="Group 6" o:spid="_x0000_s1030" style="position:absolute;left:1410;top:42118;width:10478;height:31210" coordorigin="1410,42118" coordsize="10477,31210" o:gfxdata="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">
                         <o:lock v:ext="edit" aspectratio="t"/>
-                        <v:shape id="Freeform 20" o:spid="_x0000_s1031" style="position:absolute;left:3696;top:62168;width:1937;height:6985;visibility:visible;mso-wrap-style:square;v-text-anchor:top" coordsize="122,440" o:gfxdata="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" path="m,l39,152,84,304r38,113l122,440,76,306,39,180,6,53,,xe" fillcolor="#44546a [3215]" strokecolor="#44546a [3215]" strokeweight="0">
+                        <v:shape id="Freeform 20" o:spid="_x0000_s1031" style="position:absolute;left:3696;top:62168;width:1937;height:6985;visibility:visible;mso-wrap-style:square;v-text-anchor:top" coordsize="122,440" o:gfxdata="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" path="m,l39,152,84,304r38,113l122,440,76,306,39,180,6,53,,xe" fillcolor="#44546a [3215]" strokecolor="#44546a [3215]" strokeweight="0">
                           <v:path arrowok="t" o:connecttype="custom" o:connectlocs="0,0;61913,241300;133350,482600;193675,661988;193675,698500;120650,485775;61913,285750;9525,84138;0,0" o:connectangles="0,0,0,0,0,0,0,0,0"/>
                         </v:shape>
-                        <v:shape id="Freeform 21" o:spid="_x0000_s1032" style="position:absolute;left:5728;top:69058;width:1842;height:4270;visibility:visible;mso-wrap-style:square;v-text-anchor:top" coordsize="116,269" o:gfxdata="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" path="m,l8,19,37,93r30,74l116,269r-8,l60,169,30,98,1,25,,xe" fillcolor="#44546a [3215]" strokecolor="#44546a [3215]" strokeweight="0">
+                        <v:shape id="Freeform 21" o:spid="_x0000_s1032" style="position:absolute;left:5728;top:69058;width:1842;height:4270;visibility:visible;mso-wrap-style:square;v-text-anchor:top" coordsize="116,269" o:gfxdata="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" path="m,l8,19,37,93r30,74l116,269r-8,l60,169,30,98,1,25,,xe" fillcolor="#44546a [3215]" strokecolor="#44546a [3215]" strokeweight="0">
                           <v:path arrowok="t" o:connecttype="custom" o:connectlocs="0,0;12700,30163;58738,147638;106363,265113;184150,427038;171450,427038;95250,268288;47625,155575;1588,39688;0,0" o:connectangles="0,0,0,0,0,0,0,0,0,0"/>
                         </v:shape>
-                        <v:shape id="Freeform 22" o:spid="_x0000_s1033" style="position:absolute;left:1410;top:42118;width:2223;height:20193;visibility:visible;mso-wrap-style:square;v-text-anchor:top" coordsize="140,1272" o:gfxdata="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" path="m,l,,1,79r2,80l12,317,23,476,39,634,58,792,83,948r24,138l135,1223r5,49l138,1262,105,1106,77,949,53,792,35,634,20,476,9,317,2,159,,79,,xe" fillcolor="#44546a [3215]" strokecolor="#44546a [3215]" strokeweight="0">
+                        <v:shape id="Freeform 22" o:spid="_x0000_s1033" style="position:absolute;left:1410;top:42118;width:2223;height:20193;visibility:visible;mso-wrap-style:square;v-text-anchor:top" coordsize="140,1272" o:gfxdata="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" path="m,l,,1,79r2,80l12,317,23,476,39,634,58,792,83,948r24,138l135,1223r5,49l138,1262,105,1106,77,949,53,792,35,634,20,476,9,317,2,159,,79,,xe" fillcolor="#44546a [3215]" strokecolor="#44546a [3215]" strokeweight="0">
                           <v:path arrowok="t" o:connecttype="custom" o:connectlocs="0,0;0,0;1588,125413;4763,252413;19050,503238;36513,755650;61913,1006475;92075,1257300;131763,1504950;169863,1724025;214313,1941513;222250,2019300;219075,2003425;166688,1755775;122238,1506538;84138,1257300;55563,1006475;31750,755650;14288,503238;3175,252413;0,125413;0,0" o:connectangles="0,0,0,0,0,0,0,0,0,0,0,0,0,0,0,0,0,0,0,0,0,0"/>
                         </v:shape>
-                        <v:shape id="Freeform 23" o:spid="_x0000_s1034" style="position:absolute;left:3410;top:48611;width:715;height:13557;visibility:visible;mso-wrap-style:square;v-text-anchor:top" coordsize="45,854" o:gfxdata="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" path="m45,r,l35,66r-9,67l14,267,6,401,3,534,6,669r8,134l18,854r,-3l9,814,8,803,1,669,,534,3,401,12,267,25,132,34,66,45,xe" fillcolor="#44546a [3215]" strokecolor="#44546a [3215]" strokeweight="0">
+                        <v:shape id="Freeform 23" o:spid="_x0000_s1034" style="position:absolute;left:3410;top:48611;width:715;height:13557;visibility:visible;mso-wrap-style:square;v-text-anchor:top" coordsize="45,854" o:gfxdata="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" path="m45,r,l35,66r-9,67l14,267,6,401,3,534,6,669r8,134l18,854r,-3l9,814,8,803,1,669,,534,3,401,12,267,25,132,34,66,45,xe" fillcolor="#44546a [3215]" strokecolor="#44546a [3215]" strokeweight="0">
                           <v:path arrowok="t" o:connecttype="custom" o:connectlocs="71438,0;71438,0;55563,104775;41275,211138;22225,423863;9525,636588;4763,847725;9525,1062038;22225,1274763;28575,1355725;28575,1350963;14288,1292225;12700,1274763;1588,1062038;0,847725;4763,636588;19050,423863;39688,209550;53975,104775;71438,0" o:connectangles="0,0,0,0,0,0,0,0,0,0,0,0,0,0,0,0,0,0,0,0"/>
                         </v:shape>
-                        <v:shape id="Freeform 24" o:spid="_x0000_s1035" style="position:absolute;left:3633;top:62311;width:2444;height:9985;visibility:visible;mso-wrap-style:square;v-text-anchor:top" coordsize="154,629" o:gfxdata="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" path="m,l10,44r11,82l34,207r19,86l75,380r25,86l120,521r21,55l152,618r2,11l140,595,115,532,93,468,67,383,47,295,28,207,12,104,,xe" fillcolor="#44546a [3215]" strokecolor="#44546a [3215]" strokeweight="0">
+                        <v:shape id="Freeform 24" o:spid="_x0000_s1035" style="position:absolute;left:3633;top:62311;width:2444;height:9985;visibility:visible;mso-wrap-style:square;v-text-anchor:top" coordsize="154,629" o:gfxdata="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" path="m,l10,44r11,82l34,207r19,86l75,380r25,86l120,521r21,55l152,618r2,11l140,595,115,532,93,468,67,383,47,295,28,207,12,104,,xe" fillcolor="#44546a [3215]" strokecolor="#44546a [3215]" strokeweight="0">
                           <v:path arrowok="t" o:connecttype="custom" o:connectlocs="0,0;15875,69850;33338,200025;53975,328613;84138,465138;119063,603250;158750,739775;190500,827088;223838,914400;241300,981075;244475,998538;222250,944563;182563,844550;147638,742950;106363,608013;74613,468313;44450,328613;19050,165100;0,0" o:connectangles="0,0,0,0,0,0,0,0,0,0,0,0,0,0,0,0,0,0,0"/>
                         </v:shape>
-                        <v:shape id="Freeform 25" o:spid="_x0000_s1036" style="position:absolute;left:6204;top:72233;width:524;height:1095;visibility:visible;mso-wrap-style:square;v-text-anchor:top" coordsize="33,69" o:gfxdata="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" path="m,l33,69r-9,l12,35,,xe" fillcolor="#44546a [3215]" strokecolor="#44546a [3215]" strokeweight="0">
+                        <v:shape id="Freeform 25" o:spid="_x0000_s1036" style="position:absolute;left:6204;top:72233;width:524;height:1095;visibility:visible;mso-wrap-style:square;v-text-anchor:top" coordsize="33,69" o:gfxdata="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" path="m,l33,69r-9,l12,35,,xe" fillcolor="#44546a [3215]" strokecolor="#44546a [3215]" strokeweight="0">
                           <v:path arrowok="t" o:connecttype="custom" o:connectlocs="0,0;52388,109538;38100,109538;19050,55563;0,0" o:connectangles="0,0,0,0,0"/>
                         </v:shape>
-                        <v:shape id="Freeform 26" o:spid="_x0000_s1037" style="position:absolute;left:3553;top:61533;width:238;height:1476;visibility:visible;mso-wrap-style:square;v-text-anchor:top" coordsize="15,93" o:gfxdata="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" path="m,l9,37r,3l15,93,5,49,,xe" fillcolor="#44546a [3215]" strokecolor="#44546a [3215]" strokeweight="0">
+                        <v:shape id="Freeform 26" o:spid="_x0000_s1037" style="position:absolute;left:3553;top:61533;width:238;height:1476;visibility:visible;mso-wrap-style:square;v-text-anchor:top" coordsize="15,93" o:gfxdata="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" path="m,l9,37r,3l15,93,5,49,,xe" fillcolor="#44546a [3215]" strokecolor="#44546a [3215]" strokeweight="0">
                           <v:path arrowok="t" o:connecttype="custom" o:connectlocs="0,0;14288,58738;14288,63500;23813,147638;7938,77788;0,0" o:connectangles="0,0,0,0,0,0"/>
                         </v:shape>
-                        <v:shape id="Freeform 27" o:spid="_x0000_s1038" style="position:absolute;left:5633;top:56897;width:6255;height:12161;visibility:visible;mso-wrap-style:square;v-text-anchor:top" coordsize="394,766" o:gfxdata="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" path="m394,r,l356,38,319,77r-35,40l249,160r-42,58l168,276r-37,63l98,402,69,467,45,535,26,604,14,673,7,746,6,766,,749r1,-5l7,673,21,603,40,533,65,466,94,400r33,-64l164,275r40,-60l248,158r34,-42l318,76,354,37,394,xe" fillcolor="#44546a [3215]" strokecolor="#44546a [3215]" strokeweight="0">
+                        <v:shape id="Freeform 27" o:spid="_x0000_s1038" style="position:absolute;left:5633;top:56897;width:6255;height:12161;visibility:visible;mso-wrap-style:square;v-text-anchor:top" coordsize="394,766" o:gfxdata="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" path="m394,r,l356,38,319,77r-35,40l249,160r-42,58l168,276r-37,63l98,402,69,467,45,535,26,604,14,673,7,746,6,766,,749r1,-5l7,673,21,603,40,533,65,466,94,400r33,-64l164,275r40,-60l248,158r34,-42l318,76,354,37,394,xe" fillcolor="#44546a [3215]" strokecolor="#44546a [3215]" strokeweight="0">
                           <v:path arrowok="t" o:connecttype="custom" o:connectlocs="625475,0;625475,0;565150,60325;506413,122238;450850,185738;395288,254000;328613,346075;266700,438150;207963,538163;155575,638175;109538,741363;71438,849313;41275,958850;22225,1068388;11113,1184275;9525,1216025;0,1189038;1588,1181100;11113,1068388;33338,957263;63500,846138;103188,739775;149225,635000;201613,533400;260350,436563;323850,341313;393700,250825;447675,184150;504825,120650;561975,58738;625475,0" o:connectangles="0,0,0,0,0,0,0,0,0,0,0,0,0,0,0,0,0,0,0,0,0,0,0,0,0,0,0,0,0,0,0"/>
                         </v:shape>
-                        <v:shape id="Freeform 28" o:spid="_x0000_s1039" style="position:absolute;left:5633;top:69153;width:571;height:3080;visibility:visible;mso-wrap-style:square;v-text-anchor:top" coordsize="36,194" o:gfxdata="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" path="m,l6,16r1,3l11,80r9,52l33,185r3,9l21,161,15,145,5,81,1,41,,xe" fillcolor="#44546a [3215]" strokecolor="#44546a [3215]" strokeweight="0">
+                        <v:shape id="Freeform 28" o:spid="_x0000_s1039" style="position:absolute;left:5633;top:69153;width:571;height:3080;visibility:visible;mso-wrap-style:square;v-text-anchor:top" coordsize="36,194" o:gfxdata="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" path="m,l6,16r1,3l11,80r9,52l33,185r3,9l21,161,15,145,5,81,1,41,,xe" fillcolor="#44546a [3215]" strokecolor="#44546a [3215]" strokeweight="0">
                           <v:path arrowok="t" o:connecttype="custom" o:connectlocs="0,0;9525,25400;11113,30163;17463,127000;31750,209550;52388,293688;57150,307975;33338,255588;23813,230188;7938,128588;1588,65088;0,0" o:connectangles="0,0,0,0,0,0,0,0,0,0,0,0"/>
                         </v:shape>
-                        <v:shape id="Freeform 29" o:spid="_x0000_s1040" style="position:absolute;left:6077;top:72296;width:493;height:1032;visibility:visible;mso-wrap-style:square;v-text-anchor:top" coordsize="31,65" o:gfxdata="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" path="m,l31,65r-8,l,xe" fillcolor="#44546a [3215]" strokecolor="#44546a [3215]" strokeweight="0">
+                        <v:shape id="Freeform 29" o:spid="_x0000_s1040" style="position:absolute;left:6077;top:72296;width:493;height:1032;visibility:visible;mso-wrap-style:square;v-text-anchor:top" coordsize="31,65" o:gfxdata="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" path="m,l31,65r-8,l,xe" fillcolor="#44546a [3215]" strokecolor="#44546a [3215]" strokeweight="0">
                           <v:path arrowok="t" o:connecttype="custom" o:connectlocs="0,0;49213,103188;36513,103188;0,0" o:connectangles="0,0,0,0"/>
                         </v:shape>
-                        <v:shape id="Freeform 30" o:spid="_x0000_s1041" style="position:absolute;left:5633;top:68788;width:111;height:666;visibility:visible;mso-wrap-style:square;v-text-anchor:top" coordsize="7,42" o:gfxdata="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" path="m,l6,17,7,42,6,39,,23,,xe" fillcolor="#44546a [3215]" strokecolor="#44546a [3215]" strokeweight="0">
+                        <v:shape id="Freeform 30" o:spid="_x0000_s1041" style="position:absolute;left:5633;top:68788;width:111;height:666;visibility:visible;mso-wrap-style:square;v-text-anchor:top" coordsize="7,42" o:gfxdata="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" path="m,l6,17,7,42,6,39,,23,,xe" fillcolor="#44546a [3215]" strokecolor="#44546a [3215]" strokeweight="0">
                           <v:path arrowok="t" o:connecttype="custom" o:connectlocs="0,0;9525,26988;11113,66675;9525,61913;0,36513;0,0" o:connectangles="0,0,0,0,0,0"/>
                         </v:shape>
-                        <v:shape id="Freeform 31" o:spid="_x0000_s1042" style="position:absolute;left:5871;top:71455;width:714;height:1873;visibility:visible;mso-wrap-style:square;v-text-anchor:top" coordsize="45,118" o:gfxdata="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" path="m,l6,16,21,49,33,84r12,34l44,118,13,53,11,42,,xe" fillcolor="#44546a [3215]" strokecolor="#44546a [3215]" strokeweight="0">
+                        <v:shape id="Freeform 31" o:spid="_x0000_s1042" style="position:absolute;left:5871;top:71455;width:714;height:1873;visibility:visible;mso-wrap-style:square;v-text-anchor:top" coordsize="45,118" o:gfxdata="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" path="m,l6,16,21,49,33,84r12,34l44,118,13,53,11,42,,xe" fillcolor="#44546a [3215]" strokecolor="#44546a [3215]" strokeweight="0">
                           <v:path arrowok="t" o:connecttype="custom" o:connectlocs="0,0;9525,25400;33338,77788;52388,133350;71438,187325;69850,187325;20638,84138;17463,66675;0,0" o:connectangles="0,0,0,0,0,0,0,0,0"/>
                         </v:shape>
                       </v:group>
-                      <v:group id="Group 7" o:spid="_x0000_s1043" style="position:absolute;left:806;top:48269;width:13063;height:25059" coordorigin="806,46499" coordsize="8747,16779" o:gfxdata="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">
+                      <v:group id="Group 7" o:spid="_x0000_s1043" style="position:absolute;left:806;top:48269;width:13063;height:25059" coordorigin="806,46499" coordsize="8747,16779" o:gfxdata="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">
                         <o:lock v:ext="edit" aspectratio="t"/>
-                        <v:shape id="Freeform 8" o:spid="_x0000_s1044" style="position:absolute;left:1187;top:51897;width:1984;height:7143;visibility:visible;mso-wrap-style:square;v-text-anchor:top" coordsize="125,450" o:gfxdata="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" path="m,l41,155,86,309r39,116l125,450,79,311,41,183,7,54,,xe" fillcolor="#44546a [3215]" strokecolor="#44546a [3215]" strokeweight="0">
+                        <v:shape id="Freeform 8" o:spid="_x0000_s1044" style="position:absolute;left:1187;top:51897;width:1984;height:7143;visibility:visible;mso-wrap-style:square;v-text-anchor:top" coordsize="125,450" o:gfxdata="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" path="m,l41,155,86,309r39,116l125,450,79,311,41,183,7,54,,xe" fillcolor="#44546a [3215]" strokecolor="#44546a [3215]" strokeweight="0">
                           <v:fill opacity="13107f"/>
                           <v:stroke opacity="13107f"/>
                           <v:path arrowok="t" o:connecttype="custom" o:connectlocs="0,0;65088,246063;136525,490538;198438,674688;198438,714375;125413,493713;65088,290513;11113,85725;0,0" o:connectangles="0,0,0,0,0,0,0,0,0"/>
                         </v:shape>
-                        <v:shape id="Freeform 9" o:spid="_x0000_s1045" style="position:absolute;left:3282;top:58913;width:1874;height:4366;visibility:visible;mso-wrap-style:square;v-text-anchor:top" coordsize="118,275" o:gfxdata="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" path="m,l8,20,37,96r32,74l118,275r-9,l61,174,30,100,,26,,xe" fillcolor="#44546a [3215]" strokecolor="#44546a [3215]" strokeweight="0">
+                        <v:shape id="Freeform 9" o:spid="_x0000_s1045" style="position:absolute;left:3282;top:58913;width:1874;height:4366;visibility:visible;mso-wrap-style:square;v-text-anchor:top" coordsize="118,275" o:gfxdata="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" path="m,l8,20,37,96r32,74l118,275r-9,l61,174,30,100,,26,,xe" fillcolor="#44546a [3215]" strokecolor="#44546a [3215]" strokeweight="0">
                           <v:fill opacity="13107f"/>
                           <v:stroke opacity="13107f"/>
                           <v:path arrowok="t" o:connecttype="custom" o:connectlocs="0,0;12700,31750;58738,152400;109538,269875;187325,436563;173038,436563;96838,276225;47625,158750;0,41275;0,0" o:connectangles="0,0,0,0,0,0,0,0,0,0"/>
                         </v:shape>
-                        <v:shape id="Freeform 10" o:spid="_x0000_s1046" style="position:absolute;left:806;top:50103;width:317;height:1921;visibility:visible;mso-wrap-style:square;v-text-anchor:top" coordsize="20,121" o:gfxdata="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" path="m,l16,72r4,49l18,112,,31,,xe" fillcolor="#44546a [3215]" strokecolor="#44546a [3215]" strokeweight="0">
+                        <v:shape id="Freeform 10" o:spid="_x0000_s1046" style="position:absolute;left:806;top:50103;width:317;height:1921;visibility:visible;mso-wrap-style:square;v-text-anchor:top" coordsize="20,121" o:gfxdata="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" path="m,l16,72r4,49l18,112,,31,,xe" fillcolor="#44546a [3215]" strokecolor="#44546a [3215]" strokeweight="0">
                           <v:fill opacity="13107f"/>
                           <v:stroke opacity="13107f"/>
                           <v:path arrowok="t" o:connecttype="custom" o:connectlocs="0,0;25400,114300;31750,192088;28575,177800;0,49213;0,0" o:connectangles="0,0,0,0,0,0"/>
                         </v:shape>
-                        <v:shape id="Freeform 12" o:spid="_x0000_s1047" style="position:absolute;left:1123;top:52024;width:2509;height:10207;visibility:visible;mso-wrap-style:square;v-text-anchor:top" coordsize="158,643" o:gfxdata="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" path="m,l11,46r11,83l36,211r19,90l76,389r27,87l123,533r21,55l155,632r3,11l142,608,118,544,95,478,69,391,47,302,29,212,13,107,,xe" fillcolor="#44546a [3215]" strokecolor="#44546a [3215]" strokeweight="0">
+                        <v:shape id="Freeform 12" o:spid="_x0000_s1047" style="position:absolute;left:1123;top:52024;width:2509;height:10207;visibility:visible;mso-wrap-style:square;v-text-anchor:top" coordsize="158,643" o:gfxdata="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" path="m,l11,46r11,83l36,211r19,90l76,389r27,87l123,533r21,55l155,632r3,11l142,608,118,544,95,478,69,391,47,302,29,212,13,107,,xe" fillcolor="#44546a [3215]" strokecolor="#44546a [3215]" strokeweight="0">
                           <v:fill opacity="13107f"/>
                           <v:stroke opacity="13107f"/>
                           <v:path arrowok="t" o:connecttype="custom" o:connectlocs="0,0;17463,73025;34925,204788;57150,334963;87313,477838;120650,617538;163513,755650;195263,846138;228600,933450;246063,1003300;250825,1020763;225425,965200;187325,863600;150813,758825;109538,620713;74613,479425;46038,336550;20638,169863;0,0" o:connectangles="0,0,0,0,0,0,0,0,0,0,0,0,0,0,0,0,0,0,0"/>
                         </v:shape>
-                        <v:shape id="Freeform 13" o:spid="_x0000_s1048" style="position:absolute;left:3759;top:62152;width:524;height:1127;visibility:visible;mso-wrap-style:square;v-text-anchor:top" coordsize="33,71" o:gfxdata="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" path="m,l33,71r-9,l11,36,,xe" fillcolor="#44546a [3215]" strokecolor="#44546a [3215]" strokeweight="0">
+                        <v:shape id="Freeform 13" o:spid="_x0000_s1048" style="position:absolute;left:3759;top:62152;width:524;height:1127;visibility:visible;mso-wrap-style:square;v-text-anchor:top" coordsize="33,71" o:gfxdata="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" path="m,l33,71r-9,l11,36,,xe" fillcolor="#44546a [3215]" strokecolor="#44546a [3215]" strokeweight="0">
                           <v:fill opacity="13107f"/>
                           <v:stroke opacity="13107f"/>
                           <v:path arrowok="t" o:connecttype="custom" o:connectlocs="0,0;52388,112713;38100,112713;17463,57150;0,0" o:connectangles="0,0,0,0,0"/>
                         </v:shape>
-                        <v:shape id="Freeform 14" o:spid="_x0000_s1049" style="position:absolute;left:1060;top:51246;width:238;height:1508;visibility:visible;mso-wrap-style:square;v-text-anchor:top" coordsize="15,95" o:gfxdata="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" path="m,l8,37r,4l15,95,4,49,,xe" fillcolor="#44546a [3215]" strokecolor="#44546a [3215]" strokeweight="0">
+                        <v:shape id="Freeform 14" o:spid="_x0000_s1049" style="position:absolute;left:1060;top:51246;width:238;height:1508;visibility:visible;mso-wrap-style:square;v-text-anchor:top" coordsize="15,95" o:gfxdata="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" path="m,l8,37r,4l15,95,4,49,,xe" fillcolor="#44546a [3215]" strokecolor="#44546a [3215]" strokeweight="0">
                           <v:fill opacity="13107f"/>
                           <v:stroke opacity="13107f"/>
                           <v:path arrowok="t" o:connecttype="custom" o:connectlocs="0,0;12700,58738;12700,65088;23813,150813;6350,77788;0,0" o:connectangles="0,0,0,0,0,0"/>
                         </v:shape>
-                        <v:shape id="Freeform 15" o:spid="_x0000_s1050" style="position:absolute;left:3171;top:46499;width:6382;height:12414;visibility:visible;mso-wrap-style:square;v-text-anchor:top" coordsize="402,782" o:gfxdata="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" path="m402,r,1l363,39,325,79r-35,42l255,164r-44,58l171,284r-38,62l100,411,71,478,45,546,27,617,13,689,7,761r,21l,765r1,-4l7,688,21,616,40,545,66,475,95,409r35,-66l167,281r42,-61l253,163r34,-43l324,78,362,38,402,xe" fillcolor="#44546a [3215]" strokecolor="#44546a [3215]" strokeweight="0">
+                        <v:shape id="Freeform 15" o:spid="_x0000_s1050" style="position:absolute;left:3171;top:46499;width:6382;height:12414;visibility:visible;mso-wrap-style:square;v-text-anchor:top" coordsize="402,782" o:gfxdata="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" path="m402,r,1l363,39,325,79r-35,42l255,164r-44,58l171,284r-38,62l100,411,71,478,45,546,27,617,13,689,7,761r,21l,765r1,-4l7,688,21,616,40,545,66,475,95,409r35,-66l167,281r42,-61l253,163r34,-43l324,78,362,38,402,xe" fillcolor="#44546a [3215]" strokecolor="#44546a [3215]" strokeweight="0">
                           <v:fill opacity="13107f"/>
                           <v:stroke opacity="13107f"/>
                           <v:path arrowok="t" o:connecttype="custom" o:connectlocs="638175,0;638175,1588;576263,61913;515938,125413;460375,192088;404813,260350;334963,352425;271463,450850;211138,549275;158750,652463;112713,758825;71438,866775;42863,979488;20638,1093788;11113,1208088;11113,1241425;0,1214438;1588,1208088;11113,1092200;33338,977900;63500,865188;104775,754063;150813,649288;206375,544513;265113,446088;331788,349250;401638,258763;455613,190500;514350,123825;574675,60325;638175,0" o:connectangles="0,0,0,0,0,0,0,0,0,0,0,0,0,0,0,0,0,0,0,0,0,0,0,0,0,0,0,0,0,0,0"/>
                         </v:shape>
-                        <v:shape id="Freeform 16" o:spid="_x0000_s1051" style="position:absolute;left:3171;top:59040;width:588;height:3112;visibility:visible;mso-wrap-style:square;v-text-anchor:top" coordsize="37,196" o:gfxdata="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" path="m,l6,15r1,3l12,80r9,54l33,188r4,8l22,162,15,146,5,81,1,40,,xe" fillcolor="#44546a [3215]" strokecolor="#44546a [3215]" strokeweight="0">
+                        <v:shape id="Freeform 16" o:spid="_x0000_s1051" style="position:absolute;left:3171;top:59040;width:588;height:3112;visibility:visible;mso-wrap-style:square;v-text-anchor:top" coordsize="37,196" o:gfxdata="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" path="m,l6,15r1,3l12,80r9,54l33,188r4,8l22,162,15,146,5,81,1,40,,xe" fillcolor="#44546a [3215]" strokecolor="#44546a [3215]" strokeweight="0">
                           <v:fill opacity="13107f"/>
                           <v:stroke opacity="13107f"/>
                           <v:path arrowok="t" o:connecttype="custom" o:connectlocs="0,0;9525,23813;11113,28575;19050,127000;33338,212725;52388,298450;58738,311150;34925,257175;23813,231775;7938,128588;1588,63500;0,0" o:connectangles="0,0,0,0,0,0,0,0,0,0,0,0"/>
                         </v:shape>
-                        <v:shape id="Freeform 17" o:spid="_x0000_s1052" style="position:absolute;left:3632;top:62231;width:492;height:1048;visibility:visible;mso-wrap-style:square;v-text-anchor:top" coordsize="31,66" o:gfxdata="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" path="m,l31,66r-7,l,xe" fillcolor="#44546a [3215]" strokecolor="#44546a [3215]" strokeweight="0">
+                        <v:shape id="Freeform 17" o:spid="_x0000_s1052" style="position:absolute;left:3632;top:62231;width:492;height:1048;visibility:visible;mso-wrap-style:square;v-text-anchor:top" coordsize="31,66" o:gfxdata="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" path="m,l31,66r-7,l,xe" fillcolor="#44546a [3215]" strokecolor="#44546a [3215]" strokeweight="0">
                           <v:fill opacity="13107f"/>
                           <v:stroke opacity="13107f"/>
                           <v:path arrowok="t" o:connecttype="custom" o:connectlocs="0,0;49213,104775;38100,104775;0,0" o:connectangles="0,0,0,0"/>
                         </v:shape>
-                        <v:shape id="Freeform 18" o:spid="_x0000_s1053" style="position:absolute;left:3171;top:58644;width:111;height:682;visibility:visible;mso-wrap-style:square;v-text-anchor:top" coordsize="7,43" o:gfxdata="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" path="m,l7,17r,26l6,40,,25,,xe" fillcolor="#44546a [3215]" strokecolor="#44546a [3215]" strokeweight="0">
+                        <v:shape id="Freeform 18" o:spid="_x0000_s1053" style="position:absolute;left:3171;top:58644;width:111;height:682;visibility:visible;mso-wrap-style:square;v-text-anchor:top" coordsize="7,43" o:gfxdata="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" path="m,l7,17r,26l6,40,,25,,xe" fillcolor="#44546a [3215]" strokecolor="#44546a [3215]" strokeweight="0">
                           <v:fill opacity="13107f"/>
                           <v:stroke opacity="13107f"/>
                           <v:path arrowok="t" o:connecttype="custom" o:connectlocs="0,0;11113,26988;11113,68263;9525,63500;0,39688;0,0" o:connectangles="0,0,0,0,0,0"/>
                         </v:shape>
-                        <v:shape id="Freeform 19" o:spid="_x0000_s1054" style="position:absolute;left:3409;top:61358;width:731;height:1921;visibility:visible;mso-wrap-style:square;v-text-anchor:top" coordsize="46,121" o:gfxdata="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" path="m,l7,16,22,50,33,86r13,35l45,121,14,55,11,44,,xe" fillcolor="#44546a [3215]" strokecolor="#44546a [3215]" strokeweight="0">
+                        <v:shape id="Freeform 19" o:spid="_x0000_s1054" style="position:absolute;left:3409;top:61358;width:731;height:1921;visibility:visible;mso-wrap-style:square;v-text-anchor:top" coordsize="46,121" o:gfxdata="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" path="m,l7,16,22,50,33,86r13,35l45,121,14,55,11,44,,xe" fillcolor="#44546a [3215]" strokecolor="#44546a [3215]" strokeweight="0">
                           <v:fill opacity="13107f"/>
                           <v:stroke opacity="13107f"/>
                           <v:path arrowok="t" o:connecttype="custom" o:connectlocs="0,0;11113,25400;34925,79375;52388,136525;73025,192088;71438,192088;22225,87313;17463,69850;0,0" o:connectangles="0,0,0,0,0,0,0,0,0"/>
@@ -3625,7 +3630,7 @@
             <mc:AlternateContent>
               <mc:Choice Requires="wps">
                 <w:drawing>
-                  <wp:anchor distT="0" distB="0" distL="114300" distR="114300" simplePos="0" relativeHeight="251661312" behindDoc="0" locked="0" layoutInCell="1" allowOverlap="1">
+                  <wp:anchor distT="0" distB="0" distL="114300" distR="114300" simplePos="0" relativeHeight="251660800" behindDoc="0" locked="0" layoutInCell="1" allowOverlap="1">
                     <wp:simplePos x="0" y="0"/>
                     <mc:AlternateContent>
                       <mc:Choice Requires="wp14">
@@ -3651,19 +3656,23 @@
                         </wp:positionV>
                       </mc:Fallback>
                     </mc:AlternateContent>
-                    <wp:extent cx="3657600" cy="365760"/>
-                    <wp:effectExtent l="0" t="0" r="0" b="0"/>
+                    <wp:extent cx="3402330" cy="685165"/>
+                    <wp:effectExtent l="0" t="0" r="7620" b="13335"/>
                     <wp:wrapNone/>
                     <wp:docPr id="32" name="Text Box 32"/>
-                    <wp:cNvGraphicFramePr/>
+                    <wp:cNvGraphicFramePr>
+                      <a:graphicFrameLocks xmlns:a="http://schemas.openxmlformats.org/drawingml/2006/main"/>
+                    </wp:cNvGraphicFramePr>
                     <a:graphic xmlns:a="http://schemas.openxmlformats.org/drawingml/2006/main">
                       <a:graphicData uri="http://schemas.microsoft.com/office/word/2010/wordprocessingShape">
                         <wps:wsp>
-                          <wps:cNvSpPr txBox="1"/>
+                          <wps:cNvSpPr txBox="1">
+                            <a:spLocks/>
+                          </wps:cNvSpPr>
                           <wps:spPr>
                             <a:xfrm>
                               <a:off x="0" y="0"/>
-                              <a:ext cx="3657600" cy="365760"/>
+                              <a:ext cx="3402330" cy="685165"/>
                             </a:xfrm>
                             <a:prstGeom prst="rect">
                               <a:avLst/>
@@ -3720,61 +3729,7 @@
                                         <w:sz w:val="26"/>
                                         <w:szCs w:val="26"/>
                                       </w:rPr>
-                                      <w:t xml:space="preserve">Paul </w:t>
-                                    </w:r>
-                                    <w:proofErr w:type="spellStart"/>
-                                    <w:r>
-                                      <w:rPr>
-                                        <w:color w:val="5B9BD5" w:themeColor="accent1"/>
-                                        <w:sz w:val="26"/>
-                                        <w:szCs w:val="26"/>
-                                      </w:rPr>
-                                      <w:t>Dockar</w:t>
-                                    </w:r>
-                                    <w:proofErr w:type="spellEnd"/>
-                                    <w:r>
-                                      <w:rPr>
-                                        <w:color w:val="5B9BD5" w:themeColor="accent1"/>
-                                        <w:sz w:val="26"/>
-                                        <w:szCs w:val="26"/>
-                                      </w:rPr>
-                                      <w:t xml:space="preserve">, Dennis Kim, </w:t>
-                                    </w:r>
-                                    <w:proofErr w:type="spellStart"/>
-                                    <w:r>
-                                      <w:rPr>
-                                        <w:color w:val="5B9BD5" w:themeColor="accent1"/>
-                                        <w:sz w:val="26"/>
-                                        <w:szCs w:val="26"/>
-                                      </w:rPr>
-                                      <w:t>Kimi</w:t>
-                                    </w:r>
-                                    <w:proofErr w:type="spellEnd"/>
-                                    <w:r>
-                                      <w:rPr>
-                                        <w:color w:val="5B9BD5" w:themeColor="accent1"/>
-                                        <w:sz w:val="26"/>
-                                        <w:szCs w:val="26"/>
-                                      </w:rPr>
-                                      <w:t xml:space="preserve"> </w:t>
-                                    </w:r>
-                                    <w:proofErr w:type="spellStart"/>
-                                    <w:r>
-                                      <w:rPr>
-                                        <w:color w:val="5B9BD5" w:themeColor="accent1"/>
-                                        <w:sz w:val="26"/>
-                                        <w:szCs w:val="26"/>
-                                      </w:rPr>
-                                      <w:t>Izzo</w:t>
-                                    </w:r>
-                                    <w:proofErr w:type="spellEnd"/>
-                                    <w:r>
-                                      <w:rPr>
-                                        <w:color w:val="5B9BD5" w:themeColor="accent1"/>
-                                        <w:sz w:val="26"/>
-                                        <w:szCs w:val="26"/>
-                                      </w:rPr>
-                                      <w:t>, Michael Smith, Nick Rabey</w:t>
+                                      <w:t>Paul Dockar, Dennis Kim, Kimi Izzo, Michael Smith, Nick Rabey</w:t>
                                     </w:r>
                                   </w:sdtContent>
                                 </w:sdt>
@@ -3830,13 +3785,14 @@
                   </wp:anchor>
                 </w:drawing>
               </mc:Choice>
-              <mc:Fallback xmlns:cx="http://schemas.microsoft.com/office/drawing/2014/chartex" xmlns:cx1="http://schemas.microsoft.com/office/drawing/2015/9/8/chartex" xmlns:cx2="http://schemas.microsoft.com/office/drawing/2015/10/21/chartex" xmlns:w15="http://schemas.microsoft.com/office/word/2012/wordml" xmlns:w16se="http://schemas.microsoft.com/office/word/2015/wordml/symex">
+              <mc:Fallback>
                 <w:pict>
                   <v:shapetype id="_x0000_t202" coordsize="21600,21600" o:spt="202" path="m,l,21600r21600,l21600,xe">
                     <v:stroke joinstyle="miter"/>
                     <v:path gradientshapeok="t" o:connecttype="rect"/>
                   </v:shapetype>
-                  <v:shape id="Text Box 32" o:spid="_x0000_s1055" type="#_x0000_t202" style="position:absolute;margin-left:0;margin-top:0;width:4in;height:28.8pt;z-index:251661312;visibility:visible;mso-wrap-style:square;mso-width-percent:450;mso-height-percent:0;mso-left-percent:420;mso-top-percent:880;mso-wrap-distance-left:9pt;mso-wrap-distance-top:0;mso-wrap-distance-right:9pt;mso-wrap-distance-bottom:0;mso-position-horizontal-relative:page;mso-position-vertical-relative:page;mso-width-percent:450;mso-height-percent:0;mso-left-percent:420;mso-top-percent:880;mso-width-relative:page;mso-height-relative:margin;v-text-anchor:bottom" o:gfxdata="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" filled="f" stroked="f" strokeweight=".5pt">
+                  <v:shape id="Text Box 32" o:spid="_x0000_s1055" type="#_x0000_t202" style="position:absolute;margin-left:0;margin-top:0;width:267.9pt;height:53.95pt;z-index:251660800;visibility:visible;mso-wrap-style:square;mso-width-percent:450;mso-height-percent:0;mso-left-percent:420;mso-top-percent:880;mso-wrap-distance-left:9pt;mso-wrap-distance-top:0;mso-wrap-distance-right:9pt;mso-wrap-distance-bottom:0;mso-position-horizontal-relative:page;mso-position-vertical-relative:page;mso-width-percent:450;mso-height-percent:0;mso-left-percent:420;mso-top-percent:880;mso-width-relative:page;mso-height-relative:margin;v-text-anchor:bottom" o:gfxdata="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" filled="f" stroked="f" strokeweight=".5pt">
+                    <v:path arrowok="t"/>
                     <v:textbox style="mso-fit-shape-to-text:t" inset="0,0,0,0">
                       <w:txbxContent>
                         <w:p>
@@ -3861,6 +3817,7 @@
                               <w:dataBinding w:prefixMappings="xmlns:ns0='http://purl.org/dc/elements/1.1/' xmlns:ns1='http://schemas.openxmlformats.org/package/2006/metadata/core-properties' " w:xpath="/ns1:coreProperties[1]/ns0:creator[1]" w:storeItemID="{6C3C8BC8-F283-45AE-878A-BAB7291924A1}"/>
                               <w:text/>
                             </w:sdtPr>
+                            <w:sdtEndPr/>
                             <w:sdtContent>
                               <w:r>
                                 <w:rPr>
@@ -3868,43 +3825,7 @@
                                   <w:sz w:val="26"/>
                                   <w:szCs w:val="26"/>
                                 </w:rPr>
-                                <w:t xml:space="preserve">Paul </w:t>
-                              </w:r>
-                              <w:proofErr w:type="spellStart"/>
-                              <w:r>
-                                <w:rPr>
-                                  <w:color w:val="5B9BD5" w:themeColor="accent1"/>
-                                  <w:sz w:val="26"/>
-                                  <w:szCs w:val="26"/>
-                                </w:rPr>
-                                <w:t>Dockar</w:t>
-                              </w:r>
-                              <w:proofErr w:type="spellEnd"/>
-                              <w:r>
-                                <w:rPr>
-                                  <w:color w:val="5B9BD5" w:themeColor="accent1"/>
-                                  <w:sz w:val="26"/>
-                                  <w:szCs w:val="26"/>
-                                </w:rPr>
-                                <w:t xml:space="preserve">, Dennis Kim, Kimi </w:t>
-                              </w:r>
-                              <w:proofErr w:type="spellStart"/>
-                              <w:r>
-                                <w:rPr>
-                                  <w:color w:val="5B9BD5" w:themeColor="accent1"/>
-                                  <w:sz w:val="26"/>
-                                  <w:szCs w:val="26"/>
-                                </w:rPr>
-                                <w:t>Izzo</w:t>
-                              </w:r>
-                              <w:proofErr w:type="spellEnd"/>
-                              <w:r>
-                                <w:rPr>
-                                  <w:color w:val="5B9BD5" w:themeColor="accent1"/>
-                                  <w:sz w:val="26"/>
-                                  <w:szCs w:val="26"/>
-                                </w:rPr>
-                                <w:t>, Michael Smith, Nick Rabey</w:t>
+                                <w:t>Paul Dockar, Dennis Kim, Kimi Izzo, Michael Smith, Nick Rabey</w:t>
                               </w:r>
                             </w:sdtContent>
                           </w:sdt>
@@ -3928,6 +3849,7 @@
                               <w:dataBinding w:prefixMappings="xmlns:ns0='http://schemas.openxmlformats.org/officeDocument/2006/extended-properties' " w:xpath="/ns0:Properties[1]/ns0:Company[1]" w:storeItemID="{6668398D-A668-4E3E-A5EB-62B293D839F1}"/>
                               <w:text/>
                             </w:sdtPr>
+                            <w:sdtEndPr/>
                             <w:sdtContent>
                               <w:r>
                                 <w:rPr>
@@ -3955,7 +3877,7 @@
             <mc:AlternateContent>
               <mc:Choice Requires="wps">
                 <w:drawing>
-                  <wp:anchor distT="0" distB="0" distL="114300" distR="114300" simplePos="0" relativeHeight="251660288" behindDoc="0" locked="0" layoutInCell="1" allowOverlap="1">
+                  <wp:anchor distT="0" distB="0" distL="114300" distR="114300" simplePos="0" relativeHeight="251659776" behindDoc="0" locked="0" layoutInCell="1" allowOverlap="1">
                     <wp:simplePos x="0" y="0"/>
                     <mc:AlternateContent>
                       <mc:Choice Requires="wp14">
@@ -3981,19 +3903,23 @@
                         </wp:positionV>
                       </mc:Fallback>
                     </mc:AlternateContent>
-                    <wp:extent cx="3657600" cy="1069848"/>
-                    <wp:effectExtent l="0" t="0" r="7620" b="635"/>
+                    <wp:extent cx="3402330" cy="1703705"/>
+                    <wp:effectExtent l="0" t="0" r="7620" b="4445"/>
                     <wp:wrapNone/>
-                    <wp:docPr id="1" name="Text Box 1"/>
-                    <wp:cNvGraphicFramePr/>
+                    <wp:docPr id="3" name="Text Box 1"/>
+                    <wp:cNvGraphicFramePr>
+                      <a:graphicFrameLocks xmlns:a="http://schemas.openxmlformats.org/drawingml/2006/main"/>
+                    </wp:cNvGraphicFramePr>
                     <a:graphic xmlns:a="http://schemas.openxmlformats.org/drawingml/2006/main">
                       <a:graphicData uri="http://schemas.microsoft.com/office/word/2010/wordprocessingShape">
                         <wps:wsp>
-                          <wps:cNvSpPr txBox="1"/>
+                          <wps:cNvSpPr txBox="1">
+                            <a:spLocks/>
+                          </wps:cNvSpPr>
                           <wps:spPr>
                             <a:xfrm>
                               <a:off x="0" y="0"/>
-                              <a:ext cx="3657600" cy="1069848"/>
+                              <a:ext cx="3402330" cy="1703705"/>
                             </a:xfrm>
                             <a:prstGeom prst="rect">
                               <a:avLst/>
@@ -4112,9 +4038,10 @@
                   </wp:anchor>
                 </w:drawing>
               </mc:Choice>
-              <mc:Fallback xmlns:cx="http://schemas.microsoft.com/office/drawing/2014/chartex" xmlns:cx1="http://schemas.microsoft.com/office/drawing/2015/9/8/chartex" xmlns:cx2="http://schemas.microsoft.com/office/drawing/2015/10/21/chartex" xmlns:w15="http://schemas.microsoft.com/office/word/2012/wordml" xmlns:w16se="http://schemas.microsoft.com/office/word/2015/wordml/symex">
+              <mc:Fallback>
                 <w:pict>
-                  <v:shape id="Text Box 1" o:spid="_x0000_s1056" type="#_x0000_t202" style="position:absolute;margin-left:0;margin-top:0;width:4in;height:84.25pt;z-index:251660288;visibility:visible;mso-wrap-style:square;mso-width-percent:450;mso-height-percent:0;mso-left-percent:420;mso-top-percent:175;mso-wrap-distance-left:9pt;mso-wrap-distance-top:0;mso-wrap-distance-right:9pt;mso-wrap-distance-bottom:0;mso-position-horizontal-relative:page;mso-position-vertical-relative:page;mso-width-percent:450;mso-height-percent:0;mso-left-percent:420;mso-top-percent:175;mso-width-relative:page;mso-height-relative:margin;v-text-anchor:top" o:gfxdata="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" filled="f" stroked="f" strokeweight=".5pt">
+                  <v:shape id="Text Box 1" o:spid="_x0000_s1056" type="#_x0000_t202" style="position:absolute;margin-left:0;margin-top:0;width:267.9pt;height:134.15pt;z-index:251659776;visibility:visible;mso-wrap-style:square;mso-width-percent:450;mso-height-percent:0;mso-left-percent:420;mso-top-percent:175;mso-wrap-distance-left:9pt;mso-wrap-distance-top:0;mso-wrap-distance-right:9pt;mso-wrap-distance-bottom:0;mso-position-horizontal-relative:page;mso-position-vertical-relative:page;mso-width-percent:450;mso-height-percent:0;mso-left-percent:420;mso-top-percent:175;mso-width-relative:page;mso-height-relative:margin;v-text-anchor:top" o:gfxdata="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" filled="f" stroked="f" strokeweight=".5pt">
+                    <v:path arrowok="t"/>
                     <v:textbox style="mso-fit-shape-to-text:t" inset="0,0,0,0">
                       <w:txbxContent>
                         <w:p>
@@ -4140,6 +4067,7 @@
                               <w:dataBinding w:prefixMappings="xmlns:ns0='http://purl.org/dc/elements/1.1/' xmlns:ns1='http://schemas.openxmlformats.org/package/2006/metadata/core-properties' " w:xpath="/ns1:coreProperties[1]/ns0:title[1]" w:storeItemID="{6C3C8BC8-F283-45AE-878A-BAB7291924A1}"/>
                               <w:text/>
                             </w:sdtPr>
+                            <w:sdtEndPr/>
                             <w:sdtContent>
                               <w:r>
                                 <w:rPr>
@@ -4175,6 +4103,7 @@
                               <w:dataBinding w:prefixMappings="xmlns:ns0='http://purl.org/dc/elements/1.1/' xmlns:ns1='http://schemas.openxmlformats.org/package/2006/metadata/core-properties' " w:xpath="/ns1:coreProperties[1]/ns0:subject[1]" w:storeItemID="{6C3C8BC8-F283-45AE-878A-BAB7291924A1}"/>
                               <w:text/>
                             </w:sdtPr>
+                            <w:sdtEndPr/>
                             <w:sdtContent>
                               <w:r>
                                 <w:rPr>
@@ -4205,7 +4134,7 @@
             <mc:AlternateContent>
               <mc:Choice Requires="wps">
                 <w:drawing>
-                  <wp:anchor distT="45720" distB="45720" distL="114300" distR="114300" simplePos="0" relativeHeight="251663360" behindDoc="0" locked="0" layoutInCell="1" allowOverlap="1">
+                  <wp:anchor distT="45720" distB="45720" distL="114300" distR="114300" simplePos="0" relativeHeight="251661824" behindDoc="0" locked="0" layoutInCell="1" allowOverlap="1">
                     <wp:simplePos x="0" y="0"/>
                     <wp:positionH relativeFrom="column">
                       <wp:posOffset>190500</wp:posOffset>
@@ -4270,7 +4199,7 @@
                                               <pic:cNvPicPr/>
                                             </pic:nvPicPr>
                                             <pic:blipFill>
-                                              <a:blip r:embed="rId8">
+                                              <a:blip r:embed="rId10">
                                                 <a:extLst>
                                                   <a:ext uri="{28A0092B-C50C-407E-A947-70E740481C1C}">
                                                     <a14:useLocalDpi xmlns:a14="http://schemas.microsoft.com/office/drawing/2010/main" val="0"/>
@@ -4316,11 +4245,7 @@
               </mc:Choice>
               <mc:Fallback>
                 <w:pict>
-                  <v:shapetype id="_x0000_t202" coordsize="21600,21600" o:spt="202" path="m,l,21600r21600,l21600,xe">
-                    <v:stroke joinstyle="miter"/>
-                    <v:path gradientshapeok="t" o:connecttype="rect"/>
-                  </v:shapetype>
-                  <v:shape id="Text Box 2" o:spid="_x0000_s1057" type="#_x0000_t202" style="position:absolute;margin-left:15pt;margin-top:198pt;width:417pt;height:164.25pt;z-index:251663360;visibility:visible;mso-wrap-style:square;mso-width-percent:0;mso-height-percent:0;mso-wrap-distance-left:9pt;mso-wrap-distance-top:3.6pt;mso-wrap-distance-right:9pt;mso-wrap-distance-bottom:3.6pt;mso-position-horizontal:absolute;mso-position-horizontal-relative:text;mso-position-vertical:absolute;mso-position-vertical-relative:text;mso-width-percent:0;mso-height-percent:0;mso-width-relative:margin;mso-height-relative:margin;v-text-anchor:top" o:gfxdata="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">
+                  <v:shape id="Text Box 2" o:spid="_x0000_s1057" type="#_x0000_t202" style="position:absolute;margin-left:15pt;margin-top:198pt;width:417pt;height:164.25pt;z-index:251661824;visibility:visible;mso-wrap-style:square;mso-width-percent:0;mso-height-percent:0;mso-wrap-distance-left:9pt;mso-wrap-distance-top:3.6pt;mso-wrap-distance-right:9pt;mso-wrap-distance-bottom:3.6pt;mso-position-horizontal:absolute;mso-position-horizontal-relative:text;mso-position-vertical:absolute;mso-position-vertical-relative:text;mso-width-percent:0;mso-height-percent:0;mso-width-relative:margin;mso-height-relative:margin;v-text-anchor:top" o:gfxdata="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">
                     <v:textbox>
                       <w:txbxContent>
                         <w:p>
@@ -4345,7 +4270,7 @@
                                         <pic:cNvPicPr/>
                                       </pic:nvPicPr>
                                       <pic:blipFill>
-                                        <a:blip r:embed="rId8">
+                                        <a:blip r:embed="rId10">
                                           <a:extLst>
                                             <a:ext uri="{28A0092B-C50C-407E-A947-70E740481C1C}">
                                               <a14:useLocalDpi xmlns:a14="http://schemas.microsoft.com/office/drawing/2010/main" val="0"/>
@@ -4384,8 +4309,6 @@
             <w:br w:type="page"/>
           </w:r>
         </w:p>
-        <w:bookmarkStart w:id="0" w:name="_GoBack" w:displacedByCustomXml="next"/>
-        <w:bookmarkEnd w:id="0" w:displacedByCustomXml="next"/>
       </w:sdtContent>
     </w:sdt>
     <w:p>
@@ -4403,13 +4326,6 @@
           <w:sz w:val="22"/>
         </w:rPr>
       </w:pPr>
-    </w:p>
-    <w:p>
-      <w:pPr>
-        <w:rPr>
-          <w:sz w:val="22"/>
-        </w:rPr>
-      </w:pPr>
       <w:r>
         <w:rPr>
           <w:sz w:val="22"/>
@@ -4420,21 +4336,7 @@
         <w:rPr>
           <w:sz w:val="22"/>
         </w:rPr>
-        <w:t xml:space="preserve">programming iRobot Create </w:t>
-      </w:r>
-      <w:proofErr w:type="gramStart"/>
-      <w:r>
-        <w:rPr>
-          <w:sz w:val="22"/>
-        </w:rPr>
-        <w:t>to</w:t>
-      </w:r>
-      <w:proofErr w:type="gramEnd"/>
-      <w:r>
-        <w:rPr>
-          <w:sz w:val="22"/>
-        </w:rPr>
-        <w:t>:</w:t>
+        <w:t>programming iRobot Create to:</w:t>
       </w:r>
     </w:p>
     <w:p>
@@ -4560,13 +4462,13 @@
         <w:rPr>
           <w:sz w:val="22"/>
         </w:rPr>
-        <w:t xml:space="preserve">On a button press, scan for closest wall and drive parallel to that wall, maintaining a constant distance. </w:t>
+        <w:t>On a button press, scan for closest wall and drive parallel to that wall, m</w:t>
       </w:r>
       <w:r>
         <w:rPr>
           <w:sz w:val="22"/>
         </w:rPr>
-        <w:t xml:space="preserve">  </w:t>
+        <w:t>aintaining a constant distance.</w:t>
       </w:r>
     </w:p>
     <w:p>
@@ -4601,7 +4503,7 @@
           <w:lang w:eastAsia="en-AU"/>
         </w:rPr>
         <w:drawing>
-          <wp:anchor distT="0" distB="0" distL="114300" distR="114300" simplePos="0" relativeHeight="251664384" behindDoc="0" locked="0" layoutInCell="1" allowOverlap="1" wp14:anchorId="0103DC37" wp14:editId="0C23CEA0">
+          <wp:anchor distT="0" distB="0" distL="114300" distR="114300" simplePos="0" relativeHeight="251656704" behindDoc="0" locked="0" layoutInCell="1" allowOverlap="1">
             <wp:simplePos x="0" y="0"/>
             <wp:positionH relativeFrom="column">
               <wp:posOffset>-731520</wp:posOffset>
@@ -4624,7 +4526,7 @@
                     <pic:cNvPicPr/>
                   </pic:nvPicPr>
                   <pic:blipFill>
-                    <a:blip r:embed="rId9">
+                    <a:blip r:embed="rId11" cstate="print">
                       <a:extLst>
                         <a:ext uri="{28A0092B-C50C-407E-A947-70E740481C1C}">
                           <a14:useLocalDpi xmlns:a14="http://schemas.microsoft.com/office/drawing/2010/main" val="0"/>
@@ -4647,12 +4549,6 @@
                 </pic:pic>
               </a:graphicData>
             </a:graphic>
-            <wp14:sizeRelH relativeFrom="page">
-              <wp14:pctWidth>0</wp14:pctWidth>
-            </wp14:sizeRelH>
-            <wp14:sizeRelV relativeFrom="page">
-              <wp14:pctHeight>0</wp14:pctHeight>
-            </wp14:sizeRelV>
           </wp:anchor>
         </w:drawing>
       </w:r>
@@ -4662,7 +4558,7 @@
           <w:lang w:eastAsia="en-AU"/>
         </w:rPr>
         <w:drawing>
-          <wp:anchor distT="0" distB="0" distL="114300" distR="114300" simplePos="0" relativeHeight="251665408" behindDoc="0" locked="0" layoutInCell="1" allowOverlap="1" wp14:anchorId="568304C9" wp14:editId="7B5B84D5">
+          <wp:anchor distT="0" distB="0" distL="114300" distR="114300" simplePos="0" relativeHeight="251657728" behindDoc="0" locked="0" layoutInCell="1" allowOverlap="1">
             <wp:simplePos x="0" y="0"/>
             <wp:positionH relativeFrom="column">
               <wp:posOffset>-60960</wp:posOffset>
@@ -4685,7 +4581,7 @@
                     <pic:cNvPicPr/>
                   </pic:nvPicPr>
                   <pic:blipFill>
-                    <a:blip r:embed="rId10">
+                    <a:blip r:embed="rId12" cstate="print">
                       <a:extLst>
                         <a:ext uri="{28A0092B-C50C-407E-A947-70E740481C1C}">
                           <a14:useLocalDpi xmlns:a14="http://schemas.microsoft.com/office/drawing/2010/main" val="0"/>
@@ -4708,12 +4604,6 @@
                 </pic:pic>
               </a:graphicData>
             </a:graphic>
-            <wp14:sizeRelH relativeFrom="page">
-              <wp14:pctWidth>0</wp14:pctWidth>
-            </wp14:sizeRelH>
-            <wp14:sizeRelV relativeFrom="page">
-              <wp14:pctHeight>0</wp14:pctHeight>
-            </wp14:sizeRelV>
           </wp:anchor>
         </w:drawing>
       </w:r>
@@ -4721,21 +4611,7 @@
         <w:rPr>
           <w:b/>
         </w:rPr>
-        <w:t xml:space="preserve">Figure </w:t>
-      </w:r>
-      <w:proofErr w:type="gramStart"/>
-      <w:r>
-        <w:rPr>
-          <w:b/>
-        </w:rPr>
-        <w:t>1</w:t>
-      </w:r>
-      <w:proofErr w:type="gramEnd"/>
-      <w:r>
-        <w:rPr>
-          <w:b/>
-        </w:rPr>
-        <w:t xml:space="preserve"> – Hardware Block Diagram</w:t>
+        <w:t>Figure 1 – Hardware Block Diagram</w:t>
       </w:r>
     </w:p>
     <w:p>
@@ -4746,21 +4622,7 @@
         <w:rPr>
           <w:b/>
         </w:rPr>
-        <w:t xml:space="preserve">Figure </w:t>
-      </w:r>
-      <w:proofErr w:type="gramStart"/>
-      <w:r>
-        <w:rPr>
-          <w:b/>
-        </w:rPr>
-        <w:t>2</w:t>
-      </w:r>
-      <w:proofErr w:type="gramEnd"/>
-      <w:r>
-        <w:rPr>
-          <w:b/>
-        </w:rPr>
-        <w:t xml:space="preserve"> – Software Block Diagram</w:t>
+        <w:t>Figure 2 – Software Block Diagram</w:t>
       </w:r>
       <w:r>
         <w:br w:type="page"/>
@@ -4776,13 +4638,1152 @@
       </w:r>
     </w:p>
     <w:p>
+      <w:pPr>
+        <w:pStyle w:val="Heading2"/>
+      </w:pPr>
       <w:r>
-        <w:t>(insert flowcharts, explanation of code + opcodes)</w:t>
+        <w:t>Main</w:t>
       </w:r>
     </w:p>
     <w:p>
       <w:r>
+        <w:t>Main.c contains an infinite while loop which checks all button flags to perform functions, and constantly refreshes the ADC distance measurement on the LCD. Main also contains the setup function, which calls each individual setup for all components of the IRobot system; LCD, ADC, iRobot, SPI and interrupt serices.</w:t>
+      </w:r>
+    </w:p>
+    <w:p>
+      <w:r>
+        <w:rPr>
+          <w:noProof/>
+          <w:lang w:eastAsia="en-AU"/>
+        </w:rPr>
+        <w:drawing>
+          <wp:anchor distT="0" distB="0" distL="114300" distR="114300" simplePos="0" relativeHeight="251662848" behindDoc="1" locked="0" layoutInCell="1" allowOverlap="1">
+            <wp:simplePos x="0" y="0"/>
+            <wp:positionH relativeFrom="column">
+              <wp:posOffset>19050</wp:posOffset>
+            </wp:positionH>
+            <wp:positionV relativeFrom="paragraph">
+              <wp:posOffset>-3175</wp:posOffset>
+            </wp:positionV>
+            <wp:extent cx="5734050" cy="6867525"/>
+            <wp:effectExtent l="19050" t="0" r="0" b="0"/>
+            <wp:wrapTight wrapText="bothSides">
+              <wp:wrapPolygon edited="0">
+                <wp:start x="-72" y="0"/>
+                <wp:lineTo x="-72" y="21570"/>
+                <wp:lineTo x="21600" y="21570"/>
+                <wp:lineTo x="21600" y="0"/>
+                <wp:lineTo x="-72" y="0"/>
+              </wp:wrapPolygon>
+            </wp:wrapTight>
+            <wp:docPr id="1" name="Picture 1" descr="C:\Users\Asmodeus\Desktop\New Folder (2)\13115679_983574231711550_2016478736_n.png"/>
+            <wp:cNvGraphicFramePr>
+              <a:graphicFrameLocks xmlns:a="http://schemas.openxmlformats.org/drawingml/2006/main" noChangeAspect="1"/>
+            </wp:cNvGraphicFramePr>
+            <a:graphic xmlns:a="http://schemas.openxmlformats.org/drawingml/2006/main">
+              <a:graphicData uri="http://schemas.openxmlformats.org/drawingml/2006/picture">
+                <pic:pic xmlns:pic="http://schemas.openxmlformats.org/drawingml/2006/picture">
+                  <pic:nvPicPr>
+                    <pic:cNvPr id="0" name="Picture 1" descr="C:\Users\Asmodeus\Desktop\New Folder (2)\13115679_983574231711550_2016478736_n.png"/>
+                    <pic:cNvPicPr>
+                      <a:picLocks noChangeAspect="1" noChangeArrowheads="1"/>
+                    </pic:cNvPicPr>
+                  </pic:nvPicPr>
+                  <pic:blipFill>
+                    <a:blip r:embed="rId13" cstate="print"/>
+                    <a:srcRect/>
+                    <a:stretch>
+                      <a:fillRect/>
+                    </a:stretch>
+                  </pic:blipFill>
+                  <pic:spPr bwMode="auto">
+                    <a:xfrm>
+                      <a:off x="0" y="0"/>
+                      <a:ext cx="5734050" cy="6867525"/>
+                    </a:xfrm>
+                    <a:prstGeom prst="rect">
+                      <a:avLst/>
+                    </a:prstGeom>
+                    <a:noFill/>
+                    <a:ln w="9525">
+                      <a:noFill/>
+                      <a:miter lim="800000"/>
+                      <a:headEnd/>
+                      <a:tailEnd/>
+                    </a:ln>
+                  </pic:spPr>
+                </pic:pic>
+              </a:graphicData>
+            </a:graphic>
+          </wp:anchor>
+        </w:drawing>
+      </w:r>
+      <w:r>
         <w:br w:type="page"/>
+      </w:r>
+    </w:p>
+    <w:p>
+      <w:pPr>
+        <w:pStyle w:val="Heading2"/>
+      </w:pPr>
+      <w:r>
+        <w:lastRenderedPageBreak/>
+        <w:t>Stepper</w:t>
+      </w:r>
+    </w:p>
+    <w:p>
+      <w:r>
+        <w:t>Stepper program contains an important function; Scan IR sensor (mounted to stepper motor), which finds the closest wall, which uses the ADC to measure distances per half step, and 2 important variables, one to store the closest distance measured, and one to count the amount of half-steps to turn the stepper motor back to this position after a 360 degree turn.</w:t>
+      </w:r>
+    </w:p>
+    <w:p>
+      <w:r>
+        <w:rPr>
+          <w:noProof/>
+          <w:lang w:eastAsia="en-AU"/>
+        </w:rPr>
+        <w:drawing>
+          <wp:anchor distT="0" distB="0" distL="114300" distR="114300" simplePos="0" relativeHeight="251663872" behindDoc="1" locked="0" layoutInCell="1" allowOverlap="1">
+            <wp:simplePos x="0" y="0"/>
+            <wp:positionH relativeFrom="column">
+              <wp:posOffset>-9525</wp:posOffset>
+            </wp:positionH>
+            <wp:positionV relativeFrom="paragraph">
+              <wp:posOffset>170815</wp:posOffset>
+            </wp:positionV>
+            <wp:extent cx="5095875" cy="7962900"/>
+            <wp:effectExtent l="19050" t="0" r="9525" b="0"/>
+            <wp:wrapTight wrapText="bothSides">
+              <wp:wrapPolygon edited="0">
+                <wp:start x="-81" y="0"/>
+                <wp:lineTo x="-81" y="21548"/>
+                <wp:lineTo x="21640" y="21548"/>
+                <wp:lineTo x="21640" y="0"/>
+                <wp:lineTo x="-81" y="0"/>
+              </wp:wrapPolygon>
+            </wp:wrapTight>
+            <wp:docPr id="2" name="Picture 2" descr="C:\Users\Asmodeus\Desktop\New Folder (2)\13169784_983574255044881_1277403520_o.png"/>
+            <wp:cNvGraphicFramePr>
+              <a:graphicFrameLocks xmlns:a="http://schemas.openxmlformats.org/drawingml/2006/main" noChangeAspect="1"/>
+            </wp:cNvGraphicFramePr>
+            <a:graphic xmlns:a="http://schemas.openxmlformats.org/drawingml/2006/main">
+              <a:graphicData uri="http://schemas.openxmlformats.org/drawingml/2006/picture">
+                <pic:pic xmlns:pic="http://schemas.openxmlformats.org/drawingml/2006/picture">
+                  <pic:nvPicPr>
+                    <pic:cNvPr id="0" name="Picture 2" descr="C:\Users\Asmodeus\Desktop\New Folder (2)\13169784_983574255044881_1277403520_o.png"/>
+                    <pic:cNvPicPr>
+                      <a:picLocks noChangeAspect="1" noChangeArrowheads="1"/>
+                    </pic:cNvPicPr>
+                  </pic:nvPicPr>
+                  <pic:blipFill>
+                    <a:blip r:embed="rId14" cstate="print"/>
+                    <a:srcRect/>
+                    <a:stretch>
+                      <a:fillRect/>
+                    </a:stretch>
+                  </pic:blipFill>
+                  <pic:spPr bwMode="auto">
+                    <a:xfrm>
+                      <a:off x="0" y="0"/>
+                      <a:ext cx="5095875" cy="7962900"/>
+                    </a:xfrm>
+                    <a:prstGeom prst="rect">
+                      <a:avLst/>
+                    </a:prstGeom>
+                    <a:noFill/>
+                    <a:ln w="9525">
+                      <a:noFill/>
+                      <a:miter lim="800000"/>
+                      <a:headEnd/>
+                      <a:tailEnd/>
+                    </a:ln>
+                  </pic:spPr>
+                </pic:pic>
+              </a:graphicData>
+            </a:graphic>
+          </wp:anchor>
+        </w:drawing>
+      </w:r>
+      <w:r>
+        <w:br w:type="page"/>
+      </w:r>
+    </w:p>
+    <w:p>
+      <w:pPr>
+        <w:pStyle w:val="Heading2"/>
+      </w:pPr>
+      <w:r>
+        <w:lastRenderedPageBreak/>
+        <w:t>ACD</w:t>
+      </w:r>
+    </w:p>
+    <w:p>
+      <w:r>
+        <w:t>ADC contains a function to accurately measure the ADC reading four times, then average this reading and convert into cm’s for use in other functions and the LCD display.</w:t>
+      </w:r>
+    </w:p>
+    <w:p>
+      <w:pPr>
+        <w:rPr>
+          <w:color w:val="FFFFFF" w:themeColor="background1"/>
+          <w:spacing w:val="15"/>
+          <w:sz w:val="22"/>
+          <w:szCs w:val="22"/>
+        </w:rPr>
+      </w:pPr>
+      <w:r>
+        <w:rPr>
+          <w:noProof/>
+          <w:lang w:eastAsia="en-AU"/>
+        </w:rPr>
+        <w:drawing>
+          <wp:inline distT="0" distB="0" distL="0" distR="0">
+            <wp:extent cx="2886075" cy="7077075"/>
+            <wp:effectExtent l="19050" t="0" r="9525" b="0"/>
+            <wp:docPr id="4" name="Picture 4" descr="C:\Users\Asmodeus\Desktop\New Folder (2)\13153434_983574241711549_1196288411_n.png"/>
+            <wp:cNvGraphicFramePr>
+              <a:graphicFrameLocks xmlns:a="http://schemas.openxmlformats.org/drawingml/2006/main" noChangeAspect="1"/>
+            </wp:cNvGraphicFramePr>
+            <a:graphic xmlns:a="http://schemas.openxmlformats.org/drawingml/2006/main">
+              <a:graphicData uri="http://schemas.openxmlformats.org/drawingml/2006/picture">
+                <pic:pic xmlns:pic="http://schemas.openxmlformats.org/drawingml/2006/picture">
+                  <pic:nvPicPr>
+                    <pic:cNvPr id="0" name="Picture 4" descr="C:\Users\Asmodeus\Desktop\New Folder (2)\13153434_983574241711549_1196288411_n.png"/>
+                    <pic:cNvPicPr>
+                      <a:picLocks noChangeAspect="1" noChangeArrowheads="1"/>
+                    </pic:cNvPicPr>
+                  </pic:nvPicPr>
+                  <pic:blipFill>
+                    <a:blip r:embed="rId15" cstate="print"/>
+                    <a:srcRect/>
+                    <a:stretch>
+                      <a:fillRect/>
+                    </a:stretch>
+                  </pic:blipFill>
+                  <pic:spPr bwMode="auto">
+                    <a:xfrm>
+                      <a:off x="0" y="0"/>
+                      <a:ext cx="2886075" cy="7077075"/>
+                    </a:xfrm>
+                    <a:prstGeom prst="rect">
+                      <a:avLst/>
+                    </a:prstGeom>
+                    <a:noFill/>
+                    <a:ln w="9525">
+                      <a:noFill/>
+                      <a:miter lim="800000"/>
+                      <a:headEnd/>
+                      <a:tailEnd/>
+                    </a:ln>
+                  </pic:spPr>
+                </pic:pic>
+              </a:graphicData>
+            </a:graphic>
+          </wp:inline>
+        </w:drawing>
+      </w:r>
+    </w:p>
+    <w:p>
+      <w:pPr>
+        <w:rPr>
+          <w:color w:val="FFFFFF" w:themeColor="background1"/>
+          <w:spacing w:val="15"/>
+          <w:sz w:val="22"/>
+          <w:szCs w:val="22"/>
+        </w:rPr>
+      </w:pPr>
+    </w:p>
+    <w:p>
+      <w:pPr>
+        <w:rPr>
+          <w:color w:val="FFFFFF" w:themeColor="background1"/>
+          <w:spacing w:val="15"/>
+          <w:sz w:val="22"/>
+          <w:szCs w:val="22"/>
+        </w:rPr>
+      </w:pPr>
+    </w:p>
+    <w:p>
+      <w:pPr>
+        <w:rPr>
+          <w:color w:val="FFFFFF" w:themeColor="background1"/>
+          <w:spacing w:val="15"/>
+          <w:sz w:val="22"/>
+          <w:szCs w:val="22"/>
+        </w:rPr>
+      </w:pPr>
+    </w:p>
+    <w:p>
+      <w:pPr>
+        <w:rPr>
+          <w:color w:val="FFFFFF" w:themeColor="background1"/>
+          <w:spacing w:val="15"/>
+          <w:sz w:val="22"/>
+          <w:szCs w:val="22"/>
+        </w:rPr>
+      </w:pPr>
+    </w:p>
+    <w:p>
+      <w:pPr>
+        <w:pStyle w:val="Heading2"/>
+      </w:pPr>
+      <w:r>
+        <w:t>SER</w:t>
+      </w:r>
+    </w:p>
+    <w:p>
+      <w:r>
+        <w:rPr>
+          <w:noProof/>
+          <w:lang w:eastAsia="en-AU"/>
+        </w:rPr>
+        <w:drawing>
+          <wp:anchor distT="0" distB="0" distL="114300" distR="114300" simplePos="0" relativeHeight="251664896" behindDoc="1" locked="0" layoutInCell="1" allowOverlap="1" wp14:anchorId="77A06461" wp14:editId="5F37D3B3">
+            <wp:simplePos x="0" y="0"/>
+            <wp:positionH relativeFrom="column">
+              <wp:posOffset>9525</wp:posOffset>
+            </wp:positionH>
+            <wp:positionV relativeFrom="paragraph">
+              <wp:posOffset>12065</wp:posOffset>
+            </wp:positionV>
+            <wp:extent cx="4962525" cy="8648700"/>
+            <wp:effectExtent l="0" t="0" r="0" b="0"/>
+            <wp:wrapTight wrapText="bothSides">
+              <wp:wrapPolygon edited="0">
+                <wp:start x="0" y="0"/>
+                <wp:lineTo x="0" y="21552"/>
+                <wp:lineTo x="21559" y="21552"/>
+                <wp:lineTo x="21559" y="0"/>
+                <wp:lineTo x="0" y="0"/>
+              </wp:wrapPolygon>
+            </wp:wrapTight>
+            <wp:docPr id="5" name="Picture 5" descr="C:\Users\Asmodeus\Desktop\New Folder (2)\13161266_983574278378212_932868617_o.png"/>
+            <wp:cNvGraphicFramePr>
+              <a:graphicFrameLocks xmlns:a="http://schemas.openxmlformats.org/drawingml/2006/main" noChangeAspect="1"/>
+            </wp:cNvGraphicFramePr>
+            <a:graphic xmlns:a="http://schemas.openxmlformats.org/drawingml/2006/main">
+              <a:graphicData uri="http://schemas.openxmlformats.org/drawingml/2006/picture">
+                <pic:pic xmlns:pic="http://schemas.openxmlformats.org/drawingml/2006/picture">
+                  <pic:nvPicPr>
+                    <pic:cNvPr id="0" name="Picture 5" descr="C:\Users\Asmodeus\Desktop\New Folder (2)\13161266_983574278378212_932868617_o.png"/>
+                    <pic:cNvPicPr>
+                      <a:picLocks noChangeAspect="1" noChangeArrowheads="1"/>
+                    </pic:cNvPicPr>
+                  </pic:nvPicPr>
+                  <pic:blipFill>
+                    <a:blip r:embed="rId16" cstate="print"/>
+                    <a:srcRect/>
+                    <a:stretch>
+                      <a:fillRect/>
+                    </a:stretch>
+                  </pic:blipFill>
+                  <pic:spPr bwMode="auto">
+                    <a:xfrm>
+                      <a:off x="0" y="0"/>
+                      <a:ext cx="4962525" cy="8648700"/>
+                    </a:xfrm>
+                    <a:prstGeom prst="rect">
+                      <a:avLst/>
+                    </a:prstGeom>
+                    <a:noFill/>
+                    <a:ln w="9525">
+                      <a:noFill/>
+                      <a:miter lim="800000"/>
+                      <a:headEnd/>
+                      <a:tailEnd/>
+                    </a:ln>
+                  </pic:spPr>
+                </pic:pic>
+              </a:graphicData>
+            </a:graphic>
+          </wp:anchor>
+        </w:drawing>
+      </w:r>
+    </w:p>
+    <w:p/>
+    <w:p>
+      <w:pPr>
+        <w:rPr>
+          <w:color w:val="000000" w:themeColor="text1"/>
+          <w:spacing w:val="15"/>
+          <w:sz w:val="22"/>
+          <w:szCs w:val="22"/>
+        </w:rPr>
+      </w:pPr>
+    </w:p>
+    <w:p>
+      <w:pPr>
+        <w:rPr>
+          <w:color w:val="000000" w:themeColor="text1"/>
+          <w:spacing w:val="15"/>
+          <w:sz w:val="22"/>
+          <w:szCs w:val="22"/>
+        </w:rPr>
+      </w:pPr>
+    </w:p>
+    <w:p>
+      <w:pPr>
+        <w:rPr>
+          <w:color w:val="000000" w:themeColor="text1"/>
+          <w:spacing w:val="15"/>
+          <w:sz w:val="22"/>
+          <w:szCs w:val="22"/>
+        </w:rPr>
+      </w:pPr>
+    </w:p>
+    <w:p>
+      <w:pPr>
+        <w:rPr>
+          <w:color w:val="000000" w:themeColor="text1"/>
+          <w:spacing w:val="15"/>
+          <w:sz w:val="22"/>
+          <w:szCs w:val="22"/>
+        </w:rPr>
+      </w:pPr>
+    </w:p>
+    <w:p>
+      <w:pPr>
+        <w:rPr>
+          <w:color w:val="000000" w:themeColor="text1"/>
+          <w:spacing w:val="15"/>
+          <w:sz w:val="22"/>
+          <w:szCs w:val="22"/>
+        </w:rPr>
+      </w:pPr>
+    </w:p>
+    <w:p>
+      <w:pPr>
+        <w:rPr>
+          <w:color w:val="000000" w:themeColor="text1"/>
+          <w:spacing w:val="15"/>
+          <w:sz w:val="22"/>
+          <w:szCs w:val="22"/>
+        </w:rPr>
+      </w:pPr>
+    </w:p>
+    <w:p>
+      <w:pPr>
+        <w:rPr>
+          <w:color w:val="000000" w:themeColor="text1"/>
+          <w:spacing w:val="15"/>
+          <w:sz w:val="22"/>
+          <w:szCs w:val="22"/>
+        </w:rPr>
+      </w:pPr>
+    </w:p>
+    <w:p>
+      <w:pPr>
+        <w:rPr>
+          <w:color w:val="000000" w:themeColor="text1"/>
+          <w:spacing w:val="15"/>
+          <w:sz w:val="22"/>
+          <w:szCs w:val="22"/>
+        </w:rPr>
+      </w:pPr>
+    </w:p>
+    <w:p>
+      <w:pPr>
+        <w:rPr>
+          <w:color w:val="000000" w:themeColor="text1"/>
+          <w:spacing w:val="15"/>
+          <w:sz w:val="22"/>
+          <w:szCs w:val="22"/>
+        </w:rPr>
+      </w:pPr>
+    </w:p>
+    <w:p>
+      <w:pPr>
+        <w:rPr>
+          <w:color w:val="000000" w:themeColor="text1"/>
+          <w:spacing w:val="15"/>
+          <w:sz w:val="22"/>
+          <w:szCs w:val="22"/>
+        </w:rPr>
+      </w:pPr>
+    </w:p>
+    <w:p>
+      <w:pPr>
+        <w:rPr>
+          <w:color w:val="000000" w:themeColor="text1"/>
+          <w:spacing w:val="15"/>
+          <w:sz w:val="22"/>
+          <w:szCs w:val="22"/>
+        </w:rPr>
+      </w:pPr>
+    </w:p>
+    <w:p>
+      <w:pPr>
+        <w:rPr>
+          <w:color w:val="000000" w:themeColor="text1"/>
+          <w:spacing w:val="15"/>
+          <w:sz w:val="22"/>
+          <w:szCs w:val="22"/>
+        </w:rPr>
+      </w:pPr>
+    </w:p>
+    <w:p>
+      <w:pPr>
+        <w:rPr>
+          <w:color w:val="000000" w:themeColor="text1"/>
+          <w:spacing w:val="15"/>
+          <w:sz w:val="22"/>
+          <w:szCs w:val="22"/>
+        </w:rPr>
+      </w:pPr>
+    </w:p>
+    <w:p>
+      <w:pPr>
+        <w:rPr>
+          <w:color w:val="000000" w:themeColor="text1"/>
+          <w:spacing w:val="15"/>
+          <w:sz w:val="22"/>
+          <w:szCs w:val="22"/>
+        </w:rPr>
+      </w:pPr>
+    </w:p>
+    <w:p>
+      <w:pPr>
+        <w:rPr>
+          <w:color w:val="000000" w:themeColor="text1"/>
+          <w:spacing w:val="15"/>
+          <w:sz w:val="22"/>
+          <w:szCs w:val="22"/>
+        </w:rPr>
+      </w:pPr>
+    </w:p>
+    <w:p>
+      <w:pPr>
+        <w:rPr>
+          <w:color w:val="000000" w:themeColor="text1"/>
+          <w:spacing w:val="15"/>
+          <w:sz w:val="22"/>
+          <w:szCs w:val="22"/>
+        </w:rPr>
+      </w:pPr>
+    </w:p>
+    <w:p>
+      <w:pPr>
+        <w:rPr>
+          <w:color w:val="000000" w:themeColor="text1"/>
+          <w:spacing w:val="15"/>
+          <w:sz w:val="22"/>
+          <w:szCs w:val="22"/>
+        </w:rPr>
+      </w:pPr>
+    </w:p>
+    <w:p>
+      <w:pPr>
+        <w:rPr>
+          <w:color w:val="000000" w:themeColor="text1"/>
+          <w:spacing w:val="15"/>
+          <w:sz w:val="22"/>
+          <w:szCs w:val="22"/>
+        </w:rPr>
+      </w:pPr>
+    </w:p>
+    <w:p>
+      <w:pPr>
+        <w:rPr>
+          <w:color w:val="000000" w:themeColor="text1"/>
+          <w:spacing w:val="15"/>
+          <w:sz w:val="22"/>
+          <w:szCs w:val="22"/>
+        </w:rPr>
+      </w:pPr>
+    </w:p>
+    <w:p>
+      <w:pPr>
+        <w:rPr>
+          <w:color w:val="000000" w:themeColor="text1"/>
+          <w:spacing w:val="15"/>
+          <w:sz w:val="22"/>
+          <w:szCs w:val="22"/>
+        </w:rPr>
+      </w:pPr>
+    </w:p>
+    <w:p>
+      <w:pPr>
+        <w:rPr>
+          <w:color w:val="000000" w:themeColor="text1"/>
+          <w:spacing w:val="15"/>
+          <w:sz w:val="22"/>
+          <w:szCs w:val="22"/>
+        </w:rPr>
+      </w:pPr>
+    </w:p>
+    <w:p>
+      <w:pPr>
+        <w:rPr>
+          <w:color w:val="000000" w:themeColor="text1"/>
+          <w:spacing w:val="15"/>
+          <w:sz w:val="22"/>
+          <w:szCs w:val="22"/>
+        </w:rPr>
+      </w:pPr>
+    </w:p>
+    <w:p>
+      <w:pPr>
+        <w:rPr>
+          <w:color w:val="000000" w:themeColor="text1"/>
+          <w:spacing w:val="15"/>
+          <w:sz w:val="22"/>
+          <w:szCs w:val="22"/>
+        </w:rPr>
+      </w:pPr>
+    </w:p>
+    <w:p>
+      <w:pPr>
+        <w:pStyle w:val="Heading2"/>
+      </w:pPr>
+      <w:r>
+        <w:lastRenderedPageBreak/>
+        <w:t>INTERRUPT</w:t>
+      </w:r>
+    </w:p>
+    <w:p>
+      <w:pPr>
+        <w:rPr>
+          <w:color w:val="000000" w:themeColor="text1"/>
+          <w:spacing w:val="15"/>
+          <w:sz w:val="22"/>
+          <w:szCs w:val="22"/>
+        </w:rPr>
+      </w:pPr>
+      <w:r>
+        <w:rPr>
+          <w:noProof/>
+          <w:lang w:eastAsia="en-AU"/>
+        </w:rPr>
+        <w:drawing>
+          <wp:anchor distT="0" distB="0" distL="114300" distR="114300" simplePos="0" relativeHeight="251665920" behindDoc="1" locked="0" layoutInCell="1" allowOverlap="1" wp14:anchorId="4905C4A4" wp14:editId="7D559760">
+            <wp:simplePos x="0" y="0"/>
+            <wp:positionH relativeFrom="column">
+              <wp:posOffset>-209550</wp:posOffset>
+            </wp:positionH>
+            <wp:positionV relativeFrom="paragraph">
+              <wp:posOffset>926465</wp:posOffset>
+            </wp:positionV>
+            <wp:extent cx="5724525" cy="7829550"/>
+            <wp:effectExtent l="0" t="0" r="0" b="0"/>
+            <wp:wrapTight wrapText="bothSides">
+              <wp:wrapPolygon edited="0">
+                <wp:start x="0" y="0"/>
+                <wp:lineTo x="0" y="21547"/>
+                <wp:lineTo x="21564" y="21547"/>
+                <wp:lineTo x="21564" y="0"/>
+                <wp:lineTo x="0" y="0"/>
+              </wp:wrapPolygon>
+            </wp:wrapTight>
+            <wp:docPr id="6" name="Picture 6" descr="C:\Users\Asmodeus\Desktop\New Folder (2)\13148074_983574271711546_1314494297_o.png"/>
+            <wp:cNvGraphicFramePr>
+              <a:graphicFrameLocks xmlns:a="http://schemas.openxmlformats.org/drawingml/2006/main" noChangeAspect="1"/>
+            </wp:cNvGraphicFramePr>
+            <a:graphic xmlns:a="http://schemas.openxmlformats.org/drawingml/2006/main">
+              <a:graphicData uri="http://schemas.openxmlformats.org/drawingml/2006/picture">
+                <pic:pic xmlns:pic="http://schemas.openxmlformats.org/drawingml/2006/picture">
+                  <pic:nvPicPr>
+                    <pic:cNvPr id="0" name="Picture 6" descr="C:\Users\Asmodeus\Desktop\New Folder (2)\13148074_983574271711546_1314494297_o.png"/>
+                    <pic:cNvPicPr>
+                      <a:picLocks noChangeAspect="1" noChangeArrowheads="1"/>
+                    </pic:cNvPicPr>
+                  </pic:nvPicPr>
+                  <pic:blipFill>
+                    <a:blip r:embed="rId17" cstate="print"/>
+                    <a:srcRect/>
+                    <a:stretch>
+                      <a:fillRect/>
+                    </a:stretch>
+                  </pic:blipFill>
+                  <pic:spPr bwMode="auto">
+                    <a:xfrm>
+                      <a:off x="0" y="0"/>
+                      <a:ext cx="5724525" cy="7829550"/>
+                    </a:xfrm>
+                    <a:prstGeom prst="rect">
+                      <a:avLst/>
+                    </a:prstGeom>
+                    <a:noFill/>
+                    <a:ln w="9525">
+                      <a:noFill/>
+                      <a:miter lim="800000"/>
+                      <a:headEnd/>
+                      <a:tailEnd/>
+                    </a:ln>
+                  </pic:spPr>
+                </pic:pic>
+              </a:graphicData>
+            </a:graphic>
+          </wp:anchor>
+        </w:drawing>
+      </w:r>
+      <w:r>
+        <w:rPr>
+          <w:color w:val="000000" w:themeColor="text1"/>
+          <w:spacing w:val="15"/>
+          <w:sz w:val="22"/>
+          <w:szCs w:val="22"/>
+        </w:rPr>
+        <w:t>The interrupt service contains all debouncing functions for the push buttons, the timer for heartbeat LED (set to 500ms), and the lost_wall_timer counter, which is extensively used in the wallFollow function, allowing the robot to make quick 180 degree turns around the maze.</w:t>
+      </w:r>
+    </w:p>
+    <w:p>
+      <w:pPr>
+        <w:pStyle w:val="Heading2"/>
+      </w:pPr>
+      <w:r>
+        <w:lastRenderedPageBreak/>
+        <w:t>ROBOT</w:t>
+      </w:r>
+    </w:p>
+    <w:p>
+      <w:pPr>
+        <w:rPr>
+          <w:color w:val="000000" w:themeColor="text1"/>
+          <w:spacing w:val="15"/>
+          <w:sz w:val="22"/>
+          <w:szCs w:val="22"/>
+        </w:rPr>
+      </w:pPr>
+      <w:r>
+        <w:rPr>
+          <w:color w:val="000000" w:themeColor="text1"/>
+          <w:spacing w:val="15"/>
+          <w:sz w:val="22"/>
+          <w:szCs w:val="22"/>
+        </w:rPr>
+        <w:t>IRobot contains 3 of the 4 push button functions. These 3 are moveStraight, moveSquare, and wallFollow. moveStraight is a simply function which sets the wh</w:t>
+      </w:r>
+      <w:r>
+        <w:rPr>
+          <w:color w:val="000000" w:themeColor="text1"/>
+          <w:spacing w:val="15"/>
+          <w:sz w:val="22"/>
+          <w:szCs w:val="22"/>
+        </w:rPr>
+        <w:t>eels to move forward at 200mm/s, whilst polling the distance travelled from the iRobot using the ser_getch functions. moveSquare is similar, but contains a for loop, and turning 90 degrees every 1m travelled to achieve a square like pattern.</w:t>
+      </w:r>
+    </w:p>
+    <w:p>
+      <w:pPr>
+        <w:rPr>
+          <w:color w:val="000000" w:themeColor="text1"/>
+          <w:spacing w:val="15"/>
+          <w:sz w:val="22"/>
+          <w:szCs w:val="22"/>
+        </w:rPr>
+      </w:pPr>
+      <w:r>
+        <w:rPr>
+          <w:noProof/>
+          <w:color w:val="000000" w:themeColor="text1"/>
+          <w:spacing w:val="15"/>
+          <w:sz w:val="22"/>
+          <w:szCs w:val="22"/>
+          <w:lang w:eastAsia="en-AU"/>
+        </w:rPr>
+        <w:drawing>
+          <wp:anchor distT="0" distB="0" distL="114300" distR="114300" simplePos="0" relativeHeight="251666944" behindDoc="1" locked="0" layoutInCell="1" allowOverlap="1" wp14:anchorId="168A6E0E" wp14:editId="57ACBD77">
+            <wp:simplePos x="0" y="0"/>
+            <wp:positionH relativeFrom="column">
+              <wp:posOffset>-104775</wp:posOffset>
+            </wp:positionH>
+            <wp:positionV relativeFrom="paragraph">
+              <wp:posOffset>219075</wp:posOffset>
+            </wp:positionV>
+            <wp:extent cx="5356225" cy="8115300"/>
+            <wp:effectExtent l="0" t="0" r="0" b="0"/>
+            <wp:wrapTight wrapText="bothSides">
+              <wp:wrapPolygon edited="0">
+                <wp:start x="0" y="0"/>
+                <wp:lineTo x="0" y="21549"/>
+                <wp:lineTo x="21510" y="21549"/>
+                <wp:lineTo x="21510" y="0"/>
+                <wp:lineTo x="0" y="0"/>
+              </wp:wrapPolygon>
+            </wp:wrapTight>
+            <wp:docPr id="7" name="Picture 7" descr="C:\Users\Asmodeus\Desktop\New Folder (2)\13112447_983574275044879_687463158_o.png"/>
+            <wp:cNvGraphicFramePr>
+              <a:graphicFrameLocks xmlns:a="http://schemas.openxmlformats.org/drawingml/2006/main" noChangeAspect="1"/>
+            </wp:cNvGraphicFramePr>
+            <a:graphic xmlns:a="http://schemas.openxmlformats.org/drawingml/2006/main">
+              <a:graphicData uri="http://schemas.openxmlformats.org/drawingml/2006/picture">
+                <pic:pic xmlns:pic="http://schemas.openxmlformats.org/drawingml/2006/picture">
+                  <pic:nvPicPr>
+                    <pic:cNvPr id="0" name="Picture 7" descr="C:\Users\Asmodeus\Desktop\New Folder (2)\13112447_983574275044879_687463158_o.png"/>
+                    <pic:cNvPicPr>
+                      <a:picLocks noChangeAspect="1" noChangeArrowheads="1"/>
+                    </pic:cNvPicPr>
+                  </pic:nvPicPr>
+                  <pic:blipFill>
+                    <a:blip r:embed="rId18" cstate="print"/>
+                    <a:srcRect/>
+                    <a:stretch>
+                      <a:fillRect/>
+                    </a:stretch>
+                  </pic:blipFill>
+                  <pic:spPr bwMode="auto">
+                    <a:xfrm>
+                      <a:off x="0" y="0"/>
+                      <a:ext cx="5356225" cy="8115300"/>
+                    </a:xfrm>
+                    <a:prstGeom prst="rect">
+                      <a:avLst/>
+                    </a:prstGeom>
+                    <a:noFill/>
+                    <a:ln w="9525">
+                      <a:noFill/>
+                      <a:miter lim="800000"/>
+                      <a:headEnd/>
+                      <a:tailEnd/>
+                    </a:ln>
+                  </pic:spPr>
+                </pic:pic>
+              </a:graphicData>
+            </a:graphic>
+            <wp14:sizeRelH relativeFrom="margin">
+              <wp14:pctWidth>0</wp14:pctWidth>
+            </wp14:sizeRelH>
+            <wp14:sizeRelV relativeFrom="margin">
+              <wp14:pctHeight>0</wp14:pctHeight>
+            </wp14:sizeRelV>
+          </wp:anchor>
+        </w:drawing>
+      </w:r>
+    </w:p>
+    <w:p>
+      <w:pPr>
+        <w:rPr>
+          <w:color w:val="000000" w:themeColor="text1"/>
+          <w:spacing w:val="15"/>
+          <w:sz w:val="22"/>
+          <w:szCs w:val="22"/>
+        </w:rPr>
+      </w:pPr>
+      <w:r>
+        <w:rPr>
+          <w:noProof/>
+          <w:color w:val="000000" w:themeColor="text1"/>
+          <w:spacing w:val="15"/>
+          <w:sz w:val="22"/>
+          <w:szCs w:val="22"/>
+          <w:lang w:eastAsia="en-AU"/>
+        </w:rPr>
+        <w:lastRenderedPageBreak/>
+        <w:drawing>
+          <wp:inline distT="0" distB="0" distL="0" distR="0">
+            <wp:extent cx="2809875" cy="8429625"/>
+            <wp:effectExtent l="19050" t="0" r="9525" b="0"/>
+            <wp:docPr id="8" name="Picture 8" descr="C:\Users\Asmodeus\Desktop\New Folder (2)\13153301_983574228378217_1000113612_n.png"/>
+            <wp:cNvGraphicFramePr>
+              <a:graphicFrameLocks xmlns:a="http://schemas.openxmlformats.org/drawingml/2006/main" noChangeAspect="1"/>
+            </wp:cNvGraphicFramePr>
+            <a:graphic xmlns:a="http://schemas.openxmlformats.org/drawingml/2006/main">
+              <a:graphicData uri="http://schemas.openxmlformats.org/drawingml/2006/picture">
+                <pic:pic xmlns:pic="http://schemas.openxmlformats.org/drawingml/2006/picture">
+                  <pic:nvPicPr>
+                    <pic:cNvPr id="0" name="Picture 8" descr="C:\Users\Asmodeus\Desktop\New Folder (2)\13153301_983574228378217_1000113612_n.png"/>
+                    <pic:cNvPicPr>
+                      <a:picLocks noChangeAspect="1" noChangeArrowheads="1"/>
+                    </pic:cNvPicPr>
+                  </pic:nvPicPr>
+                  <pic:blipFill>
+                    <a:blip r:embed="rId19" cstate="print"/>
+                    <a:srcRect/>
+                    <a:stretch>
+                      <a:fillRect/>
+                    </a:stretch>
+                  </pic:blipFill>
+                  <pic:spPr bwMode="auto">
+                    <a:xfrm>
+                      <a:off x="0" y="0"/>
+                      <a:ext cx="2809875" cy="8429625"/>
+                    </a:xfrm>
+                    <a:prstGeom prst="rect">
+                      <a:avLst/>
+                    </a:prstGeom>
+                    <a:noFill/>
+                    <a:ln w="9525">
+                      <a:noFill/>
+                      <a:miter lim="800000"/>
+                      <a:headEnd/>
+                      <a:tailEnd/>
+                    </a:ln>
+                  </pic:spPr>
+                </pic:pic>
+              </a:graphicData>
+            </a:graphic>
+          </wp:inline>
+        </w:drawing>
+      </w:r>
+    </w:p>
+    <w:p>
+      <w:pPr>
+        <w:rPr>
+          <w:color w:val="000000" w:themeColor="text1"/>
+          <w:spacing w:val="15"/>
+          <w:sz w:val="22"/>
+          <w:szCs w:val="22"/>
+        </w:rPr>
+      </w:pPr>
+    </w:p>
+    <w:p>
+      <w:pPr>
+        <w:pStyle w:val="Heading2"/>
+      </w:pPr>
+      <w:bookmarkStart w:id="0" w:name="_GoBack"/>
+      <w:bookmarkEnd w:id="0"/>
+      <w:r>
+        <w:lastRenderedPageBreak/>
+        <w:t>ROBOT WALL FOLLOW FUNCTION</w:t>
+      </w:r>
+    </w:p>
+    <w:p>
+      <w:r>
+        <w:t xml:space="preserve">The iRobot wallFollow function is the largest for the program. It performs an IR scan 360 degrees to find the closest wall (previously mentioned), and then orientates towards the wall, driving to a 50cm distance from it. The PIC sets a flag depending on initial position of the robot to the wall. If the closest wall was found to the right of the robot, a flag is set, which sets the robot to follow the wall to the right of it, and vice-versa if on the left. </w:t>
+      </w:r>
+    </w:p>
+    <w:p>
+      <w:r>
+        <w:t>The robot will then turn 90 degrees depending on the closets wall flag, and start driving forward. The IR sensor is rotated 45 degrees from the forward position of the robot, and the IR sensor is then frequently polled to determine the distance from the wall. Multiple single line if statements, and a switch statement determines which manoeuvres the robot will perform. If the IR sensor reads the wall is too far away for example, the robot will slowly turn back towards the wall.</w:t>
+      </w:r>
+    </w:p>
+    <w:p>
+      <w:pPr>
+        <w:rPr>
+          <w:color w:val="000000" w:themeColor="text1"/>
+          <w:spacing w:val="15"/>
+          <w:sz w:val="22"/>
+          <w:szCs w:val="22"/>
+        </w:rPr>
+      </w:pPr>
+      <w:r>
+        <w:rPr>
+          <w:noProof/>
+          <w:color w:val="000000" w:themeColor="text1"/>
+          <w:spacing w:val="15"/>
+          <w:sz w:val="22"/>
+          <w:szCs w:val="22"/>
+          <w:lang w:eastAsia="en-AU"/>
+        </w:rPr>
+        <w:drawing>
+          <wp:inline distT="0" distB="0" distL="0" distR="0">
+            <wp:extent cx="5724525" cy="6038850"/>
+            <wp:effectExtent l="19050" t="0" r="9525" b="0"/>
+            <wp:docPr id="9" name="Picture 9" descr="C:\Users\Asmodeus\Desktop\New Folder (2)\13152681_983574248378215_1508876062_n.png"/>
+            <wp:cNvGraphicFramePr>
+              <a:graphicFrameLocks xmlns:a="http://schemas.openxmlformats.org/drawingml/2006/main" noChangeAspect="1"/>
+            </wp:cNvGraphicFramePr>
+            <a:graphic xmlns:a="http://schemas.openxmlformats.org/drawingml/2006/main">
+              <a:graphicData uri="http://schemas.openxmlformats.org/drawingml/2006/picture">
+                <pic:pic xmlns:pic="http://schemas.openxmlformats.org/drawingml/2006/picture">
+                  <pic:nvPicPr>
+                    <pic:cNvPr id="0" name="Picture 9" descr="C:\Users\Asmodeus\Desktop\New Folder (2)\13152681_983574248378215_1508876062_n.png"/>
+                    <pic:cNvPicPr>
+                      <a:picLocks noChangeAspect="1" noChangeArrowheads="1"/>
+                    </pic:cNvPicPr>
+                  </pic:nvPicPr>
+                  <pic:blipFill>
+                    <a:blip r:embed="rId20" cstate="print"/>
+                    <a:srcRect/>
+                    <a:stretch>
+                      <a:fillRect/>
+                    </a:stretch>
+                  </pic:blipFill>
+                  <pic:spPr bwMode="auto">
+                    <a:xfrm>
+                      <a:off x="0" y="0"/>
+                      <a:ext cx="5724525" cy="6038850"/>
+                    </a:xfrm>
+                    <a:prstGeom prst="rect">
+                      <a:avLst/>
+                    </a:prstGeom>
+                    <a:noFill/>
+                    <a:ln w="9525">
+                      <a:noFill/>
+                      <a:miter lim="800000"/>
+                      <a:headEnd/>
+                      <a:tailEnd/>
+                    </a:ln>
+                  </pic:spPr>
+                </pic:pic>
+              </a:graphicData>
+            </a:graphic>
+          </wp:inline>
+        </w:drawing>
+      </w:r>
+    </w:p>
+    <w:p>
+      <w:pPr>
+        <w:rPr>
+          <w:color w:val="000000" w:themeColor="text1"/>
+          <w:spacing w:val="15"/>
+          <w:sz w:val="22"/>
+          <w:szCs w:val="22"/>
+        </w:rPr>
+      </w:pPr>
+    </w:p>
+    <w:p>
+      <w:pPr>
+        <w:rPr>
+          <w:color w:val="000000" w:themeColor="text1"/>
+          <w:spacing w:val="15"/>
+          <w:sz w:val="22"/>
+          <w:szCs w:val="22"/>
+        </w:rPr>
+      </w:pPr>
+      <w:r>
+        <w:rPr>
+          <w:noProof/>
+          <w:color w:val="000000" w:themeColor="text1"/>
+          <w:spacing w:val="15"/>
+          <w:sz w:val="22"/>
+          <w:szCs w:val="22"/>
+          <w:lang w:eastAsia="en-AU"/>
+        </w:rPr>
+        <w:lastRenderedPageBreak/>
+        <w:drawing>
+          <wp:anchor distT="0" distB="0" distL="114300" distR="114300" simplePos="0" relativeHeight="251668992" behindDoc="1" locked="0" layoutInCell="1" allowOverlap="1">
+            <wp:simplePos x="0" y="0"/>
+            <wp:positionH relativeFrom="column">
+              <wp:posOffset>19050</wp:posOffset>
+            </wp:positionH>
+            <wp:positionV relativeFrom="paragraph">
+              <wp:posOffset>0</wp:posOffset>
+            </wp:positionV>
+            <wp:extent cx="5724525" cy="6943725"/>
+            <wp:effectExtent l="19050" t="0" r="9525" b="0"/>
+            <wp:wrapTight wrapText="bothSides">
+              <wp:wrapPolygon edited="0">
+                <wp:start x="-72" y="0"/>
+                <wp:lineTo x="-72" y="21570"/>
+                <wp:lineTo x="21636" y="21570"/>
+                <wp:lineTo x="21636" y="0"/>
+                <wp:lineTo x="-72" y="0"/>
+              </wp:wrapPolygon>
+            </wp:wrapTight>
+            <wp:docPr id="10" name="Picture 10" descr="C:\Users\Asmodeus\Desktop\New Folder (2)\13162162_983574238378216_799658112_n.png"/>
+            <wp:cNvGraphicFramePr>
+              <a:graphicFrameLocks xmlns:a="http://schemas.openxmlformats.org/drawingml/2006/main" noChangeAspect="1"/>
+            </wp:cNvGraphicFramePr>
+            <a:graphic xmlns:a="http://schemas.openxmlformats.org/drawingml/2006/main">
+              <a:graphicData uri="http://schemas.openxmlformats.org/drawingml/2006/picture">
+                <pic:pic xmlns:pic="http://schemas.openxmlformats.org/drawingml/2006/picture">
+                  <pic:nvPicPr>
+                    <pic:cNvPr id="0" name="Picture 10" descr="C:\Users\Asmodeus\Desktop\New Folder (2)\13162162_983574238378216_799658112_n.png"/>
+                    <pic:cNvPicPr>
+                      <a:picLocks noChangeAspect="1" noChangeArrowheads="1"/>
+                    </pic:cNvPicPr>
+                  </pic:nvPicPr>
+                  <pic:blipFill>
+                    <a:blip r:embed="rId21" cstate="print"/>
+                    <a:srcRect/>
+                    <a:stretch>
+                      <a:fillRect/>
+                    </a:stretch>
+                  </pic:blipFill>
+                  <pic:spPr bwMode="auto">
+                    <a:xfrm>
+                      <a:off x="0" y="0"/>
+                      <a:ext cx="5724525" cy="6943725"/>
+                    </a:xfrm>
+                    <a:prstGeom prst="rect">
+                      <a:avLst/>
+                    </a:prstGeom>
+                    <a:noFill/>
+                    <a:ln w="9525">
+                      <a:noFill/>
+                      <a:miter lim="800000"/>
+                      <a:headEnd/>
+                      <a:tailEnd/>
+                    </a:ln>
+                  </pic:spPr>
+                </pic:pic>
+              </a:graphicData>
+            </a:graphic>
+          </wp:anchor>
+        </w:drawing>
+      </w:r>
+    </w:p>
+    <w:p>
+      <w:pPr>
+        <w:rPr>
+          <w:color w:val="000000" w:themeColor="text1"/>
+          <w:spacing w:val="15"/>
+          <w:sz w:val="22"/>
+          <w:szCs w:val="22"/>
+        </w:rPr>
+      </w:pPr>
+      <w:r>
+        <w:rPr>
+          <w:noProof/>
+          <w:color w:val="000000" w:themeColor="text1"/>
+          <w:spacing w:val="15"/>
+          <w:sz w:val="22"/>
+          <w:szCs w:val="22"/>
+          <w:lang w:eastAsia="en-AU"/>
+        </w:rPr>
+        <w:lastRenderedPageBreak/>
+        <w:drawing>
+          <wp:anchor distT="0" distB="0" distL="114300" distR="114300" simplePos="0" relativeHeight="251667968" behindDoc="1" locked="0" layoutInCell="1" allowOverlap="1">
+            <wp:simplePos x="0" y="0"/>
+            <wp:positionH relativeFrom="column">
+              <wp:posOffset>-38100</wp:posOffset>
+            </wp:positionH>
+            <wp:positionV relativeFrom="paragraph">
+              <wp:posOffset>-180975</wp:posOffset>
+            </wp:positionV>
+            <wp:extent cx="5724525" cy="8591550"/>
+            <wp:effectExtent l="19050" t="0" r="9525" b="0"/>
+            <wp:wrapTight wrapText="bothSides">
+              <wp:wrapPolygon edited="0">
+                <wp:start x="-72" y="0"/>
+                <wp:lineTo x="-72" y="21552"/>
+                <wp:lineTo x="21636" y="21552"/>
+                <wp:lineTo x="21636" y="0"/>
+                <wp:lineTo x="-72" y="0"/>
+              </wp:wrapPolygon>
+            </wp:wrapTight>
+            <wp:docPr id="12" name="Picture 11" descr="C:\Users\Asmodeus\Desktop\New Folder (2)\13112717_983574281711545_1184386483_o.png"/>
+            <wp:cNvGraphicFramePr>
+              <a:graphicFrameLocks xmlns:a="http://schemas.openxmlformats.org/drawingml/2006/main" noChangeAspect="1"/>
+            </wp:cNvGraphicFramePr>
+            <a:graphic xmlns:a="http://schemas.openxmlformats.org/drawingml/2006/main">
+              <a:graphicData uri="http://schemas.openxmlformats.org/drawingml/2006/picture">
+                <pic:pic xmlns:pic="http://schemas.openxmlformats.org/drawingml/2006/picture">
+                  <pic:nvPicPr>
+                    <pic:cNvPr id="0" name="Picture 11" descr="C:\Users\Asmodeus\Desktop\New Folder (2)\13112717_983574281711545_1184386483_o.png"/>
+                    <pic:cNvPicPr>
+                      <a:picLocks noChangeAspect="1" noChangeArrowheads="1"/>
+                    </pic:cNvPicPr>
+                  </pic:nvPicPr>
+                  <pic:blipFill>
+                    <a:blip r:embed="rId22" cstate="print"/>
+                    <a:srcRect/>
+                    <a:stretch>
+                      <a:fillRect/>
+                    </a:stretch>
+                  </pic:blipFill>
+                  <pic:spPr bwMode="auto">
+                    <a:xfrm>
+                      <a:off x="0" y="0"/>
+                      <a:ext cx="5724525" cy="8591550"/>
+                    </a:xfrm>
+                    <a:prstGeom prst="rect">
+                      <a:avLst/>
+                    </a:prstGeom>
+                    <a:noFill/>
+                    <a:ln w="9525">
+                      <a:noFill/>
+                      <a:miter lim="800000"/>
+                      <a:headEnd/>
+                      <a:tailEnd/>
+                    </a:ln>
+                  </pic:spPr>
+                </pic:pic>
+              </a:graphicData>
+            </a:graphic>
+          </wp:anchor>
+        </w:drawing>
       </w:r>
     </w:p>
     <w:p>
@@ -4831,31 +5832,31 @@
           <w:lang w:eastAsia="en-AU"/>
         </w:rPr>
         <w:drawing>
-          <wp:inline distT="0" distB="0" distL="0" distR="0" wp14:anchorId="4A365BFE" wp14:editId="588FC388">
-            <wp:extent cx="4572000" cy="2743200"/>
-            <wp:effectExtent l="0" t="0" r="0" b="0"/>
+          <wp:anchor distT="0" distB="0" distL="114300" distR="114300" simplePos="0" relativeHeight="251654656" behindDoc="0" locked="0" layoutInCell="1" allowOverlap="1">
+            <wp:simplePos x="0" y="0"/>
+            <wp:positionH relativeFrom="column">
+              <wp:posOffset>2124075</wp:posOffset>
+            </wp:positionH>
+            <wp:positionV relativeFrom="paragraph">
+              <wp:posOffset>340995</wp:posOffset>
+            </wp:positionV>
+            <wp:extent cx="4133850" cy="2466975"/>
+            <wp:effectExtent l="0" t="0" r="0" b="9525"/>
+            <wp:wrapNone/>
             <wp:docPr id="34" name="Chart 34"/>
             <wp:cNvGraphicFramePr/>
             <a:graphic xmlns:a="http://schemas.openxmlformats.org/drawingml/2006/main">
               <a:graphicData uri="http://schemas.openxmlformats.org/drawingml/2006/chart">
-                <c:chart xmlns:c="http://schemas.openxmlformats.org/drawingml/2006/chart" xmlns:r="http://schemas.openxmlformats.org/officeDocument/2006/relationships" r:id="rId11"/>
+                <c:chart xmlns:c="http://schemas.openxmlformats.org/drawingml/2006/chart" xmlns:r="http://schemas.openxmlformats.org/officeDocument/2006/relationships" r:id="rId23"/>
               </a:graphicData>
             </a:graphic>
-          </wp:inline>
+          </wp:anchor>
         </w:drawing>
       </w:r>
     </w:p>
-    <w:p>
-      <w:pPr>
-        <w:pStyle w:val="ListParagraph"/>
-        <w:rPr>
-          <w:sz w:val="22"/>
-        </w:rPr>
-      </w:pPr>
-    </w:p>
     <w:tbl>
       <w:tblPr>
-        <w:tblW w:w="2564" w:type="dxa"/>
+        <w:tblW w:w="2157" w:type="dxa"/>
         <w:tblBorders>
           <w:insideV w:val="single" w:sz="4" w:space="0" w:color="auto"/>
         </w:tblBorders>
@@ -4872,7 +5873,7 @@
         </w:trPr>
         <w:tc>
           <w:tcPr>
-            <w:tcW w:w="920" w:type="dxa"/>
+            <w:tcW w:w="731" w:type="dxa"/>
             <w:shd w:val="clear" w:color="auto" w:fill="auto"/>
             <w:noWrap/>
             <w:vAlign w:val="bottom"/>
@@ -4913,7 +5914,7 @@
         </w:tc>
         <w:tc>
           <w:tcPr>
-            <w:tcW w:w="898" w:type="dxa"/>
+            <w:tcW w:w="713" w:type="dxa"/>
             <w:shd w:val="clear" w:color="auto" w:fill="auto"/>
             <w:noWrap/>
             <w:vAlign w:val="bottom"/>
@@ -4954,7 +5955,7 @@
         </w:tc>
         <w:tc>
           <w:tcPr>
-            <w:tcW w:w="746" w:type="dxa"/>
+            <w:tcW w:w="713" w:type="dxa"/>
             <w:shd w:val="clear" w:color="auto" w:fill="auto"/>
             <w:noWrap/>
             <w:vAlign w:val="bottom"/>
@@ -5000,7 +6001,7 @@
         </w:trPr>
         <w:tc>
           <w:tcPr>
-            <w:tcW w:w="920" w:type="dxa"/>
+            <w:tcW w:w="731" w:type="dxa"/>
             <w:shd w:val="clear" w:color="auto" w:fill="auto"/>
             <w:noWrap/>
             <w:vAlign w:val="bottom"/>
@@ -5032,7 +6033,7 @@
         </w:tc>
         <w:tc>
           <w:tcPr>
-            <w:tcW w:w="898" w:type="dxa"/>
+            <w:tcW w:w="713" w:type="dxa"/>
             <w:shd w:val="clear" w:color="auto" w:fill="auto"/>
             <w:noWrap/>
             <w:vAlign w:val="bottom"/>
@@ -5064,7 +6065,7 @@
         </w:tc>
         <w:tc>
           <w:tcPr>
-            <w:tcW w:w="746" w:type="dxa"/>
+            <w:tcW w:w="713" w:type="dxa"/>
             <w:shd w:val="clear" w:color="auto" w:fill="auto"/>
             <w:noWrap/>
             <w:vAlign w:val="bottom"/>
@@ -5101,7 +6102,7 @@
         </w:trPr>
         <w:tc>
           <w:tcPr>
-            <w:tcW w:w="920" w:type="dxa"/>
+            <w:tcW w:w="731" w:type="dxa"/>
             <w:shd w:val="clear" w:color="auto" w:fill="auto"/>
             <w:noWrap/>
             <w:vAlign w:val="bottom"/>
@@ -5133,7 +6134,7 @@
         </w:tc>
         <w:tc>
           <w:tcPr>
-            <w:tcW w:w="898" w:type="dxa"/>
+            <w:tcW w:w="713" w:type="dxa"/>
             <w:shd w:val="clear" w:color="auto" w:fill="auto"/>
             <w:noWrap/>
             <w:vAlign w:val="bottom"/>
@@ -5165,7 +6166,7 @@
         </w:tc>
         <w:tc>
           <w:tcPr>
-            <w:tcW w:w="746" w:type="dxa"/>
+            <w:tcW w:w="713" w:type="dxa"/>
             <w:shd w:val="clear" w:color="auto" w:fill="auto"/>
             <w:noWrap/>
             <w:vAlign w:val="bottom"/>
@@ -5202,7 +6203,7 @@
         </w:trPr>
         <w:tc>
           <w:tcPr>
-            <w:tcW w:w="920" w:type="dxa"/>
+            <w:tcW w:w="731" w:type="dxa"/>
             <w:shd w:val="clear" w:color="auto" w:fill="auto"/>
             <w:noWrap/>
             <w:vAlign w:val="bottom"/>
@@ -5234,7 +6235,7 @@
         </w:tc>
         <w:tc>
           <w:tcPr>
-            <w:tcW w:w="898" w:type="dxa"/>
+            <w:tcW w:w="713" w:type="dxa"/>
             <w:shd w:val="clear" w:color="auto" w:fill="auto"/>
             <w:noWrap/>
             <w:vAlign w:val="bottom"/>
@@ -5266,7 +6267,7 @@
         </w:tc>
         <w:tc>
           <w:tcPr>
-            <w:tcW w:w="746" w:type="dxa"/>
+            <w:tcW w:w="713" w:type="dxa"/>
             <w:shd w:val="clear" w:color="auto" w:fill="auto"/>
             <w:noWrap/>
             <w:vAlign w:val="bottom"/>
@@ -5303,7 +6304,7 @@
         </w:trPr>
         <w:tc>
           <w:tcPr>
-            <w:tcW w:w="920" w:type="dxa"/>
+            <w:tcW w:w="731" w:type="dxa"/>
             <w:shd w:val="clear" w:color="auto" w:fill="auto"/>
             <w:noWrap/>
             <w:vAlign w:val="bottom"/>
@@ -5335,7 +6336,7 @@
         </w:tc>
         <w:tc>
           <w:tcPr>
-            <w:tcW w:w="898" w:type="dxa"/>
+            <w:tcW w:w="713" w:type="dxa"/>
             <w:shd w:val="clear" w:color="auto" w:fill="auto"/>
             <w:noWrap/>
             <w:vAlign w:val="bottom"/>
@@ -5367,7 +6368,7 @@
         </w:tc>
         <w:tc>
           <w:tcPr>
-            <w:tcW w:w="746" w:type="dxa"/>
+            <w:tcW w:w="713" w:type="dxa"/>
             <w:shd w:val="clear" w:color="auto" w:fill="auto"/>
             <w:noWrap/>
             <w:vAlign w:val="bottom"/>
@@ -5404,7 +6405,7 @@
         </w:trPr>
         <w:tc>
           <w:tcPr>
-            <w:tcW w:w="920" w:type="dxa"/>
+            <w:tcW w:w="731" w:type="dxa"/>
             <w:shd w:val="clear" w:color="auto" w:fill="auto"/>
             <w:noWrap/>
             <w:vAlign w:val="bottom"/>
@@ -5436,7 +6437,7 @@
         </w:tc>
         <w:tc>
           <w:tcPr>
-            <w:tcW w:w="898" w:type="dxa"/>
+            <w:tcW w:w="713" w:type="dxa"/>
             <w:shd w:val="clear" w:color="auto" w:fill="auto"/>
             <w:noWrap/>
             <w:vAlign w:val="bottom"/>
@@ -5468,7 +6469,7 @@
         </w:tc>
         <w:tc>
           <w:tcPr>
-            <w:tcW w:w="746" w:type="dxa"/>
+            <w:tcW w:w="713" w:type="dxa"/>
             <w:shd w:val="clear" w:color="auto" w:fill="auto"/>
             <w:noWrap/>
             <w:vAlign w:val="bottom"/>
@@ -5505,7 +6506,7 @@
         </w:trPr>
         <w:tc>
           <w:tcPr>
-            <w:tcW w:w="920" w:type="dxa"/>
+            <w:tcW w:w="731" w:type="dxa"/>
             <w:shd w:val="clear" w:color="auto" w:fill="auto"/>
             <w:noWrap/>
             <w:vAlign w:val="bottom"/>
@@ -5537,7 +6538,7 @@
         </w:tc>
         <w:tc>
           <w:tcPr>
-            <w:tcW w:w="898" w:type="dxa"/>
+            <w:tcW w:w="713" w:type="dxa"/>
             <w:shd w:val="clear" w:color="auto" w:fill="auto"/>
             <w:noWrap/>
             <w:vAlign w:val="bottom"/>
@@ -5569,7 +6570,7 @@
         </w:tc>
         <w:tc>
           <w:tcPr>
-            <w:tcW w:w="746" w:type="dxa"/>
+            <w:tcW w:w="713" w:type="dxa"/>
             <w:shd w:val="clear" w:color="auto" w:fill="auto"/>
             <w:noWrap/>
             <w:vAlign w:val="bottom"/>
@@ -5606,7 +6607,7 @@
         </w:trPr>
         <w:tc>
           <w:tcPr>
-            <w:tcW w:w="920" w:type="dxa"/>
+            <w:tcW w:w="731" w:type="dxa"/>
             <w:shd w:val="clear" w:color="auto" w:fill="auto"/>
             <w:noWrap/>
             <w:vAlign w:val="bottom"/>
@@ -5638,7 +6639,7 @@
         </w:tc>
         <w:tc>
           <w:tcPr>
-            <w:tcW w:w="898" w:type="dxa"/>
+            <w:tcW w:w="713" w:type="dxa"/>
             <w:shd w:val="clear" w:color="auto" w:fill="auto"/>
             <w:noWrap/>
             <w:vAlign w:val="bottom"/>
@@ -5670,7 +6671,7 @@
         </w:tc>
         <w:tc>
           <w:tcPr>
-            <w:tcW w:w="746" w:type="dxa"/>
+            <w:tcW w:w="713" w:type="dxa"/>
             <w:shd w:val="clear" w:color="auto" w:fill="auto"/>
             <w:noWrap/>
             <w:vAlign w:val="bottom"/>
@@ -5707,7 +6708,7 @@
         </w:trPr>
         <w:tc>
           <w:tcPr>
-            <w:tcW w:w="920" w:type="dxa"/>
+            <w:tcW w:w="731" w:type="dxa"/>
             <w:shd w:val="clear" w:color="auto" w:fill="auto"/>
             <w:noWrap/>
             <w:vAlign w:val="bottom"/>
@@ -5739,7 +6740,7 @@
         </w:tc>
         <w:tc>
           <w:tcPr>
-            <w:tcW w:w="898" w:type="dxa"/>
+            <w:tcW w:w="713" w:type="dxa"/>
             <w:shd w:val="clear" w:color="auto" w:fill="auto"/>
             <w:noWrap/>
             <w:vAlign w:val="bottom"/>
@@ -5771,7 +6772,7 @@
         </w:tc>
         <w:tc>
           <w:tcPr>
-            <w:tcW w:w="746" w:type="dxa"/>
+            <w:tcW w:w="713" w:type="dxa"/>
             <w:shd w:val="clear" w:color="auto" w:fill="auto"/>
             <w:noWrap/>
             <w:vAlign w:val="bottom"/>
@@ -5808,7 +6809,7 @@
         </w:trPr>
         <w:tc>
           <w:tcPr>
-            <w:tcW w:w="920" w:type="dxa"/>
+            <w:tcW w:w="731" w:type="dxa"/>
             <w:shd w:val="clear" w:color="auto" w:fill="auto"/>
             <w:noWrap/>
             <w:vAlign w:val="bottom"/>
@@ -5840,7 +6841,7 @@
         </w:tc>
         <w:tc>
           <w:tcPr>
-            <w:tcW w:w="898" w:type="dxa"/>
+            <w:tcW w:w="713" w:type="dxa"/>
             <w:shd w:val="clear" w:color="auto" w:fill="auto"/>
             <w:noWrap/>
             <w:vAlign w:val="bottom"/>
@@ -5872,7 +6873,7 @@
         </w:tc>
         <w:tc>
           <w:tcPr>
-            <w:tcW w:w="746" w:type="dxa"/>
+            <w:tcW w:w="713" w:type="dxa"/>
             <w:shd w:val="clear" w:color="auto" w:fill="auto"/>
             <w:noWrap/>
             <w:vAlign w:val="bottom"/>
@@ -5909,7 +6910,7 @@
         </w:trPr>
         <w:tc>
           <w:tcPr>
-            <w:tcW w:w="920" w:type="dxa"/>
+            <w:tcW w:w="731" w:type="dxa"/>
             <w:shd w:val="clear" w:color="auto" w:fill="auto"/>
             <w:noWrap/>
             <w:vAlign w:val="bottom"/>
@@ -5941,7 +6942,7 @@
         </w:tc>
         <w:tc>
           <w:tcPr>
-            <w:tcW w:w="898" w:type="dxa"/>
+            <w:tcW w:w="713" w:type="dxa"/>
             <w:shd w:val="clear" w:color="auto" w:fill="auto"/>
             <w:noWrap/>
             <w:vAlign w:val="bottom"/>
@@ -5973,7 +6974,7 @@
         </w:tc>
         <w:tc>
           <w:tcPr>
-            <w:tcW w:w="746" w:type="dxa"/>
+            <w:tcW w:w="713" w:type="dxa"/>
             <w:shd w:val="clear" w:color="auto" w:fill="auto"/>
             <w:noWrap/>
             <w:vAlign w:val="bottom"/>
@@ -6010,7 +7011,7 @@
         </w:trPr>
         <w:tc>
           <w:tcPr>
-            <w:tcW w:w="920" w:type="dxa"/>
+            <w:tcW w:w="731" w:type="dxa"/>
             <w:shd w:val="clear" w:color="auto" w:fill="auto"/>
             <w:noWrap/>
             <w:vAlign w:val="bottom"/>
@@ -6042,7 +7043,7 @@
         </w:tc>
         <w:tc>
           <w:tcPr>
-            <w:tcW w:w="898" w:type="dxa"/>
+            <w:tcW w:w="713" w:type="dxa"/>
             <w:shd w:val="clear" w:color="auto" w:fill="auto"/>
             <w:noWrap/>
             <w:vAlign w:val="bottom"/>
@@ -6074,7 +7075,7 @@
         </w:tc>
         <w:tc>
           <w:tcPr>
-            <w:tcW w:w="746" w:type="dxa"/>
+            <w:tcW w:w="713" w:type="dxa"/>
             <w:shd w:val="clear" w:color="auto" w:fill="auto"/>
             <w:noWrap/>
             <w:vAlign w:val="bottom"/>
@@ -6111,7 +7112,7 @@
         </w:trPr>
         <w:tc>
           <w:tcPr>
-            <w:tcW w:w="920" w:type="dxa"/>
+            <w:tcW w:w="731" w:type="dxa"/>
             <w:shd w:val="clear" w:color="auto" w:fill="auto"/>
             <w:noWrap/>
             <w:vAlign w:val="bottom"/>
@@ -6143,7 +7144,7 @@
         </w:tc>
         <w:tc>
           <w:tcPr>
-            <w:tcW w:w="898" w:type="dxa"/>
+            <w:tcW w:w="713" w:type="dxa"/>
             <w:shd w:val="clear" w:color="auto" w:fill="auto"/>
             <w:noWrap/>
             <w:vAlign w:val="bottom"/>
@@ -6175,7 +7176,7 @@
         </w:tc>
         <w:tc>
           <w:tcPr>
-            <w:tcW w:w="746" w:type="dxa"/>
+            <w:tcW w:w="713" w:type="dxa"/>
             <w:shd w:val="clear" w:color="auto" w:fill="auto"/>
             <w:noWrap/>
             <w:vAlign w:val="bottom"/>
@@ -6212,7 +7213,7 @@
         </w:trPr>
         <w:tc>
           <w:tcPr>
-            <w:tcW w:w="920" w:type="dxa"/>
+            <w:tcW w:w="731" w:type="dxa"/>
             <w:shd w:val="clear" w:color="auto" w:fill="auto"/>
             <w:noWrap/>
             <w:vAlign w:val="bottom"/>
@@ -6244,7 +7245,7 @@
         </w:tc>
         <w:tc>
           <w:tcPr>
-            <w:tcW w:w="898" w:type="dxa"/>
+            <w:tcW w:w="713" w:type="dxa"/>
             <w:shd w:val="clear" w:color="auto" w:fill="auto"/>
             <w:noWrap/>
             <w:vAlign w:val="bottom"/>
@@ -6276,7 +7277,7 @@
         </w:tc>
         <w:tc>
           <w:tcPr>
-            <w:tcW w:w="746" w:type="dxa"/>
+            <w:tcW w:w="713" w:type="dxa"/>
             <w:shd w:val="clear" w:color="auto" w:fill="auto"/>
             <w:noWrap/>
             <w:vAlign w:val="bottom"/>
@@ -6313,7 +7314,7 @@
         </w:trPr>
         <w:tc>
           <w:tcPr>
-            <w:tcW w:w="920" w:type="dxa"/>
+            <w:tcW w:w="731" w:type="dxa"/>
             <w:shd w:val="clear" w:color="auto" w:fill="auto"/>
             <w:noWrap/>
             <w:vAlign w:val="bottom"/>
@@ -6345,7 +7346,7 @@
         </w:tc>
         <w:tc>
           <w:tcPr>
-            <w:tcW w:w="898" w:type="dxa"/>
+            <w:tcW w:w="713" w:type="dxa"/>
             <w:shd w:val="clear" w:color="auto" w:fill="auto"/>
             <w:noWrap/>
             <w:vAlign w:val="bottom"/>
@@ -6377,7 +7378,7 @@
         </w:tc>
         <w:tc>
           <w:tcPr>
-            <w:tcW w:w="746" w:type="dxa"/>
+            <w:tcW w:w="713" w:type="dxa"/>
             <w:shd w:val="clear" w:color="auto" w:fill="auto"/>
             <w:noWrap/>
             <w:vAlign w:val="bottom"/>
@@ -6414,7 +7415,7 @@
         </w:trPr>
         <w:tc>
           <w:tcPr>
-            <w:tcW w:w="920" w:type="dxa"/>
+            <w:tcW w:w="731" w:type="dxa"/>
             <w:shd w:val="clear" w:color="auto" w:fill="auto"/>
             <w:noWrap/>
             <w:vAlign w:val="bottom"/>
@@ -6446,7 +7447,7 @@
         </w:tc>
         <w:tc>
           <w:tcPr>
-            <w:tcW w:w="898" w:type="dxa"/>
+            <w:tcW w:w="713" w:type="dxa"/>
             <w:shd w:val="clear" w:color="auto" w:fill="auto"/>
             <w:noWrap/>
             <w:vAlign w:val="bottom"/>
@@ -6478,7 +7479,7 @@
         </w:tc>
         <w:tc>
           <w:tcPr>
-            <w:tcW w:w="746" w:type="dxa"/>
+            <w:tcW w:w="713" w:type="dxa"/>
             <w:shd w:val="clear" w:color="auto" w:fill="auto"/>
             <w:noWrap/>
             <w:vAlign w:val="bottom"/>
@@ -6515,7 +7516,7 @@
         </w:trPr>
         <w:tc>
           <w:tcPr>
-            <w:tcW w:w="920" w:type="dxa"/>
+            <w:tcW w:w="731" w:type="dxa"/>
             <w:shd w:val="clear" w:color="auto" w:fill="auto"/>
             <w:noWrap/>
             <w:vAlign w:val="bottom"/>
@@ -6547,7 +7548,7 @@
         </w:tc>
         <w:tc>
           <w:tcPr>
-            <w:tcW w:w="898" w:type="dxa"/>
+            <w:tcW w:w="713" w:type="dxa"/>
             <w:shd w:val="clear" w:color="auto" w:fill="auto"/>
             <w:noWrap/>
             <w:vAlign w:val="bottom"/>
@@ -6579,7 +7580,7 @@
         </w:tc>
         <w:tc>
           <w:tcPr>
-            <w:tcW w:w="746" w:type="dxa"/>
+            <w:tcW w:w="713" w:type="dxa"/>
             <w:shd w:val="clear" w:color="auto" w:fill="auto"/>
             <w:noWrap/>
             <w:vAlign w:val="bottom"/>
@@ -6616,7 +7617,7 @@
         </w:trPr>
         <w:tc>
           <w:tcPr>
-            <w:tcW w:w="920" w:type="dxa"/>
+            <w:tcW w:w="731" w:type="dxa"/>
             <w:shd w:val="clear" w:color="auto" w:fill="auto"/>
             <w:noWrap/>
             <w:vAlign w:val="bottom"/>
@@ -6648,7 +7649,7 @@
         </w:tc>
         <w:tc>
           <w:tcPr>
-            <w:tcW w:w="898" w:type="dxa"/>
+            <w:tcW w:w="713" w:type="dxa"/>
             <w:shd w:val="clear" w:color="auto" w:fill="auto"/>
             <w:noWrap/>
             <w:vAlign w:val="bottom"/>
@@ -6680,7 +7681,7 @@
         </w:tc>
         <w:tc>
           <w:tcPr>
-            <w:tcW w:w="746" w:type="dxa"/>
+            <w:tcW w:w="713" w:type="dxa"/>
             <w:shd w:val="clear" w:color="auto" w:fill="auto"/>
             <w:noWrap/>
             <w:vAlign w:val="bottom"/>
@@ -6717,7 +7718,7 @@
         </w:trPr>
         <w:tc>
           <w:tcPr>
-            <w:tcW w:w="920" w:type="dxa"/>
+            <w:tcW w:w="731" w:type="dxa"/>
             <w:shd w:val="clear" w:color="auto" w:fill="auto"/>
             <w:noWrap/>
             <w:vAlign w:val="bottom"/>
@@ -6749,7 +7750,7 @@
         </w:tc>
         <w:tc>
           <w:tcPr>
-            <w:tcW w:w="898" w:type="dxa"/>
+            <w:tcW w:w="713" w:type="dxa"/>
             <w:shd w:val="clear" w:color="auto" w:fill="auto"/>
             <w:noWrap/>
             <w:vAlign w:val="bottom"/>
@@ -6781,7 +7782,7 @@
         </w:tc>
         <w:tc>
           <w:tcPr>
-            <w:tcW w:w="746" w:type="dxa"/>
+            <w:tcW w:w="713" w:type="dxa"/>
             <w:shd w:val="clear" w:color="auto" w:fill="auto"/>
             <w:noWrap/>
             <w:vAlign w:val="bottom"/>
@@ -6818,7 +7819,7 @@
         </w:trPr>
         <w:tc>
           <w:tcPr>
-            <w:tcW w:w="920" w:type="dxa"/>
+            <w:tcW w:w="731" w:type="dxa"/>
             <w:shd w:val="clear" w:color="auto" w:fill="auto"/>
             <w:noWrap/>
             <w:vAlign w:val="bottom"/>
@@ -6850,7 +7851,7 @@
         </w:tc>
         <w:tc>
           <w:tcPr>
-            <w:tcW w:w="898" w:type="dxa"/>
+            <w:tcW w:w="713" w:type="dxa"/>
             <w:shd w:val="clear" w:color="auto" w:fill="auto"/>
             <w:noWrap/>
             <w:vAlign w:val="bottom"/>
@@ -6882,7 +7883,7 @@
         </w:tc>
         <w:tc>
           <w:tcPr>
-            <w:tcW w:w="746" w:type="dxa"/>
+            <w:tcW w:w="713" w:type="dxa"/>
             <w:shd w:val="clear" w:color="auto" w:fill="auto"/>
             <w:noWrap/>
             <w:vAlign w:val="bottom"/>
@@ -6919,7 +7920,7 @@
         </w:trPr>
         <w:tc>
           <w:tcPr>
-            <w:tcW w:w="920" w:type="dxa"/>
+            <w:tcW w:w="731" w:type="dxa"/>
             <w:shd w:val="clear" w:color="auto" w:fill="auto"/>
             <w:noWrap/>
             <w:vAlign w:val="bottom"/>
@@ -6951,7 +7952,7 @@
         </w:tc>
         <w:tc>
           <w:tcPr>
-            <w:tcW w:w="898" w:type="dxa"/>
+            <w:tcW w:w="713" w:type="dxa"/>
             <w:shd w:val="clear" w:color="auto" w:fill="auto"/>
             <w:noWrap/>
             <w:vAlign w:val="bottom"/>
@@ -6983,7 +7984,7 @@
         </w:tc>
         <w:tc>
           <w:tcPr>
-            <w:tcW w:w="746" w:type="dxa"/>
+            <w:tcW w:w="713" w:type="dxa"/>
             <w:shd w:val="clear" w:color="auto" w:fill="auto"/>
             <w:noWrap/>
             <w:vAlign w:val="bottom"/>
@@ -7020,7 +8021,7 @@
         </w:trPr>
         <w:tc>
           <w:tcPr>
-            <w:tcW w:w="920" w:type="dxa"/>
+            <w:tcW w:w="731" w:type="dxa"/>
             <w:shd w:val="clear" w:color="auto" w:fill="auto"/>
             <w:noWrap/>
             <w:vAlign w:val="bottom"/>
@@ -7052,7 +8053,7 @@
         </w:tc>
         <w:tc>
           <w:tcPr>
-            <w:tcW w:w="898" w:type="dxa"/>
+            <w:tcW w:w="713" w:type="dxa"/>
             <w:shd w:val="clear" w:color="auto" w:fill="auto"/>
             <w:noWrap/>
             <w:vAlign w:val="bottom"/>
@@ -7084,7 +8085,7 @@
         </w:tc>
         <w:tc>
           <w:tcPr>
-            <w:tcW w:w="746" w:type="dxa"/>
+            <w:tcW w:w="713" w:type="dxa"/>
             <w:shd w:val="clear" w:color="auto" w:fill="auto"/>
             <w:noWrap/>
             <w:vAlign w:val="bottom"/>
@@ -7121,7 +8122,7 @@
         </w:trPr>
         <w:tc>
           <w:tcPr>
-            <w:tcW w:w="920" w:type="dxa"/>
+            <w:tcW w:w="731" w:type="dxa"/>
             <w:shd w:val="clear" w:color="auto" w:fill="auto"/>
             <w:noWrap/>
             <w:vAlign w:val="bottom"/>
@@ -7153,7 +8154,7 @@
         </w:tc>
         <w:tc>
           <w:tcPr>
-            <w:tcW w:w="898" w:type="dxa"/>
+            <w:tcW w:w="713" w:type="dxa"/>
             <w:shd w:val="clear" w:color="auto" w:fill="auto"/>
             <w:noWrap/>
             <w:vAlign w:val="bottom"/>
@@ -7185,7 +8186,7 @@
         </w:tc>
         <w:tc>
           <w:tcPr>
-            <w:tcW w:w="746" w:type="dxa"/>
+            <w:tcW w:w="713" w:type="dxa"/>
             <w:shd w:val="clear" w:color="auto" w:fill="auto"/>
             <w:noWrap/>
             <w:vAlign w:val="bottom"/>
@@ -7222,7 +8223,7 @@
         </w:trPr>
         <w:tc>
           <w:tcPr>
-            <w:tcW w:w="920" w:type="dxa"/>
+            <w:tcW w:w="731" w:type="dxa"/>
             <w:shd w:val="clear" w:color="auto" w:fill="auto"/>
             <w:noWrap/>
             <w:vAlign w:val="bottom"/>
@@ -7254,7 +8255,7 @@
         </w:tc>
         <w:tc>
           <w:tcPr>
-            <w:tcW w:w="898" w:type="dxa"/>
+            <w:tcW w:w="713" w:type="dxa"/>
             <w:shd w:val="clear" w:color="auto" w:fill="auto"/>
             <w:noWrap/>
             <w:vAlign w:val="bottom"/>
@@ -7286,7 +8287,7 @@
         </w:tc>
         <w:tc>
           <w:tcPr>
-            <w:tcW w:w="746" w:type="dxa"/>
+            <w:tcW w:w="713" w:type="dxa"/>
             <w:shd w:val="clear" w:color="auto" w:fill="auto"/>
             <w:noWrap/>
             <w:vAlign w:val="bottom"/>
@@ -7323,7 +8324,7 @@
         </w:trPr>
         <w:tc>
           <w:tcPr>
-            <w:tcW w:w="920" w:type="dxa"/>
+            <w:tcW w:w="731" w:type="dxa"/>
             <w:shd w:val="clear" w:color="auto" w:fill="auto"/>
             <w:noWrap/>
             <w:vAlign w:val="bottom"/>
@@ -7355,7 +8356,7 @@
         </w:tc>
         <w:tc>
           <w:tcPr>
-            <w:tcW w:w="898" w:type="dxa"/>
+            <w:tcW w:w="713" w:type="dxa"/>
             <w:shd w:val="clear" w:color="auto" w:fill="auto"/>
             <w:noWrap/>
             <w:vAlign w:val="bottom"/>
@@ -7387,7 +8388,7 @@
         </w:tc>
         <w:tc>
           <w:tcPr>
-            <w:tcW w:w="746" w:type="dxa"/>
+            <w:tcW w:w="713" w:type="dxa"/>
             <w:shd w:val="clear" w:color="auto" w:fill="auto"/>
             <w:noWrap/>
             <w:vAlign w:val="bottom"/>
@@ -7424,7 +8425,7 @@
         </w:trPr>
         <w:tc>
           <w:tcPr>
-            <w:tcW w:w="920" w:type="dxa"/>
+            <w:tcW w:w="731" w:type="dxa"/>
             <w:shd w:val="clear" w:color="auto" w:fill="auto"/>
             <w:noWrap/>
             <w:vAlign w:val="bottom"/>
@@ -7456,7 +8457,7 @@
         </w:tc>
         <w:tc>
           <w:tcPr>
-            <w:tcW w:w="898" w:type="dxa"/>
+            <w:tcW w:w="713" w:type="dxa"/>
             <w:shd w:val="clear" w:color="auto" w:fill="auto"/>
             <w:noWrap/>
             <w:vAlign w:val="bottom"/>
@@ -7488,7 +8489,7 @@
         </w:tc>
         <w:tc>
           <w:tcPr>
-            <w:tcW w:w="746" w:type="dxa"/>
+            <w:tcW w:w="713" w:type="dxa"/>
             <w:shd w:val="clear" w:color="auto" w:fill="auto"/>
             <w:noWrap/>
             <w:vAlign w:val="bottom"/>
@@ -7538,29 +8539,88 @@
         <w:rPr>
           <w:sz w:val="22"/>
         </w:rPr>
-        <w:t xml:space="preserve">From the graph and table </w:t>
+        <w:t xml:space="preserve">From the graph and table above we can see that the slower speeds give more consistent results that remain closest to the required 4m mark. However, during our measurements iRobot Create had a tendency to drift from a straight path at slower speeds. From this observation we can conclude that 200mm/s is the optimal velocity for the purpose of this assignment. </w:t>
       </w:r>
-      <w:proofErr w:type="gramStart"/>
-      <w:r>
+    </w:p>
+    <w:p>
+      <w:pPr>
+        <w:pStyle w:val="ListParagraph"/>
         <w:rPr>
           <w:sz w:val="22"/>
         </w:rPr>
-        <w:t>above</w:t>
-      </w:r>
-      <w:proofErr w:type="gramEnd"/>
-      <w:r>
+      </w:pPr>
+    </w:p>
+    <w:p>
+      <w:pPr>
+        <w:pStyle w:val="ListParagraph"/>
         <w:rPr>
           <w:sz w:val="22"/>
         </w:rPr>
-        <w:t xml:space="preserve"> we can see that the slower speeds give more consistent results that remain closest to the required 4m mark. However, during our measurements iRobot Create had a </w:t>
-      </w:r>
-      <w:r>
+      </w:pPr>
+    </w:p>
+    <w:p>
+      <w:pPr>
+        <w:pStyle w:val="ListParagraph"/>
         <w:rPr>
           <w:sz w:val="22"/>
         </w:rPr>
-        <w:lastRenderedPageBreak/>
-        <w:t xml:space="preserve">tendency to drift from a straight path at slower speeds. From this observation we can conclude that 200mm/s is the optimal velocity for the purpose of this assignment. </w:t>
-      </w:r>
+      </w:pPr>
+    </w:p>
+    <w:p>
+      <w:pPr>
+        <w:pStyle w:val="ListParagraph"/>
+        <w:rPr>
+          <w:sz w:val="22"/>
+        </w:rPr>
+      </w:pPr>
+    </w:p>
+    <w:p>
+      <w:pPr>
+        <w:pStyle w:val="ListParagraph"/>
+        <w:rPr>
+          <w:sz w:val="22"/>
+        </w:rPr>
+      </w:pPr>
+    </w:p>
+    <w:p>
+      <w:pPr>
+        <w:pStyle w:val="ListParagraph"/>
+        <w:rPr>
+          <w:sz w:val="22"/>
+        </w:rPr>
+      </w:pPr>
+    </w:p>
+    <w:p>
+      <w:pPr>
+        <w:pStyle w:val="ListParagraph"/>
+        <w:rPr>
+          <w:sz w:val="22"/>
+        </w:rPr>
+      </w:pPr>
+    </w:p>
+    <w:p>
+      <w:pPr>
+        <w:pStyle w:val="ListParagraph"/>
+        <w:rPr>
+          <w:sz w:val="22"/>
+        </w:rPr>
+      </w:pPr>
+    </w:p>
+    <w:p>
+      <w:pPr>
+        <w:pStyle w:val="ListParagraph"/>
+        <w:rPr>
+          <w:sz w:val="22"/>
+        </w:rPr>
+      </w:pPr>
+    </w:p>
+    <w:p>
+      <w:pPr>
+        <w:pStyle w:val="ListParagraph"/>
+        <w:rPr>
+          <w:sz w:val="22"/>
+        </w:rPr>
+      </w:pPr>
     </w:p>
     <w:p>
       <w:pPr>
@@ -7585,6 +8645,7 @@
         <w:rPr>
           <w:sz w:val="22"/>
         </w:rPr>
+        <w:lastRenderedPageBreak/>
         <w:t>Straight line manoeuver for different distances:</w:t>
       </w:r>
       <w:r>
@@ -7607,17 +8668,25 @@
           <w:lang w:eastAsia="en-AU"/>
         </w:rPr>
         <w:drawing>
-          <wp:inline distT="0" distB="0" distL="0" distR="0" wp14:anchorId="4E6AE13A" wp14:editId="7E32FF8E">
+          <wp:anchor distT="0" distB="0" distL="114300" distR="114300" simplePos="0" relativeHeight="251653632" behindDoc="0" locked="0" layoutInCell="1" allowOverlap="1">
+            <wp:simplePos x="0" y="0"/>
+            <wp:positionH relativeFrom="column">
+              <wp:posOffset>1295400</wp:posOffset>
+            </wp:positionH>
+            <wp:positionV relativeFrom="paragraph">
+              <wp:posOffset>205105</wp:posOffset>
+            </wp:positionV>
             <wp:extent cx="4438650" cy="2419350"/>
             <wp:effectExtent l="0" t="0" r="0" b="0"/>
+            <wp:wrapNone/>
             <wp:docPr id="35" name="Chart 35"/>
             <wp:cNvGraphicFramePr/>
             <a:graphic xmlns:a="http://schemas.openxmlformats.org/drawingml/2006/main">
               <a:graphicData uri="http://schemas.openxmlformats.org/drawingml/2006/chart">
-                <c:chart xmlns:c="http://schemas.openxmlformats.org/drawingml/2006/chart" xmlns:r="http://schemas.openxmlformats.org/officeDocument/2006/relationships" r:id="rId12"/>
+                <c:chart xmlns:c="http://schemas.openxmlformats.org/drawingml/2006/chart" xmlns:r="http://schemas.openxmlformats.org/officeDocument/2006/relationships" r:id="rId24"/>
               </a:graphicData>
             </a:graphic>
-          </wp:inline>
+          </wp:anchor>
         </w:drawing>
       </w:r>
     </w:p>
@@ -7665,29 +8734,7 @@
                 <w:szCs w:val="16"/>
                 <w:lang w:eastAsia="en-AU"/>
               </w:rPr>
-              <w:t xml:space="preserve">Com. </w:t>
-            </w:r>
-            <w:proofErr w:type="spellStart"/>
-            <w:r>
-              <w:rPr>
-                <w:rFonts w:ascii="Calibri" w:eastAsia="Times New Roman" w:hAnsi="Calibri" w:cs="Times New Roman"/>
-                <w:color w:val="000000"/>
-                <w:sz w:val="16"/>
-                <w:szCs w:val="16"/>
-                <w:lang w:eastAsia="en-AU"/>
-              </w:rPr>
-              <w:t>Dist</w:t>
-            </w:r>
-            <w:proofErr w:type="spellEnd"/>
-            <w:r>
-              <w:rPr>
-                <w:rFonts w:ascii="Calibri" w:eastAsia="Times New Roman" w:hAnsi="Calibri" w:cs="Times New Roman"/>
-                <w:color w:val="000000"/>
-                <w:sz w:val="16"/>
-                <w:szCs w:val="16"/>
-                <w:lang w:eastAsia="en-AU"/>
-              </w:rPr>
-              <w:t xml:space="preserve"> (m)</w:t>
+              <w:t>Com. Dist (m)</w:t>
             </w:r>
           </w:p>
         </w:tc>
@@ -7718,29 +8765,7 @@
                 <w:szCs w:val="16"/>
                 <w:lang w:eastAsia="en-AU"/>
               </w:rPr>
-              <w:t xml:space="preserve">Actual </w:t>
-            </w:r>
-            <w:proofErr w:type="spellStart"/>
-            <w:r>
-              <w:rPr>
-                <w:rFonts w:ascii="Calibri" w:eastAsia="Times New Roman" w:hAnsi="Calibri" w:cs="Times New Roman"/>
-                <w:color w:val="000000"/>
-                <w:sz w:val="16"/>
-                <w:szCs w:val="16"/>
-                <w:lang w:eastAsia="en-AU"/>
-              </w:rPr>
-              <w:t>Dist</w:t>
-            </w:r>
-            <w:proofErr w:type="spellEnd"/>
-            <w:r>
-              <w:rPr>
-                <w:rFonts w:ascii="Calibri" w:eastAsia="Times New Roman" w:hAnsi="Calibri" w:cs="Times New Roman"/>
-                <w:color w:val="000000"/>
-                <w:sz w:val="16"/>
-                <w:szCs w:val="16"/>
-                <w:lang w:eastAsia="en-AU"/>
-              </w:rPr>
-              <w:t xml:space="preserve"> (cm)</w:t>
+              <w:t>Actual Dist (cm)</w:t>
             </w:r>
           </w:p>
         </w:tc>
@@ -9826,11 +10851,1830 @@
     </w:p>
     <w:p>
       <w:pPr>
+        <w:pStyle w:val="ListParagraph"/>
         <w:rPr>
           <w:sz w:val="22"/>
         </w:rPr>
       </w:pPr>
     </w:p>
+    <w:p>
+      <w:pPr>
+        <w:pStyle w:val="ListParagraph"/>
+        <w:rPr>
+          <w:sz w:val="22"/>
+        </w:rPr>
+      </w:pPr>
+    </w:p>
+    <w:p>
+      <w:pPr>
+        <w:pStyle w:val="ListParagraph"/>
+        <w:rPr>
+          <w:sz w:val="22"/>
+        </w:rPr>
+      </w:pPr>
+    </w:p>
+    <w:p>
+      <w:pPr>
+        <w:pStyle w:val="ListParagraph"/>
+        <w:rPr>
+          <w:sz w:val="22"/>
+        </w:rPr>
+      </w:pPr>
+    </w:p>
+    <w:p>
+      <w:pPr>
+        <w:pStyle w:val="ListParagraph"/>
+        <w:rPr>
+          <w:sz w:val="22"/>
+        </w:rPr>
+      </w:pPr>
+    </w:p>
+    <w:p>
+      <w:pPr>
+        <w:pStyle w:val="ListParagraph"/>
+        <w:rPr>
+          <w:sz w:val="22"/>
+        </w:rPr>
+      </w:pPr>
+    </w:p>
+    <w:p>
+      <w:pPr>
+        <w:pStyle w:val="ListParagraph"/>
+        <w:rPr>
+          <w:sz w:val="22"/>
+        </w:rPr>
+      </w:pPr>
+    </w:p>
+    <w:p>
+      <w:pPr>
+        <w:pStyle w:val="ListParagraph"/>
+        <w:rPr>
+          <w:sz w:val="22"/>
+        </w:rPr>
+      </w:pPr>
+    </w:p>
+    <w:p>
+      <w:pPr>
+        <w:pStyle w:val="ListParagraph"/>
+        <w:rPr>
+          <w:sz w:val="22"/>
+        </w:rPr>
+      </w:pPr>
+    </w:p>
+    <w:p>
+      <w:pPr>
+        <w:pStyle w:val="ListParagraph"/>
+        <w:rPr>
+          <w:sz w:val="22"/>
+        </w:rPr>
+      </w:pPr>
+    </w:p>
+    <w:p>
+      <w:pPr>
+        <w:pStyle w:val="ListParagraph"/>
+        <w:rPr>
+          <w:sz w:val="22"/>
+        </w:rPr>
+      </w:pPr>
+    </w:p>
+    <w:p>
+      <w:pPr>
+        <w:pStyle w:val="ListParagraph"/>
+        <w:rPr>
+          <w:sz w:val="22"/>
+        </w:rPr>
+      </w:pPr>
+    </w:p>
+    <w:p>
+      <w:pPr>
+        <w:pStyle w:val="ListParagraph"/>
+        <w:rPr>
+          <w:sz w:val="22"/>
+        </w:rPr>
+      </w:pPr>
+    </w:p>
+    <w:p>
+      <w:pPr>
+        <w:pStyle w:val="ListParagraph"/>
+        <w:rPr>
+          <w:sz w:val="22"/>
+        </w:rPr>
+      </w:pPr>
+    </w:p>
+    <w:p>
+      <w:pPr>
+        <w:pStyle w:val="ListParagraph"/>
+        <w:numPr>
+          <w:ilvl w:val="0"/>
+          <w:numId w:val="2"/>
+        </w:numPr>
+        <w:rPr>
+          <w:sz w:val="22"/>
+        </w:rPr>
+      </w:pPr>
+      <w:r>
+        <w:rPr>
+          <w:sz w:val="22"/>
+        </w:rPr>
+        <w:lastRenderedPageBreak/>
+        <w:t>Square Shaped Manoeuver:</w:t>
+      </w:r>
+    </w:p>
+    <w:p>
+      <w:pPr>
+        <w:pStyle w:val="ListParagraph"/>
+        <w:numPr>
+          <w:ilvl w:val="0"/>
+          <w:numId w:val="3"/>
+        </w:numPr>
+        <w:rPr>
+          <w:sz w:val="22"/>
+        </w:rPr>
+      </w:pPr>
+      <w:r>
+        <w:rPr>
+          <w:sz w:val="22"/>
+        </w:rPr>
+        <w:t>Attempt 1</w:t>
+      </w:r>
+    </w:p>
+    <w:tbl>
+      <w:tblPr>
+        <w:tblStyle w:val="TableGrid"/>
+        <w:tblW w:w="0" w:type="auto"/>
+        <w:tblInd w:w="720" w:type="dxa"/>
+        <w:tblLook w:val="04A0" w:firstRow="1" w:lastRow="0" w:firstColumn="1" w:lastColumn="0" w:noHBand="0" w:noVBand="1"/>
+      </w:tblPr>
+      <w:tblGrid>
+        <w:gridCol w:w="2325"/>
+        <w:gridCol w:w="2325"/>
+      </w:tblGrid>
+      <w:tr>
+        <w:trPr>
+          <w:trHeight w:val="299"/>
+        </w:trPr>
+        <w:tc>
+          <w:tcPr>
+            <w:tcW w:w="2325" w:type="dxa"/>
+          </w:tcPr>
+          <w:p>
+            <w:pPr>
+              <w:pStyle w:val="ListParagraph"/>
+              <w:ind w:left="0"/>
+              <w:rPr>
+                <w:b/>
+                <w:sz w:val="22"/>
+              </w:rPr>
+            </w:pPr>
+            <w:r>
+              <w:rPr>
+                <w:b/>
+                <w:sz w:val="22"/>
+              </w:rPr>
+              <w:t>Angle (Degrees)</w:t>
+            </w:r>
+          </w:p>
+        </w:tc>
+        <w:tc>
+          <w:tcPr>
+            <w:tcW w:w="2325" w:type="dxa"/>
+          </w:tcPr>
+          <w:p>
+            <w:pPr>
+              <w:pStyle w:val="ListParagraph"/>
+              <w:ind w:left="0"/>
+              <w:rPr>
+                <w:b/>
+                <w:sz w:val="22"/>
+              </w:rPr>
+            </w:pPr>
+            <w:r>
+              <w:rPr>
+                <w:b/>
+                <w:sz w:val="22"/>
+              </w:rPr>
+              <w:t>Distance Travelled (cm)</w:t>
+            </w:r>
+          </w:p>
+        </w:tc>
+      </w:tr>
+      <w:tr>
+        <w:trPr>
+          <w:trHeight w:val="299"/>
+        </w:trPr>
+        <w:tc>
+          <w:tcPr>
+            <w:tcW w:w="2325" w:type="dxa"/>
+          </w:tcPr>
+          <w:p>
+            <w:pPr>
+              <w:pStyle w:val="ListParagraph"/>
+              <w:ind w:left="0"/>
+              <w:rPr>
+                <w:sz w:val="22"/>
+              </w:rPr>
+            </w:pPr>
+            <w:r>
+              <w:rPr>
+                <w:sz w:val="22"/>
+              </w:rPr>
+              <w:t>A1 = 87</w:t>
+            </w:r>
+          </w:p>
+        </w:tc>
+        <w:tc>
+          <w:tcPr>
+            <w:tcW w:w="2325" w:type="dxa"/>
+          </w:tcPr>
+          <w:p>
+            <w:pPr>
+              <w:pStyle w:val="ListParagraph"/>
+              <w:ind w:left="0"/>
+              <w:rPr>
+                <w:sz w:val="22"/>
+              </w:rPr>
+            </w:pPr>
+            <w:r>
+              <w:rPr>
+                <w:sz w:val="22"/>
+              </w:rPr>
+              <w:t>D1 = 1006</w:t>
+            </w:r>
+          </w:p>
+        </w:tc>
+      </w:tr>
+      <w:tr>
+        <w:trPr>
+          <w:trHeight w:val="282"/>
+        </w:trPr>
+        <w:tc>
+          <w:tcPr>
+            <w:tcW w:w="2325" w:type="dxa"/>
+          </w:tcPr>
+          <w:p>
+            <w:pPr>
+              <w:pStyle w:val="ListParagraph"/>
+              <w:ind w:left="0"/>
+              <w:rPr>
+                <w:sz w:val="22"/>
+              </w:rPr>
+            </w:pPr>
+            <w:r>
+              <w:rPr>
+                <w:sz w:val="22"/>
+              </w:rPr>
+              <w:t>A2 = 83</w:t>
+            </w:r>
+          </w:p>
+        </w:tc>
+        <w:tc>
+          <w:tcPr>
+            <w:tcW w:w="2325" w:type="dxa"/>
+          </w:tcPr>
+          <w:p>
+            <w:pPr>
+              <w:pStyle w:val="ListParagraph"/>
+              <w:ind w:left="0"/>
+              <w:rPr>
+                <w:sz w:val="22"/>
+              </w:rPr>
+            </w:pPr>
+            <w:r>
+              <w:rPr>
+                <w:sz w:val="22"/>
+              </w:rPr>
+              <w:t>D2 = 996</w:t>
+            </w:r>
+          </w:p>
+        </w:tc>
+      </w:tr>
+      <w:tr>
+        <w:trPr>
+          <w:trHeight w:val="299"/>
+        </w:trPr>
+        <w:tc>
+          <w:tcPr>
+            <w:tcW w:w="2325" w:type="dxa"/>
+          </w:tcPr>
+          <w:p>
+            <w:pPr>
+              <w:pStyle w:val="ListParagraph"/>
+              <w:ind w:left="0"/>
+              <w:rPr>
+                <w:sz w:val="22"/>
+              </w:rPr>
+            </w:pPr>
+            <w:r>
+              <w:rPr>
+                <w:sz w:val="22"/>
+              </w:rPr>
+              <w:t>A3 = 92</w:t>
+            </w:r>
+          </w:p>
+        </w:tc>
+        <w:tc>
+          <w:tcPr>
+            <w:tcW w:w="2325" w:type="dxa"/>
+          </w:tcPr>
+          <w:p>
+            <w:pPr>
+              <w:pStyle w:val="ListParagraph"/>
+              <w:ind w:left="0"/>
+              <w:rPr>
+                <w:sz w:val="22"/>
+              </w:rPr>
+            </w:pPr>
+            <w:r>
+              <w:rPr>
+                <w:sz w:val="22"/>
+              </w:rPr>
+              <w:t>D3 = 1009</w:t>
+            </w:r>
+          </w:p>
+        </w:tc>
+      </w:tr>
+      <w:tr>
+        <w:trPr>
+          <w:trHeight w:val="282"/>
+        </w:trPr>
+        <w:tc>
+          <w:tcPr>
+            <w:tcW w:w="2325" w:type="dxa"/>
+          </w:tcPr>
+          <w:p>
+            <w:pPr>
+              <w:pStyle w:val="ListParagraph"/>
+              <w:ind w:left="0"/>
+              <w:rPr>
+                <w:sz w:val="22"/>
+              </w:rPr>
+            </w:pPr>
+            <w:r>
+              <w:rPr>
+                <w:sz w:val="22"/>
+              </w:rPr>
+              <w:t>A4 = 93</w:t>
+            </w:r>
+          </w:p>
+        </w:tc>
+        <w:tc>
+          <w:tcPr>
+            <w:tcW w:w="2325" w:type="dxa"/>
+          </w:tcPr>
+          <w:p>
+            <w:pPr>
+              <w:pStyle w:val="ListParagraph"/>
+              <w:ind w:left="0"/>
+              <w:rPr>
+                <w:sz w:val="22"/>
+              </w:rPr>
+            </w:pPr>
+            <w:r>
+              <w:rPr>
+                <w:sz w:val="22"/>
+              </w:rPr>
+              <w:t>D4 = 996</w:t>
+            </w:r>
+          </w:p>
+        </w:tc>
+      </w:tr>
+    </w:tbl>
+    <w:p>
+      <w:pPr>
+        <w:pStyle w:val="ListParagraph"/>
+        <w:rPr>
+          <w:sz w:val="22"/>
+        </w:rPr>
+      </w:pPr>
+    </w:p>
+    <w:p>
+      <w:pPr>
+        <w:pStyle w:val="ListParagraph"/>
+        <w:numPr>
+          <w:ilvl w:val="0"/>
+          <w:numId w:val="3"/>
+        </w:numPr>
+        <w:rPr>
+          <w:sz w:val="18"/>
+          <w:szCs w:val="18"/>
+        </w:rPr>
+      </w:pPr>
+      <w:r>
+        <w:rPr>
+          <w:noProof/>
+          <w:sz w:val="22"/>
+          <w:lang w:eastAsia="en-AU"/>
+        </w:rPr>
+        <w:drawing>
+          <wp:anchor distT="0" distB="0" distL="114300" distR="114300" simplePos="0" relativeHeight="251655680" behindDoc="0" locked="0" layoutInCell="1" allowOverlap="1">
+            <wp:simplePos x="0" y="0"/>
+            <wp:positionH relativeFrom="column">
+              <wp:posOffset>3533775</wp:posOffset>
+            </wp:positionH>
+            <wp:positionV relativeFrom="paragraph">
+              <wp:posOffset>885825</wp:posOffset>
+            </wp:positionV>
+            <wp:extent cx="2550395" cy="2590800"/>
+            <wp:effectExtent l="0" t="0" r="2540" b="0"/>
+            <wp:wrapNone/>
+            <wp:docPr id="38" name="Picture 38"/>
+            <wp:cNvGraphicFramePr>
+              <a:graphicFrameLocks xmlns:a="http://schemas.openxmlformats.org/drawingml/2006/main" noChangeAspect="1"/>
+            </wp:cNvGraphicFramePr>
+            <a:graphic xmlns:a="http://schemas.openxmlformats.org/drawingml/2006/main">
+              <a:graphicData uri="http://schemas.openxmlformats.org/drawingml/2006/picture">
+                <pic:pic xmlns:pic="http://schemas.openxmlformats.org/drawingml/2006/picture">
+                  <pic:nvPicPr>
+                    <pic:cNvPr id="38" name="13148031_1065316756862931_1183583833_o.jpg"/>
+                    <pic:cNvPicPr/>
+                  </pic:nvPicPr>
+                  <pic:blipFill>
+                    <a:blip r:embed="rId25" cstate="print">
+                      <a:extLst>
+                        <a:ext uri="{28A0092B-C50C-407E-A947-70E740481C1C}">
+                          <a14:useLocalDpi xmlns:a14="http://schemas.microsoft.com/office/drawing/2010/main" val="0"/>
+                        </a:ext>
+                      </a:extLst>
+                    </a:blip>
+                    <a:stretch>
+                      <a:fillRect/>
+                    </a:stretch>
+                  </pic:blipFill>
+                  <pic:spPr>
+                    <a:xfrm>
+                      <a:off x="0" y="0"/>
+                      <a:ext cx="2550395" cy="2590800"/>
+                    </a:xfrm>
+                    <a:prstGeom prst="rect">
+                      <a:avLst/>
+                    </a:prstGeom>
+                  </pic:spPr>
+                </pic:pic>
+              </a:graphicData>
+            </a:graphic>
+          </wp:anchor>
+        </w:drawing>
+      </w:r>
+      <w:r>
+        <w:rPr>
+          <w:sz w:val="18"/>
+          <w:szCs w:val="18"/>
+        </w:rPr>
+        <w:t>Attempt 2</w:t>
+      </w:r>
+    </w:p>
+    <w:tbl>
+      <w:tblPr>
+        <w:tblStyle w:val="TableGrid"/>
+        <w:tblW w:w="0" w:type="auto"/>
+        <w:tblInd w:w="720" w:type="dxa"/>
+        <w:tblLook w:val="04A0" w:firstRow="1" w:lastRow="0" w:firstColumn="1" w:lastColumn="0" w:noHBand="0" w:noVBand="1"/>
+      </w:tblPr>
+      <w:tblGrid>
+        <w:gridCol w:w="1927"/>
+        <w:gridCol w:w="1927"/>
+      </w:tblGrid>
+      <w:tr>
+        <w:trPr>
+          <w:trHeight w:val="268"/>
+        </w:trPr>
+        <w:tc>
+          <w:tcPr>
+            <w:tcW w:w="1927" w:type="dxa"/>
+          </w:tcPr>
+          <w:p>
+            <w:pPr>
+              <w:pStyle w:val="ListParagraph"/>
+              <w:ind w:left="0"/>
+              <w:rPr>
+                <w:b/>
+                <w:sz w:val="18"/>
+                <w:szCs w:val="18"/>
+              </w:rPr>
+            </w:pPr>
+            <w:r>
+              <w:rPr>
+                <w:b/>
+                <w:sz w:val="18"/>
+                <w:szCs w:val="18"/>
+              </w:rPr>
+              <w:t>Angle</w:t>
+            </w:r>
+          </w:p>
+        </w:tc>
+        <w:tc>
+          <w:tcPr>
+            <w:tcW w:w="1927" w:type="dxa"/>
+          </w:tcPr>
+          <w:p>
+            <w:pPr>
+              <w:pStyle w:val="ListParagraph"/>
+              <w:ind w:left="0"/>
+              <w:rPr>
+                <w:b/>
+                <w:sz w:val="18"/>
+                <w:szCs w:val="18"/>
+              </w:rPr>
+            </w:pPr>
+            <w:r>
+              <w:rPr>
+                <w:b/>
+                <w:sz w:val="18"/>
+                <w:szCs w:val="18"/>
+              </w:rPr>
+              <w:t>Distance Travelled</w:t>
+            </w:r>
+          </w:p>
+        </w:tc>
+      </w:tr>
+      <w:tr>
+        <w:trPr>
+          <w:trHeight w:val="268"/>
+        </w:trPr>
+        <w:tc>
+          <w:tcPr>
+            <w:tcW w:w="1927" w:type="dxa"/>
+          </w:tcPr>
+          <w:p>
+            <w:pPr>
+              <w:pStyle w:val="ListParagraph"/>
+              <w:ind w:left="0"/>
+              <w:rPr>
+                <w:sz w:val="18"/>
+                <w:szCs w:val="18"/>
+              </w:rPr>
+            </w:pPr>
+            <w:r>
+              <w:rPr>
+                <w:sz w:val="18"/>
+                <w:szCs w:val="18"/>
+              </w:rPr>
+              <w:t xml:space="preserve">A1 = </w:t>
+            </w:r>
+            <w:r>
+              <w:rPr>
+                <w:sz w:val="18"/>
+                <w:szCs w:val="18"/>
+              </w:rPr>
+              <w:t>87</w:t>
+            </w:r>
+          </w:p>
+        </w:tc>
+        <w:tc>
+          <w:tcPr>
+            <w:tcW w:w="1927" w:type="dxa"/>
+          </w:tcPr>
+          <w:p>
+            <w:pPr>
+              <w:pStyle w:val="ListParagraph"/>
+              <w:ind w:left="0"/>
+              <w:rPr>
+                <w:sz w:val="18"/>
+                <w:szCs w:val="18"/>
+              </w:rPr>
+            </w:pPr>
+            <w:r>
+              <w:rPr>
+                <w:sz w:val="18"/>
+                <w:szCs w:val="18"/>
+              </w:rPr>
+              <w:t xml:space="preserve">D1 = </w:t>
+            </w:r>
+            <w:r>
+              <w:rPr>
+                <w:sz w:val="18"/>
+                <w:szCs w:val="18"/>
+              </w:rPr>
+              <w:t>1006</w:t>
+            </w:r>
+          </w:p>
+        </w:tc>
+      </w:tr>
+      <w:tr>
+        <w:trPr>
+          <w:trHeight w:val="253"/>
+        </w:trPr>
+        <w:tc>
+          <w:tcPr>
+            <w:tcW w:w="1927" w:type="dxa"/>
+          </w:tcPr>
+          <w:p>
+            <w:pPr>
+              <w:pStyle w:val="ListParagraph"/>
+              <w:ind w:left="0"/>
+              <w:rPr>
+                <w:sz w:val="18"/>
+                <w:szCs w:val="18"/>
+              </w:rPr>
+            </w:pPr>
+            <w:r>
+              <w:rPr>
+                <w:sz w:val="18"/>
+                <w:szCs w:val="18"/>
+              </w:rPr>
+              <w:t xml:space="preserve">A2 = </w:t>
+            </w:r>
+            <w:r>
+              <w:rPr>
+                <w:sz w:val="18"/>
+                <w:szCs w:val="18"/>
+              </w:rPr>
+              <w:t>85</w:t>
+            </w:r>
+          </w:p>
+        </w:tc>
+        <w:tc>
+          <w:tcPr>
+            <w:tcW w:w="1927" w:type="dxa"/>
+          </w:tcPr>
+          <w:p>
+            <w:pPr>
+              <w:pStyle w:val="ListParagraph"/>
+              <w:ind w:left="0"/>
+              <w:rPr>
+                <w:sz w:val="18"/>
+                <w:szCs w:val="18"/>
+              </w:rPr>
+            </w:pPr>
+            <w:r>
+              <w:rPr>
+                <w:sz w:val="18"/>
+                <w:szCs w:val="18"/>
+              </w:rPr>
+              <w:t xml:space="preserve">D2 = </w:t>
+            </w:r>
+            <w:r>
+              <w:rPr>
+                <w:sz w:val="18"/>
+                <w:szCs w:val="18"/>
+              </w:rPr>
+              <w:t>996</w:t>
+            </w:r>
+          </w:p>
+        </w:tc>
+      </w:tr>
+      <w:tr>
+        <w:trPr>
+          <w:trHeight w:val="268"/>
+        </w:trPr>
+        <w:tc>
+          <w:tcPr>
+            <w:tcW w:w="1927" w:type="dxa"/>
+          </w:tcPr>
+          <w:p>
+            <w:pPr>
+              <w:pStyle w:val="ListParagraph"/>
+              <w:ind w:left="0"/>
+              <w:rPr>
+                <w:sz w:val="18"/>
+                <w:szCs w:val="18"/>
+              </w:rPr>
+            </w:pPr>
+            <w:r>
+              <w:rPr>
+                <w:sz w:val="18"/>
+                <w:szCs w:val="18"/>
+              </w:rPr>
+              <w:t xml:space="preserve">A3 = </w:t>
+            </w:r>
+            <w:r>
+              <w:rPr>
+                <w:sz w:val="18"/>
+                <w:szCs w:val="18"/>
+              </w:rPr>
+              <w:t>91</w:t>
+            </w:r>
+          </w:p>
+        </w:tc>
+        <w:tc>
+          <w:tcPr>
+            <w:tcW w:w="1927" w:type="dxa"/>
+          </w:tcPr>
+          <w:p>
+            <w:pPr>
+              <w:pStyle w:val="ListParagraph"/>
+              <w:ind w:left="0"/>
+              <w:rPr>
+                <w:sz w:val="18"/>
+                <w:szCs w:val="18"/>
+              </w:rPr>
+            </w:pPr>
+            <w:r>
+              <w:rPr>
+                <w:sz w:val="18"/>
+                <w:szCs w:val="18"/>
+              </w:rPr>
+              <w:t xml:space="preserve">D3 = </w:t>
+            </w:r>
+            <w:r>
+              <w:rPr>
+                <w:sz w:val="18"/>
+                <w:szCs w:val="18"/>
+              </w:rPr>
+              <w:t>1006</w:t>
+            </w:r>
+          </w:p>
+        </w:tc>
+      </w:tr>
+      <w:tr>
+        <w:trPr>
+          <w:trHeight w:val="253"/>
+        </w:trPr>
+        <w:tc>
+          <w:tcPr>
+            <w:tcW w:w="1927" w:type="dxa"/>
+          </w:tcPr>
+          <w:p>
+            <w:pPr>
+              <w:pStyle w:val="ListParagraph"/>
+              <w:ind w:left="0"/>
+              <w:rPr>
+                <w:sz w:val="18"/>
+                <w:szCs w:val="18"/>
+              </w:rPr>
+            </w:pPr>
+            <w:r>
+              <w:rPr>
+                <w:sz w:val="18"/>
+                <w:szCs w:val="18"/>
+              </w:rPr>
+              <w:t xml:space="preserve">A4 = </w:t>
+            </w:r>
+            <w:r>
+              <w:rPr>
+                <w:sz w:val="18"/>
+                <w:szCs w:val="18"/>
+              </w:rPr>
+              <w:t>94</w:t>
+            </w:r>
+          </w:p>
+        </w:tc>
+        <w:tc>
+          <w:tcPr>
+            <w:tcW w:w="1927" w:type="dxa"/>
+          </w:tcPr>
+          <w:p>
+            <w:pPr>
+              <w:pStyle w:val="ListParagraph"/>
+              <w:ind w:left="0"/>
+              <w:rPr>
+                <w:sz w:val="18"/>
+                <w:szCs w:val="18"/>
+              </w:rPr>
+            </w:pPr>
+            <w:r>
+              <w:rPr>
+                <w:sz w:val="18"/>
+                <w:szCs w:val="18"/>
+              </w:rPr>
+              <w:t xml:space="preserve">D4 = </w:t>
+            </w:r>
+            <w:r>
+              <w:rPr>
+                <w:sz w:val="18"/>
+                <w:szCs w:val="18"/>
+              </w:rPr>
+              <w:t>996</w:t>
+            </w:r>
+          </w:p>
+        </w:tc>
+      </w:tr>
+    </w:tbl>
+    <w:p>
+      <w:pPr>
+        <w:rPr>
+          <w:sz w:val="18"/>
+          <w:szCs w:val="18"/>
+        </w:rPr>
+      </w:pPr>
+    </w:p>
+    <w:p>
+      <w:pPr>
+        <w:pStyle w:val="ListParagraph"/>
+        <w:numPr>
+          <w:ilvl w:val="0"/>
+          <w:numId w:val="3"/>
+        </w:numPr>
+        <w:rPr>
+          <w:sz w:val="18"/>
+          <w:szCs w:val="18"/>
+        </w:rPr>
+      </w:pPr>
+      <w:r>
+        <w:rPr>
+          <w:sz w:val="18"/>
+          <w:szCs w:val="18"/>
+        </w:rPr>
+        <w:t>Attempt 3</w:t>
+      </w:r>
+    </w:p>
+    <w:tbl>
+      <w:tblPr>
+        <w:tblStyle w:val="TableGrid"/>
+        <w:tblW w:w="0" w:type="auto"/>
+        <w:tblInd w:w="720" w:type="dxa"/>
+        <w:tblLook w:val="04A0" w:firstRow="1" w:lastRow="0" w:firstColumn="1" w:lastColumn="0" w:noHBand="0" w:noVBand="1"/>
+      </w:tblPr>
+      <w:tblGrid>
+        <w:gridCol w:w="1935"/>
+        <w:gridCol w:w="1935"/>
+      </w:tblGrid>
+      <w:tr>
+        <w:trPr>
+          <w:trHeight w:val="268"/>
+        </w:trPr>
+        <w:tc>
+          <w:tcPr>
+            <w:tcW w:w="1935" w:type="dxa"/>
+          </w:tcPr>
+          <w:p>
+            <w:pPr>
+              <w:pStyle w:val="ListParagraph"/>
+              <w:ind w:left="0"/>
+              <w:rPr>
+                <w:b/>
+                <w:sz w:val="18"/>
+                <w:szCs w:val="18"/>
+              </w:rPr>
+            </w:pPr>
+            <w:r>
+              <w:rPr>
+                <w:b/>
+                <w:sz w:val="18"/>
+                <w:szCs w:val="18"/>
+              </w:rPr>
+              <w:t>Angle</w:t>
+            </w:r>
+          </w:p>
+        </w:tc>
+        <w:tc>
+          <w:tcPr>
+            <w:tcW w:w="1935" w:type="dxa"/>
+          </w:tcPr>
+          <w:p>
+            <w:pPr>
+              <w:pStyle w:val="ListParagraph"/>
+              <w:ind w:left="0"/>
+              <w:rPr>
+                <w:b/>
+                <w:sz w:val="18"/>
+                <w:szCs w:val="18"/>
+              </w:rPr>
+            </w:pPr>
+            <w:r>
+              <w:rPr>
+                <w:b/>
+                <w:sz w:val="18"/>
+                <w:szCs w:val="18"/>
+              </w:rPr>
+              <w:t>Distance Travelled</w:t>
+            </w:r>
+          </w:p>
+        </w:tc>
+      </w:tr>
+      <w:tr>
+        <w:trPr>
+          <w:trHeight w:val="268"/>
+        </w:trPr>
+        <w:tc>
+          <w:tcPr>
+            <w:tcW w:w="1935" w:type="dxa"/>
+          </w:tcPr>
+          <w:p>
+            <w:pPr>
+              <w:pStyle w:val="ListParagraph"/>
+              <w:ind w:left="0"/>
+              <w:rPr>
+                <w:sz w:val="18"/>
+                <w:szCs w:val="18"/>
+              </w:rPr>
+            </w:pPr>
+            <w:r>
+              <w:rPr>
+                <w:sz w:val="18"/>
+                <w:szCs w:val="18"/>
+              </w:rPr>
+              <w:t xml:space="preserve">A1 = </w:t>
+            </w:r>
+            <w:r>
+              <w:rPr>
+                <w:sz w:val="18"/>
+                <w:szCs w:val="18"/>
+              </w:rPr>
+              <w:t>90</w:t>
+            </w:r>
+          </w:p>
+        </w:tc>
+        <w:tc>
+          <w:tcPr>
+            <w:tcW w:w="1935" w:type="dxa"/>
+          </w:tcPr>
+          <w:p>
+            <w:pPr>
+              <w:pStyle w:val="ListParagraph"/>
+              <w:ind w:left="0"/>
+              <w:rPr>
+                <w:sz w:val="18"/>
+                <w:szCs w:val="18"/>
+              </w:rPr>
+            </w:pPr>
+            <w:r>
+              <w:rPr>
+                <w:sz w:val="18"/>
+                <w:szCs w:val="18"/>
+              </w:rPr>
+              <w:t xml:space="preserve">D1 = </w:t>
+            </w:r>
+            <w:r>
+              <w:rPr>
+                <w:sz w:val="18"/>
+                <w:szCs w:val="18"/>
+              </w:rPr>
+              <w:t>1004</w:t>
+            </w:r>
+          </w:p>
+        </w:tc>
+      </w:tr>
+      <w:tr>
+        <w:trPr>
+          <w:trHeight w:val="253"/>
+        </w:trPr>
+        <w:tc>
+          <w:tcPr>
+            <w:tcW w:w="1935" w:type="dxa"/>
+          </w:tcPr>
+          <w:p>
+            <w:pPr>
+              <w:pStyle w:val="ListParagraph"/>
+              <w:ind w:left="0"/>
+              <w:rPr>
+                <w:sz w:val="18"/>
+                <w:szCs w:val="18"/>
+              </w:rPr>
+            </w:pPr>
+            <w:r>
+              <w:rPr>
+                <w:sz w:val="18"/>
+                <w:szCs w:val="18"/>
+              </w:rPr>
+              <w:t xml:space="preserve">A2 = </w:t>
+            </w:r>
+            <w:r>
+              <w:rPr>
+                <w:sz w:val="18"/>
+                <w:szCs w:val="18"/>
+              </w:rPr>
+              <w:t>83</w:t>
+            </w:r>
+          </w:p>
+        </w:tc>
+        <w:tc>
+          <w:tcPr>
+            <w:tcW w:w="1935" w:type="dxa"/>
+          </w:tcPr>
+          <w:p>
+            <w:pPr>
+              <w:pStyle w:val="ListParagraph"/>
+              <w:ind w:left="0"/>
+              <w:rPr>
+                <w:sz w:val="18"/>
+                <w:szCs w:val="18"/>
+              </w:rPr>
+            </w:pPr>
+            <w:r>
+              <w:rPr>
+                <w:sz w:val="18"/>
+                <w:szCs w:val="18"/>
+              </w:rPr>
+              <w:t xml:space="preserve">D2 = </w:t>
+            </w:r>
+            <w:r>
+              <w:rPr>
+                <w:sz w:val="18"/>
+                <w:szCs w:val="18"/>
+              </w:rPr>
+              <w:t>997</w:t>
+            </w:r>
+          </w:p>
+        </w:tc>
+      </w:tr>
+      <w:tr>
+        <w:trPr>
+          <w:trHeight w:val="268"/>
+        </w:trPr>
+        <w:tc>
+          <w:tcPr>
+            <w:tcW w:w="1935" w:type="dxa"/>
+          </w:tcPr>
+          <w:p>
+            <w:pPr>
+              <w:pStyle w:val="ListParagraph"/>
+              <w:ind w:left="0"/>
+              <w:rPr>
+                <w:sz w:val="18"/>
+                <w:szCs w:val="18"/>
+              </w:rPr>
+            </w:pPr>
+            <w:r>
+              <w:rPr>
+                <w:sz w:val="18"/>
+                <w:szCs w:val="18"/>
+              </w:rPr>
+              <w:t xml:space="preserve">A3 = </w:t>
+            </w:r>
+            <w:r>
+              <w:rPr>
+                <w:sz w:val="18"/>
+                <w:szCs w:val="18"/>
+              </w:rPr>
+              <w:t>93</w:t>
+            </w:r>
+          </w:p>
+        </w:tc>
+        <w:tc>
+          <w:tcPr>
+            <w:tcW w:w="1935" w:type="dxa"/>
+          </w:tcPr>
+          <w:p>
+            <w:pPr>
+              <w:pStyle w:val="ListParagraph"/>
+              <w:ind w:left="0"/>
+              <w:rPr>
+                <w:sz w:val="18"/>
+                <w:szCs w:val="18"/>
+              </w:rPr>
+            </w:pPr>
+            <w:r>
+              <w:rPr>
+                <w:sz w:val="18"/>
+                <w:szCs w:val="18"/>
+              </w:rPr>
+              <w:t xml:space="preserve">D3 = </w:t>
+            </w:r>
+            <w:r>
+              <w:rPr>
+                <w:sz w:val="18"/>
+                <w:szCs w:val="18"/>
+              </w:rPr>
+              <w:t>1006</w:t>
+            </w:r>
+          </w:p>
+        </w:tc>
+      </w:tr>
+      <w:tr>
+        <w:trPr>
+          <w:trHeight w:val="253"/>
+        </w:trPr>
+        <w:tc>
+          <w:tcPr>
+            <w:tcW w:w="1935" w:type="dxa"/>
+          </w:tcPr>
+          <w:p>
+            <w:pPr>
+              <w:pStyle w:val="ListParagraph"/>
+              <w:ind w:left="0"/>
+              <w:rPr>
+                <w:sz w:val="18"/>
+                <w:szCs w:val="18"/>
+              </w:rPr>
+            </w:pPr>
+            <w:r>
+              <w:rPr>
+                <w:sz w:val="18"/>
+                <w:szCs w:val="18"/>
+              </w:rPr>
+              <w:t xml:space="preserve">A4 = </w:t>
+            </w:r>
+            <w:r>
+              <w:rPr>
+                <w:sz w:val="18"/>
+                <w:szCs w:val="18"/>
+              </w:rPr>
+              <w:t>93</w:t>
+            </w:r>
+          </w:p>
+        </w:tc>
+        <w:tc>
+          <w:tcPr>
+            <w:tcW w:w="1935" w:type="dxa"/>
+          </w:tcPr>
+          <w:p>
+            <w:pPr>
+              <w:pStyle w:val="ListParagraph"/>
+              <w:ind w:left="0"/>
+              <w:rPr>
+                <w:sz w:val="18"/>
+                <w:szCs w:val="18"/>
+              </w:rPr>
+            </w:pPr>
+            <w:r>
+              <w:rPr>
+                <w:sz w:val="18"/>
+                <w:szCs w:val="18"/>
+              </w:rPr>
+              <w:t xml:space="preserve">D4 = </w:t>
+            </w:r>
+            <w:r>
+              <w:rPr>
+                <w:sz w:val="18"/>
+                <w:szCs w:val="18"/>
+              </w:rPr>
+              <w:t>996</w:t>
+            </w:r>
+          </w:p>
+        </w:tc>
+      </w:tr>
+    </w:tbl>
+    <w:p>
+      <w:pPr>
+        <w:rPr>
+          <w:sz w:val="18"/>
+          <w:szCs w:val="18"/>
+        </w:rPr>
+      </w:pPr>
+    </w:p>
+    <w:p>
+      <w:pPr>
+        <w:pStyle w:val="ListParagraph"/>
+        <w:numPr>
+          <w:ilvl w:val="0"/>
+          <w:numId w:val="3"/>
+        </w:numPr>
+        <w:rPr>
+          <w:sz w:val="18"/>
+          <w:szCs w:val="18"/>
+        </w:rPr>
+      </w:pPr>
+      <w:r>
+        <w:rPr>
+          <w:sz w:val="18"/>
+          <w:szCs w:val="18"/>
+        </w:rPr>
+        <w:t>Attempt 4</w:t>
+      </w:r>
+    </w:p>
+    <w:tbl>
+      <w:tblPr>
+        <w:tblStyle w:val="TableGrid"/>
+        <w:tblW w:w="0" w:type="auto"/>
+        <w:tblInd w:w="720" w:type="dxa"/>
+        <w:tblLook w:val="04A0" w:firstRow="1" w:lastRow="0" w:firstColumn="1" w:lastColumn="0" w:noHBand="0" w:noVBand="1"/>
+      </w:tblPr>
+      <w:tblGrid>
+        <w:gridCol w:w="1920"/>
+        <w:gridCol w:w="1920"/>
+      </w:tblGrid>
+      <w:tr>
+        <w:trPr>
+          <w:trHeight w:val="268"/>
+        </w:trPr>
+        <w:tc>
+          <w:tcPr>
+            <w:tcW w:w="1920" w:type="dxa"/>
+          </w:tcPr>
+          <w:p>
+            <w:pPr>
+              <w:pStyle w:val="ListParagraph"/>
+              <w:ind w:left="0"/>
+              <w:rPr>
+                <w:b/>
+                <w:sz w:val="18"/>
+                <w:szCs w:val="18"/>
+              </w:rPr>
+            </w:pPr>
+            <w:r>
+              <w:rPr>
+                <w:b/>
+                <w:sz w:val="18"/>
+                <w:szCs w:val="18"/>
+              </w:rPr>
+              <w:t>Angle</w:t>
+            </w:r>
+          </w:p>
+        </w:tc>
+        <w:tc>
+          <w:tcPr>
+            <w:tcW w:w="1920" w:type="dxa"/>
+          </w:tcPr>
+          <w:p>
+            <w:pPr>
+              <w:pStyle w:val="ListParagraph"/>
+              <w:ind w:left="0"/>
+              <w:rPr>
+                <w:b/>
+                <w:sz w:val="18"/>
+                <w:szCs w:val="18"/>
+              </w:rPr>
+            </w:pPr>
+            <w:r>
+              <w:rPr>
+                <w:b/>
+                <w:sz w:val="18"/>
+                <w:szCs w:val="18"/>
+              </w:rPr>
+              <w:t>Distance Travelled</w:t>
+            </w:r>
+          </w:p>
+        </w:tc>
+      </w:tr>
+      <w:tr>
+        <w:trPr>
+          <w:trHeight w:val="268"/>
+        </w:trPr>
+        <w:tc>
+          <w:tcPr>
+            <w:tcW w:w="1920" w:type="dxa"/>
+          </w:tcPr>
+          <w:p>
+            <w:pPr>
+              <w:pStyle w:val="ListParagraph"/>
+              <w:ind w:left="0"/>
+              <w:rPr>
+                <w:sz w:val="18"/>
+                <w:szCs w:val="18"/>
+              </w:rPr>
+            </w:pPr>
+            <w:r>
+              <w:rPr>
+                <w:sz w:val="18"/>
+                <w:szCs w:val="18"/>
+              </w:rPr>
+              <w:t xml:space="preserve">A1 = </w:t>
+            </w:r>
+            <w:r>
+              <w:rPr>
+                <w:sz w:val="18"/>
+                <w:szCs w:val="18"/>
+              </w:rPr>
+              <w:t>88</w:t>
+            </w:r>
+          </w:p>
+        </w:tc>
+        <w:tc>
+          <w:tcPr>
+            <w:tcW w:w="1920" w:type="dxa"/>
+          </w:tcPr>
+          <w:p>
+            <w:pPr>
+              <w:pStyle w:val="ListParagraph"/>
+              <w:ind w:left="0"/>
+              <w:rPr>
+                <w:sz w:val="18"/>
+                <w:szCs w:val="18"/>
+              </w:rPr>
+            </w:pPr>
+            <w:r>
+              <w:rPr>
+                <w:sz w:val="18"/>
+                <w:szCs w:val="18"/>
+              </w:rPr>
+              <w:t xml:space="preserve">D1 = </w:t>
+            </w:r>
+            <w:r>
+              <w:rPr>
+                <w:sz w:val="18"/>
+                <w:szCs w:val="18"/>
+              </w:rPr>
+              <w:t>1006</w:t>
+            </w:r>
+          </w:p>
+        </w:tc>
+      </w:tr>
+      <w:tr>
+        <w:trPr>
+          <w:trHeight w:val="253"/>
+        </w:trPr>
+        <w:tc>
+          <w:tcPr>
+            <w:tcW w:w="1920" w:type="dxa"/>
+          </w:tcPr>
+          <w:p>
+            <w:pPr>
+              <w:pStyle w:val="ListParagraph"/>
+              <w:ind w:left="0"/>
+              <w:rPr>
+                <w:sz w:val="18"/>
+                <w:szCs w:val="18"/>
+              </w:rPr>
+            </w:pPr>
+            <w:r>
+              <w:rPr>
+                <w:sz w:val="18"/>
+                <w:szCs w:val="18"/>
+              </w:rPr>
+              <w:t xml:space="preserve">A2 = </w:t>
+            </w:r>
+            <w:r>
+              <w:rPr>
+                <w:sz w:val="18"/>
+                <w:szCs w:val="18"/>
+              </w:rPr>
+              <w:t>79</w:t>
+            </w:r>
+          </w:p>
+        </w:tc>
+        <w:tc>
+          <w:tcPr>
+            <w:tcW w:w="1920" w:type="dxa"/>
+          </w:tcPr>
+          <w:p>
+            <w:pPr>
+              <w:pStyle w:val="ListParagraph"/>
+              <w:ind w:left="0"/>
+              <w:rPr>
+                <w:sz w:val="18"/>
+                <w:szCs w:val="18"/>
+              </w:rPr>
+            </w:pPr>
+            <w:r>
+              <w:rPr>
+                <w:sz w:val="18"/>
+                <w:szCs w:val="18"/>
+              </w:rPr>
+              <w:t xml:space="preserve">D2 = </w:t>
+            </w:r>
+            <w:r>
+              <w:rPr>
+                <w:sz w:val="18"/>
+                <w:szCs w:val="18"/>
+              </w:rPr>
+              <w:t>996</w:t>
+            </w:r>
+          </w:p>
+        </w:tc>
+      </w:tr>
+      <w:tr>
+        <w:trPr>
+          <w:trHeight w:val="268"/>
+        </w:trPr>
+        <w:tc>
+          <w:tcPr>
+            <w:tcW w:w="1920" w:type="dxa"/>
+          </w:tcPr>
+          <w:p>
+            <w:pPr>
+              <w:pStyle w:val="ListParagraph"/>
+              <w:ind w:left="0"/>
+              <w:rPr>
+                <w:sz w:val="18"/>
+                <w:szCs w:val="18"/>
+              </w:rPr>
+            </w:pPr>
+            <w:r>
+              <w:rPr>
+                <w:sz w:val="18"/>
+                <w:szCs w:val="18"/>
+              </w:rPr>
+              <w:t xml:space="preserve">A3 = </w:t>
+            </w:r>
+            <w:r>
+              <w:rPr>
+                <w:sz w:val="18"/>
+                <w:szCs w:val="18"/>
+              </w:rPr>
+              <w:t>96</w:t>
+            </w:r>
+          </w:p>
+        </w:tc>
+        <w:tc>
+          <w:tcPr>
+            <w:tcW w:w="1920" w:type="dxa"/>
+          </w:tcPr>
+          <w:p>
+            <w:pPr>
+              <w:pStyle w:val="ListParagraph"/>
+              <w:ind w:left="0"/>
+              <w:rPr>
+                <w:sz w:val="18"/>
+                <w:szCs w:val="18"/>
+              </w:rPr>
+            </w:pPr>
+            <w:r>
+              <w:rPr>
+                <w:sz w:val="18"/>
+                <w:szCs w:val="18"/>
+              </w:rPr>
+              <w:t xml:space="preserve">D3 = </w:t>
+            </w:r>
+            <w:r>
+              <w:rPr>
+                <w:sz w:val="18"/>
+                <w:szCs w:val="18"/>
+              </w:rPr>
+              <w:t>1003</w:t>
+            </w:r>
+          </w:p>
+        </w:tc>
+      </w:tr>
+      <w:tr>
+        <w:trPr>
+          <w:trHeight w:val="253"/>
+        </w:trPr>
+        <w:tc>
+          <w:tcPr>
+            <w:tcW w:w="1920" w:type="dxa"/>
+          </w:tcPr>
+          <w:p>
+            <w:pPr>
+              <w:pStyle w:val="ListParagraph"/>
+              <w:ind w:left="0"/>
+              <w:rPr>
+                <w:sz w:val="18"/>
+                <w:szCs w:val="18"/>
+              </w:rPr>
+            </w:pPr>
+            <w:r>
+              <w:rPr>
+                <w:sz w:val="18"/>
+                <w:szCs w:val="18"/>
+              </w:rPr>
+              <w:t xml:space="preserve">A4 = </w:t>
+            </w:r>
+            <w:r>
+              <w:rPr>
+                <w:sz w:val="18"/>
+                <w:szCs w:val="18"/>
+              </w:rPr>
+              <w:t>91</w:t>
+            </w:r>
+          </w:p>
+        </w:tc>
+        <w:tc>
+          <w:tcPr>
+            <w:tcW w:w="1920" w:type="dxa"/>
+          </w:tcPr>
+          <w:p>
+            <w:pPr>
+              <w:pStyle w:val="ListParagraph"/>
+              <w:ind w:left="0"/>
+              <w:rPr>
+                <w:sz w:val="18"/>
+                <w:szCs w:val="18"/>
+              </w:rPr>
+            </w:pPr>
+            <w:r>
+              <w:rPr>
+                <w:sz w:val="18"/>
+                <w:szCs w:val="18"/>
+              </w:rPr>
+              <w:t xml:space="preserve">D4 = </w:t>
+            </w:r>
+            <w:r>
+              <w:rPr>
+                <w:sz w:val="18"/>
+                <w:szCs w:val="18"/>
+              </w:rPr>
+              <w:t>1001</w:t>
+            </w:r>
+          </w:p>
+        </w:tc>
+      </w:tr>
+    </w:tbl>
+    <w:p>
+      <w:pPr>
+        <w:rPr>
+          <w:sz w:val="18"/>
+          <w:szCs w:val="18"/>
+        </w:rPr>
+      </w:pPr>
+    </w:p>
+    <w:p>
+      <w:pPr>
+        <w:pStyle w:val="ListParagraph"/>
+        <w:numPr>
+          <w:ilvl w:val="0"/>
+          <w:numId w:val="3"/>
+        </w:numPr>
+        <w:rPr>
+          <w:sz w:val="18"/>
+          <w:szCs w:val="18"/>
+        </w:rPr>
+      </w:pPr>
+      <w:r>
+        <w:rPr>
+          <w:sz w:val="18"/>
+          <w:szCs w:val="18"/>
+        </w:rPr>
+        <w:t>Attempt 5</w:t>
+      </w:r>
+    </w:p>
+    <w:tbl>
+      <w:tblPr>
+        <w:tblStyle w:val="TableGrid"/>
+        <w:tblW w:w="0" w:type="auto"/>
+        <w:tblInd w:w="720" w:type="dxa"/>
+        <w:tblLook w:val="04A0" w:firstRow="1" w:lastRow="0" w:firstColumn="1" w:lastColumn="0" w:noHBand="0" w:noVBand="1"/>
+      </w:tblPr>
+      <w:tblGrid>
+        <w:gridCol w:w="1897"/>
+        <w:gridCol w:w="1897"/>
+      </w:tblGrid>
+      <w:tr>
+        <w:trPr>
+          <w:trHeight w:val="268"/>
+        </w:trPr>
+        <w:tc>
+          <w:tcPr>
+            <w:tcW w:w="1897" w:type="dxa"/>
+          </w:tcPr>
+          <w:p>
+            <w:pPr>
+              <w:pStyle w:val="ListParagraph"/>
+              <w:ind w:left="0"/>
+              <w:rPr>
+                <w:b/>
+                <w:sz w:val="18"/>
+                <w:szCs w:val="18"/>
+              </w:rPr>
+            </w:pPr>
+            <w:r>
+              <w:rPr>
+                <w:b/>
+                <w:sz w:val="18"/>
+                <w:szCs w:val="18"/>
+              </w:rPr>
+              <w:t>Angle</w:t>
+            </w:r>
+          </w:p>
+        </w:tc>
+        <w:tc>
+          <w:tcPr>
+            <w:tcW w:w="1897" w:type="dxa"/>
+          </w:tcPr>
+          <w:p>
+            <w:pPr>
+              <w:pStyle w:val="ListParagraph"/>
+              <w:ind w:left="0"/>
+              <w:rPr>
+                <w:b/>
+                <w:sz w:val="18"/>
+                <w:szCs w:val="18"/>
+              </w:rPr>
+            </w:pPr>
+            <w:r>
+              <w:rPr>
+                <w:b/>
+                <w:sz w:val="18"/>
+                <w:szCs w:val="18"/>
+              </w:rPr>
+              <w:t>Distance Travelled</w:t>
+            </w:r>
+          </w:p>
+        </w:tc>
+      </w:tr>
+      <w:tr>
+        <w:trPr>
+          <w:trHeight w:val="268"/>
+        </w:trPr>
+        <w:tc>
+          <w:tcPr>
+            <w:tcW w:w="1897" w:type="dxa"/>
+          </w:tcPr>
+          <w:p>
+            <w:pPr>
+              <w:pStyle w:val="ListParagraph"/>
+              <w:ind w:left="0"/>
+              <w:rPr>
+                <w:sz w:val="18"/>
+                <w:szCs w:val="18"/>
+              </w:rPr>
+            </w:pPr>
+            <w:r>
+              <w:rPr>
+                <w:sz w:val="18"/>
+                <w:szCs w:val="18"/>
+              </w:rPr>
+              <w:t xml:space="preserve">A1 = </w:t>
+            </w:r>
+            <w:r>
+              <w:rPr>
+                <w:sz w:val="18"/>
+                <w:szCs w:val="18"/>
+              </w:rPr>
+              <w:t>87</w:t>
+            </w:r>
+          </w:p>
+        </w:tc>
+        <w:tc>
+          <w:tcPr>
+            <w:tcW w:w="1897" w:type="dxa"/>
+          </w:tcPr>
+          <w:p>
+            <w:pPr>
+              <w:pStyle w:val="ListParagraph"/>
+              <w:ind w:left="0"/>
+              <w:rPr>
+                <w:sz w:val="18"/>
+                <w:szCs w:val="18"/>
+              </w:rPr>
+            </w:pPr>
+            <w:r>
+              <w:rPr>
+                <w:sz w:val="18"/>
+                <w:szCs w:val="18"/>
+              </w:rPr>
+              <w:t xml:space="preserve">D1 = </w:t>
+            </w:r>
+            <w:r>
+              <w:rPr>
+                <w:sz w:val="18"/>
+                <w:szCs w:val="18"/>
+              </w:rPr>
+              <w:t>1005</w:t>
+            </w:r>
+          </w:p>
+        </w:tc>
+      </w:tr>
+      <w:tr>
+        <w:trPr>
+          <w:trHeight w:val="253"/>
+        </w:trPr>
+        <w:tc>
+          <w:tcPr>
+            <w:tcW w:w="1897" w:type="dxa"/>
+          </w:tcPr>
+          <w:p>
+            <w:pPr>
+              <w:pStyle w:val="ListParagraph"/>
+              <w:ind w:left="0"/>
+              <w:rPr>
+                <w:sz w:val="18"/>
+                <w:szCs w:val="18"/>
+              </w:rPr>
+            </w:pPr>
+            <w:r>
+              <w:rPr>
+                <w:sz w:val="18"/>
+                <w:szCs w:val="18"/>
+              </w:rPr>
+              <w:t xml:space="preserve">A2 = </w:t>
+            </w:r>
+            <w:r>
+              <w:rPr>
+                <w:sz w:val="18"/>
+                <w:szCs w:val="18"/>
+              </w:rPr>
+              <w:t>90</w:t>
+            </w:r>
+          </w:p>
+        </w:tc>
+        <w:tc>
+          <w:tcPr>
+            <w:tcW w:w="1897" w:type="dxa"/>
+          </w:tcPr>
+          <w:p>
+            <w:pPr>
+              <w:pStyle w:val="ListParagraph"/>
+              <w:ind w:left="0"/>
+              <w:rPr>
+                <w:sz w:val="18"/>
+                <w:szCs w:val="18"/>
+              </w:rPr>
+            </w:pPr>
+            <w:r>
+              <w:rPr>
+                <w:sz w:val="18"/>
+                <w:szCs w:val="18"/>
+              </w:rPr>
+              <w:t xml:space="preserve">D2 = </w:t>
+            </w:r>
+            <w:r>
+              <w:rPr>
+                <w:sz w:val="18"/>
+                <w:szCs w:val="18"/>
+              </w:rPr>
+              <w:t>999</w:t>
+            </w:r>
+          </w:p>
+        </w:tc>
+      </w:tr>
+      <w:tr>
+        <w:trPr>
+          <w:trHeight w:val="268"/>
+        </w:trPr>
+        <w:tc>
+          <w:tcPr>
+            <w:tcW w:w="1897" w:type="dxa"/>
+          </w:tcPr>
+          <w:p>
+            <w:pPr>
+              <w:pStyle w:val="ListParagraph"/>
+              <w:ind w:left="0"/>
+              <w:rPr>
+                <w:sz w:val="18"/>
+                <w:szCs w:val="18"/>
+              </w:rPr>
+            </w:pPr>
+            <w:r>
+              <w:rPr>
+                <w:sz w:val="18"/>
+                <w:szCs w:val="18"/>
+              </w:rPr>
+              <w:t xml:space="preserve">A3 = </w:t>
+            </w:r>
+            <w:r>
+              <w:rPr>
+                <w:sz w:val="18"/>
+                <w:szCs w:val="18"/>
+              </w:rPr>
+              <w:t>92</w:t>
+            </w:r>
+          </w:p>
+        </w:tc>
+        <w:tc>
+          <w:tcPr>
+            <w:tcW w:w="1897" w:type="dxa"/>
+          </w:tcPr>
+          <w:p>
+            <w:pPr>
+              <w:pStyle w:val="ListParagraph"/>
+              <w:ind w:left="0"/>
+              <w:rPr>
+                <w:sz w:val="18"/>
+                <w:szCs w:val="18"/>
+              </w:rPr>
+            </w:pPr>
+            <w:r>
+              <w:rPr>
+                <w:sz w:val="18"/>
+                <w:szCs w:val="18"/>
+              </w:rPr>
+              <w:t xml:space="preserve">D3 = </w:t>
+            </w:r>
+            <w:r>
+              <w:rPr>
+                <w:sz w:val="18"/>
+                <w:szCs w:val="18"/>
+              </w:rPr>
+              <w:t>997</w:t>
+            </w:r>
+          </w:p>
+        </w:tc>
+      </w:tr>
+      <w:tr>
+        <w:trPr>
+          <w:trHeight w:val="253"/>
+        </w:trPr>
+        <w:tc>
+          <w:tcPr>
+            <w:tcW w:w="1897" w:type="dxa"/>
+          </w:tcPr>
+          <w:p>
+            <w:pPr>
+              <w:pStyle w:val="ListParagraph"/>
+              <w:ind w:left="0"/>
+              <w:rPr>
+                <w:sz w:val="18"/>
+                <w:szCs w:val="18"/>
+              </w:rPr>
+            </w:pPr>
+            <w:r>
+              <w:rPr>
+                <w:sz w:val="18"/>
+                <w:szCs w:val="18"/>
+              </w:rPr>
+              <w:t xml:space="preserve">A4 = </w:t>
+            </w:r>
+            <w:r>
+              <w:rPr>
+                <w:sz w:val="18"/>
+                <w:szCs w:val="18"/>
+              </w:rPr>
+              <w:t>93</w:t>
+            </w:r>
+          </w:p>
+        </w:tc>
+        <w:tc>
+          <w:tcPr>
+            <w:tcW w:w="1897" w:type="dxa"/>
+          </w:tcPr>
+          <w:p>
+            <w:pPr>
+              <w:pStyle w:val="ListParagraph"/>
+              <w:ind w:left="0"/>
+              <w:rPr>
+                <w:sz w:val="18"/>
+                <w:szCs w:val="18"/>
+              </w:rPr>
+            </w:pPr>
+            <w:r>
+              <w:rPr>
+                <w:sz w:val="18"/>
+                <w:szCs w:val="18"/>
+              </w:rPr>
+              <w:t xml:space="preserve">D4 = </w:t>
+            </w:r>
+            <w:r>
+              <w:rPr>
+                <w:sz w:val="18"/>
+                <w:szCs w:val="18"/>
+              </w:rPr>
+              <w:t>1003</w:t>
+            </w:r>
+          </w:p>
+        </w:tc>
+      </w:tr>
+    </w:tbl>
     <w:p>
       <w:pPr>
         <w:rPr>
@@ -9841,93 +12685,129 @@
     <w:p>
       <w:pPr>
         <w:rPr>
-          <w:sz w:val="22"/>
+          <w:rFonts w:ascii="Helvetica" w:hAnsi="Helvetica"/>
+          <w:color w:val="373E4D"/>
+          <w:sz w:val="18"/>
+          <w:szCs w:val="18"/>
+          <w:shd w:val="clear" w:color="auto" w:fill="FEFEFE"/>
         </w:rPr>
       </w:pPr>
-    </w:p>
-    <w:p>
-      <w:pPr>
+      <w:r>
         <w:rPr>
-          <w:sz w:val="22"/>
+          <w:rFonts w:ascii="Helvetica" w:hAnsi="Helvetica"/>
+          <w:color w:val="373E4D"/>
+          <w:sz w:val="18"/>
+          <w:szCs w:val="18"/>
+          <w:shd w:val="clear" w:color="auto" w:fill="FEFEFE"/>
         </w:rPr>
-      </w:pPr>
-    </w:p>
-    <w:p>
-      <w:pPr>
+        <w:t xml:space="preserve">Three Factors may have contributed to the errors in orientation of the robot: </w:t>
+      </w:r>
+      <w:r>
         <w:rPr>
-          <w:sz w:val="22"/>
+          <w:rFonts w:ascii="Helvetica" w:hAnsi="Helvetica"/>
+          <w:color w:val="373E4D"/>
+          <w:sz w:val="18"/>
+          <w:szCs w:val="18"/>
+          <w:shd w:val="clear" w:color="auto" w:fill="FEFEFE"/>
         </w:rPr>
-      </w:pPr>
-    </w:p>
-    <w:p>
-      <w:pPr>
+        <w:br/>
+      </w:r>
+      <w:r>
         <w:rPr>
-          <w:sz w:val="22"/>
+          <w:rFonts w:ascii="Helvetica" w:hAnsi="Helvetica"/>
+          <w:color w:val="373E4D"/>
+          <w:sz w:val="18"/>
+          <w:szCs w:val="18"/>
+          <w:shd w:val="clear" w:color="auto" w:fill="FEFEFE"/>
         </w:rPr>
-      </w:pPr>
-    </w:p>
-    <w:p>
-      <w:pPr>
+        <w:br/>
+        <w:t xml:space="preserve">1) </w:t>
+      </w:r>
+      <w:r>
         <w:rPr>
-          <w:sz w:val="22"/>
+          <w:rFonts w:ascii="Helvetica" w:hAnsi="Helvetica"/>
+          <w:b/>
+          <w:color w:val="373E4D"/>
+          <w:sz w:val="18"/>
+          <w:szCs w:val="18"/>
+          <w:shd w:val="clear" w:color="auto" w:fill="FEFEFE"/>
         </w:rPr>
-      </w:pPr>
-    </w:p>
-    <w:p>
-      <w:pPr>
+        <w:t>Different spin rates of the motors</w:t>
+      </w:r>
+      <w:r>
         <w:rPr>
-          <w:sz w:val="22"/>
+          <w:rFonts w:ascii="Helvetica" w:hAnsi="Helvetica"/>
+          <w:color w:val="373E4D"/>
+          <w:sz w:val="18"/>
+          <w:szCs w:val="18"/>
+          <w:shd w:val="clear" w:color="auto" w:fill="FEFEFE"/>
         </w:rPr>
-      </w:pPr>
-    </w:p>
-    <w:p>
-      <w:pPr>
+        <w:t xml:space="preserve"> - causing the wheels to spin unevenly. </w:t>
+      </w:r>
+      <w:r>
         <w:rPr>
-          <w:sz w:val="22"/>
+          <w:rFonts w:ascii="Helvetica" w:hAnsi="Helvetica"/>
+          <w:color w:val="373E4D"/>
+          <w:sz w:val="18"/>
+          <w:szCs w:val="18"/>
+          <w:shd w:val="clear" w:color="auto" w:fill="FEFEFE"/>
         </w:rPr>
-      </w:pPr>
-    </w:p>
-    <w:p>
-      <w:pPr>
+        <w:br/>
+        <w:t xml:space="preserve">2) </w:t>
+      </w:r>
+      <w:r>
         <w:rPr>
-          <w:sz w:val="22"/>
+          <w:rFonts w:ascii="Helvetica" w:hAnsi="Helvetica"/>
+          <w:b/>
+          <w:color w:val="373E4D"/>
+          <w:sz w:val="18"/>
+          <w:szCs w:val="18"/>
+          <w:shd w:val="clear" w:color="auto" w:fill="FEFEFE"/>
         </w:rPr>
-      </w:pPr>
-    </w:p>
-    <w:p>
-      <w:pPr>
+        <w:t>Battery charge</w:t>
+      </w:r>
+      <w:r>
         <w:rPr>
-          <w:sz w:val="22"/>
+          <w:rFonts w:ascii="Helvetica" w:hAnsi="Helvetica"/>
+          <w:color w:val="373E4D"/>
+          <w:sz w:val="18"/>
+          <w:szCs w:val="18"/>
+          <w:shd w:val="clear" w:color="auto" w:fill="FEFEFE"/>
         </w:rPr>
-      </w:pPr>
-    </w:p>
-    <w:p>
-      <w:pPr>
+        <w:t xml:space="preserve"> – robot tended to perform more accurately when fully charged. </w:t>
+      </w:r>
+      <w:r>
         <w:rPr>
-          <w:sz w:val="22"/>
+          <w:rFonts w:ascii="Helvetica" w:hAnsi="Helvetica"/>
+          <w:color w:val="373E4D"/>
+          <w:sz w:val="18"/>
+          <w:szCs w:val="18"/>
+          <w:shd w:val="clear" w:color="auto" w:fill="FEFEFE"/>
         </w:rPr>
-      </w:pPr>
-    </w:p>
-    <w:p>
-      <w:pPr>
+        <w:br/>
+        <w:t>3</w:t>
+      </w:r>
+      <w:r>
         <w:rPr>
-          <w:sz w:val="22"/>
+          <w:rFonts w:ascii="Helvetica" w:hAnsi="Helvetica"/>
+          <w:b/>
+          <w:color w:val="373E4D"/>
+          <w:sz w:val="18"/>
+          <w:szCs w:val="18"/>
+          <w:shd w:val="clear" w:color="auto" w:fill="FEFEFE"/>
         </w:rPr>
-      </w:pPr>
-    </w:p>
-    <w:p>
-      <w:pPr>
+        <w:t>) Delays</w:t>
+      </w:r>
+      <w:r>
         <w:rPr>
-          <w:sz w:val="22"/>
+          <w:rFonts w:ascii="Helvetica" w:hAnsi="Helvetica"/>
+          <w:color w:val="373E4D"/>
+          <w:sz w:val="18"/>
+          <w:szCs w:val="18"/>
+          <w:shd w:val="clear" w:color="auto" w:fill="FEFEFE"/>
         </w:rPr>
-      </w:pPr>
-    </w:p>
-    <w:p>
-      <w:pPr>
-        <w:rPr>
-          <w:sz w:val="22"/>
-        </w:rPr>
-      </w:pPr>
+        <w:t xml:space="preserve"> – small delays meant robot would rotate slightly more than the specified angle.</w:t>
+      </w:r>
     </w:p>
     <w:sectPr>
       <w:pgSz w:w="11906" w:h="16838"/>
@@ -9941,12 +12821,62 @@
 </w:document>
 </file>
 
+<file path=word/endnotes.xml><?xml version="1.0" encoding="utf-8"?>
+<w:endnotes xmlns:wpc="http://schemas.microsoft.com/office/word/2010/wordprocessingCanvas" xmlns:mc="http://schemas.openxmlformats.org/markup-compatibility/2006" xmlns:o="urn:schemas-microsoft-com:office:office" xmlns:r="http://schemas.openxmlformats.org/officeDocument/2006/relationships" xmlns:m="http://schemas.openxmlformats.org/officeDocument/2006/math" xmlns:v="urn:schemas-microsoft-com:vml" xmlns:wp14="http://schemas.microsoft.com/office/word/2010/wordprocessingDrawing" xmlns:wp="http://schemas.openxmlformats.org/drawingml/2006/wordprocessingDrawing" xmlns:w10="urn:schemas-microsoft-com:office:word" xmlns:w="http://schemas.openxmlformats.org/wordprocessingml/2006/main" xmlns:w14="http://schemas.microsoft.com/office/word/2010/wordml" xmlns:wpg="http://schemas.microsoft.com/office/word/2010/wordprocessingGroup" xmlns:wpi="http://schemas.microsoft.com/office/word/2010/wordprocessingInk" xmlns:wne="http://schemas.microsoft.com/office/word/2006/wordml" xmlns:wps="http://schemas.microsoft.com/office/word/2010/wordprocessingShape" mc:Ignorable="w14 wp14">
+  <w:endnote w:type="separator" w:id="-1">
+    <w:p>
+      <w:pPr>
+        <w:spacing w:before="0" w:after="0" w:line="240" w:lineRule="auto"/>
+      </w:pPr>
+      <w:r>
+        <w:separator/>
+      </w:r>
+    </w:p>
+  </w:endnote>
+  <w:endnote w:type="continuationSeparator" w:id="0">
+    <w:p>
+      <w:pPr>
+        <w:spacing w:before="0" w:after="0" w:line="240" w:lineRule="auto"/>
+      </w:pPr>
+      <w:r>
+        <w:continuationSeparator/>
+      </w:r>
+    </w:p>
+  </w:endnote>
+</w:endnotes>
+</file>
+
+<file path=word/footnotes.xml><?xml version="1.0" encoding="utf-8"?>
+<w:footnotes xmlns:wpc="http://schemas.microsoft.com/office/word/2010/wordprocessingCanvas" xmlns:mc="http://schemas.openxmlformats.org/markup-compatibility/2006" xmlns:o="urn:schemas-microsoft-com:office:office" xmlns:r="http://schemas.openxmlformats.org/officeDocument/2006/relationships" xmlns:m="http://schemas.openxmlformats.org/officeDocument/2006/math" xmlns:v="urn:schemas-microsoft-com:vml" xmlns:wp14="http://schemas.microsoft.com/office/word/2010/wordprocessingDrawing" xmlns:wp="http://schemas.openxmlformats.org/drawingml/2006/wordprocessingDrawing" xmlns:w10="urn:schemas-microsoft-com:office:word" xmlns:w="http://schemas.openxmlformats.org/wordprocessingml/2006/main" xmlns:w14="http://schemas.microsoft.com/office/word/2010/wordml" xmlns:wpg="http://schemas.microsoft.com/office/word/2010/wordprocessingGroup" xmlns:wpi="http://schemas.microsoft.com/office/word/2010/wordprocessingInk" xmlns:wne="http://schemas.microsoft.com/office/word/2006/wordml" xmlns:wps="http://schemas.microsoft.com/office/word/2010/wordprocessingShape" mc:Ignorable="w14 wp14">
+  <w:footnote w:type="separator" w:id="-1">
+    <w:p>
+      <w:pPr>
+        <w:spacing w:before="0" w:after="0" w:line="240" w:lineRule="auto"/>
+      </w:pPr>
+      <w:r>
+        <w:separator/>
+      </w:r>
+    </w:p>
+  </w:footnote>
+  <w:footnote w:type="continuationSeparator" w:id="0">
+    <w:p>
+      <w:pPr>
+        <w:spacing w:before="0" w:after="0" w:line="240" w:lineRule="auto"/>
+      </w:pPr>
+      <w:r>
+        <w:continuationSeparator/>
+      </w:r>
+    </w:p>
+  </w:footnote>
+</w:footnotes>
+</file>
+
 <file path=word/numbering.xml><?xml version="1.0" encoding="utf-8"?>
 <w:numbering xmlns:wpc="http://schemas.microsoft.com/office/word/2010/wordprocessingCanvas" xmlns:mc="http://schemas.openxmlformats.org/markup-compatibility/2006" xmlns:o="urn:schemas-microsoft-com:office:office" xmlns:r="http://schemas.openxmlformats.org/officeDocument/2006/relationships" xmlns:m="http://schemas.openxmlformats.org/officeDocument/2006/math" xmlns:v="urn:schemas-microsoft-com:vml" xmlns:wp14="http://schemas.microsoft.com/office/word/2010/wordprocessingDrawing" xmlns:wp="http://schemas.openxmlformats.org/drawingml/2006/wordprocessingDrawing" xmlns:w10="urn:schemas-microsoft-com:office:word" xmlns:w="http://schemas.openxmlformats.org/wordprocessingml/2006/main" xmlns:w14="http://schemas.microsoft.com/office/word/2010/wordml" xmlns:wpg="http://schemas.microsoft.com/office/word/2010/wordprocessingGroup" xmlns:wpi="http://schemas.microsoft.com/office/word/2010/wordprocessingInk" xmlns:wne="http://schemas.microsoft.com/office/word/2006/wordml" xmlns:wps="http://schemas.microsoft.com/office/word/2010/wordprocessingShape" mc:Ignorable="w14 wp14">
   <w:abstractNum w:abstractNumId="0">
     <w:nsid w:val="143D1E91"/>
     <w:multiLevelType w:val="hybridMultilevel"/>
-    <w:tmpl w:val="FA74C1FA"/>
+    <w:tmpl w:val="D73E2756"/>
     <w:lvl w:ilvl="0" w:tplc="0C090001">
       <w:start w:val="1"/>
       <w:numFmt w:val="bullet"/>
@@ -10057,6 +12987,118 @@
     </w:lvl>
   </w:abstractNum>
   <w:abstractNum w:abstractNumId="1">
+    <w:nsid w:val="37090122"/>
+    <w:multiLevelType w:val="hybridMultilevel"/>
+    <w:tmpl w:val="248C57B4"/>
+    <w:lvl w:ilvl="0" w:tplc="47BA0362">
+      <w:numFmt w:val="bullet"/>
+      <w:lvlText w:val="-"/>
+      <w:lvlJc w:val="left"/>
+      <w:pPr>
+        <w:ind w:left="1080" w:hanging="360"/>
+      </w:pPr>
+      <w:rPr>
+        <w:rFonts w:ascii="Calibri" w:eastAsiaTheme="minorEastAsia" w:hAnsi="Calibri" w:cstheme="minorBidi" w:hint="default"/>
+      </w:rPr>
+    </w:lvl>
+    <w:lvl w:ilvl="1" w:tplc="0C090003" w:tentative="1">
+      <w:start w:val="1"/>
+      <w:numFmt w:val="bullet"/>
+      <w:lvlText w:val="o"/>
+      <w:lvlJc w:val="left"/>
+      <w:pPr>
+        <w:ind w:left="1800" w:hanging="360"/>
+      </w:pPr>
+      <w:rPr>
+        <w:rFonts w:ascii="Courier New" w:hAnsi="Courier New" w:cs="Courier New" w:hint="default"/>
+      </w:rPr>
+    </w:lvl>
+    <w:lvl w:ilvl="2" w:tplc="0C090005" w:tentative="1">
+      <w:start w:val="1"/>
+      <w:numFmt w:val="bullet"/>
+      <w:lvlText w:val=""/>
+      <w:lvlJc w:val="left"/>
+      <w:pPr>
+        <w:ind w:left="2520" w:hanging="360"/>
+      </w:pPr>
+      <w:rPr>
+        <w:rFonts w:ascii="Wingdings" w:hAnsi="Wingdings" w:hint="default"/>
+      </w:rPr>
+    </w:lvl>
+    <w:lvl w:ilvl="3" w:tplc="0C090001" w:tentative="1">
+      <w:start w:val="1"/>
+      <w:numFmt w:val="bullet"/>
+      <w:lvlText w:val=""/>
+      <w:lvlJc w:val="left"/>
+      <w:pPr>
+        <w:ind w:left="3240" w:hanging="360"/>
+      </w:pPr>
+      <w:rPr>
+        <w:rFonts w:ascii="Symbol" w:hAnsi="Symbol" w:hint="default"/>
+      </w:rPr>
+    </w:lvl>
+    <w:lvl w:ilvl="4" w:tplc="0C090003" w:tentative="1">
+      <w:start w:val="1"/>
+      <w:numFmt w:val="bullet"/>
+      <w:lvlText w:val="o"/>
+      <w:lvlJc w:val="left"/>
+      <w:pPr>
+        <w:ind w:left="3960" w:hanging="360"/>
+      </w:pPr>
+      <w:rPr>
+        <w:rFonts w:ascii="Courier New" w:hAnsi="Courier New" w:cs="Courier New" w:hint="default"/>
+      </w:rPr>
+    </w:lvl>
+    <w:lvl w:ilvl="5" w:tplc="0C090005" w:tentative="1">
+      <w:start w:val="1"/>
+      <w:numFmt w:val="bullet"/>
+      <w:lvlText w:val=""/>
+      <w:lvlJc w:val="left"/>
+      <w:pPr>
+        <w:ind w:left="4680" w:hanging="360"/>
+      </w:pPr>
+      <w:rPr>
+        <w:rFonts w:ascii="Wingdings" w:hAnsi="Wingdings" w:hint="default"/>
+      </w:rPr>
+    </w:lvl>
+    <w:lvl w:ilvl="6" w:tplc="0C090001" w:tentative="1">
+      <w:start w:val="1"/>
+      <w:numFmt w:val="bullet"/>
+      <w:lvlText w:val=""/>
+      <w:lvlJc w:val="left"/>
+      <w:pPr>
+        <w:ind w:left="5400" w:hanging="360"/>
+      </w:pPr>
+      <w:rPr>
+        <w:rFonts w:ascii="Symbol" w:hAnsi="Symbol" w:hint="default"/>
+      </w:rPr>
+    </w:lvl>
+    <w:lvl w:ilvl="7" w:tplc="0C090003" w:tentative="1">
+      <w:start w:val="1"/>
+      <w:numFmt w:val="bullet"/>
+      <w:lvlText w:val="o"/>
+      <w:lvlJc w:val="left"/>
+      <w:pPr>
+        <w:ind w:left="6120" w:hanging="360"/>
+      </w:pPr>
+      <w:rPr>
+        <w:rFonts w:ascii="Courier New" w:hAnsi="Courier New" w:cs="Courier New" w:hint="default"/>
+      </w:rPr>
+    </w:lvl>
+    <w:lvl w:ilvl="8" w:tplc="0C090005" w:tentative="1">
+      <w:start w:val="1"/>
+      <w:numFmt w:val="bullet"/>
+      <w:lvlText w:val=""/>
+      <w:lvlJc w:val="left"/>
+      <w:pPr>
+        <w:ind w:left="6840" w:hanging="360"/>
+      </w:pPr>
+      <w:rPr>
+        <w:rFonts w:ascii="Wingdings" w:hAnsi="Wingdings" w:hint="default"/>
+      </w:rPr>
+    </w:lvl>
+  </w:abstractNum>
+  <w:abstractNum w:abstractNumId="2">
     <w:nsid w:val="51A27A6E"/>
     <w:multiLevelType w:val="hybridMultilevel"/>
     <w:tmpl w:val="FDE85522"/>
@@ -10146,10 +13188,13 @@
     </w:lvl>
   </w:abstractNum>
   <w:num w:numId="1">
-    <w:abstractNumId w:val="1"/>
+    <w:abstractNumId w:val="2"/>
   </w:num>
   <w:num w:numId="2">
     <w:abstractNumId w:val="0"/>
+  </w:num>
+  <w:num w:numId="3">
+    <w:abstractNumId w:val="1"/>
   </w:num>
 </w:numbering>
 </file>
@@ -10346,7 +13391,6 @@
     <w:next w:val="Normal"/>
     <w:link w:val="Heading2Char"/>
     <w:uiPriority w:val="9"/>
-    <w:semiHidden/>
     <w:unhideWhenUsed/>
     <w:qFormat/>
     <w:rsid w:val="00B27CEE"/>
@@ -10586,7 +13630,6 @@
     <w:basedOn w:val="DefaultParagraphFont"/>
     <w:link w:val="Heading2"/>
     <w:uiPriority w:val="9"/>
-    <w:semiHidden/>
     <w:rsid w:val="00B27CEE"/>
     <w:rPr>
       <w:caps/>
@@ -10970,6 +14013,73 @@
       <w:szCs w:val="16"/>
     </w:rPr>
   </w:style>
+  <w:style w:type="table" w:styleId="TableGrid">
+    <w:name w:val="Table Grid"/>
+    <w:basedOn w:val="TableNormal"/>
+    <w:uiPriority w:val="39"/>
+    <w:rsid w:val="009D4470"/>
+    <w:pPr>
+      <w:spacing w:before="0" w:after="0" w:line="240" w:lineRule="auto"/>
+    </w:pPr>
+    <w:tblPr>
+      <w:tblBorders>
+        <w:top w:val="single" w:sz="4" w:space="0" w:color="auto"/>
+        <w:left w:val="single" w:sz="4" w:space="0" w:color="auto"/>
+        <w:bottom w:val="single" w:sz="4" w:space="0" w:color="auto"/>
+        <w:right w:val="single" w:sz="4" w:space="0" w:color="auto"/>
+        <w:insideH w:val="single" w:sz="4" w:space="0" w:color="auto"/>
+        <w:insideV w:val="single" w:sz="4" w:space="0" w:color="auto"/>
+      </w:tblBorders>
+    </w:tblPr>
+  </w:style>
+  <w:style w:type="paragraph" w:styleId="Header">
+    <w:name w:val="header"/>
+    <w:basedOn w:val="Normal"/>
+    <w:link w:val="HeaderChar"/>
+    <w:uiPriority w:val="99"/>
+    <w:semiHidden/>
+    <w:unhideWhenUsed/>
+    <w:rsid w:val="00AF6133"/>
+    <w:pPr>
+      <w:tabs>
+        <w:tab w:val="center" w:pos="4513"/>
+        <w:tab w:val="right" w:pos="9026"/>
+      </w:tabs>
+      <w:spacing w:before="0" w:after="0" w:line="240" w:lineRule="auto"/>
+    </w:pPr>
+  </w:style>
+  <w:style w:type="character" w:customStyle="1" w:styleId="HeaderChar">
+    <w:name w:val="Header Char"/>
+    <w:basedOn w:val="DefaultParagraphFont"/>
+    <w:link w:val="Header"/>
+    <w:uiPriority w:val="99"/>
+    <w:semiHidden/>
+    <w:rsid w:val="00AF6133"/>
+  </w:style>
+  <w:style w:type="paragraph" w:styleId="Footer">
+    <w:name w:val="footer"/>
+    <w:basedOn w:val="Normal"/>
+    <w:link w:val="FooterChar"/>
+    <w:uiPriority w:val="99"/>
+    <w:semiHidden/>
+    <w:unhideWhenUsed/>
+    <w:rsid w:val="00AF6133"/>
+    <w:pPr>
+      <w:tabs>
+        <w:tab w:val="center" w:pos="4513"/>
+        <w:tab w:val="right" w:pos="9026"/>
+      </w:tabs>
+      <w:spacing w:before="0" w:after="0" w:line="240" w:lineRule="auto"/>
+    </w:pPr>
+  </w:style>
+  <w:style w:type="character" w:customStyle="1" w:styleId="FooterChar">
+    <w:name w:val="Footer Char"/>
+    <w:basedOn w:val="DefaultParagraphFont"/>
+    <w:link w:val="Footer"/>
+    <w:uiPriority w:val="99"/>
+    <w:semiHidden/>
+    <w:rsid w:val="00AF6133"/>
+  </w:style>
 </w:styles>
 </file>
 
@@ -11165,7 +14275,6 @@
     <w:next w:val="Normal"/>
     <w:link w:val="Heading2Char"/>
     <w:uiPriority w:val="9"/>
-    <w:semiHidden/>
     <w:unhideWhenUsed/>
     <w:qFormat/>
     <w:rsid w:val="00B27CEE"/>
@@ -11405,7 +14514,6 @@
     <w:basedOn w:val="DefaultParagraphFont"/>
     <w:link w:val="Heading2"/>
     <w:uiPriority w:val="9"/>
-    <w:semiHidden/>
     <w:rsid w:val="00B27CEE"/>
     <w:rPr>
       <w:caps/>
@@ -11788,6 +14896,73 @@
       <w:sz w:val="16"/>
       <w:szCs w:val="16"/>
     </w:rPr>
+  </w:style>
+  <w:style w:type="table" w:styleId="TableGrid">
+    <w:name w:val="Table Grid"/>
+    <w:basedOn w:val="TableNormal"/>
+    <w:uiPriority w:val="39"/>
+    <w:rsid w:val="009D4470"/>
+    <w:pPr>
+      <w:spacing w:before="0" w:after="0" w:line="240" w:lineRule="auto"/>
+    </w:pPr>
+    <w:tblPr>
+      <w:tblBorders>
+        <w:top w:val="single" w:sz="4" w:space="0" w:color="auto"/>
+        <w:left w:val="single" w:sz="4" w:space="0" w:color="auto"/>
+        <w:bottom w:val="single" w:sz="4" w:space="0" w:color="auto"/>
+        <w:right w:val="single" w:sz="4" w:space="0" w:color="auto"/>
+        <w:insideH w:val="single" w:sz="4" w:space="0" w:color="auto"/>
+        <w:insideV w:val="single" w:sz="4" w:space="0" w:color="auto"/>
+      </w:tblBorders>
+    </w:tblPr>
+  </w:style>
+  <w:style w:type="paragraph" w:styleId="Header">
+    <w:name w:val="header"/>
+    <w:basedOn w:val="Normal"/>
+    <w:link w:val="HeaderChar"/>
+    <w:uiPriority w:val="99"/>
+    <w:semiHidden/>
+    <w:unhideWhenUsed/>
+    <w:rsid w:val="00AF6133"/>
+    <w:pPr>
+      <w:tabs>
+        <w:tab w:val="center" w:pos="4513"/>
+        <w:tab w:val="right" w:pos="9026"/>
+      </w:tabs>
+      <w:spacing w:before="0" w:after="0" w:line="240" w:lineRule="auto"/>
+    </w:pPr>
+  </w:style>
+  <w:style w:type="character" w:customStyle="1" w:styleId="HeaderChar">
+    <w:name w:val="Header Char"/>
+    <w:basedOn w:val="DefaultParagraphFont"/>
+    <w:link w:val="Header"/>
+    <w:uiPriority w:val="99"/>
+    <w:semiHidden/>
+    <w:rsid w:val="00AF6133"/>
+  </w:style>
+  <w:style w:type="paragraph" w:styleId="Footer">
+    <w:name w:val="footer"/>
+    <w:basedOn w:val="Normal"/>
+    <w:link w:val="FooterChar"/>
+    <w:uiPriority w:val="99"/>
+    <w:semiHidden/>
+    <w:unhideWhenUsed/>
+    <w:rsid w:val="00AF6133"/>
+    <w:pPr>
+      <w:tabs>
+        <w:tab w:val="center" w:pos="4513"/>
+        <w:tab w:val="right" w:pos="9026"/>
+      </w:tabs>
+      <w:spacing w:before="0" w:after="0" w:line="240" w:lineRule="auto"/>
+    </w:pPr>
+  </w:style>
+  <w:style w:type="character" w:customStyle="1" w:styleId="FooterChar">
+    <w:name w:val="Footer Char"/>
+    <w:basedOn w:val="DefaultParagraphFont"/>
+    <w:link w:val="Footer"/>
+    <w:uiPriority w:val="99"/>
+    <w:semiHidden/>
+    <w:rsid w:val="00AF6133"/>
   </w:style>
 </w:styles>
 </file>
@@ -12272,11 +15447,11 @@
           <c:showPercent val="0"/>
           <c:showBubbleSize val="0"/>
         </c:dLbls>
-        <c:axId val="42921344"/>
-        <c:axId val="65673088"/>
+        <c:axId val="78328576"/>
+        <c:axId val="78330880"/>
       </c:scatterChart>
       <c:valAx>
-        <c:axId val="42921344"/>
+        <c:axId val="78328576"/>
         <c:scaling>
           <c:orientation val="minMax"/>
         </c:scaling>
@@ -12368,12 +15543,12 @@
             <a:endParaRPr lang="en-US"/>
           </a:p>
         </c:txPr>
-        <c:crossAx val="65673088"/>
+        <c:crossAx val="78330880"/>
         <c:crosses val="autoZero"/>
         <c:crossBetween val="midCat"/>
       </c:valAx>
       <c:valAx>
-        <c:axId val="65673088"/>
+        <c:axId val="78330880"/>
         <c:scaling>
           <c:orientation val="minMax"/>
         </c:scaling>
@@ -12465,7 +15640,7 @@
             <a:endParaRPr lang="en-US"/>
           </a:p>
         </c:txPr>
-        <c:crossAx val="42921344"/>
+        <c:crossAx val="78328576"/>
         <c:crosses val="autoZero"/>
         <c:crossBetween val="midCat"/>
       </c:valAx>
@@ -12847,11 +16022,11 @@
           <c:showPercent val="0"/>
           <c:showBubbleSize val="0"/>
         </c:dLbls>
-        <c:axId val="65693952"/>
-        <c:axId val="65708800"/>
+        <c:axId val="78355840"/>
+        <c:axId val="78645120"/>
       </c:scatterChart>
       <c:valAx>
-        <c:axId val="65693952"/>
+        <c:axId val="78355840"/>
         <c:scaling>
           <c:orientation val="minMax"/>
         </c:scaling>
@@ -12943,12 +16118,12 @@
             <a:endParaRPr lang="en-US"/>
           </a:p>
         </c:txPr>
-        <c:crossAx val="65708800"/>
+        <c:crossAx val="78645120"/>
         <c:crosses val="autoZero"/>
         <c:crossBetween val="midCat"/>
       </c:valAx>
       <c:valAx>
-        <c:axId val="65708800"/>
+        <c:axId val="78645120"/>
         <c:scaling>
           <c:orientation val="minMax"/>
         </c:scaling>
@@ -13040,7 +16215,7 @@
             <a:endParaRPr lang="en-US"/>
           </a:p>
         </c:txPr>
-        <c:crossAx val="65693952"/>
+        <c:crossAx val="78355840"/>
         <c:crosses val="autoZero"/>
         <c:crossBetween val="midCat"/>
       </c:valAx>
@@ -13130,7 +16305,7 @@
     </a:clrScheme>
     <a:fontScheme name="Office">
       <a:majorFont>
-        <a:latin typeface="Calibri Light" panose="020F0302020204030204"/>
+        <a:latin typeface="Calibri Light"/>
         <a:ea typeface=""/>
         <a:cs typeface=""/>
         <a:font script="Jpan" typeface="游ゴシック Light"/>
@@ -13182,7 +16357,7 @@
         <a:font script="Tfng" typeface="Ebrima"/>
       </a:majorFont>
       <a:minorFont>
-        <a:latin typeface="Calibri" panose="020F0502020204030204"/>
+        <a:latin typeface="Calibri"/>
         <a:ea typeface=""/>
         <a:cs typeface=""/>
         <a:font script="Jpan" typeface="游明朝"/>
@@ -13376,7 +16551,7 @@
   <a:extraClrSchemeLst/>
   <a:extLst>
     <a:ext uri="{05A4C25C-085E-4340-85A3-A5531E510DB2}">
-      <thm15:themeFamily xmlns="" xmlns:thm15="http://schemas.microsoft.com/office/thememl/2012/main" name="Office Theme" id="{62F939B6-93AF-4DB8-9C6B-D6C7DFDC589F}" vid="{4A3C46E8-61CC-4603-A589-7422A47A8E4A}"/>
+      <thm15:themeFamily xmlns:thm15="http://schemas.microsoft.com/office/thememl/2012/main" xmlns="" name="Office Theme" id="{62F939B6-93AF-4DB8-9C6B-D6C7DFDC589F}" vid="{4A3C46E8-61CC-4603-A589-7422A47A8E4A}"/>
     </a:ext>
   </a:extLst>
 </a:theme>
@@ -13384,7 +16559,7 @@
 
 <file path=customXml/item1.xml><?xml version="1.0" encoding="utf-8"?>
 <CoverPageProperties xmlns="http://schemas.microsoft.com/office/2006/coverPageProps">
-  <PublishDate>2016-05-02T00:00:00</PublishDate>
+  <PublishDate>2016-03-05T00:00:00</PublishDate>
   <Abstract/>
   <CompanyAddress/>
   <CompanyPhone/>
@@ -13406,7 +16581,7 @@
 </file>
 
 <file path=customXml/itemProps2.xml><?xml version="1.0" encoding="utf-8"?>
-<ds:datastoreItem xmlns:ds="http://schemas.openxmlformats.org/officeDocument/2006/customXml" ds:itemID="{B6ADFB46-0BBF-4B82-B987-DBA252CE3D26}">
+<ds:datastoreItem xmlns:ds="http://schemas.openxmlformats.org/officeDocument/2006/customXml" ds:itemID="{28E89F21-97E2-4CF2-B750-F78B0D043414}">
   <ds:schemaRefs>
     <ds:schemaRef ds:uri="http://schemas.openxmlformats.org/officeDocument/2006/bibliography"/>
   </ds:schemaRefs>
